--- a/Laporan Project 3.docx
+++ b/Laporan Project 3.docx
@@ -805,7 +805,7 @@
         </w:rPr>
       </w:pPr>
       <w:bookmarkStart w:id="0" w:name="_Toc146733338"/>
-      <w:bookmarkStart w:id="1" w:name="_Toc202267609"/>
+      <w:bookmarkStart w:id="1" w:name="_Toc202694452"/>
       <w:r>
         <w:rPr>
           <w:rFonts w:ascii="Times New Roman" w:hAnsi="Times New Roman" w:cs="Times New Roman"/>
@@ -1414,15 +1414,48 @@
                 <w:rFonts w:cs="Times New Roman"/>
                 <w:b/>
                 <w:szCs w:val="24"/>
+                <w:lang w:val="en-US"/>
               </w:rPr>
             </w:pPr>
+            <w:proofErr w:type="spellStart"/>
             <w:r>
               <w:rPr>
                 <w:rFonts w:cs="Times New Roman"/>
                 <w:b/>
                 <w:szCs w:val="24"/>
-              </w:rPr>
-              <w:t>Nunung Nurmaesah, M.Kom</w:t>
+                <w:lang w:val="en-US"/>
+              </w:rPr>
+              <w:t>M.Ramadhan</w:t>
+            </w:r>
+            <w:proofErr w:type="spellEnd"/>
+            <w:r>
+              <w:rPr>
+                <w:rFonts w:cs="Times New Roman"/>
+                <w:b/>
+                <w:szCs w:val="24"/>
+                <w:lang w:val="en-US"/>
+              </w:rPr>
+              <w:t xml:space="preserve"> </w:t>
+            </w:r>
+            <w:proofErr w:type="spellStart"/>
+            <w:r>
+              <w:rPr>
+                <w:rFonts w:cs="Times New Roman"/>
+                <w:b/>
+                <w:szCs w:val="24"/>
+                <w:lang w:val="en-US"/>
+              </w:rPr>
+              <w:t>Julianti</w:t>
+            </w:r>
+            <w:proofErr w:type="spellEnd"/>
+            <w:r>
+              <w:rPr>
+                <w:rFonts w:cs="Times New Roman"/>
+                <w:b/>
+                <w:szCs w:val="24"/>
+                <w:lang w:val="en-US"/>
+              </w:rPr>
+              <w:t>, M.T.</w:t>
             </w:r>
           </w:p>
           <w:p>
@@ -1791,7 +1824,7 @@
     <w:p>
       <w:pPr>
         <w:spacing w:after="160" w:line="360" w:lineRule="auto"/>
-        <w:jc w:val="right"/>
+        <w:jc w:val="center"/>
         <w:rPr>
           <w:rFonts w:eastAsiaTheme="majorEastAsia" w:cs="Times New Roman"/>
           <w:b/>
@@ -1890,6 +1923,7 @@
           <w:p>
             <w:pPr>
               <w:spacing w:line="360" w:lineRule="auto"/>
+              <w:jc w:val="center"/>
               <w:rPr>
                 <w:rFonts w:cs="Times New Roman"/>
                 <w:bCs/>
@@ -1897,6 +1931,14 @@
                 <w:szCs w:val="24"/>
               </w:rPr>
             </w:pPr>
+            <w:r>
+              <w:rPr>
+                <w:rFonts w:cs="Times New Roman"/>
+                <w:szCs w:val="24"/>
+                <w14:ligatures w14:val="standardContextual"/>
+              </w:rPr>
+              <w:t>Penulis,</w:t>
+            </w:r>
           </w:p>
         </w:tc>
         <w:tc>
@@ -1914,14 +1956,6 @@
                 <w:szCs w:val="24"/>
               </w:rPr>
             </w:pPr>
-            <w:r>
-              <w:rPr>
-                <w:rFonts w:cs="Times New Roman"/>
-                <w:szCs w:val="24"/>
-                <w14:ligatures w14:val="standardContextual"/>
-              </w:rPr>
-              <w:t>Penulis,</w:t>
-            </w:r>
           </w:p>
         </w:tc>
       </w:tr>
@@ -1988,14 +2022,49 @@
           </w:tcPr>
           <w:p>
             <w:pPr>
-              <w:spacing w:line="360" w:lineRule="auto"/>
+              <w:spacing w:after="0" w:line="240" w:lineRule="auto"/>
+              <w:jc w:val="center"/>
               <w:rPr>
                 <w:rFonts w:cs="Times New Roman"/>
-                <w:bCs/>
+                <w:b/>
                 <w:color w:val="000000" w:themeColor="text1"/>
                 <w:szCs w:val="24"/>
+                <w:lang w:val="en-US"/>
               </w:rPr>
             </w:pPr>
+            <w:r>
+              <w:rPr>
+                <w:rFonts w:cs="Times New Roman"/>
+                <w:b/>
+                <w:color w:val="000000" w:themeColor="text1"/>
+                <w:szCs w:val="24"/>
+                <w:lang w:val="en-US"/>
+              </w:rPr>
+              <w:t>Fachrio Raditya,</w:t>
+            </w:r>
+          </w:p>
+          <w:p>
+            <w:pPr>
+              <w:spacing w:after="0" w:line="240" w:lineRule="auto"/>
+              <w:jc w:val="center"/>
+              <w:rPr>
+                <w:rFonts w:cs="Times New Roman"/>
+                <w:b/>
+                <w:color w:val="000000" w:themeColor="text1"/>
+                <w:szCs w:val="24"/>
+                <w:lang w:val="en-US"/>
+              </w:rPr>
+            </w:pPr>
+            <w:r>
+              <w:rPr>
+                <w:rFonts w:cs="Times New Roman"/>
+                <w:b/>
+                <w:color w:val="000000" w:themeColor="text1"/>
+                <w:szCs w:val="24"/>
+                <w:lang w:val="en-US"/>
+              </w:rPr>
+              <w:t>1122140093</w:t>
+            </w:r>
           </w:p>
         </w:tc>
         <w:tc>
@@ -2004,14 +2073,82 @@
           </w:tcPr>
           <w:p>
             <w:pPr>
-              <w:spacing w:line="360" w:lineRule="auto"/>
+              <w:spacing w:after="0" w:line="240" w:lineRule="auto"/>
+              <w:jc w:val="center"/>
               <w:rPr>
                 <w:rFonts w:cs="Times New Roman"/>
-                <w:bCs/>
+                <w:b/>
                 <w:color w:val="000000" w:themeColor="text1"/>
                 <w:szCs w:val="24"/>
+                <w:lang w:val="en-US"/>
               </w:rPr>
             </w:pPr>
+            <w:proofErr w:type="spellStart"/>
+            <w:r>
+              <w:rPr>
+                <w:rFonts w:cs="Times New Roman"/>
+                <w:b/>
+                <w:color w:val="000000" w:themeColor="text1"/>
+                <w:szCs w:val="24"/>
+                <w:lang w:val="en-US"/>
+              </w:rPr>
+              <w:t>Fandi</w:t>
+            </w:r>
+            <w:proofErr w:type="spellEnd"/>
+            <w:r>
+              <w:rPr>
+                <w:rFonts w:cs="Times New Roman"/>
+                <w:b/>
+                <w:color w:val="000000" w:themeColor="text1"/>
+                <w:szCs w:val="24"/>
+                <w:lang w:val="en-US"/>
+              </w:rPr>
+              <w:t xml:space="preserve"> </w:t>
+            </w:r>
+            <w:proofErr w:type="spellStart"/>
+            <w:r>
+              <w:rPr>
+                <w:rFonts w:cs="Times New Roman"/>
+                <w:b/>
+                <w:color w:val="000000" w:themeColor="text1"/>
+                <w:szCs w:val="24"/>
+                <w:lang w:val="en-US"/>
+              </w:rPr>
+              <w:t>Fadillah</w:t>
+            </w:r>
+            <w:proofErr w:type="spellEnd"/>
+            <w:r>
+              <w:rPr>
+                <w:rFonts w:cs="Times New Roman"/>
+                <w:b/>
+                <w:color w:val="000000" w:themeColor="text1"/>
+                <w:szCs w:val="24"/>
+                <w:lang w:val="en-US"/>
+              </w:rPr>
+              <w:t>,</w:t>
+            </w:r>
+          </w:p>
+          <w:p>
+            <w:pPr>
+              <w:spacing w:after="0" w:line="240" w:lineRule="auto"/>
+              <w:jc w:val="center"/>
+              <w:rPr>
+                <w:rFonts w:cs="Times New Roman"/>
+                <w:b/>
+                <w:color w:val="000000" w:themeColor="text1"/>
+                <w:szCs w:val="24"/>
+                <w:lang w:val="en-US"/>
+              </w:rPr>
+            </w:pPr>
+            <w:r>
+              <w:rPr>
+                <w:rFonts w:cs="Times New Roman"/>
+                <w:b/>
+                <w:szCs w:val="24"/>
+                <w:lang w:val="en-US"/>
+              </w:rPr>
+              <w:t>1122140090</w:t>
+            </w:r>
           </w:p>
         </w:tc>
         <w:tc>
@@ -2020,11 +2157,11 @@
           </w:tcPr>
           <w:p>
             <w:pPr>
-              <w:spacing w:line="360" w:lineRule="auto"/>
+              <w:spacing w:after="0" w:line="240" w:lineRule="auto"/>
               <w:jc w:val="center"/>
               <w:rPr>
                 <w:rFonts w:cs="Times New Roman"/>
-                <w:bCs/>
+                <w:b/>
                 <w:color w:val="000000" w:themeColor="text1"/>
                 <w:szCs w:val="24"/>
                 <w:lang w:val="en-US"/>
@@ -2033,69 +2170,57 @@
             <w:r>
               <w:rPr>
                 <w:rFonts w:cs="Times New Roman"/>
-                <w:bCs/>
+                <w:b/>
                 <w:color w:val="000000" w:themeColor="text1"/>
                 <w:szCs w:val="24"/>
                 <w:lang w:val="en-US"/>
               </w:rPr>
-              <w:t xml:space="preserve">Fachrio Raditya, </w:t>
+              <w:t xml:space="preserve">M. Juan Adi </w:t>
             </w:r>
             <w:proofErr w:type="spellStart"/>
             <w:r>
               <w:rPr>
                 <w:rFonts w:cs="Times New Roman"/>
-                <w:bCs/>
+                <w:b/>
                 <w:color w:val="000000" w:themeColor="text1"/>
                 <w:szCs w:val="24"/>
                 <w:lang w:val="en-US"/>
               </w:rPr>
-              <w:t>Fandi</w:t>
+              <w:t>Pratama</w:t>
             </w:r>
             <w:proofErr w:type="spellEnd"/>
             <w:r>
               <w:rPr>
                 <w:rFonts w:cs="Times New Roman"/>
-                <w:bCs/>
+                <w:b/>
                 <w:color w:val="000000" w:themeColor="text1"/>
                 <w:szCs w:val="24"/>
                 <w:lang w:val="en-US"/>
               </w:rPr>
-              <w:t xml:space="preserve"> </w:t>
-            </w:r>
-            <w:proofErr w:type="spellStart"/>
-            <w:r>
+              <w:t>,</w:t>
+            </w:r>
+          </w:p>
+          <w:p>
+            <w:pPr>
+              <w:spacing w:after="0" w:line="240" w:lineRule="auto"/>
+              <w:jc w:val="center"/>
               <w:rPr>
                 <w:rFonts w:cs="Times New Roman"/>
-                <w:bCs/>
+                <w:b/>
                 <w:color w:val="000000" w:themeColor="text1"/>
                 <w:szCs w:val="24"/>
                 <w:lang w:val="en-US"/>
               </w:rPr>
-              <w:t>Fadillah</w:t>
-            </w:r>
-            <w:proofErr w:type="spellEnd"/>
+            </w:pPr>
             <w:r>
               <w:rPr>
                 <w:rFonts w:cs="Times New Roman"/>
-                <w:bCs/>
-                <w:color w:val="000000" w:themeColor="text1"/>
+                <w:b/>
                 <w:szCs w:val="24"/>
                 <w:lang w:val="en-US"/>
               </w:rPr>
-              <w:t xml:space="preserve">, dan M. Juan Adi </w:t>
-            </w:r>
-            <w:proofErr w:type="spellStart"/>
-            <w:r>
-              <w:rPr>
-                <w:rFonts w:cs="Times New Roman"/>
-                <w:bCs/>
-                <w:color w:val="000000" w:themeColor="text1"/>
-                <w:szCs w:val="24"/>
-                <w:lang w:val="en-US"/>
-              </w:rPr>
-              <w:t>Pratama</w:t>
-            </w:r>
-            <w:proofErr w:type="spellEnd"/>
+              <w:t>1122140109</w:t>
+            </w:r>
           </w:p>
         </w:tc>
       </w:tr>
@@ -2132,7 +2257,7 @@
           <w:szCs w:val="28"/>
         </w:rPr>
       </w:pPr>
-      <w:bookmarkStart w:id="4" w:name="_Toc202267610"/>
+      <w:bookmarkStart w:id="4" w:name="_Toc202694453"/>
       <w:r>
         <w:rPr>
           <w:rFonts w:ascii="Times New Roman" w:hAnsi="Times New Roman" w:cs="Times New Roman"/>
@@ -2169,8 +2294,6 @@
         </w:rPr>
       </w:sdtEndPr>
       <w:sdtContent>
-        <w:bookmarkStart w:id="6" w:name="_GoBack" w:displacedByCustomXml="prev"/>
-        <w:bookmarkEnd w:id="6" w:displacedByCustomXml="prev"/>
         <w:p>
           <w:pPr>
             <w:pStyle w:val="TOCHeading"/>
@@ -2205,7 +2328,7 @@
           <w:r>
             <w:fldChar w:fldCharType="separate"/>
           </w:r>
-          <w:hyperlink w:anchor="_Toc202267609" w:history="1">
+          <w:hyperlink w:anchor="_Toc202694452" w:history="1">
             <w:r>
               <w:rPr>
                 <w:rStyle w:val="Hyperlink"/>
@@ -2235,7 +2358,7 @@
               <w:rPr>
                 <w:webHidden/>
               </w:rPr>
-              <w:instrText xml:space="preserve"> PAGEREF _Toc202267609 \h </w:instrText>
+              <w:instrText xml:space="preserve"> PAGEREF _Toc202694452 \h </w:instrText>
             </w:r>
             <w:r>
               <w:rPr>
@@ -2274,7 +2397,7 @@
               <w:lang w:val="en-ID" w:eastAsia="en-ID"/>
             </w:rPr>
           </w:pPr>
-          <w:hyperlink w:anchor="_Toc202267610" w:history="1">
+          <w:hyperlink w:anchor="_Toc202694453" w:history="1">
             <w:r>
               <w:rPr>
                 <w:rStyle w:val="Hyperlink"/>
@@ -2297,7 +2420,7 @@
               <w:rPr>
                 <w:webHidden/>
               </w:rPr>
-              <w:instrText xml:space="preserve"> PAGEREF _Toc202267610 \h </w:instrText>
+              <w:instrText xml:space="preserve"> PAGEREF _Toc202694453 \h </w:instrText>
             </w:r>
             <w:r>
               <w:rPr>
@@ -2336,7 +2459,7 @@
               <w:lang w:val="en-ID" w:eastAsia="en-ID"/>
             </w:rPr>
           </w:pPr>
-          <w:hyperlink w:anchor="_Toc202267611" w:history="1">
+          <w:hyperlink w:anchor="_Toc202694454" w:history="1">
             <w:r>
               <w:rPr>
                 <w:rStyle w:val="Hyperlink"/>
@@ -2359,7 +2482,7 @@
               <w:rPr>
                 <w:webHidden/>
               </w:rPr>
-              <w:instrText xml:space="preserve"> PAGEREF _Toc202267611 \h </w:instrText>
+              <w:instrText xml:space="preserve"> PAGEREF _Toc202694454 \h </w:instrText>
             </w:r>
             <w:r>
               <w:rPr>
@@ -2398,7 +2521,7 @@
               <w:lang w:val="en-ID" w:eastAsia="en-ID"/>
             </w:rPr>
           </w:pPr>
-          <w:hyperlink w:anchor="_Toc202267612" w:history="1">
+          <w:hyperlink w:anchor="_Toc202694455" w:history="1">
             <w:r>
               <w:rPr>
                 <w:rStyle w:val="Hyperlink"/>
@@ -2421,7 +2544,7 @@
               <w:rPr>
                 <w:webHidden/>
               </w:rPr>
-              <w:instrText xml:space="preserve"> PAGEREF _Toc202267612 \h </w:instrText>
+              <w:instrText xml:space="preserve"> PAGEREF _Toc202694455 \h </w:instrText>
             </w:r>
             <w:r>
               <w:rPr>
@@ -2460,7 +2583,7 @@
               <w:lang w:val="en-ID" w:eastAsia="en-ID"/>
             </w:rPr>
           </w:pPr>
-          <w:hyperlink w:anchor="_Toc202267613" w:history="1">
+          <w:hyperlink w:anchor="_Toc202694456" w:history="1">
             <w:r>
               <w:rPr>
                 <w:rStyle w:val="Hyperlink"/>
@@ -2483,7 +2606,7 @@
               <w:rPr>
                 <w:webHidden/>
               </w:rPr>
-              <w:instrText xml:space="preserve"> PAGEREF _Toc202267613 \h </w:instrText>
+              <w:instrText xml:space="preserve"> PAGEREF _Toc202694456 \h </w:instrText>
             </w:r>
             <w:r>
               <w:rPr>
@@ -2522,7 +2645,7 @@
               <w:lang w:val="en-ID" w:eastAsia="en-ID"/>
             </w:rPr>
           </w:pPr>
-          <w:hyperlink w:anchor="_Toc202267614" w:history="1">
+          <w:hyperlink w:anchor="_Toc202694457" w:history="1">
             <w:r>
               <w:rPr>
                 <w:rStyle w:val="Hyperlink"/>
@@ -2552,7 +2675,7 @@
               <w:rPr>
                 <w:webHidden/>
               </w:rPr>
-              <w:instrText xml:space="preserve"> PAGEREF _Toc202267614 \h </w:instrText>
+              <w:instrText xml:space="preserve"> PAGEREF _Toc202694457 \h </w:instrText>
             </w:r>
             <w:r>
               <w:rPr>
@@ -2593,7 +2716,7 @@
               <w:lang w:val="en-ID" w:eastAsia="en-ID"/>
             </w:rPr>
           </w:pPr>
-          <w:hyperlink w:anchor="_Toc202267615" w:history="1">
+          <w:hyperlink w:anchor="_Toc202694458" w:history="1">
             <w:r>
               <w:rPr>
                 <w:rStyle w:val="Hyperlink"/>
@@ -2636,7 +2759,7 @@
                 <w:noProof/>
                 <w:webHidden/>
               </w:rPr>
-              <w:instrText xml:space="preserve"> PAGEREF _Toc202267615 \h </w:instrText>
+              <w:instrText xml:space="preserve"> PAGEREF _Toc202694458 \h </w:instrText>
             </w:r>
             <w:r>
               <w:rPr>
@@ -2681,7 +2804,7 @@
               <w:lang w:val="en-ID" w:eastAsia="en-ID"/>
             </w:rPr>
           </w:pPr>
-          <w:hyperlink w:anchor="_Toc202267616" w:history="1">
+          <w:hyperlink w:anchor="_Toc202694459" w:history="1">
             <w:r>
               <w:rPr>
                 <w:rStyle w:val="Hyperlink"/>
@@ -2724,7 +2847,7 @@
                 <w:noProof/>
                 <w:webHidden/>
               </w:rPr>
-              <w:instrText xml:space="preserve"> PAGEREF _Toc202267616 \h </w:instrText>
+              <w:instrText xml:space="preserve"> PAGEREF _Toc202694459 \h </w:instrText>
             </w:r>
             <w:r>
               <w:rPr>
@@ -2769,7 +2892,7 @@
               <w:lang w:val="en-ID" w:eastAsia="en-ID"/>
             </w:rPr>
           </w:pPr>
-          <w:hyperlink w:anchor="_Toc202267617" w:history="1">
+          <w:hyperlink w:anchor="_Toc202694460" w:history="1">
             <w:r>
               <w:rPr>
                 <w:rStyle w:val="Hyperlink"/>
@@ -2812,7 +2935,7 @@
                 <w:noProof/>
                 <w:webHidden/>
               </w:rPr>
-              <w:instrText xml:space="preserve"> PAGEREF _Toc202267617 \h </w:instrText>
+              <w:instrText xml:space="preserve"> PAGEREF _Toc202694460 \h </w:instrText>
             </w:r>
             <w:r>
               <w:rPr>
@@ -2857,7 +2980,7 @@
               <w:lang w:val="en-ID" w:eastAsia="en-ID"/>
             </w:rPr>
           </w:pPr>
-          <w:hyperlink w:anchor="_Toc202267618" w:history="1">
+          <w:hyperlink w:anchor="_Toc202694461" w:history="1">
             <w:r>
               <w:rPr>
                 <w:rStyle w:val="Hyperlink"/>
@@ -2900,7 +3023,7 @@
                 <w:noProof/>
                 <w:webHidden/>
               </w:rPr>
-              <w:instrText xml:space="preserve"> PAGEREF _Toc202267618 \h </w:instrText>
+              <w:instrText xml:space="preserve"> PAGEREF _Toc202694461 \h </w:instrText>
             </w:r>
             <w:r>
               <w:rPr>
@@ -2945,7 +3068,7 @@
               <w:lang w:val="en-ID" w:eastAsia="en-ID"/>
             </w:rPr>
           </w:pPr>
-          <w:hyperlink w:anchor="_Toc202267619" w:history="1">
+          <w:hyperlink w:anchor="_Toc202694462" w:history="1">
             <w:r>
               <w:rPr>
                 <w:rStyle w:val="Hyperlink"/>
@@ -2988,7 +3111,7 @@
                 <w:noProof/>
                 <w:webHidden/>
               </w:rPr>
-              <w:instrText xml:space="preserve"> PAGEREF _Toc202267619 \h </w:instrText>
+              <w:instrText xml:space="preserve"> PAGEREF _Toc202694462 \h </w:instrText>
             </w:r>
             <w:r>
               <w:rPr>
@@ -3013,6 +3136,75 @@
             <w:r>
               <w:rPr>
                 <w:noProof/>
+                <w:webHidden/>
+              </w:rPr>
+              <w:fldChar w:fldCharType="end"/>
+            </w:r>
+          </w:hyperlink>
+        </w:p>
+        <w:p>
+          <w:pPr>
+            <w:pStyle w:val="TOC1"/>
+            <w:rPr>
+              <w:rFonts w:asciiTheme="minorHAnsi" w:eastAsiaTheme="minorEastAsia" w:hAnsiTheme="minorHAnsi" w:cstheme="minorBidi"/>
+              <w:b w:val="0"/>
+              <w:color w:val="auto"/>
+              <w:sz w:val="22"/>
+              <w:szCs w:val="22"/>
+              <w:lang w:val="en-ID" w:eastAsia="en-ID"/>
+            </w:rPr>
+          </w:pPr>
+          <w:hyperlink w:anchor="_Toc202694463" w:history="1">
+            <w:r>
+              <w:rPr>
+                <w:rStyle w:val="Hyperlink"/>
+              </w:rPr>
+              <w:t xml:space="preserve">BAB II  </w:t>
+            </w:r>
+            <w:r>
+              <w:rPr>
+                <w:rStyle w:val="Hyperlink"/>
+                <w:bCs/>
+              </w:rPr>
+              <w:t>LANDASAN TEORI</w:t>
+            </w:r>
+            <w:r>
+              <w:rPr>
+                <w:webHidden/>
+              </w:rPr>
+              <w:tab/>
+            </w:r>
+            <w:r>
+              <w:rPr>
+                <w:webHidden/>
+              </w:rPr>
+              <w:fldChar w:fldCharType="begin"/>
+            </w:r>
+            <w:r>
+              <w:rPr>
+                <w:webHidden/>
+              </w:rPr>
+              <w:instrText xml:space="preserve"> PAGEREF _Toc202694463 \h </w:instrText>
+            </w:r>
+            <w:r>
+              <w:rPr>
+                <w:webHidden/>
+              </w:rPr>
+            </w:r>
+            <w:r>
+              <w:rPr>
+                <w:webHidden/>
+              </w:rPr>
+              <w:fldChar w:fldCharType="separate"/>
+            </w:r>
+            <w:r>
+              <w:rPr>
+                <w:webHidden/>
+              </w:rPr>
+              <w:t>4</w:t>
+            </w:r>
+            <w:r>
+              <w:rPr>
                 <w:webHidden/>
               </w:rPr>
               <w:fldChar w:fldCharType="end"/>
@@ -3033,13 +3225,13 @@
               <w:lang w:val="en-ID" w:eastAsia="en-ID"/>
             </w:rPr>
           </w:pPr>
-          <w:hyperlink w:anchor="_Toc202267620" w:history="1">
+          <w:hyperlink w:anchor="_Toc202694464" w:history="1">
             <w:r>
               <w:rPr>
                 <w:rStyle w:val="Hyperlink"/>
                 <w:noProof/>
               </w:rPr>
-              <w:t>1.6</w:t>
+              <w:t>2.1</w:t>
             </w:r>
             <w:r>
               <w:rPr>
@@ -3055,7 +3247,7 @@
                 <w:rStyle w:val="Hyperlink"/>
                 <w:noProof/>
               </w:rPr>
-              <w:t>Sistematika Penulisan</w:t>
+              <w:t>Teori Umum</w:t>
             </w:r>
             <w:r>
               <w:rPr>
@@ -3076,7 +3268,7 @@
                 <w:noProof/>
                 <w:webHidden/>
               </w:rPr>
-              <w:instrText xml:space="preserve"> PAGEREF _Toc202267620 \h </w:instrText>
+              <w:instrText xml:space="preserve"> PAGEREF _Toc202694464 \h </w:instrText>
             </w:r>
             <w:r>
               <w:rPr>
@@ -3109,38 +3301,46 @@
         </w:p>
         <w:p>
           <w:pPr>
-            <w:pStyle w:val="TOC1"/>
+            <w:pStyle w:val="TOC3"/>
             <w:rPr>
-              <w:rFonts w:asciiTheme="minorHAnsi" w:eastAsiaTheme="minorEastAsia" w:hAnsiTheme="minorHAnsi" w:cstheme="minorBidi"/>
-              <w:b w:val="0"/>
-              <w:color w:val="auto"/>
+              <w:rFonts w:asciiTheme="minorHAnsi" w:hAnsiTheme="minorHAnsi" w:cstheme="minorBidi"/>
               <w:sz w:val="22"/>
               <w:szCs w:val="22"/>
               <w:lang w:val="en-ID" w:eastAsia="en-ID"/>
             </w:rPr>
           </w:pPr>
-          <w:hyperlink w:anchor="_Toc202267621" w:history="1">
-            <w:r>
-              <w:rPr>
-                <w:rStyle w:val="Hyperlink"/>
-              </w:rPr>
-              <w:t xml:space="preserve">BAB II  </w:t>
-            </w:r>
+          <w:hyperlink w:anchor="_Toc202694465" w:history="1">
             <w:r>
               <w:rPr>
                 <w:rStyle w:val="Hyperlink"/>
                 <w:bCs/>
               </w:rPr>
-              <w:t>LANDASAN TEORI</w:t>
-            </w:r>
-            <w:r>
-              <w:rPr>
-                <w:webHidden/>
+              <w:t>2.1.1</w:t>
+            </w:r>
+            <w:r>
+              <w:rPr>
+                <w:rFonts w:asciiTheme="minorHAnsi" w:hAnsiTheme="minorHAnsi" w:cstheme="minorBidi"/>
+                <w:sz w:val="22"/>
+                <w:szCs w:val="22"/>
+                <w:lang w:val="en-ID" w:eastAsia="en-ID"/>
               </w:rPr>
               <w:tab/>
             </w:r>
             <w:r>
               <w:rPr>
+                <w:rStyle w:val="Hyperlink"/>
+                <w:bCs/>
+              </w:rPr>
+              <w:t>Pengertian Aplikasi Mobile Kasir (Point-of-Sales)</w:t>
+            </w:r>
+            <w:r>
+              <w:rPr>
+                <w:webHidden/>
+              </w:rPr>
+              <w:tab/>
+            </w:r>
+            <w:r>
+              <w:rPr>
                 <w:webHidden/>
               </w:rPr>
               <w:fldChar w:fldCharType="begin"/>
@@ -3149,7 +3349,7 @@
               <w:rPr>
                 <w:webHidden/>
               </w:rPr>
-              <w:instrText xml:space="preserve"> PAGEREF _Toc202267621 \h </w:instrText>
+              <w:instrText xml:space="preserve"> PAGEREF _Toc202694465 \h </w:instrText>
             </w:r>
             <w:r>
               <w:rPr>
@@ -3166,7 +3366,84 @@
               <w:rPr>
                 <w:webHidden/>
               </w:rPr>
-              <w:t>5</w:t>
+              <w:t>4</w:t>
+            </w:r>
+            <w:r>
+              <w:rPr>
+                <w:webHidden/>
+              </w:rPr>
+              <w:fldChar w:fldCharType="end"/>
+            </w:r>
+          </w:hyperlink>
+        </w:p>
+        <w:p>
+          <w:pPr>
+            <w:pStyle w:val="TOC3"/>
+            <w:rPr>
+              <w:rFonts w:asciiTheme="minorHAnsi" w:hAnsiTheme="minorHAnsi" w:cstheme="minorBidi"/>
+              <w:sz w:val="22"/>
+              <w:szCs w:val="22"/>
+              <w:lang w:val="en-ID" w:eastAsia="en-ID"/>
+            </w:rPr>
+          </w:pPr>
+          <w:hyperlink w:anchor="_Toc202694466" w:history="1">
+            <w:r>
+              <w:rPr>
+                <w:rStyle w:val="Hyperlink"/>
+                <w:bCs/>
+              </w:rPr>
+              <w:t>2.1.2</w:t>
+            </w:r>
+            <w:r>
+              <w:rPr>
+                <w:rFonts w:asciiTheme="minorHAnsi" w:hAnsiTheme="minorHAnsi" w:cstheme="minorBidi"/>
+                <w:sz w:val="22"/>
+                <w:szCs w:val="22"/>
+                <w:lang w:val="en-ID" w:eastAsia="en-ID"/>
+              </w:rPr>
+              <w:tab/>
+            </w:r>
+            <w:r>
+              <w:rPr>
+                <w:rStyle w:val="Hyperlink"/>
+                <w:bCs/>
+              </w:rPr>
+              <w:t>Pengertian Flutter dan Firebase Firestore</w:t>
+            </w:r>
+            <w:r>
+              <w:rPr>
+                <w:webHidden/>
+              </w:rPr>
+              <w:tab/>
+            </w:r>
+            <w:r>
+              <w:rPr>
+                <w:webHidden/>
+              </w:rPr>
+              <w:fldChar w:fldCharType="begin"/>
+            </w:r>
+            <w:r>
+              <w:rPr>
+                <w:webHidden/>
+              </w:rPr>
+              <w:instrText xml:space="preserve"> PAGEREF _Toc202694466 \h </w:instrText>
+            </w:r>
+            <w:r>
+              <w:rPr>
+                <w:webHidden/>
+              </w:rPr>
+            </w:r>
+            <w:r>
+              <w:rPr>
+                <w:webHidden/>
+              </w:rPr>
+              <w:fldChar w:fldCharType="separate"/>
+            </w:r>
+            <w:r>
+              <w:rPr>
+                <w:webHidden/>
+              </w:rPr>
+              <w:t>4</w:t>
             </w:r>
             <w:r>
               <w:rPr>
@@ -3190,13 +3467,13 @@
               <w:lang w:val="en-ID" w:eastAsia="en-ID"/>
             </w:rPr>
           </w:pPr>
-          <w:hyperlink w:anchor="_Toc202267622" w:history="1">
+          <w:hyperlink w:anchor="_Toc202694467" w:history="1">
             <w:r>
               <w:rPr>
                 <w:rStyle w:val="Hyperlink"/>
                 <w:noProof/>
               </w:rPr>
-              <w:t>2.1</w:t>
+              <w:t>2.2</w:t>
             </w:r>
             <w:r>
               <w:rPr>
@@ -3212,7 +3489,7 @@
                 <w:rStyle w:val="Hyperlink"/>
                 <w:noProof/>
               </w:rPr>
-              <w:t>Teori Umum</w:t>
+              <w:t>Teori Khusus</w:t>
             </w:r>
             <w:r>
               <w:rPr>
@@ -3233,7 +3510,7 @@
                 <w:noProof/>
                 <w:webHidden/>
               </w:rPr>
-              <w:instrText xml:space="preserve"> PAGEREF _Toc202267622 \h </w:instrText>
+              <w:instrText xml:space="preserve"> PAGEREF _Toc202694467 \h </w:instrText>
             </w:r>
             <w:r>
               <w:rPr>
@@ -3253,7 +3530,7 @@
                 <w:noProof/>
                 <w:webHidden/>
               </w:rPr>
-              <w:t>5</w:t>
+              <w:t>4</w:t>
             </w:r>
             <w:r>
               <w:rPr>
@@ -3274,13 +3551,13 @@
               <w:lang w:val="en-ID" w:eastAsia="en-ID"/>
             </w:rPr>
           </w:pPr>
-          <w:hyperlink w:anchor="_Toc202267623" w:history="1">
+          <w:hyperlink w:anchor="_Toc202694468" w:history="1">
             <w:r>
               <w:rPr>
                 <w:rStyle w:val="Hyperlink"/>
                 <w:bCs/>
               </w:rPr>
-              <w:t>2.1.1</w:t>
+              <w:t>2.2.1</w:t>
             </w:r>
             <w:r>
               <w:rPr>
@@ -3296,7 +3573,23 @@
                 <w:rStyle w:val="Hyperlink"/>
                 <w:bCs/>
               </w:rPr>
-              <w:t>Pengertian Aplikasi Mobile Kasir (Point-of-Sales)</w:t>
+              <w:t>Pengertian Pemesanan (</w:t>
+            </w:r>
+            <w:r>
+              <w:rPr>
+                <w:rStyle w:val="Hyperlink"/>
+                <w:bCs/>
+                <w:i/>
+                <w:iCs/>
+              </w:rPr>
+              <w:t>Ordering System</w:t>
+            </w:r>
+            <w:r>
+              <w:rPr>
+                <w:rStyle w:val="Hyperlink"/>
+                <w:bCs/>
+              </w:rPr>
+              <w:t>)</w:t>
             </w:r>
             <w:r>
               <w:rPr>
@@ -3314,7 +3607,7 @@
               <w:rPr>
                 <w:webHidden/>
               </w:rPr>
-              <w:instrText xml:space="preserve"> PAGEREF _Toc202267623 \h </w:instrText>
+              <w:instrText xml:space="preserve"> PAGEREF _Toc202694468 \h </w:instrText>
             </w:r>
             <w:r>
               <w:rPr>
@@ -3331,7 +3624,7 @@
               <w:rPr>
                 <w:webHidden/>
               </w:rPr>
-              <w:t>5</w:t>
+              <w:t>4</w:t>
             </w:r>
             <w:r>
               <w:rPr>
@@ -3351,13 +3644,13 @@
               <w:lang w:val="en-ID" w:eastAsia="en-ID"/>
             </w:rPr>
           </w:pPr>
-          <w:hyperlink w:anchor="_Toc202267624" w:history="1">
+          <w:hyperlink w:anchor="_Toc202694469" w:history="1">
             <w:r>
               <w:rPr>
                 <w:rStyle w:val="Hyperlink"/>
                 <w:bCs/>
               </w:rPr>
-              <w:t>2.1.2</w:t>
+              <w:t>2.2.2</w:t>
             </w:r>
             <w:r>
               <w:rPr>
@@ -3371,18 +3664,93 @@
             <w:r>
               <w:rPr>
                 <w:rStyle w:val="Hyperlink"/>
+              </w:rPr>
+              <w:t>Pengertian Pemesanan Makanan Online/Offline untuk UMKM</w:t>
+            </w:r>
+            <w:r>
+              <w:rPr>
+                <w:webHidden/>
+              </w:rPr>
+              <w:tab/>
+            </w:r>
+            <w:r>
+              <w:rPr>
+                <w:webHidden/>
+              </w:rPr>
+              <w:fldChar w:fldCharType="begin"/>
+            </w:r>
+            <w:r>
+              <w:rPr>
+                <w:webHidden/>
+              </w:rPr>
+              <w:instrText xml:space="preserve"> PAGEREF _Toc202694469 \h </w:instrText>
+            </w:r>
+            <w:r>
+              <w:rPr>
+                <w:webHidden/>
+              </w:rPr>
+            </w:r>
+            <w:r>
+              <w:rPr>
+                <w:webHidden/>
+              </w:rPr>
+              <w:fldChar w:fldCharType="separate"/>
+            </w:r>
+            <w:r>
+              <w:rPr>
+                <w:webHidden/>
+              </w:rPr>
+              <w:t>5</w:t>
+            </w:r>
+            <w:r>
+              <w:rPr>
+                <w:webHidden/>
+              </w:rPr>
+              <w:fldChar w:fldCharType="end"/>
+            </w:r>
+          </w:hyperlink>
+        </w:p>
+        <w:p>
+          <w:pPr>
+            <w:pStyle w:val="TOC3"/>
+            <w:rPr>
+              <w:rFonts w:asciiTheme="minorHAnsi" w:hAnsiTheme="minorHAnsi" w:cstheme="minorBidi"/>
+              <w:sz w:val="22"/>
+              <w:szCs w:val="22"/>
+              <w:lang w:val="en-ID" w:eastAsia="en-ID"/>
+            </w:rPr>
+          </w:pPr>
+          <w:hyperlink w:anchor="_Toc202694470" w:history="1">
+            <w:r>
+              <w:rPr>
+                <w:rStyle w:val="Hyperlink"/>
                 <w:bCs/>
               </w:rPr>
-              <w:t>Pengertian Flutter dan Firebase Firestore</w:t>
-            </w:r>
-            <w:r>
-              <w:rPr>
-                <w:webHidden/>
+              <w:t>2.2.3</w:t>
+            </w:r>
+            <w:r>
+              <w:rPr>
+                <w:rFonts w:asciiTheme="minorHAnsi" w:hAnsiTheme="minorHAnsi" w:cstheme="minorBidi"/>
+                <w:sz w:val="22"/>
+                <w:szCs w:val="22"/>
+                <w:lang w:val="en-ID" w:eastAsia="en-ID"/>
               </w:rPr>
               <w:tab/>
             </w:r>
             <w:r>
               <w:rPr>
+                <w:rStyle w:val="Hyperlink"/>
+              </w:rPr>
+              <w:t>Relevansi Aplikasi Kasir dan Stok untuk UMKM</w:t>
+            </w:r>
+            <w:r>
+              <w:rPr>
+                <w:webHidden/>
+              </w:rPr>
+              <w:tab/>
+            </w:r>
+            <w:r>
+              <w:rPr>
                 <w:webHidden/>
               </w:rPr>
               <w:fldChar w:fldCharType="begin"/>
@@ -3391,7 +3759,7 @@
               <w:rPr>
                 <w:webHidden/>
               </w:rPr>
-              <w:instrText xml:space="preserve"> PAGEREF _Toc202267624 \h </w:instrText>
+              <w:instrText xml:space="preserve"> PAGEREF _Toc202694470 \h </w:instrText>
             </w:r>
             <w:r>
               <w:rPr>
@@ -3409,6 +3777,68 @@
                 <w:webHidden/>
               </w:rPr>
               <w:t>5</w:t>
+            </w:r>
+            <w:r>
+              <w:rPr>
+                <w:webHidden/>
+              </w:rPr>
+              <w:fldChar w:fldCharType="end"/>
+            </w:r>
+          </w:hyperlink>
+        </w:p>
+        <w:p>
+          <w:pPr>
+            <w:pStyle w:val="TOC1"/>
+            <w:rPr>
+              <w:rFonts w:asciiTheme="minorHAnsi" w:eastAsiaTheme="minorEastAsia" w:hAnsiTheme="minorHAnsi" w:cstheme="minorBidi"/>
+              <w:b w:val="0"/>
+              <w:color w:val="auto"/>
+              <w:sz w:val="22"/>
+              <w:szCs w:val="22"/>
+              <w:lang w:val="en-ID" w:eastAsia="en-ID"/>
+            </w:rPr>
+          </w:pPr>
+          <w:hyperlink w:anchor="_Toc202694471" w:history="1">
+            <w:r>
+              <w:rPr>
+                <w:rStyle w:val="Hyperlink"/>
+              </w:rPr>
+              <w:t>BAB III  TINJAUAN OBJEK YANG DITELITI</w:t>
+            </w:r>
+            <w:r>
+              <w:rPr>
+                <w:webHidden/>
+              </w:rPr>
+              <w:tab/>
+            </w:r>
+            <w:r>
+              <w:rPr>
+                <w:webHidden/>
+              </w:rPr>
+              <w:fldChar w:fldCharType="begin"/>
+            </w:r>
+            <w:r>
+              <w:rPr>
+                <w:webHidden/>
+              </w:rPr>
+              <w:instrText xml:space="preserve"> PAGEREF _Toc202694471 \h </w:instrText>
+            </w:r>
+            <w:r>
+              <w:rPr>
+                <w:webHidden/>
+              </w:rPr>
+            </w:r>
+            <w:r>
+              <w:rPr>
+                <w:webHidden/>
+              </w:rPr>
+              <w:fldChar w:fldCharType="separate"/>
+            </w:r>
+            <w:r>
+              <w:rPr>
+                <w:webHidden/>
+              </w:rPr>
+              <w:t>6</w:t>
             </w:r>
             <w:r>
               <w:rPr>
@@ -3432,13 +3862,13 @@
               <w:lang w:val="en-ID" w:eastAsia="en-ID"/>
             </w:rPr>
           </w:pPr>
-          <w:hyperlink w:anchor="_Toc202267625" w:history="1">
+          <w:hyperlink w:anchor="_Toc202694472" w:history="1">
             <w:r>
               <w:rPr>
                 <w:rStyle w:val="Hyperlink"/>
                 <w:noProof/>
               </w:rPr>
-              <w:t>2.2</w:t>
+              <w:t>3.1</w:t>
             </w:r>
             <w:r>
               <w:rPr>
@@ -3454,7 +3884,7 @@
                 <w:rStyle w:val="Hyperlink"/>
                 <w:noProof/>
               </w:rPr>
-              <w:t>Teori Khusus</w:t>
+              <w:t>Deskripsi Tempat Studi Kasus</w:t>
             </w:r>
             <w:r>
               <w:rPr>
@@ -3475,7 +3905,7 @@
                 <w:noProof/>
                 <w:webHidden/>
               </w:rPr>
-              <w:instrText xml:space="preserve"> PAGEREF _Toc202267625 \h </w:instrText>
+              <w:instrText xml:space="preserve"> PAGEREF _Toc202694472 \h </w:instrText>
             </w:r>
             <w:r>
               <w:rPr>
@@ -3495,318 +3925,11 @@
                 <w:noProof/>
                 <w:webHidden/>
               </w:rPr>
-              <w:t>5</w:t>
+              <w:t>6</w:t>
             </w:r>
             <w:r>
               <w:rPr>
                 <w:noProof/>
-                <w:webHidden/>
-              </w:rPr>
-              <w:fldChar w:fldCharType="end"/>
-            </w:r>
-          </w:hyperlink>
-        </w:p>
-        <w:p>
-          <w:pPr>
-            <w:pStyle w:val="TOC3"/>
-            <w:rPr>
-              <w:rFonts w:asciiTheme="minorHAnsi" w:hAnsiTheme="minorHAnsi" w:cstheme="minorBidi"/>
-              <w:sz w:val="22"/>
-              <w:szCs w:val="22"/>
-              <w:lang w:val="en-ID" w:eastAsia="en-ID"/>
-            </w:rPr>
-          </w:pPr>
-          <w:hyperlink w:anchor="_Toc202267626" w:history="1">
-            <w:r>
-              <w:rPr>
-                <w:rStyle w:val="Hyperlink"/>
-                <w:bCs/>
-              </w:rPr>
-              <w:t>2.2.1</w:t>
-            </w:r>
-            <w:r>
-              <w:rPr>
-                <w:rFonts w:asciiTheme="minorHAnsi" w:hAnsiTheme="minorHAnsi" w:cstheme="minorBidi"/>
-                <w:sz w:val="22"/>
-                <w:szCs w:val="22"/>
-                <w:lang w:val="en-ID" w:eastAsia="en-ID"/>
-              </w:rPr>
-              <w:tab/>
-            </w:r>
-            <w:r>
-              <w:rPr>
-                <w:rStyle w:val="Hyperlink"/>
-                <w:bCs/>
-              </w:rPr>
-              <w:t>Pengertian Pemesanan (</w:t>
-            </w:r>
-            <w:r>
-              <w:rPr>
-                <w:rStyle w:val="Hyperlink"/>
-                <w:bCs/>
-                <w:i/>
-                <w:iCs/>
-              </w:rPr>
-              <w:t>Ordering System</w:t>
-            </w:r>
-            <w:r>
-              <w:rPr>
-                <w:rStyle w:val="Hyperlink"/>
-                <w:bCs/>
-              </w:rPr>
-              <w:t>)</w:t>
-            </w:r>
-            <w:r>
-              <w:rPr>
-                <w:webHidden/>
-              </w:rPr>
-              <w:tab/>
-            </w:r>
-            <w:r>
-              <w:rPr>
-                <w:webHidden/>
-              </w:rPr>
-              <w:fldChar w:fldCharType="begin"/>
-            </w:r>
-            <w:r>
-              <w:rPr>
-                <w:webHidden/>
-              </w:rPr>
-              <w:instrText xml:space="preserve"> PAGEREF _Toc202267626 \h </w:instrText>
-            </w:r>
-            <w:r>
-              <w:rPr>
-                <w:webHidden/>
-              </w:rPr>
-            </w:r>
-            <w:r>
-              <w:rPr>
-                <w:webHidden/>
-              </w:rPr>
-              <w:fldChar w:fldCharType="separate"/>
-            </w:r>
-            <w:r>
-              <w:rPr>
-                <w:webHidden/>
-              </w:rPr>
-              <w:t>5</w:t>
-            </w:r>
-            <w:r>
-              <w:rPr>
-                <w:webHidden/>
-              </w:rPr>
-              <w:fldChar w:fldCharType="end"/>
-            </w:r>
-          </w:hyperlink>
-        </w:p>
-        <w:p>
-          <w:pPr>
-            <w:pStyle w:val="TOC3"/>
-            <w:rPr>
-              <w:rFonts w:asciiTheme="minorHAnsi" w:hAnsiTheme="minorHAnsi" w:cstheme="minorBidi"/>
-              <w:sz w:val="22"/>
-              <w:szCs w:val="22"/>
-              <w:lang w:val="en-ID" w:eastAsia="en-ID"/>
-            </w:rPr>
-          </w:pPr>
-          <w:hyperlink w:anchor="_Toc202267627" w:history="1">
-            <w:r>
-              <w:rPr>
-                <w:rStyle w:val="Hyperlink"/>
-                <w:bCs/>
-              </w:rPr>
-              <w:t>2.2.2</w:t>
-            </w:r>
-            <w:r>
-              <w:rPr>
-                <w:rFonts w:asciiTheme="minorHAnsi" w:hAnsiTheme="minorHAnsi" w:cstheme="minorBidi"/>
-                <w:sz w:val="22"/>
-                <w:szCs w:val="22"/>
-                <w:lang w:val="en-ID" w:eastAsia="en-ID"/>
-              </w:rPr>
-              <w:tab/>
-            </w:r>
-            <w:r>
-              <w:rPr>
-                <w:rStyle w:val="Hyperlink"/>
-              </w:rPr>
-              <w:t>Pengertian Pemesanan Makanan Online/Offline untuk UMKM</w:t>
-            </w:r>
-            <w:r>
-              <w:rPr>
-                <w:webHidden/>
-              </w:rPr>
-              <w:tab/>
-            </w:r>
-            <w:r>
-              <w:rPr>
-                <w:webHidden/>
-              </w:rPr>
-              <w:fldChar w:fldCharType="begin"/>
-            </w:r>
-            <w:r>
-              <w:rPr>
-                <w:webHidden/>
-              </w:rPr>
-              <w:instrText xml:space="preserve"> PAGEREF _Toc202267627 \h </w:instrText>
-            </w:r>
-            <w:r>
-              <w:rPr>
-                <w:webHidden/>
-              </w:rPr>
-            </w:r>
-            <w:r>
-              <w:rPr>
-                <w:webHidden/>
-              </w:rPr>
-              <w:fldChar w:fldCharType="separate"/>
-            </w:r>
-            <w:r>
-              <w:rPr>
-                <w:webHidden/>
-              </w:rPr>
-              <w:t>6</w:t>
-            </w:r>
-            <w:r>
-              <w:rPr>
-                <w:webHidden/>
-              </w:rPr>
-              <w:fldChar w:fldCharType="end"/>
-            </w:r>
-          </w:hyperlink>
-        </w:p>
-        <w:p>
-          <w:pPr>
-            <w:pStyle w:val="TOC3"/>
-            <w:rPr>
-              <w:rFonts w:asciiTheme="minorHAnsi" w:hAnsiTheme="minorHAnsi" w:cstheme="minorBidi"/>
-              <w:sz w:val="22"/>
-              <w:szCs w:val="22"/>
-              <w:lang w:val="en-ID" w:eastAsia="en-ID"/>
-            </w:rPr>
-          </w:pPr>
-          <w:hyperlink w:anchor="_Toc202267628" w:history="1">
-            <w:r>
-              <w:rPr>
-                <w:rStyle w:val="Hyperlink"/>
-                <w:bCs/>
-              </w:rPr>
-              <w:t>2.2.3</w:t>
-            </w:r>
-            <w:r>
-              <w:rPr>
-                <w:rFonts w:asciiTheme="minorHAnsi" w:hAnsiTheme="minorHAnsi" w:cstheme="minorBidi"/>
-                <w:sz w:val="22"/>
-                <w:szCs w:val="22"/>
-                <w:lang w:val="en-ID" w:eastAsia="en-ID"/>
-              </w:rPr>
-              <w:tab/>
-            </w:r>
-            <w:r>
-              <w:rPr>
-                <w:rStyle w:val="Hyperlink"/>
-              </w:rPr>
-              <w:t>Relevansi Aplikasi Kasir dan Stok untuk UMKM</w:t>
-            </w:r>
-            <w:r>
-              <w:rPr>
-                <w:webHidden/>
-              </w:rPr>
-              <w:tab/>
-            </w:r>
-            <w:r>
-              <w:rPr>
-                <w:webHidden/>
-              </w:rPr>
-              <w:fldChar w:fldCharType="begin"/>
-            </w:r>
-            <w:r>
-              <w:rPr>
-                <w:webHidden/>
-              </w:rPr>
-              <w:instrText xml:space="preserve"> PAGEREF _Toc202267628 \h </w:instrText>
-            </w:r>
-            <w:r>
-              <w:rPr>
-                <w:webHidden/>
-              </w:rPr>
-            </w:r>
-            <w:r>
-              <w:rPr>
-                <w:webHidden/>
-              </w:rPr>
-              <w:fldChar w:fldCharType="separate"/>
-            </w:r>
-            <w:r>
-              <w:rPr>
-                <w:webHidden/>
-              </w:rPr>
-              <w:t>6</w:t>
-            </w:r>
-            <w:r>
-              <w:rPr>
-                <w:webHidden/>
-              </w:rPr>
-              <w:fldChar w:fldCharType="end"/>
-            </w:r>
-          </w:hyperlink>
-        </w:p>
-        <w:p>
-          <w:pPr>
-            <w:pStyle w:val="TOC1"/>
-            <w:rPr>
-              <w:rFonts w:asciiTheme="minorHAnsi" w:eastAsiaTheme="minorEastAsia" w:hAnsiTheme="minorHAnsi" w:cstheme="minorBidi"/>
-              <w:b w:val="0"/>
-              <w:color w:val="auto"/>
-              <w:sz w:val="22"/>
-              <w:szCs w:val="22"/>
-              <w:lang w:val="en-ID" w:eastAsia="en-ID"/>
-            </w:rPr>
-          </w:pPr>
-          <w:hyperlink w:anchor="_Toc202267629" w:history="1">
-            <w:r>
-              <w:rPr>
-                <w:rStyle w:val="Hyperlink"/>
-              </w:rPr>
-              <w:t>BAB III  TINJAUAN OBJEK YANG DITELITI</w:t>
-            </w:r>
-            <w:r>
-              <w:rPr>
-                <w:webHidden/>
-              </w:rPr>
-              <w:tab/>
-            </w:r>
-            <w:r>
-              <w:rPr>
-                <w:webHidden/>
-              </w:rPr>
-              <w:fldChar w:fldCharType="begin"/>
-            </w:r>
-            <w:r>
-              <w:rPr>
-                <w:webHidden/>
-              </w:rPr>
-              <w:instrText xml:space="preserve"> PAGEREF _Toc202267629 \h </w:instrText>
-            </w:r>
-            <w:r>
-              <w:rPr>
-                <w:webHidden/>
-              </w:rPr>
-            </w:r>
-            <w:r>
-              <w:rPr>
-                <w:webHidden/>
-              </w:rPr>
-              <w:fldChar w:fldCharType="separate"/>
-            </w:r>
-            <w:r>
-              <w:rPr>
-                <w:webHidden/>
-              </w:rPr>
-              <w:t>7</w:t>
-            </w:r>
-            <w:r>
-              <w:rPr>
                 <w:webHidden/>
               </w:rPr>
               <w:fldChar w:fldCharType="end"/>
@@ -3827,13 +3950,13 @@
               <w:lang w:val="en-ID" w:eastAsia="en-ID"/>
             </w:rPr>
           </w:pPr>
-          <w:hyperlink w:anchor="_Toc202267630" w:history="1">
+          <w:hyperlink w:anchor="_Toc202694473" w:history="1">
             <w:r>
               <w:rPr>
                 <w:rStyle w:val="Hyperlink"/>
                 <w:noProof/>
               </w:rPr>
-              <w:t>3.1</w:t>
+              <w:t>3.2</w:t>
             </w:r>
             <w:r>
               <w:rPr>
@@ -3849,7 +3972,7 @@
                 <w:rStyle w:val="Hyperlink"/>
                 <w:noProof/>
               </w:rPr>
-              <w:t>Deskripsi Tempat Studi Kasus</w:t>
+              <w:t>Struktur Organisasi</w:t>
             </w:r>
             <w:r>
               <w:rPr>
@@ -3870,7 +3993,183 @@
                 <w:noProof/>
                 <w:webHidden/>
               </w:rPr>
-              <w:instrText xml:space="preserve"> PAGEREF _Toc202267630 \h </w:instrText>
+              <w:instrText xml:space="preserve"> PAGEREF _Toc202694473 \h </w:instrText>
+            </w:r>
+            <w:r>
+              <w:rPr>
+                <w:noProof/>
+                <w:webHidden/>
+              </w:rPr>
+            </w:r>
+            <w:r>
+              <w:rPr>
+                <w:noProof/>
+                <w:webHidden/>
+              </w:rPr>
+              <w:fldChar w:fldCharType="separate"/>
+            </w:r>
+            <w:r>
+              <w:rPr>
+                <w:noProof/>
+                <w:webHidden/>
+              </w:rPr>
+              <w:t>6</w:t>
+            </w:r>
+            <w:r>
+              <w:rPr>
+                <w:noProof/>
+                <w:webHidden/>
+              </w:rPr>
+              <w:fldChar w:fldCharType="end"/>
+            </w:r>
+          </w:hyperlink>
+        </w:p>
+        <w:p>
+          <w:pPr>
+            <w:pStyle w:val="TOC4"/>
+            <w:tabs>
+              <w:tab w:val="left" w:pos="1540"/>
+              <w:tab w:val="right" w:leader="dot" w:pos="8777"/>
+            </w:tabs>
+            <w:rPr>
+              <w:rFonts w:asciiTheme="minorHAnsi" w:eastAsiaTheme="minorEastAsia" w:hAnsiTheme="minorHAnsi"/>
+              <w:noProof/>
+              <w:sz w:val="22"/>
+              <w:lang w:val="en-ID" w:eastAsia="en-ID"/>
+            </w:rPr>
+          </w:pPr>
+          <w:hyperlink w:anchor="_Toc202694474" w:history="1">
+            <w:r>
+              <w:rPr>
+                <w:rStyle w:val="Hyperlink"/>
+                <w:noProof/>
+              </w:rPr>
+              <w:t>3.2.1</w:t>
+            </w:r>
+            <w:r>
+              <w:rPr>
+                <w:rFonts w:asciiTheme="minorHAnsi" w:eastAsiaTheme="minorEastAsia" w:hAnsiTheme="minorHAnsi"/>
+                <w:noProof/>
+                <w:sz w:val="22"/>
+                <w:lang w:val="en-ID" w:eastAsia="en-ID"/>
+              </w:rPr>
+              <w:tab/>
+            </w:r>
+            <w:r>
+              <w:rPr>
+                <w:rStyle w:val="Hyperlink"/>
+                <w:noProof/>
+              </w:rPr>
+              <w:t>Pemilik Usaha</w:t>
+            </w:r>
+            <w:r>
+              <w:rPr>
+                <w:noProof/>
+                <w:webHidden/>
+              </w:rPr>
+              <w:tab/>
+            </w:r>
+            <w:r>
+              <w:rPr>
+                <w:noProof/>
+                <w:webHidden/>
+              </w:rPr>
+              <w:fldChar w:fldCharType="begin"/>
+            </w:r>
+            <w:r>
+              <w:rPr>
+                <w:noProof/>
+                <w:webHidden/>
+              </w:rPr>
+              <w:instrText xml:space="preserve"> PAGEREF _Toc202694474 \h </w:instrText>
+            </w:r>
+            <w:r>
+              <w:rPr>
+                <w:noProof/>
+                <w:webHidden/>
+              </w:rPr>
+            </w:r>
+            <w:r>
+              <w:rPr>
+                <w:noProof/>
+                <w:webHidden/>
+              </w:rPr>
+              <w:fldChar w:fldCharType="separate"/>
+            </w:r>
+            <w:r>
+              <w:rPr>
+                <w:noProof/>
+                <w:webHidden/>
+              </w:rPr>
+              <w:t>6</w:t>
+            </w:r>
+            <w:r>
+              <w:rPr>
+                <w:noProof/>
+                <w:webHidden/>
+              </w:rPr>
+              <w:fldChar w:fldCharType="end"/>
+            </w:r>
+          </w:hyperlink>
+        </w:p>
+        <w:p>
+          <w:pPr>
+            <w:pStyle w:val="TOC4"/>
+            <w:tabs>
+              <w:tab w:val="left" w:pos="1540"/>
+              <w:tab w:val="right" w:leader="dot" w:pos="8777"/>
+            </w:tabs>
+            <w:rPr>
+              <w:rFonts w:asciiTheme="minorHAnsi" w:eastAsiaTheme="minorEastAsia" w:hAnsiTheme="minorHAnsi"/>
+              <w:noProof/>
+              <w:sz w:val="22"/>
+              <w:lang w:val="en-ID" w:eastAsia="en-ID"/>
+            </w:rPr>
+          </w:pPr>
+          <w:hyperlink w:anchor="_Toc202694475" w:history="1">
+            <w:r>
+              <w:rPr>
+                <w:rStyle w:val="Hyperlink"/>
+                <w:noProof/>
+              </w:rPr>
+              <w:t>3.2.2</w:t>
+            </w:r>
+            <w:r>
+              <w:rPr>
+                <w:rFonts w:asciiTheme="minorHAnsi" w:eastAsiaTheme="minorEastAsia" w:hAnsiTheme="minorHAnsi"/>
+                <w:noProof/>
+                <w:sz w:val="22"/>
+                <w:lang w:val="en-ID" w:eastAsia="en-ID"/>
+              </w:rPr>
+              <w:tab/>
+            </w:r>
+            <w:r>
+              <w:rPr>
+                <w:rStyle w:val="Hyperlink"/>
+                <w:noProof/>
+              </w:rPr>
+              <w:t>Kerabat atau Kasir Bantu</w:t>
+            </w:r>
+            <w:r>
+              <w:rPr>
+                <w:noProof/>
+                <w:webHidden/>
+              </w:rPr>
+              <w:tab/>
+            </w:r>
+            <w:r>
+              <w:rPr>
+                <w:noProof/>
+                <w:webHidden/>
+              </w:rPr>
+              <w:fldChar w:fldCharType="begin"/>
+            </w:r>
+            <w:r>
+              <w:rPr>
+                <w:noProof/>
+                <w:webHidden/>
+              </w:rPr>
+              <w:instrText xml:space="preserve"> PAGEREF _Toc202694475 \h </w:instrText>
             </w:r>
             <w:r>
               <w:rPr>
@@ -3915,13 +4214,15 @@
               <w:lang w:val="en-ID" w:eastAsia="en-ID"/>
             </w:rPr>
           </w:pPr>
-          <w:hyperlink w:anchor="_Toc202267631" w:history="1">
+          <w:hyperlink w:anchor="_Toc202694476" w:history="1">
             <w:r>
               <w:rPr>
                 <w:rStyle w:val="Hyperlink"/>
+                <w:rFonts w:eastAsiaTheme="minorHAnsi"/>
                 <w:noProof/>
-              </w:rPr>
-              <w:t>3.2</w:t>
+                <w14:ligatures w14:val="standardContextual"/>
+              </w:rPr>
+              <w:t>3.3</w:t>
             </w:r>
             <w:r>
               <w:rPr>
@@ -3935,9 +4236,11 @@
             <w:r>
               <w:rPr>
                 <w:rStyle w:val="Hyperlink"/>
+                <w:rFonts w:eastAsiaTheme="minorHAnsi"/>
                 <w:noProof/>
-              </w:rPr>
-              <w:t>Struktur Organisasi</w:t>
+                <w14:ligatures w14:val="standardContextual"/>
+              </w:rPr>
+              <w:t>Prosedur Pemesanan Tiket</w:t>
             </w:r>
             <w:r>
               <w:rPr>
@@ -3958,7 +4261,7 @@
                 <w:noProof/>
                 <w:webHidden/>
               </w:rPr>
-              <w:instrText xml:space="preserve"> PAGEREF _Toc202267631 \h </w:instrText>
+              <w:instrText xml:space="preserve"> PAGEREF _Toc202694476 \h </w:instrText>
             </w:r>
             <w:r>
               <w:rPr>
@@ -3979,6 +4282,156 @@
                 <w:webHidden/>
               </w:rPr>
               <w:t>7</w:t>
+            </w:r>
+            <w:r>
+              <w:rPr>
+                <w:noProof/>
+                <w:webHidden/>
+              </w:rPr>
+              <w:fldChar w:fldCharType="end"/>
+            </w:r>
+          </w:hyperlink>
+        </w:p>
+        <w:p>
+          <w:pPr>
+            <w:pStyle w:val="TOC1"/>
+            <w:rPr>
+              <w:rFonts w:asciiTheme="minorHAnsi" w:eastAsiaTheme="minorEastAsia" w:hAnsiTheme="minorHAnsi" w:cstheme="minorBidi"/>
+              <w:b w:val="0"/>
+              <w:color w:val="auto"/>
+              <w:sz w:val="22"/>
+              <w:szCs w:val="22"/>
+              <w:lang w:val="en-ID" w:eastAsia="en-ID"/>
+            </w:rPr>
+          </w:pPr>
+          <w:hyperlink w:anchor="_Toc202694477" w:history="1">
+            <w:r>
+              <w:rPr>
+                <w:rStyle w:val="Hyperlink"/>
+              </w:rPr>
+              <w:t>BAB IV  IMPLEMENTASI DAN PEMBAHASAN</w:t>
+            </w:r>
+            <w:r>
+              <w:rPr>
+                <w:webHidden/>
+              </w:rPr>
+              <w:tab/>
+            </w:r>
+            <w:r>
+              <w:rPr>
+                <w:webHidden/>
+              </w:rPr>
+              <w:fldChar w:fldCharType="begin"/>
+            </w:r>
+            <w:r>
+              <w:rPr>
+                <w:webHidden/>
+              </w:rPr>
+              <w:instrText xml:space="preserve"> PAGEREF _Toc202694477 \h </w:instrText>
+            </w:r>
+            <w:r>
+              <w:rPr>
+                <w:webHidden/>
+              </w:rPr>
+            </w:r>
+            <w:r>
+              <w:rPr>
+                <w:webHidden/>
+              </w:rPr>
+              <w:fldChar w:fldCharType="separate"/>
+            </w:r>
+            <w:r>
+              <w:rPr>
+                <w:webHidden/>
+              </w:rPr>
+              <w:t>8</w:t>
+            </w:r>
+            <w:r>
+              <w:rPr>
+                <w:webHidden/>
+              </w:rPr>
+              <w:fldChar w:fldCharType="end"/>
+            </w:r>
+          </w:hyperlink>
+        </w:p>
+        <w:p>
+          <w:pPr>
+            <w:pStyle w:val="TOC2"/>
+            <w:tabs>
+              <w:tab w:val="left" w:pos="880"/>
+              <w:tab w:val="right" w:leader="dot" w:pos="8777"/>
+            </w:tabs>
+            <w:rPr>
+              <w:rFonts w:asciiTheme="minorHAnsi" w:hAnsiTheme="minorHAnsi" w:cstheme="minorBidi"/>
+              <w:noProof/>
+              <w:sz w:val="22"/>
+              <w:lang w:val="en-ID" w:eastAsia="en-ID"/>
+            </w:rPr>
+          </w:pPr>
+          <w:hyperlink w:anchor="_Toc202694478" w:history="1">
+            <w:r>
+              <w:rPr>
+                <w:rStyle w:val="Hyperlink"/>
+                <w:noProof/>
+              </w:rPr>
+              <w:t>4.1</w:t>
+            </w:r>
+            <w:r>
+              <w:rPr>
+                <w:rFonts w:asciiTheme="minorHAnsi" w:hAnsiTheme="minorHAnsi" w:cstheme="minorBidi"/>
+                <w:noProof/>
+                <w:sz w:val="22"/>
+                <w:lang w:val="en-ID" w:eastAsia="en-ID"/>
+              </w:rPr>
+              <w:tab/>
+            </w:r>
+            <w:r>
+              <w:rPr>
+                <w:rStyle w:val="Hyperlink"/>
+                <w:noProof/>
+              </w:rPr>
+              <w:t>Tahapan Pembuatan Aplikasi</w:t>
+            </w:r>
+            <w:r>
+              <w:rPr>
+                <w:noProof/>
+                <w:webHidden/>
+              </w:rPr>
+              <w:tab/>
+            </w:r>
+            <w:r>
+              <w:rPr>
+                <w:noProof/>
+                <w:webHidden/>
+              </w:rPr>
+              <w:fldChar w:fldCharType="begin"/>
+            </w:r>
+            <w:r>
+              <w:rPr>
+                <w:noProof/>
+                <w:webHidden/>
+              </w:rPr>
+              <w:instrText xml:space="preserve"> PAGEREF _Toc202694478 \h </w:instrText>
+            </w:r>
+            <w:r>
+              <w:rPr>
+                <w:noProof/>
+                <w:webHidden/>
+              </w:rPr>
+            </w:r>
+            <w:r>
+              <w:rPr>
+                <w:noProof/>
+                <w:webHidden/>
+              </w:rPr>
+              <w:fldChar w:fldCharType="separate"/>
+            </w:r>
+            <w:r>
+              <w:rPr>
+                <w:noProof/>
+                <w:webHidden/>
+              </w:rPr>
+              <w:t>8</w:t>
             </w:r>
             <w:r>
               <w:rPr>
@@ -4003,13 +4456,13 @@
               <w:lang w:val="en-ID" w:eastAsia="en-ID"/>
             </w:rPr>
           </w:pPr>
-          <w:hyperlink w:anchor="_Toc202267632" w:history="1">
+          <w:hyperlink w:anchor="_Toc202694479" w:history="1">
             <w:r>
               <w:rPr>
                 <w:rStyle w:val="Hyperlink"/>
                 <w:noProof/>
               </w:rPr>
-              <w:t>3.2.1</w:t>
+              <w:t>4.1.1</w:t>
             </w:r>
             <w:r>
               <w:rPr>
@@ -4025,7 +4478,7 @@
                 <w:rStyle w:val="Hyperlink"/>
                 <w:noProof/>
               </w:rPr>
-              <w:t>Pemilik Usaha</w:t>
+              <w:t>Spesifikasi Perangkat yang Digunakan</w:t>
             </w:r>
             <w:r>
               <w:rPr>
@@ -4046,7 +4499,7 @@
                 <w:noProof/>
                 <w:webHidden/>
               </w:rPr>
-              <w:instrText xml:space="preserve"> PAGEREF _Toc202267632 \h </w:instrText>
+              <w:instrText xml:space="preserve"> PAGEREF _Toc202694479 \h </w:instrText>
             </w:r>
             <w:r>
               <w:rPr>
@@ -4066,7 +4519,7 @@
                 <w:noProof/>
                 <w:webHidden/>
               </w:rPr>
-              <w:t>7</w:t>
+              <w:t>8</w:t>
             </w:r>
             <w:r>
               <w:rPr>
@@ -4091,13 +4544,13 @@
               <w:lang w:val="en-ID" w:eastAsia="en-ID"/>
             </w:rPr>
           </w:pPr>
-          <w:hyperlink w:anchor="_Toc202267633" w:history="1">
+          <w:hyperlink w:anchor="_Toc202694480" w:history="1">
             <w:r>
               <w:rPr>
                 <w:rStyle w:val="Hyperlink"/>
                 <w:noProof/>
               </w:rPr>
-              <w:t>3.2.2</w:t>
+              <w:t>4.1.2</w:t>
             </w:r>
             <w:r>
               <w:rPr>
@@ -4113,7 +4566,7 @@
                 <w:rStyle w:val="Hyperlink"/>
                 <w:noProof/>
               </w:rPr>
-              <w:t>Kerabat atau Kasir Bantu</w:t>
+              <w:t>Spesifikasi Perangkat Lunak</w:t>
             </w:r>
             <w:r>
               <w:rPr>
@@ -4134,7 +4587,7 @@
                 <w:noProof/>
                 <w:webHidden/>
               </w:rPr>
-              <w:instrText xml:space="preserve"> PAGEREF _Toc202267633 \h </w:instrText>
+              <w:instrText xml:space="preserve"> PAGEREF _Toc202694480 \h </w:instrText>
             </w:r>
             <w:r>
               <w:rPr>
@@ -4159,6 +4612,244 @@
             <w:r>
               <w:rPr>
                 <w:noProof/>
+                <w:webHidden/>
+              </w:rPr>
+              <w:fldChar w:fldCharType="end"/>
+            </w:r>
+          </w:hyperlink>
+        </w:p>
+        <w:p>
+          <w:pPr>
+            <w:pStyle w:val="TOC4"/>
+            <w:tabs>
+              <w:tab w:val="left" w:pos="1540"/>
+              <w:tab w:val="right" w:leader="dot" w:pos="8777"/>
+            </w:tabs>
+            <w:rPr>
+              <w:rFonts w:asciiTheme="minorHAnsi" w:eastAsiaTheme="minorEastAsia" w:hAnsiTheme="minorHAnsi"/>
+              <w:noProof/>
+              <w:sz w:val="22"/>
+              <w:lang w:val="en-ID" w:eastAsia="en-ID"/>
+            </w:rPr>
+          </w:pPr>
+          <w:hyperlink w:anchor="_Toc202694481" w:history="1">
+            <w:r>
+              <w:rPr>
+                <w:rStyle w:val="Hyperlink"/>
+                <w:noProof/>
+              </w:rPr>
+              <w:t>4.1.3</w:t>
+            </w:r>
+            <w:r>
+              <w:rPr>
+                <w:rFonts w:asciiTheme="minorHAnsi" w:eastAsiaTheme="minorEastAsia" w:hAnsiTheme="minorHAnsi"/>
+                <w:noProof/>
+                <w:sz w:val="22"/>
+                <w:lang w:val="en-ID" w:eastAsia="en-ID"/>
+              </w:rPr>
+              <w:tab/>
+            </w:r>
+            <w:r>
+              <w:rPr>
+                <w:rStyle w:val="Hyperlink"/>
+                <w:noProof/>
+              </w:rPr>
+              <w:t>Tahapan Implementasi</w:t>
+            </w:r>
+            <w:r>
+              <w:rPr>
+                <w:noProof/>
+                <w:webHidden/>
+              </w:rPr>
+              <w:tab/>
+            </w:r>
+            <w:r>
+              <w:rPr>
+                <w:noProof/>
+                <w:webHidden/>
+              </w:rPr>
+              <w:fldChar w:fldCharType="begin"/>
+            </w:r>
+            <w:r>
+              <w:rPr>
+                <w:noProof/>
+                <w:webHidden/>
+              </w:rPr>
+              <w:instrText xml:space="preserve"> PAGEREF _Toc202694481 \h </w:instrText>
+            </w:r>
+            <w:r>
+              <w:rPr>
+                <w:noProof/>
+                <w:webHidden/>
+              </w:rPr>
+            </w:r>
+            <w:r>
+              <w:rPr>
+                <w:noProof/>
+                <w:webHidden/>
+              </w:rPr>
+              <w:fldChar w:fldCharType="separate"/>
+            </w:r>
+            <w:r>
+              <w:rPr>
+                <w:noProof/>
+                <w:webHidden/>
+              </w:rPr>
+              <w:t>8</w:t>
+            </w:r>
+            <w:r>
+              <w:rPr>
+                <w:noProof/>
+                <w:webHidden/>
+              </w:rPr>
+              <w:fldChar w:fldCharType="end"/>
+            </w:r>
+          </w:hyperlink>
+        </w:p>
+        <w:p>
+          <w:pPr>
+            <w:pStyle w:val="TOC4"/>
+            <w:tabs>
+              <w:tab w:val="left" w:pos="1540"/>
+              <w:tab w:val="right" w:leader="dot" w:pos="8777"/>
+            </w:tabs>
+            <w:rPr>
+              <w:rFonts w:asciiTheme="minorHAnsi" w:eastAsiaTheme="minorEastAsia" w:hAnsiTheme="minorHAnsi"/>
+              <w:noProof/>
+              <w:sz w:val="22"/>
+              <w:lang w:val="en-ID" w:eastAsia="en-ID"/>
+            </w:rPr>
+          </w:pPr>
+          <w:hyperlink w:anchor="_Toc202694482" w:history="1">
+            <w:r>
+              <w:rPr>
+                <w:rStyle w:val="Hyperlink"/>
+                <w:noProof/>
+              </w:rPr>
+              <w:t>4.1.4</w:t>
+            </w:r>
+            <w:r>
+              <w:rPr>
+                <w:rFonts w:asciiTheme="minorHAnsi" w:eastAsiaTheme="minorEastAsia" w:hAnsiTheme="minorHAnsi"/>
+                <w:noProof/>
+                <w:sz w:val="22"/>
+                <w:lang w:val="en-ID" w:eastAsia="en-ID"/>
+              </w:rPr>
+              <w:tab/>
+            </w:r>
+            <w:r>
+              <w:rPr>
+                <w:rStyle w:val="Hyperlink"/>
+                <w:noProof/>
+              </w:rPr>
+              <w:t>Hasil Rancangan Tampilan</w:t>
+            </w:r>
+            <w:r>
+              <w:rPr>
+                <w:noProof/>
+                <w:webHidden/>
+              </w:rPr>
+              <w:tab/>
+            </w:r>
+            <w:r>
+              <w:rPr>
+                <w:noProof/>
+                <w:webHidden/>
+              </w:rPr>
+              <w:fldChar w:fldCharType="begin"/>
+            </w:r>
+            <w:r>
+              <w:rPr>
+                <w:noProof/>
+                <w:webHidden/>
+              </w:rPr>
+              <w:instrText xml:space="preserve"> PAGEREF _Toc202694482 \h </w:instrText>
+            </w:r>
+            <w:r>
+              <w:rPr>
+                <w:noProof/>
+                <w:webHidden/>
+              </w:rPr>
+            </w:r>
+            <w:r>
+              <w:rPr>
+                <w:noProof/>
+                <w:webHidden/>
+              </w:rPr>
+              <w:fldChar w:fldCharType="separate"/>
+            </w:r>
+            <w:r>
+              <w:rPr>
+                <w:noProof/>
+                <w:webHidden/>
+              </w:rPr>
+              <w:t>9</w:t>
+            </w:r>
+            <w:r>
+              <w:rPr>
+                <w:noProof/>
+                <w:webHidden/>
+              </w:rPr>
+              <w:fldChar w:fldCharType="end"/>
+            </w:r>
+          </w:hyperlink>
+        </w:p>
+        <w:p>
+          <w:pPr>
+            <w:pStyle w:val="TOC1"/>
+            <w:rPr>
+              <w:rFonts w:asciiTheme="minorHAnsi" w:eastAsiaTheme="minorEastAsia" w:hAnsiTheme="minorHAnsi" w:cstheme="minorBidi"/>
+              <w:b w:val="0"/>
+              <w:color w:val="auto"/>
+              <w:sz w:val="22"/>
+              <w:szCs w:val="22"/>
+              <w:lang w:val="en-ID" w:eastAsia="en-ID"/>
+            </w:rPr>
+          </w:pPr>
+          <w:hyperlink w:anchor="_Toc202694483" w:history="1">
+            <w:r>
+              <w:rPr>
+                <w:rStyle w:val="Hyperlink"/>
+              </w:rPr>
+              <w:t>BAB V  PENUTUP</w:t>
+            </w:r>
+            <w:r>
+              <w:rPr>
+                <w:webHidden/>
+              </w:rPr>
+              <w:tab/>
+            </w:r>
+            <w:r>
+              <w:rPr>
+                <w:webHidden/>
+              </w:rPr>
+              <w:fldChar w:fldCharType="begin"/>
+            </w:r>
+            <w:r>
+              <w:rPr>
+                <w:webHidden/>
+              </w:rPr>
+              <w:instrText xml:space="preserve"> PAGEREF _Toc202694483 \h </w:instrText>
+            </w:r>
+            <w:r>
+              <w:rPr>
+                <w:webHidden/>
+              </w:rPr>
+            </w:r>
+            <w:r>
+              <w:rPr>
+                <w:webHidden/>
+              </w:rPr>
+              <w:fldChar w:fldCharType="separate"/>
+            </w:r>
+            <w:r>
+              <w:rPr>
+                <w:webHidden/>
+              </w:rPr>
+              <w:t>17</w:t>
+            </w:r>
+            <w:r>
+              <w:rPr>
                 <w:webHidden/>
               </w:rPr>
               <w:fldChar w:fldCharType="end"/>
@@ -4179,15 +4870,13 @@
               <w:lang w:val="en-ID" w:eastAsia="en-ID"/>
             </w:rPr>
           </w:pPr>
-          <w:hyperlink w:anchor="_Toc202267634" w:history="1">
+          <w:hyperlink w:anchor="_Toc202694484" w:history="1">
             <w:r>
               <w:rPr>
                 <w:rStyle w:val="Hyperlink"/>
-                <w:rFonts w:eastAsiaTheme="minorHAnsi"/>
                 <w:noProof/>
-                <w14:ligatures w14:val="standardContextual"/>
-              </w:rPr>
-              <w:t>3.3</w:t>
+              </w:rPr>
+              <w:t>5.1</w:t>
             </w:r>
             <w:r>
               <w:rPr>
@@ -4201,11 +4890,9 @@
             <w:r>
               <w:rPr>
                 <w:rStyle w:val="Hyperlink"/>
-                <w:rFonts w:eastAsiaTheme="minorHAnsi"/>
                 <w:noProof/>
-                <w14:ligatures w14:val="standardContextual"/>
-              </w:rPr>
-              <w:t>Prosedur Pemesanan Tiket</w:t>
+              </w:rPr>
+              <w:t>Kesimpulan</w:t>
             </w:r>
             <w:r>
               <w:rPr>
@@ -4226,7 +4913,7 @@
                 <w:noProof/>
                 <w:webHidden/>
               </w:rPr>
-              <w:instrText xml:space="preserve"> PAGEREF _Toc202267634 \h </w:instrText>
+              <w:instrText xml:space="preserve"> PAGEREF _Toc202694484 \h </w:instrText>
             </w:r>
             <w:r>
               <w:rPr>
@@ -4246,73 +4933,11 @@
                 <w:noProof/>
                 <w:webHidden/>
               </w:rPr>
-              <w:t>8</w:t>
+              <w:t>17</w:t>
             </w:r>
             <w:r>
               <w:rPr>
                 <w:noProof/>
-                <w:webHidden/>
-              </w:rPr>
-              <w:fldChar w:fldCharType="end"/>
-            </w:r>
-          </w:hyperlink>
-        </w:p>
-        <w:p>
-          <w:pPr>
-            <w:pStyle w:val="TOC1"/>
-            <w:rPr>
-              <w:rFonts w:asciiTheme="minorHAnsi" w:eastAsiaTheme="minorEastAsia" w:hAnsiTheme="minorHAnsi" w:cstheme="minorBidi"/>
-              <w:b w:val="0"/>
-              <w:color w:val="auto"/>
-              <w:sz w:val="22"/>
-              <w:szCs w:val="22"/>
-              <w:lang w:val="en-ID" w:eastAsia="en-ID"/>
-            </w:rPr>
-          </w:pPr>
-          <w:hyperlink w:anchor="_Toc202267635" w:history="1">
-            <w:r>
-              <w:rPr>
-                <w:rStyle w:val="Hyperlink"/>
-              </w:rPr>
-              <w:t>BAB IV  IMPLEMENTASI DAN PEMBAHASAN</w:t>
-            </w:r>
-            <w:r>
-              <w:rPr>
-                <w:webHidden/>
-              </w:rPr>
-              <w:tab/>
-            </w:r>
-            <w:r>
-              <w:rPr>
-                <w:webHidden/>
-              </w:rPr>
-              <w:fldChar w:fldCharType="begin"/>
-            </w:r>
-            <w:r>
-              <w:rPr>
-                <w:webHidden/>
-              </w:rPr>
-              <w:instrText xml:space="preserve"> PAGEREF _Toc202267635 \h </w:instrText>
-            </w:r>
-            <w:r>
-              <w:rPr>
-                <w:webHidden/>
-              </w:rPr>
-            </w:r>
-            <w:r>
-              <w:rPr>
-                <w:webHidden/>
-              </w:rPr>
-              <w:fldChar w:fldCharType="separate"/>
-            </w:r>
-            <w:r>
-              <w:rPr>
-                <w:webHidden/>
-              </w:rPr>
-              <w:t>9</w:t>
-            </w:r>
-            <w:r>
-              <w:rPr>
                 <w:webHidden/>
               </w:rPr>
               <w:fldChar w:fldCharType="end"/>
@@ -4333,13 +4958,13 @@
               <w:lang w:val="en-ID" w:eastAsia="en-ID"/>
             </w:rPr>
           </w:pPr>
-          <w:hyperlink w:anchor="_Toc202267636" w:history="1">
+          <w:hyperlink w:anchor="_Toc202694485" w:history="1">
             <w:r>
               <w:rPr>
                 <w:rStyle w:val="Hyperlink"/>
                 <w:noProof/>
               </w:rPr>
-              <w:t>4.1</w:t>
+              <w:t>5.2</w:t>
             </w:r>
             <w:r>
               <w:rPr>
@@ -4355,7 +4980,7 @@
                 <w:rStyle w:val="Hyperlink"/>
                 <w:noProof/>
               </w:rPr>
-              <w:t>Tahapan Pembuatan Aplikasi</w:t>
+              <w:t>Saran</w:t>
             </w:r>
             <w:r>
               <w:rPr>
@@ -4376,7 +5001,7 @@
                 <w:noProof/>
                 <w:webHidden/>
               </w:rPr>
-              <w:instrText xml:space="preserve"> PAGEREF _Toc202267636 \h </w:instrText>
+              <w:instrText xml:space="preserve"> PAGEREF _Toc202694485 \h </w:instrText>
             </w:r>
             <w:r>
               <w:rPr>
@@ -4396,359 +5021,7 @@
                 <w:noProof/>
                 <w:webHidden/>
               </w:rPr>
-              <w:t>9</w:t>
-            </w:r>
-            <w:r>
-              <w:rPr>
-                <w:noProof/>
-                <w:webHidden/>
-              </w:rPr>
-              <w:fldChar w:fldCharType="end"/>
-            </w:r>
-          </w:hyperlink>
-        </w:p>
-        <w:p>
-          <w:pPr>
-            <w:pStyle w:val="TOC4"/>
-            <w:tabs>
-              <w:tab w:val="left" w:pos="1540"/>
-              <w:tab w:val="right" w:leader="dot" w:pos="8777"/>
-            </w:tabs>
-            <w:rPr>
-              <w:rFonts w:asciiTheme="minorHAnsi" w:eastAsiaTheme="minorEastAsia" w:hAnsiTheme="minorHAnsi"/>
-              <w:noProof/>
-              <w:sz w:val="22"/>
-              <w:lang w:val="en-ID" w:eastAsia="en-ID"/>
-            </w:rPr>
-          </w:pPr>
-          <w:hyperlink w:anchor="_Toc202267637" w:history="1">
-            <w:r>
-              <w:rPr>
-                <w:rStyle w:val="Hyperlink"/>
-                <w:noProof/>
-              </w:rPr>
-              <w:t>4.1.1</w:t>
-            </w:r>
-            <w:r>
-              <w:rPr>
-                <w:rFonts w:asciiTheme="minorHAnsi" w:eastAsiaTheme="minorEastAsia" w:hAnsiTheme="minorHAnsi"/>
-                <w:noProof/>
-                <w:sz w:val="22"/>
-                <w:lang w:val="en-ID" w:eastAsia="en-ID"/>
-              </w:rPr>
-              <w:tab/>
-            </w:r>
-            <w:r>
-              <w:rPr>
-                <w:rStyle w:val="Hyperlink"/>
-                <w:noProof/>
-              </w:rPr>
-              <w:t>Spesifikasi Perangkat yang Digunakan</w:t>
-            </w:r>
-            <w:r>
-              <w:rPr>
-                <w:noProof/>
-                <w:webHidden/>
-              </w:rPr>
-              <w:tab/>
-            </w:r>
-            <w:r>
-              <w:rPr>
-                <w:noProof/>
-                <w:webHidden/>
-              </w:rPr>
-              <w:fldChar w:fldCharType="begin"/>
-            </w:r>
-            <w:r>
-              <w:rPr>
-                <w:noProof/>
-                <w:webHidden/>
-              </w:rPr>
-              <w:instrText xml:space="preserve"> PAGEREF _Toc202267637 \h </w:instrText>
-            </w:r>
-            <w:r>
-              <w:rPr>
-                <w:noProof/>
-                <w:webHidden/>
-              </w:rPr>
-            </w:r>
-            <w:r>
-              <w:rPr>
-                <w:noProof/>
-                <w:webHidden/>
-              </w:rPr>
-              <w:fldChar w:fldCharType="separate"/>
-            </w:r>
-            <w:r>
-              <w:rPr>
-                <w:noProof/>
-                <w:webHidden/>
-              </w:rPr>
-              <w:t>9</w:t>
-            </w:r>
-            <w:r>
-              <w:rPr>
-                <w:noProof/>
-                <w:webHidden/>
-              </w:rPr>
-              <w:fldChar w:fldCharType="end"/>
-            </w:r>
-          </w:hyperlink>
-        </w:p>
-        <w:p>
-          <w:pPr>
-            <w:pStyle w:val="TOC4"/>
-            <w:tabs>
-              <w:tab w:val="left" w:pos="1540"/>
-              <w:tab w:val="right" w:leader="dot" w:pos="8777"/>
-            </w:tabs>
-            <w:rPr>
-              <w:rFonts w:asciiTheme="minorHAnsi" w:eastAsiaTheme="minorEastAsia" w:hAnsiTheme="minorHAnsi"/>
-              <w:noProof/>
-              <w:sz w:val="22"/>
-              <w:lang w:val="en-ID" w:eastAsia="en-ID"/>
-            </w:rPr>
-          </w:pPr>
-          <w:hyperlink w:anchor="_Toc202267638" w:history="1">
-            <w:r>
-              <w:rPr>
-                <w:rStyle w:val="Hyperlink"/>
-                <w:noProof/>
-              </w:rPr>
-              <w:t>4.1.2</w:t>
-            </w:r>
-            <w:r>
-              <w:rPr>
-                <w:rFonts w:asciiTheme="minorHAnsi" w:eastAsiaTheme="minorEastAsia" w:hAnsiTheme="minorHAnsi"/>
-                <w:noProof/>
-                <w:sz w:val="22"/>
-                <w:lang w:val="en-ID" w:eastAsia="en-ID"/>
-              </w:rPr>
-              <w:tab/>
-            </w:r>
-            <w:r>
-              <w:rPr>
-                <w:rStyle w:val="Hyperlink"/>
-                <w:noProof/>
-              </w:rPr>
-              <w:t>Spesifikasi Perangkat Lunak</w:t>
-            </w:r>
-            <w:r>
-              <w:rPr>
-                <w:noProof/>
-                <w:webHidden/>
-              </w:rPr>
-              <w:tab/>
-            </w:r>
-            <w:r>
-              <w:rPr>
-                <w:noProof/>
-                <w:webHidden/>
-              </w:rPr>
-              <w:fldChar w:fldCharType="begin"/>
-            </w:r>
-            <w:r>
-              <w:rPr>
-                <w:noProof/>
-                <w:webHidden/>
-              </w:rPr>
-              <w:instrText xml:space="preserve"> PAGEREF _Toc202267638 \h </w:instrText>
-            </w:r>
-            <w:r>
-              <w:rPr>
-                <w:noProof/>
-                <w:webHidden/>
-              </w:rPr>
-            </w:r>
-            <w:r>
-              <w:rPr>
-                <w:noProof/>
-                <w:webHidden/>
-              </w:rPr>
-              <w:fldChar w:fldCharType="separate"/>
-            </w:r>
-            <w:r>
-              <w:rPr>
-                <w:noProof/>
-                <w:webHidden/>
-              </w:rPr>
-              <w:t>9</w:t>
-            </w:r>
-            <w:r>
-              <w:rPr>
-                <w:noProof/>
-                <w:webHidden/>
-              </w:rPr>
-              <w:fldChar w:fldCharType="end"/>
-            </w:r>
-          </w:hyperlink>
-        </w:p>
-        <w:p>
-          <w:pPr>
-            <w:pStyle w:val="TOC4"/>
-            <w:tabs>
-              <w:tab w:val="left" w:pos="1540"/>
-              <w:tab w:val="right" w:leader="dot" w:pos="8777"/>
-            </w:tabs>
-            <w:rPr>
-              <w:rFonts w:asciiTheme="minorHAnsi" w:eastAsiaTheme="minorEastAsia" w:hAnsiTheme="minorHAnsi"/>
-              <w:noProof/>
-              <w:sz w:val="22"/>
-              <w:lang w:val="en-ID" w:eastAsia="en-ID"/>
-            </w:rPr>
-          </w:pPr>
-          <w:hyperlink w:anchor="_Toc202267639" w:history="1">
-            <w:r>
-              <w:rPr>
-                <w:rStyle w:val="Hyperlink"/>
-                <w:noProof/>
-              </w:rPr>
-              <w:t>4.1.3</w:t>
-            </w:r>
-            <w:r>
-              <w:rPr>
-                <w:rFonts w:asciiTheme="minorHAnsi" w:eastAsiaTheme="minorEastAsia" w:hAnsiTheme="minorHAnsi"/>
-                <w:noProof/>
-                <w:sz w:val="22"/>
-                <w:lang w:val="en-ID" w:eastAsia="en-ID"/>
-              </w:rPr>
-              <w:tab/>
-            </w:r>
-            <w:r>
-              <w:rPr>
-                <w:rStyle w:val="Hyperlink"/>
-                <w:noProof/>
-              </w:rPr>
-              <w:t>Tahapan Implementasi</w:t>
-            </w:r>
-            <w:r>
-              <w:rPr>
-                <w:noProof/>
-                <w:webHidden/>
-              </w:rPr>
-              <w:tab/>
-            </w:r>
-            <w:r>
-              <w:rPr>
-                <w:noProof/>
-                <w:webHidden/>
-              </w:rPr>
-              <w:fldChar w:fldCharType="begin"/>
-            </w:r>
-            <w:r>
-              <w:rPr>
-                <w:noProof/>
-                <w:webHidden/>
-              </w:rPr>
-              <w:instrText xml:space="preserve"> PAGEREF _Toc202267639 \h </w:instrText>
-            </w:r>
-            <w:r>
-              <w:rPr>
-                <w:noProof/>
-                <w:webHidden/>
-              </w:rPr>
-            </w:r>
-            <w:r>
-              <w:rPr>
-                <w:noProof/>
-                <w:webHidden/>
-              </w:rPr>
-              <w:fldChar w:fldCharType="separate"/>
-            </w:r>
-            <w:r>
-              <w:rPr>
-                <w:noProof/>
-                <w:webHidden/>
-              </w:rPr>
-              <w:t>9</w:t>
-            </w:r>
-            <w:r>
-              <w:rPr>
-                <w:noProof/>
-                <w:webHidden/>
-              </w:rPr>
-              <w:fldChar w:fldCharType="end"/>
-            </w:r>
-          </w:hyperlink>
-        </w:p>
-        <w:p>
-          <w:pPr>
-            <w:pStyle w:val="TOC4"/>
-            <w:tabs>
-              <w:tab w:val="left" w:pos="1540"/>
-              <w:tab w:val="right" w:leader="dot" w:pos="8777"/>
-            </w:tabs>
-            <w:rPr>
-              <w:rFonts w:asciiTheme="minorHAnsi" w:eastAsiaTheme="minorEastAsia" w:hAnsiTheme="minorHAnsi"/>
-              <w:noProof/>
-              <w:sz w:val="22"/>
-              <w:lang w:val="en-ID" w:eastAsia="en-ID"/>
-            </w:rPr>
-          </w:pPr>
-          <w:hyperlink w:anchor="_Toc202267640" w:history="1">
-            <w:r>
-              <w:rPr>
-                <w:rStyle w:val="Hyperlink"/>
-                <w:noProof/>
-              </w:rPr>
-              <w:t>4.1.4</w:t>
-            </w:r>
-            <w:r>
-              <w:rPr>
-                <w:rFonts w:asciiTheme="minorHAnsi" w:eastAsiaTheme="minorEastAsia" w:hAnsiTheme="minorHAnsi"/>
-                <w:noProof/>
-                <w:sz w:val="22"/>
-                <w:lang w:val="en-ID" w:eastAsia="en-ID"/>
-              </w:rPr>
-              <w:tab/>
-            </w:r>
-            <w:r>
-              <w:rPr>
-                <w:rStyle w:val="Hyperlink"/>
-                <w:noProof/>
-              </w:rPr>
-              <w:t>Hasil Rancangan Tampilan</w:t>
-            </w:r>
-            <w:r>
-              <w:rPr>
-                <w:noProof/>
-                <w:webHidden/>
-              </w:rPr>
-              <w:tab/>
-            </w:r>
-            <w:r>
-              <w:rPr>
-                <w:noProof/>
-                <w:webHidden/>
-              </w:rPr>
-              <w:fldChar w:fldCharType="begin"/>
-            </w:r>
-            <w:r>
-              <w:rPr>
-                <w:noProof/>
-                <w:webHidden/>
-              </w:rPr>
-              <w:instrText xml:space="preserve"> PAGEREF _Toc202267640 \h </w:instrText>
-            </w:r>
-            <w:r>
-              <w:rPr>
-                <w:noProof/>
-                <w:webHidden/>
-              </w:rPr>
-            </w:r>
-            <w:r>
-              <w:rPr>
-                <w:noProof/>
-                <w:webHidden/>
-              </w:rPr>
-              <w:fldChar w:fldCharType="separate"/>
-            </w:r>
-            <w:r>
-              <w:rPr>
-                <w:noProof/>
-                <w:webHidden/>
-              </w:rPr>
-              <w:t>10</w:t>
+              <w:t>18</w:t>
             </w:r>
             <w:r>
               <w:rPr>
@@ -4771,12 +5044,12 @@
               <w:lang w:val="en-ID" w:eastAsia="en-ID"/>
             </w:rPr>
           </w:pPr>
-          <w:hyperlink w:anchor="_Toc202267641" w:history="1">
+          <w:hyperlink w:anchor="_Toc202694486" w:history="1">
             <w:r>
               <w:rPr>
                 <w:rStyle w:val="Hyperlink"/>
               </w:rPr>
-              <w:t>BAB V  PENUTUP</w:t>
+              <w:t>LAMPIRAN</w:t>
             </w:r>
             <w:r>
               <w:rPr>
@@ -4794,7 +5067,7 @@
               <w:rPr>
                 <w:webHidden/>
               </w:rPr>
-              <w:instrText xml:space="preserve"> PAGEREF _Toc202267641 \h </w:instrText>
+              <w:instrText xml:space="preserve"> PAGEREF _Toc202694486 \h </w:instrText>
             </w:r>
             <w:r>
               <w:rPr>
@@ -4815,182 +5088,6 @@
             </w:r>
             <w:r>
               <w:rPr>
-                <w:webHidden/>
-              </w:rPr>
-              <w:fldChar w:fldCharType="end"/>
-            </w:r>
-          </w:hyperlink>
-        </w:p>
-        <w:p>
-          <w:pPr>
-            <w:pStyle w:val="TOC2"/>
-            <w:tabs>
-              <w:tab w:val="left" w:pos="880"/>
-              <w:tab w:val="right" w:leader="dot" w:pos="8777"/>
-            </w:tabs>
-            <w:rPr>
-              <w:rFonts w:asciiTheme="minorHAnsi" w:hAnsiTheme="minorHAnsi" w:cstheme="minorBidi"/>
-              <w:noProof/>
-              <w:sz w:val="22"/>
-              <w:lang w:val="en-ID" w:eastAsia="en-ID"/>
-            </w:rPr>
-          </w:pPr>
-          <w:hyperlink w:anchor="_Toc202267642" w:history="1">
-            <w:r>
-              <w:rPr>
-                <w:rStyle w:val="Hyperlink"/>
-                <w:noProof/>
-              </w:rPr>
-              <w:t>5.1</w:t>
-            </w:r>
-            <w:r>
-              <w:rPr>
-                <w:rFonts w:asciiTheme="minorHAnsi" w:hAnsiTheme="minorHAnsi" w:cstheme="minorBidi"/>
-                <w:noProof/>
-                <w:sz w:val="22"/>
-                <w:lang w:val="en-ID" w:eastAsia="en-ID"/>
-              </w:rPr>
-              <w:tab/>
-            </w:r>
-            <w:r>
-              <w:rPr>
-                <w:rStyle w:val="Hyperlink"/>
-                <w:noProof/>
-              </w:rPr>
-              <w:t>Kesimpulan</w:t>
-            </w:r>
-            <w:r>
-              <w:rPr>
-                <w:noProof/>
-                <w:webHidden/>
-              </w:rPr>
-              <w:tab/>
-            </w:r>
-            <w:r>
-              <w:rPr>
-                <w:noProof/>
-                <w:webHidden/>
-              </w:rPr>
-              <w:fldChar w:fldCharType="begin"/>
-            </w:r>
-            <w:r>
-              <w:rPr>
-                <w:noProof/>
-                <w:webHidden/>
-              </w:rPr>
-              <w:instrText xml:space="preserve"> PAGEREF _Toc202267642 \h </w:instrText>
-            </w:r>
-            <w:r>
-              <w:rPr>
-                <w:noProof/>
-                <w:webHidden/>
-              </w:rPr>
-            </w:r>
-            <w:r>
-              <w:rPr>
-                <w:noProof/>
-                <w:webHidden/>
-              </w:rPr>
-              <w:fldChar w:fldCharType="separate"/>
-            </w:r>
-            <w:r>
-              <w:rPr>
-                <w:noProof/>
-                <w:webHidden/>
-              </w:rPr>
-              <w:t>11</w:t>
-            </w:r>
-            <w:r>
-              <w:rPr>
-                <w:noProof/>
-                <w:webHidden/>
-              </w:rPr>
-              <w:fldChar w:fldCharType="end"/>
-            </w:r>
-          </w:hyperlink>
-        </w:p>
-        <w:p>
-          <w:pPr>
-            <w:pStyle w:val="TOC2"/>
-            <w:tabs>
-              <w:tab w:val="left" w:pos="880"/>
-              <w:tab w:val="right" w:leader="dot" w:pos="8777"/>
-            </w:tabs>
-            <w:rPr>
-              <w:rFonts w:asciiTheme="minorHAnsi" w:hAnsiTheme="minorHAnsi" w:cstheme="minorBidi"/>
-              <w:noProof/>
-              <w:sz w:val="22"/>
-              <w:lang w:val="en-ID" w:eastAsia="en-ID"/>
-            </w:rPr>
-          </w:pPr>
-          <w:hyperlink w:anchor="_Toc202267643" w:history="1">
-            <w:r>
-              <w:rPr>
-                <w:rStyle w:val="Hyperlink"/>
-                <w:noProof/>
-              </w:rPr>
-              <w:t>5.2</w:t>
-            </w:r>
-            <w:r>
-              <w:rPr>
-                <w:rFonts w:asciiTheme="minorHAnsi" w:hAnsiTheme="minorHAnsi" w:cstheme="minorBidi"/>
-                <w:noProof/>
-                <w:sz w:val="22"/>
-                <w:lang w:val="en-ID" w:eastAsia="en-ID"/>
-              </w:rPr>
-              <w:tab/>
-            </w:r>
-            <w:r>
-              <w:rPr>
-                <w:rStyle w:val="Hyperlink"/>
-                <w:noProof/>
-              </w:rPr>
-              <w:t>Saran</w:t>
-            </w:r>
-            <w:r>
-              <w:rPr>
-                <w:noProof/>
-                <w:webHidden/>
-              </w:rPr>
-              <w:tab/>
-            </w:r>
-            <w:r>
-              <w:rPr>
-                <w:noProof/>
-                <w:webHidden/>
-              </w:rPr>
-              <w:fldChar w:fldCharType="begin"/>
-            </w:r>
-            <w:r>
-              <w:rPr>
-                <w:noProof/>
-                <w:webHidden/>
-              </w:rPr>
-              <w:instrText xml:space="preserve"> PAGEREF _Toc202267643 \h </w:instrText>
-            </w:r>
-            <w:r>
-              <w:rPr>
-                <w:noProof/>
-                <w:webHidden/>
-              </w:rPr>
-            </w:r>
-            <w:r>
-              <w:rPr>
-                <w:noProof/>
-                <w:webHidden/>
-              </w:rPr>
-              <w:fldChar w:fldCharType="separate"/>
-            </w:r>
-            <w:r>
-              <w:rPr>
-                <w:noProof/>
-                <w:webHidden/>
-              </w:rPr>
-              <w:t>12</w:t>
-            </w:r>
-            <w:r>
-              <w:rPr>
-                <w:noProof/>
                 <w:webHidden/>
               </w:rPr>
               <w:fldChar w:fldCharType="end"/>
@@ -5009,12 +5106,12 @@
               <w:lang w:val="en-ID" w:eastAsia="en-ID"/>
             </w:rPr>
           </w:pPr>
-          <w:hyperlink w:anchor="_Toc202267644" w:history="1">
+          <w:hyperlink w:anchor="_Toc202694487" w:history="1">
             <w:r>
               <w:rPr>
                 <w:rStyle w:val="Hyperlink"/>
               </w:rPr>
-              <w:t>LAMPIRAN</w:t>
+              <w:t>DAFTAR PUSTAKA</w:t>
             </w:r>
             <w:r>
               <w:rPr>
@@ -5032,69 +5129,7 @@
               <w:rPr>
                 <w:webHidden/>
               </w:rPr>
-              <w:instrText xml:space="preserve"> PAGEREF _Toc202267644 \h </w:instrText>
-            </w:r>
-            <w:r>
-              <w:rPr>
-                <w:webHidden/>
-              </w:rPr>
-            </w:r>
-            <w:r>
-              <w:rPr>
-                <w:webHidden/>
-              </w:rPr>
-              <w:fldChar w:fldCharType="separate"/>
-            </w:r>
-            <w:r>
-              <w:rPr>
-                <w:webHidden/>
-              </w:rPr>
-              <w:t>11</w:t>
-            </w:r>
-            <w:r>
-              <w:rPr>
-                <w:webHidden/>
-              </w:rPr>
-              <w:fldChar w:fldCharType="end"/>
-            </w:r>
-          </w:hyperlink>
-        </w:p>
-        <w:p>
-          <w:pPr>
-            <w:pStyle w:val="TOC1"/>
-            <w:rPr>
-              <w:rFonts w:asciiTheme="minorHAnsi" w:eastAsiaTheme="minorEastAsia" w:hAnsiTheme="minorHAnsi" w:cstheme="minorBidi"/>
-              <w:b w:val="0"/>
-              <w:color w:val="auto"/>
-              <w:sz w:val="22"/>
-              <w:szCs w:val="22"/>
-              <w:lang w:val="en-ID" w:eastAsia="en-ID"/>
-            </w:rPr>
-          </w:pPr>
-          <w:hyperlink w:anchor="_Toc202267645" w:history="1">
-            <w:r>
-              <w:rPr>
-                <w:rStyle w:val="Hyperlink"/>
-              </w:rPr>
-              <w:t>DAFTAR PUSTAKA</w:t>
-            </w:r>
-            <w:r>
-              <w:rPr>
-                <w:webHidden/>
-              </w:rPr>
-              <w:tab/>
-            </w:r>
-            <w:r>
-              <w:rPr>
-                <w:webHidden/>
-              </w:rPr>
-              <w:fldChar w:fldCharType="begin"/>
-            </w:r>
-            <w:r>
-              <w:rPr>
-                <w:webHidden/>
-              </w:rPr>
-              <w:instrText xml:space="preserve"> PAGEREF _Toc202267645 \h </w:instrText>
+              <w:instrText xml:space="preserve"> PAGEREF _Toc202694487 \h </w:instrText>
             </w:r>
             <w:r>
               <w:rPr>
@@ -5165,7 +5200,7 @@
           <w:szCs w:val="28"/>
         </w:rPr>
       </w:pPr>
-      <w:bookmarkStart w:id="7" w:name="_Toc202267611"/>
+      <w:bookmarkStart w:id="6" w:name="_Toc202694454"/>
       <w:r>
         <w:rPr>
           <w:rFonts w:ascii="Times New Roman" w:hAnsi="Times New Roman" w:cs="Times New Roman"/>
@@ -5175,73 +5210,731 @@
         <w:lastRenderedPageBreak/>
         <w:t>DAFTAR GAMBAR</w:t>
       </w:r>
-      <w:bookmarkEnd w:id="7"/>
-      <w:r>
+      <w:bookmarkEnd w:id="6"/>
+    </w:p>
+    <w:p>
+      <w:pPr>
+        <w:pStyle w:val="TableofFigures"/>
+        <w:tabs>
+          <w:tab w:val="left" w:pos="1793"/>
+          <w:tab w:val="right" w:leader="dot" w:pos="8777"/>
+        </w:tabs>
+        <w:rPr>
+          <w:rFonts w:asciiTheme="minorHAnsi" w:eastAsiaTheme="minorEastAsia" w:hAnsiTheme="minorHAnsi"/>
+          <w:noProof/>
+          <w:color w:val="auto"/>
+          <w:sz w:val="22"/>
+          <w:lang w:val="en-ID" w:eastAsia="en-ID"/>
+        </w:rPr>
+      </w:pPr>
+      <w:r>
+        <w:rPr>
+          <w:lang w:val="en-US"/>
+        </w:rPr>
+        <w:fldChar w:fldCharType="begin"/>
+      </w:r>
+      <w:r>
+        <w:rPr>
+          <w:lang w:val="en-US"/>
+        </w:rPr>
+        <w:instrText xml:space="preserve"> TOC \h \z \t "Gambar" \c </w:instrText>
+      </w:r>
+      <w:r>
+        <w:rPr>
+          <w:lang w:val="en-US"/>
+        </w:rPr>
+        <w:fldChar w:fldCharType="separate"/>
+      </w:r>
+      <w:hyperlink w:anchor="_Toc202694488" w:history="1">
+        <w:r>
+          <w:rPr>
+            <w:rStyle w:val="Hyperlink"/>
+            <w:noProof/>
+          </w:rPr>
+          <w:t>Gambar 4.1.1-1.</w:t>
+        </w:r>
+        <w:r>
+          <w:rPr>
+            <w:rFonts w:asciiTheme="minorHAnsi" w:eastAsiaTheme="minorEastAsia" w:hAnsiTheme="minorHAnsi"/>
+            <w:noProof/>
+            <w:color w:val="auto"/>
+            <w:sz w:val="22"/>
+            <w:lang w:val="en-ID" w:eastAsia="en-ID"/>
+          </w:rPr>
+          <w:tab/>
+        </w:r>
+        <w:r>
+          <w:rPr>
+            <w:rStyle w:val="Hyperlink"/>
+            <w:noProof/>
+          </w:rPr>
+          <w:t>Splash dan Login Screen</w:t>
+        </w:r>
+        <w:r>
+          <w:rPr>
+            <w:noProof/>
+            <w:webHidden/>
+          </w:rPr>
+          <w:tab/>
+        </w:r>
+        <w:r>
+          <w:rPr>
+            <w:noProof/>
+            <w:webHidden/>
+          </w:rPr>
+          <w:fldChar w:fldCharType="begin"/>
+        </w:r>
+        <w:r>
+          <w:rPr>
+            <w:noProof/>
+            <w:webHidden/>
+          </w:rPr>
+          <w:instrText xml:space="preserve"> PAGEREF _Toc202694488 \h </w:instrText>
+        </w:r>
+        <w:r>
+          <w:rPr>
+            <w:noProof/>
+            <w:webHidden/>
+          </w:rPr>
+        </w:r>
+        <w:r>
+          <w:rPr>
+            <w:noProof/>
+            <w:webHidden/>
+          </w:rPr>
+          <w:fldChar w:fldCharType="separate"/>
+        </w:r>
+        <w:r>
+          <w:rPr>
+            <w:noProof/>
+            <w:webHidden/>
+          </w:rPr>
+          <w:t>10</w:t>
+        </w:r>
+        <w:r>
+          <w:rPr>
+            <w:noProof/>
+            <w:webHidden/>
+          </w:rPr>
+          <w:fldChar w:fldCharType="end"/>
+        </w:r>
+      </w:hyperlink>
+    </w:p>
+    <w:p>
+      <w:pPr>
+        <w:pStyle w:val="TableofFigures"/>
+        <w:tabs>
+          <w:tab w:val="left" w:pos="1793"/>
+          <w:tab w:val="right" w:leader="dot" w:pos="8777"/>
+        </w:tabs>
+        <w:rPr>
+          <w:rFonts w:asciiTheme="minorHAnsi" w:eastAsiaTheme="minorEastAsia" w:hAnsiTheme="minorHAnsi"/>
+          <w:noProof/>
+          <w:color w:val="auto"/>
+          <w:sz w:val="22"/>
+          <w:lang w:val="en-ID" w:eastAsia="en-ID"/>
+        </w:rPr>
+      </w:pPr>
+      <w:hyperlink w:anchor="_Toc202694489" w:history="1">
+        <w:r>
+          <w:rPr>
+            <w:rStyle w:val="Hyperlink"/>
+            <w:noProof/>
+          </w:rPr>
+          <w:t>Gambar 4.1.1-2.</w:t>
+        </w:r>
+        <w:r>
+          <w:rPr>
+            <w:rFonts w:asciiTheme="minorHAnsi" w:eastAsiaTheme="minorEastAsia" w:hAnsiTheme="minorHAnsi"/>
+            <w:noProof/>
+            <w:color w:val="auto"/>
+            <w:sz w:val="22"/>
+            <w:lang w:val="en-ID" w:eastAsia="en-ID"/>
+          </w:rPr>
+          <w:tab/>
+        </w:r>
+        <w:r>
+          <w:rPr>
+            <w:rStyle w:val="Hyperlink"/>
+            <w:noProof/>
+          </w:rPr>
+          <w:t>Home Screen</w:t>
+        </w:r>
+        <w:r>
+          <w:rPr>
+            <w:noProof/>
+            <w:webHidden/>
+          </w:rPr>
+          <w:tab/>
+        </w:r>
+        <w:r>
+          <w:rPr>
+            <w:noProof/>
+            <w:webHidden/>
+          </w:rPr>
+          <w:fldChar w:fldCharType="begin"/>
+        </w:r>
+        <w:r>
+          <w:rPr>
+            <w:noProof/>
+            <w:webHidden/>
+          </w:rPr>
+          <w:instrText xml:space="preserve"> PAGEREF _Toc202694489 \h </w:instrText>
+        </w:r>
+        <w:r>
+          <w:rPr>
+            <w:noProof/>
+            <w:webHidden/>
+          </w:rPr>
+        </w:r>
+        <w:r>
+          <w:rPr>
+            <w:noProof/>
+            <w:webHidden/>
+          </w:rPr>
+          <w:fldChar w:fldCharType="separate"/>
+        </w:r>
+        <w:r>
+          <w:rPr>
+            <w:noProof/>
+            <w:webHidden/>
+          </w:rPr>
+          <w:t>11</w:t>
+        </w:r>
+        <w:r>
+          <w:rPr>
+            <w:noProof/>
+            <w:webHidden/>
+          </w:rPr>
+          <w:fldChar w:fldCharType="end"/>
+        </w:r>
+      </w:hyperlink>
+    </w:p>
+    <w:p>
+      <w:pPr>
+        <w:pStyle w:val="TableofFigures"/>
+        <w:tabs>
+          <w:tab w:val="left" w:pos="1793"/>
+          <w:tab w:val="right" w:leader="dot" w:pos="8777"/>
+        </w:tabs>
+        <w:rPr>
+          <w:rFonts w:asciiTheme="minorHAnsi" w:eastAsiaTheme="minorEastAsia" w:hAnsiTheme="minorHAnsi"/>
+          <w:noProof/>
+          <w:color w:val="auto"/>
+          <w:sz w:val="22"/>
+          <w:lang w:val="en-ID" w:eastAsia="en-ID"/>
+        </w:rPr>
+      </w:pPr>
+      <w:hyperlink w:anchor="_Toc202694490" w:history="1">
+        <w:r>
+          <w:rPr>
+            <w:rStyle w:val="Hyperlink"/>
+            <w:noProof/>
+          </w:rPr>
+          <w:t>Gambar 4.1.1-3.</w:t>
+        </w:r>
+        <w:r>
+          <w:rPr>
+            <w:rFonts w:asciiTheme="minorHAnsi" w:eastAsiaTheme="minorEastAsia" w:hAnsiTheme="minorHAnsi"/>
+            <w:noProof/>
+            <w:color w:val="auto"/>
+            <w:sz w:val="22"/>
+            <w:lang w:val="en-ID" w:eastAsia="en-ID"/>
+          </w:rPr>
+          <w:tab/>
+        </w:r>
+        <w:r>
+          <w:rPr>
+            <w:rStyle w:val="Hyperlink"/>
+            <w:noProof/>
+          </w:rPr>
+          <w:t>Cart dan notifikasi screen</w:t>
+        </w:r>
+        <w:r>
+          <w:rPr>
+            <w:noProof/>
+            <w:webHidden/>
+          </w:rPr>
+          <w:tab/>
+        </w:r>
+        <w:r>
+          <w:rPr>
+            <w:noProof/>
+            <w:webHidden/>
+          </w:rPr>
+          <w:fldChar w:fldCharType="begin"/>
+        </w:r>
+        <w:r>
+          <w:rPr>
+            <w:noProof/>
+            <w:webHidden/>
+          </w:rPr>
+          <w:instrText xml:space="preserve"> PAGEREF _Toc202694490 \h </w:instrText>
+        </w:r>
+        <w:r>
+          <w:rPr>
+            <w:noProof/>
+            <w:webHidden/>
+          </w:rPr>
+        </w:r>
+        <w:r>
+          <w:rPr>
+            <w:noProof/>
+            <w:webHidden/>
+          </w:rPr>
+          <w:fldChar w:fldCharType="separate"/>
+        </w:r>
+        <w:r>
+          <w:rPr>
+            <w:noProof/>
+            <w:webHidden/>
+          </w:rPr>
+          <w:t>12</w:t>
+        </w:r>
+        <w:r>
+          <w:rPr>
+            <w:noProof/>
+            <w:webHidden/>
+          </w:rPr>
+          <w:fldChar w:fldCharType="end"/>
+        </w:r>
+      </w:hyperlink>
+    </w:p>
+    <w:p>
+      <w:pPr>
+        <w:pStyle w:val="TableofFigures"/>
+        <w:tabs>
+          <w:tab w:val="left" w:pos="1793"/>
+          <w:tab w:val="right" w:leader="dot" w:pos="8777"/>
+        </w:tabs>
+        <w:rPr>
+          <w:rFonts w:asciiTheme="minorHAnsi" w:eastAsiaTheme="minorEastAsia" w:hAnsiTheme="minorHAnsi"/>
+          <w:noProof/>
+          <w:color w:val="auto"/>
+          <w:sz w:val="22"/>
+          <w:lang w:val="en-ID" w:eastAsia="en-ID"/>
+        </w:rPr>
+      </w:pPr>
+      <w:hyperlink w:anchor="_Toc202694491" w:history="1">
+        <w:r>
+          <w:rPr>
+            <w:rStyle w:val="Hyperlink"/>
+            <w:noProof/>
+          </w:rPr>
+          <w:t>Gambar 4.1.1-4.</w:t>
+        </w:r>
+        <w:r>
+          <w:rPr>
+            <w:rFonts w:asciiTheme="minorHAnsi" w:eastAsiaTheme="minorEastAsia" w:hAnsiTheme="minorHAnsi"/>
+            <w:noProof/>
+            <w:color w:val="auto"/>
+            <w:sz w:val="22"/>
+            <w:lang w:val="en-ID" w:eastAsia="en-ID"/>
+          </w:rPr>
+          <w:tab/>
+        </w:r>
+        <w:r>
+          <w:rPr>
+            <w:rStyle w:val="Hyperlink"/>
+            <w:noProof/>
+          </w:rPr>
+          <w:t>CRUD Stock Screen</w:t>
+        </w:r>
+        <w:r>
+          <w:rPr>
+            <w:noProof/>
+            <w:webHidden/>
+          </w:rPr>
+          <w:tab/>
+        </w:r>
+        <w:r>
+          <w:rPr>
+            <w:noProof/>
+            <w:webHidden/>
+          </w:rPr>
+          <w:fldChar w:fldCharType="begin"/>
+        </w:r>
+        <w:r>
+          <w:rPr>
+            <w:noProof/>
+            <w:webHidden/>
+          </w:rPr>
+          <w:instrText xml:space="preserve"> PAGEREF _Toc202694491 \h </w:instrText>
+        </w:r>
+        <w:r>
+          <w:rPr>
+            <w:noProof/>
+            <w:webHidden/>
+          </w:rPr>
+        </w:r>
+        <w:r>
+          <w:rPr>
+            <w:noProof/>
+            <w:webHidden/>
+          </w:rPr>
+          <w:fldChar w:fldCharType="separate"/>
+        </w:r>
+        <w:r>
+          <w:rPr>
+            <w:noProof/>
+            <w:webHidden/>
+          </w:rPr>
+          <w:t>13</w:t>
+        </w:r>
+        <w:r>
+          <w:rPr>
+            <w:noProof/>
+            <w:webHidden/>
+          </w:rPr>
+          <w:fldChar w:fldCharType="end"/>
+        </w:r>
+      </w:hyperlink>
+    </w:p>
+    <w:p>
+      <w:pPr>
+        <w:pStyle w:val="TableofFigures"/>
+        <w:tabs>
+          <w:tab w:val="left" w:pos="1793"/>
+          <w:tab w:val="right" w:leader="dot" w:pos="8777"/>
+        </w:tabs>
+        <w:rPr>
+          <w:rFonts w:asciiTheme="minorHAnsi" w:eastAsiaTheme="minorEastAsia" w:hAnsiTheme="minorHAnsi"/>
+          <w:noProof/>
+          <w:color w:val="auto"/>
+          <w:sz w:val="22"/>
+          <w:lang w:val="en-ID" w:eastAsia="en-ID"/>
+        </w:rPr>
+      </w:pPr>
+      <w:hyperlink w:anchor="_Toc202694492" w:history="1">
+        <w:r>
+          <w:rPr>
+            <w:rStyle w:val="Hyperlink"/>
+            <w:noProof/>
+          </w:rPr>
+          <w:t>Gambar 4.1.1-5.</w:t>
+        </w:r>
+        <w:r>
+          <w:rPr>
+            <w:rFonts w:asciiTheme="minorHAnsi" w:eastAsiaTheme="minorEastAsia" w:hAnsiTheme="minorHAnsi"/>
+            <w:noProof/>
+            <w:color w:val="auto"/>
+            <w:sz w:val="22"/>
+            <w:lang w:val="en-ID" w:eastAsia="en-ID"/>
+          </w:rPr>
+          <w:tab/>
+        </w:r>
+        <w:r>
+          <w:rPr>
+            <w:rStyle w:val="Hyperlink"/>
+            <w:noProof/>
+          </w:rPr>
+          <w:t>Profile dan Manage User Screen</w:t>
+        </w:r>
+        <w:r>
+          <w:rPr>
+            <w:noProof/>
+            <w:webHidden/>
+          </w:rPr>
+          <w:tab/>
+        </w:r>
+        <w:r>
+          <w:rPr>
+            <w:noProof/>
+            <w:webHidden/>
+          </w:rPr>
+          <w:fldChar w:fldCharType="begin"/>
+        </w:r>
+        <w:r>
+          <w:rPr>
+            <w:noProof/>
+            <w:webHidden/>
+          </w:rPr>
+          <w:instrText xml:space="preserve"> PAGEREF _Toc202694492 \h </w:instrText>
+        </w:r>
+        <w:r>
+          <w:rPr>
+            <w:noProof/>
+            <w:webHidden/>
+          </w:rPr>
+        </w:r>
+        <w:r>
+          <w:rPr>
+            <w:noProof/>
+            <w:webHidden/>
+          </w:rPr>
+          <w:fldChar w:fldCharType="separate"/>
+        </w:r>
+        <w:r>
+          <w:rPr>
+            <w:noProof/>
+            <w:webHidden/>
+          </w:rPr>
+          <w:t>14</w:t>
+        </w:r>
+        <w:r>
+          <w:rPr>
+            <w:noProof/>
+            <w:webHidden/>
+          </w:rPr>
+          <w:fldChar w:fldCharType="end"/>
+        </w:r>
+      </w:hyperlink>
+    </w:p>
+    <w:p>
+      <w:pPr>
+        <w:pStyle w:val="TableofFigures"/>
+        <w:tabs>
+          <w:tab w:val="left" w:pos="1793"/>
+          <w:tab w:val="right" w:leader="dot" w:pos="8777"/>
+        </w:tabs>
+        <w:rPr>
+          <w:rFonts w:asciiTheme="minorHAnsi" w:eastAsiaTheme="minorEastAsia" w:hAnsiTheme="minorHAnsi"/>
+          <w:noProof/>
+          <w:color w:val="auto"/>
+          <w:sz w:val="22"/>
+          <w:lang w:val="en-ID" w:eastAsia="en-ID"/>
+        </w:rPr>
+      </w:pPr>
+      <w:hyperlink w:anchor="_Toc202694493" w:history="1">
+        <w:r>
+          <w:rPr>
+            <w:rStyle w:val="Hyperlink"/>
+            <w:noProof/>
+          </w:rPr>
+          <w:t>Gambar 4.1.1-6.</w:t>
+        </w:r>
+        <w:r>
+          <w:rPr>
+            <w:rFonts w:asciiTheme="minorHAnsi" w:eastAsiaTheme="minorEastAsia" w:hAnsiTheme="minorHAnsi"/>
+            <w:noProof/>
+            <w:color w:val="auto"/>
+            <w:sz w:val="22"/>
+            <w:lang w:val="en-ID" w:eastAsia="en-ID"/>
+          </w:rPr>
+          <w:tab/>
+        </w:r>
+        <w:r>
+          <w:rPr>
+            <w:rStyle w:val="Hyperlink"/>
+            <w:noProof/>
+          </w:rPr>
+          <w:t>CRUD Menu Screen</w:t>
+        </w:r>
+        <w:r>
+          <w:rPr>
+            <w:noProof/>
+            <w:webHidden/>
+          </w:rPr>
+          <w:tab/>
+        </w:r>
+        <w:r>
+          <w:rPr>
+            <w:noProof/>
+            <w:webHidden/>
+          </w:rPr>
+          <w:fldChar w:fldCharType="begin"/>
+        </w:r>
+        <w:r>
+          <w:rPr>
+            <w:noProof/>
+            <w:webHidden/>
+          </w:rPr>
+          <w:instrText xml:space="preserve"> PAGEREF _Toc202694493 \h </w:instrText>
+        </w:r>
+        <w:r>
+          <w:rPr>
+            <w:noProof/>
+            <w:webHidden/>
+          </w:rPr>
+        </w:r>
+        <w:r>
+          <w:rPr>
+            <w:noProof/>
+            <w:webHidden/>
+          </w:rPr>
+          <w:fldChar w:fldCharType="separate"/>
+        </w:r>
+        <w:r>
+          <w:rPr>
+            <w:noProof/>
+            <w:webHidden/>
+          </w:rPr>
+          <w:t>15</w:t>
+        </w:r>
+        <w:r>
+          <w:rPr>
+            <w:noProof/>
+            <w:webHidden/>
+          </w:rPr>
+          <w:fldChar w:fldCharType="end"/>
+        </w:r>
+      </w:hyperlink>
+    </w:p>
+    <w:p>
+      <w:pPr>
+        <w:pStyle w:val="TableofFigures"/>
+        <w:tabs>
+          <w:tab w:val="left" w:pos="1793"/>
+          <w:tab w:val="right" w:leader="dot" w:pos="8777"/>
+        </w:tabs>
+        <w:rPr>
+          <w:rFonts w:asciiTheme="minorHAnsi" w:eastAsiaTheme="minorEastAsia" w:hAnsiTheme="minorHAnsi"/>
+          <w:noProof/>
+          <w:color w:val="auto"/>
+          <w:sz w:val="22"/>
+          <w:lang w:val="en-ID" w:eastAsia="en-ID"/>
+        </w:rPr>
+      </w:pPr>
+      <w:hyperlink w:anchor="_Toc202694494" w:history="1">
+        <w:r>
+          <w:rPr>
+            <w:rStyle w:val="Hyperlink"/>
+            <w:noProof/>
+          </w:rPr>
+          <w:t>Gambar 4.1.1-7.</w:t>
+        </w:r>
+        <w:r>
+          <w:rPr>
+            <w:rFonts w:asciiTheme="minorHAnsi" w:eastAsiaTheme="minorEastAsia" w:hAnsiTheme="minorHAnsi"/>
+            <w:noProof/>
+            <w:color w:val="auto"/>
+            <w:sz w:val="22"/>
+            <w:lang w:val="en-ID" w:eastAsia="en-ID"/>
+          </w:rPr>
+          <w:tab/>
+        </w:r>
+        <w:r>
+          <w:rPr>
+            <w:rStyle w:val="Hyperlink"/>
+            <w:noProof/>
+          </w:rPr>
+          <w:t>History Transaksi</w:t>
+        </w:r>
+        <w:r>
+          <w:rPr>
+            <w:noProof/>
+            <w:webHidden/>
+          </w:rPr>
+          <w:tab/>
+        </w:r>
+        <w:r>
+          <w:rPr>
+            <w:noProof/>
+            <w:webHidden/>
+          </w:rPr>
+          <w:fldChar w:fldCharType="begin"/>
+        </w:r>
+        <w:r>
+          <w:rPr>
+            <w:noProof/>
+            <w:webHidden/>
+          </w:rPr>
+          <w:instrText xml:space="preserve"> PAGEREF _Toc202694494 \h </w:instrText>
+        </w:r>
+        <w:r>
+          <w:rPr>
+            <w:noProof/>
+            <w:webHidden/>
+          </w:rPr>
+        </w:r>
+        <w:r>
+          <w:rPr>
+            <w:noProof/>
+            <w:webHidden/>
+          </w:rPr>
+          <w:fldChar w:fldCharType="separate"/>
+        </w:r>
+        <w:r>
+          <w:rPr>
+            <w:noProof/>
+            <w:webHidden/>
+          </w:rPr>
+          <w:t>16</w:t>
+        </w:r>
+        <w:r>
+          <w:rPr>
+            <w:noProof/>
+            <w:webHidden/>
+          </w:rPr>
+          <w:fldChar w:fldCharType="end"/>
+        </w:r>
+      </w:hyperlink>
+    </w:p>
+    <w:p>
+      <w:pPr>
+        <w:rPr>
+          <w:lang w:val="en-US"/>
+        </w:rPr>
+      </w:pPr>
+      <w:r>
+        <w:rPr>
+          <w:lang w:val="en-US"/>
+        </w:rPr>
+        <w:fldChar w:fldCharType="end"/>
+      </w:r>
+    </w:p>
+    <w:p>
+      <w:r>
+        <w:br w:type="page"/>
+      </w:r>
+    </w:p>
+    <w:p>
+      <w:pPr>
+        <w:pStyle w:val="Heading1"/>
         <w:rPr>
           <w:rFonts w:ascii="Times New Roman" w:hAnsi="Times New Roman" w:cs="Times New Roman"/>
           <w:sz w:val="28"/>
           <w:szCs w:val="28"/>
         </w:rPr>
-        <w:br w:type="page"/>
-      </w:r>
-    </w:p>
-    <w:p>
-      <w:pPr>
-        <w:pStyle w:val="Heading1"/>
+      </w:pPr>
+      <w:bookmarkStart w:id="7" w:name="_Toc202694455"/>
+      <w:r>
         <w:rPr>
           <w:rFonts w:ascii="Times New Roman" w:hAnsi="Times New Roman" w:cs="Times New Roman"/>
           <w:sz w:val="28"/>
           <w:szCs w:val="28"/>
         </w:rPr>
-      </w:pPr>
-      <w:bookmarkStart w:id="8" w:name="_Toc202267612"/>
-      <w:r>
+        <w:lastRenderedPageBreak/>
+        <w:t>DAFTAR TABEL</w:t>
+      </w:r>
+      <w:bookmarkEnd w:id="7"/>
+    </w:p>
+    <w:p>
+      <w:pPr>
+        <w:jc w:val="center"/>
+      </w:pPr>
+      <w:r>
+        <w:br w:type="page"/>
+      </w:r>
+    </w:p>
+    <w:p>
+      <w:pPr>
+        <w:pStyle w:val="Heading1"/>
         <w:rPr>
           <w:rFonts w:ascii="Times New Roman" w:hAnsi="Times New Roman" w:cs="Times New Roman"/>
           <w:sz w:val="28"/>
           <w:szCs w:val="28"/>
         </w:rPr>
-        <w:lastRenderedPageBreak/>
-        <w:t>DAFTAR TABEL</w:t>
-      </w:r>
-      <w:bookmarkEnd w:id="8"/>
-    </w:p>
-    <w:p>
-      <w:pPr>
-        <w:jc w:val="center"/>
-      </w:pPr>
-      <w:r>
-        <w:br w:type="page"/>
-      </w:r>
-    </w:p>
-    <w:p>
-      <w:pPr>
-        <w:pStyle w:val="Heading1"/>
+      </w:pPr>
+      <w:bookmarkStart w:id="8" w:name="_Toc202694456"/>
+      <w:r>
         <w:rPr>
           <w:rFonts w:ascii="Times New Roman" w:hAnsi="Times New Roman" w:cs="Times New Roman"/>
           <w:sz w:val="28"/>
           <w:szCs w:val="28"/>
         </w:rPr>
-      </w:pPr>
-      <w:bookmarkStart w:id="9" w:name="_Toc202267613"/>
+        <w:lastRenderedPageBreak/>
+        <w:t xml:space="preserve">DAFTAR </w:t>
+      </w:r>
       <w:r>
         <w:rPr>
           <w:rFonts w:ascii="Times New Roman" w:hAnsi="Times New Roman" w:cs="Times New Roman"/>
           <w:sz w:val="28"/>
           <w:szCs w:val="28"/>
         </w:rPr>
-        <w:lastRenderedPageBreak/>
-        <w:t xml:space="preserve">DAFTAR </w:t>
-      </w:r>
-      <w:r>
-        <w:rPr>
-          <w:rFonts w:ascii="Times New Roman" w:hAnsi="Times New Roman" w:cs="Times New Roman"/>
-          <w:sz w:val="28"/>
-          <w:szCs w:val="28"/>
-        </w:rPr>
         <w:t>LAMPIRAN</w:t>
       </w:r>
-      <w:bookmarkEnd w:id="9"/>
+      <w:bookmarkEnd w:id="8"/>
     </w:p>
     <w:p>
       <w:pPr>
@@ -5265,8 +5958,36 @@
           <w:rFonts w:cs="Times New Roman"/>
           <w:szCs w:val="24"/>
         </w:rPr>
-        <w:t>Lampiran 1. Surat Keterangan Bukti Melakukan Projek dari Harmony Music</w:t>
-      </w:r>
+        <w:t xml:space="preserve">Lampiran 1. Surat Keterangan Bukti Melakukan Projek dari </w:t>
+      </w:r>
+      <w:proofErr w:type="spellStart"/>
+      <w:r>
+        <w:rPr>
+          <w:rFonts w:cs="Times New Roman"/>
+          <w:szCs w:val="24"/>
+          <w:lang w:val="en-US"/>
+        </w:rPr>
+        <w:t>Bakso</w:t>
+      </w:r>
+      <w:proofErr w:type="spellEnd"/>
+      <w:r>
+        <w:rPr>
+          <w:rFonts w:cs="Times New Roman"/>
+          <w:szCs w:val="24"/>
+          <w:lang w:val="en-US"/>
+        </w:rPr>
+        <w:t xml:space="preserve"> </w:t>
+      </w:r>
+      <w:proofErr w:type="spellStart"/>
+      <w:r>
+        <w:rPr>
+          <w:rFonts w:cs="Times New Roman"/>
+          <w:szCs w:val="24"/>
+          <w:lang w:val="en-US"/>
+        </w:rPr>
+        <w:t>Djatigiri</w:t>
+      </w:r>
+      <w:proofErr w:type="spellEnd"/>
       <w:r>
         <w:rPr>
           <w:rFonts w:cs="Times New Roman"/>
@@ -5332,7 +6053,7 @@
           <w:szCs w:val="28"/>
         </w:rPr>
       </w:pPr>
-      <w:bookmarkStart w:id="10" w:name="_Toc202267614"/>
+      <w:bookmarkStart w:id="9" w:name="_Toc202694457"/>
       <w:r>
         <w:rPr>
           <w:rFonts w:ascii="Times New Roman" w:hAnsi="Times New Roman" w:cs="Times New Roman"/>
@@ -5343,7 +6064,7 @@
         <w:lastRenderedPageBreak/>
         <w:t>BAB I</w:t>
       </w:r>
-      <w:bookmarkStart w:id="11" w:name="_Toc146733341"/>
+      <w:bookmarkStart w:id="10" w:name="_Toc146733341"/>
       <w:bookmarkEnd w:id="5"/>
       <w:r>
         <w:rPr>
@@ -5372,8 +6093,8 @@
         </w:rPr>
         <w:t>PENDAHULUAN</w:t>
       </w:r>
+      <w:bookmarkEnd w:id="9"/>
       <w:bookmarkEnd w:id="10"/>
-      <w:bookmarkEnd w:id="11"/>
     </w:p>
     <w:p>
       <w:pPr>
@@ -5395,7 +6116,7 @@
           <w:szCs w:val="24"/>
         </w:rPr>
       </w:pPr>
-      <w:bookmarkStart w:id="12" w:name="_Toc202267615"/>
+      <w:bookmarkStart w:id="11" w:name="_Toc202694458"/>
       <w:r>
         <w:rPr>
           <w:rFonts w:ascii="Times New Roman" w:hAnsi="Times New Roman" w:cs="Times New Roman"/>
@@ -5404,7 +6125,7 @@
         </w:rPr>
         <w:t>Latar Belakang</w:t>
       </w:r>
-      <w:bookmarkEnd w:id="12"/>
+      <w:bookmarkEnd w:id="11"/>
     </w:p>
     <w:p>
       <w:pPr>
@@ -5607,7 +6328,7 @@
           <w:szCs w:val="24"/>
         </w:rPr>
       </w:pPr>
-      <w:bookmarkStart w:id="13" w:name="_Toc202267616"/>
+      <w:bookmarkStart w:id="12" w:name="_Toc202694459"/>
       <w:r>
         <w:rPr>
           <w:rFonts w:ascii="Times New Roman" w:hAnsi="Times New Roman" w:cs="Times New Roman"/>
@@ -5616,8 +6337,8 @@
         </w:rPr>
         <w:t>Rumusan Masalah</w:t>
       </w:r>
-      <w:bookmarkStart w:id="14" w:name="_Toc146733342"/>
-      <w:bookmarkEnd w:id="13"/>
+      <w:bookmarkStart w:id="13" w:name="_Toc146733342"/>
+      <w:bookmarkEnd w:id="12"/>
     </w:p>
     <w:p>
       <w:pPr>
@@ -5739,7 +6460,7 @@
           <w:szCs w:val="24"/>
         </w:rPr>
       </w:pPr>
-      <w:bookmarkStart w:id="15" w:name="_Toc202267617"/>
+      <w:bookmarkStart w:id="14" w:name="_Toc202694460"/>
       <w:r>
         <w:rPr>
           <w:rFonts w:ascii="Times New Roman" w:hAnsi="Times New Roman" w:cs="Times New Roman"/>
@@ -5749,7 +6470,7 @@
         </w:rPr>
         <w:t>Batasan Masalah</w:t>
       </w:r>
-      <w:bookmarkEnd w:id="15"/>
+      <w:bookmarkEnd w:id="14"/>
     </w:p>
     <w:p>
       <w:pPr>
@@ -5923,7 +6644,7 @@
           <w:szCs w:val="22"/>
         </w:rPr>
       </w:pPr>
-      <w:bookmarkStart w:id="16" w:name="_Toc202267618"/>
+      <w:bookmarkStart w:id="15" w:name="_Toc202694461"/>
       <w:r>
         <w:rPr>
           <w:rFonts w:ascii="Times New Roman" w:hAnsi="Times New Roman" w:cs="Times New Roman"/>
@@ -5933,7 +6654,7 @@
         <w:lastRenderedPageBreak/>
         <w:t>Tujuan Penulisan Laporan</w:t>
       </w:r>
-      <w:bookmarkEnd w:id="16"/>
+      <w:bookmarkEnd w:id="15"/>
     </w:p>
     <w:p>
       <w:pPr>
@@ -6066,7 +6787,7 @@
           <w:szCs w:val="22"/>
         </w:rPr>
       </w:pPr>
-      <w:bookmarkStart w:id="17" w:name="_Toc202267619"/>
+      <w:bookmarkStart w:id="16" w:name="_Toc202694462"/>
       <w:r>
         <w:rPr>
           <w:rFonts w:ascii="Times New Roman" w:hAnsi="Times New Roman" w:cs="Times New Roman"/>
@@ -6075,7 +6796,7 @@
         </w:rPr>
         <w:t>Metode Pengumpulan Data</w:t>
       </w:r>
-      <w:bookmarkEnd w:id="17"/>
+      <w:bookmarkEnd w:id="16"/>
     </w:p>
     <w:p>
       <w:pPr>
@@ -6202,481 +6923,6 @@
     </w:p>
     <w:p>
       <w:pPr>
-        <w:pStyle w:val="ListParagraph"/>
-        <w:spacing w:after="0" w:line="360" w:lineRule="auto"/>
-        <w:ind w:left="426"/>
-        <w:jc w:val="both"/>
-        <w:rPr>
-          <w:rFonts w:cs="Times New Roman"/>
-          <w:szCs w:val="24"/>
-        </w:rPr>
-      </w:pPr>
-    </w:p>
-    <w:p>
-      <w:pPr>
-        <w:pStyle w:val="Heading2"/>
-        <w:numPr>
-          <w:ilvl w:val="0"/>
-          <w:numId w:val="3"/>
-        </w:numPr>
-        <w:spacing w:before="0"/>
-        <w:rPr>
-          <w:rFonts w:ascii="Times New Roman" w:hAnsi="Times New Roman" w:cs="Times New Roman"/>
-          <w:sz w:val="24"/>
-          <w:szCs w:val="22"/>
-        </w:rPr>
-      </w:pPr>
-      <w:bookmarkStart w:id="18" w:name="_Toc202267620"/>
-      <w:r>
-        <w:rPr>
-          <w:rFonts w:ascii="Times New Roman" w:hAnsi="Times New Roman" w:cs="Times New Roman"/>
-          <w:sz w:val="24"/>
-          <w:szCs w:val="22"/>
-        </w:rPr>
-        <w:lastRenderedPageBreak/>
-        <w:t>Sistematika Penulisan</w:t>
-      </w:r>
-      <w:bookmarkEnd w:id="18"/>
-    </w:p>
-    <w:p>
-      <w:pPr>
-        <w:spacing w:after="0" w:line="360" w:lineRule="auto"/>
-        <w:ind w:left="360" w:firstLine="774"/>
-        <w:jc w:val="both"/>
-        <w:rPr>
-          <w:rFonts w:cs="Times New Roman"/>
-          <w:b/>
-          <w:bCs/>
-          <w:szCs w:val="24"/>
-        </w:rPr>
-      </w:pPr>
-      <w:r>
-        <w:rPr>
-          <w:rFonts w:cs="Times New Roman"/>
-          <w:szCs w:val="24"/>
-        </w:rPr>
-        <w:t>Sistematika penulisan merupakan susunan atau tata cara penyajian laporan secara sistematis dan terstruktur agar isi laporan mudah dipahami dan sesuai dengan ketentuan penulisan ilmiah yang berlaku. Penyusunan laporan ini disusun dalam beberapa bab yang masing-masing memiliki fokus pembahasan tersendiri. Adapun sistematika penulisan laporan ini adalah sebagai berikut:</w:t>
-      </w:r>
-      <w:r>
-        <w:rPr>
-          <w:rFonts w:cs="Times New Roman"/>
-          <w:b/>
-          <w:bCs/>
-          <w:szCs w:val="24"/>
-        </w:rPr>
-        <w:t xml:space="preserve"> </w:t>
-      </w:r>
-    </w:p>
-    <w:p>
-      <w:pPr>
-        <w:spacing w:after="0" w:line="360" w:lineRule="auto"/>
-        <w:ind w:left="360"/>
-        <w:jc w:val="both"/>
-        <w:rPr>
-          <w:rFonts w:cs="Times New Roman"/>
-          <w:b/>
-          <w:bCs/>
-          <w:szCs w:val="24"/>
-        </w:rPr>
-      </w:pPr>
-      <w:r>
-        <w:rPr>
-          <w:rFonts w:cs="Times New Roman"/>
-          <w:b/>
-          <w:bCs/>
-          <w:szCs w:val="24"/>
-        </w:rPr>
-        <w:t xml:space="preserve">BAB I </w:t>
-      </w:r>
-      <w:r>
-        <w:rPr>
-          <w:rFonts w:cs="Times New Roman"/>
-          <w:b/>
-          <w:bCs/>
-          <w:szCs w:val="24"/>
-        </w:rPr>
-        <w:tab/>
-        <w:t>PENDAHULUAN</w:t>
-      </w:r>
-    </w:p>
-    <w:p>
-      <w:pPr>
-        <w:spacing w:after="0" w:line="360" w:lineRule="auto"/>
-        <w:ind w:left="1440"/>
-        <w:jc w:val="both"/>
-        <w:rPr>
-          <w:rFonts w:cs="Times New Roman"/>
-          <w:szCs w:val="24"/>
-        </w:rPr>
-      </w:pPr>
-      <w:r>
-        <w:rPr>
-          <w:rFonts w:cs="Times New Roman"/>
-          <w:szCs w:val="24"/>
-        </w:rPr>
-        <w:t xml:space="preserve">Bab ini berisi penjelasan mengenai latar belakang, perumusan masalah, batasan masalah, tujuan penulisan, metode pengumpulan data, serta sistematika penulisan yang digunakan. Bab ini memberikan gambaran awal mengenai alasan dipilihnya topik </w:t>
-      </w:r>
-      <w:r>
-        <w:rPr>
-          <w:rFonts w:cs="Times New Roman"/>
-          <w:szCs w:val="24"/>
-        </w:rPr>
-        <w:t>pemesanan tiket konser berbasis web pada Hamony Music</w:t>
-      </w:r>
-      <w:r>
-        <w:rPr>
-          <w:rFonts w:cs="Times New Roman"/>
-          <w:szCs w:val="24"/>
-        </w:rPr>
-        <w:t xml:space="preserve"> serta ruang lingkup laporan.</w:t>
-      </w:r>
-    </w:p>
-    <w:p>
-      <w:pPr>
-        <w:spacing w:after="0" w:line="360" w:lineRule="auto"/>
-        <w:ind w:left="360"/>
-        <w:jc w:val="both"/>
-        <w:rPr>
-          <w:rFonts w:cs="Times New Roman"/>
-          <w:b/>
-          <w:bCs/>
-          <w:szCs w:val="24"/>
-        </w:rPr>
-      </w:pPr>
-      <w:r>
-        <w:rPr>
-          <w:rFonts w:cs="Times New Roman"/>
-          <w:b/>
-          <w:bCs/>
-          <w:szCs w:val="24"/>
-        </w:rPr>
-        <w:t xml:space="preserve">BAB II </w:t>
-      </w:r>
-      <w:r>
-        <w:rPr>
-          <w:rFonts w:cs="Times New Roman"/>
-          <w:b/>
-          <w:bCs/>
-          <w:szCs w:val="24"/>
-        </w:rPr>
-        <w:tab/>
-        <w:t>LANDASAN TEORI</w:t>
-      </w:r>
-    </w:p>
-    <w:p>
-      <w:pPr>
-        <w:spacing w:after="0" w:line="360" w:lineRule="auto"/>
-        <w:ind w:left="1440"/>
-        <w:jc w:val="both"/>
-        <w:rPr>
-          <w:rFonts w:cs="Times New Roman"/>
-          <w:szCs w:val="24"/>
-        </w:rPr>
-      </w:pPr>
-      <w:r>
-        <w:rPr>
-          <w:rFonts w:cs="Times New Roman"/>
-          <w:szCs w:val="24"/>
-        </w:rPr>
-        <w:t xml:space="preserve">Bab ini memuat teori-teori dasar dan konsep-konsep yang relevan dengan </w:t>
-      </w:r>
-      <w:r>
-        <w:rPr>
-          <w:rFonts w:cs="Times New Roman"/>
-          <w:szCs w:val="24"/>
-        </w:rPr>
-        <w:t>pembuatan website</w:t>
-      </w:r>
-      <w:r>
-        <w:rPr>
-          <w:rFonts w:cs="Times New Roman"/>
-          <w:szCs w:val="24"/>
-        </w:rPr>
-        <w:t xml:space="preserve">, seperti konsep </w:t>
-      </w:r>
-      <w:r>
-        <w:rPr>
-          <w:rFonts w:cs="Times New Roman"/>
-          <w:szCs w:val="24"/>
-        </w:rPr>
-        <w:t xml:space="preserve">pengertian </w:t>
-      </w:r>
-      <w:r>
-        <w:rPr>
-          <w:rFonts w:cs="Times New Roman"/>
-          <w:szCs w:val="24"/>
-        </w:rPr>
-        <w:t>website</w:t>
-      </w:r>
-      <w:r>
-        <w:rPr>
-          <w:rFonts w:cs="Times New Roman"/>
-          <w:szCs w:val="24"/>
-        </w:rPr>
-        <w:t xml:space="preserve">, </w:t>
-      </w:r>
-      <w:r>
-        <w:rPr>
-          <w:rFonts w:cs="Times New Roman"/>
-          <w:szCs w:val="24"/>
-        </w:rPr>
-        <w:t>spesifikasi perangkat keras (</w:t>
-      </w:r>
-      <w:r>
-        <w:rPr>
-          <w:rFonts w:cs="Times New Roman"/>
-          <w:i/>
-          <w:iCs/>
-          <w:szCs w:val="24"/>
-        </w:rPr>
-        <w:t>hardware)</w:t>
-      </w:r>
-      <w:r>
-        <w:rPr>
-          <w:rFonts w:cs="Times New Roman"/>
-          <w:szCs w:val="24"/>
-        </w:rPr>
-        <w:t>. Teori-teori ini diperoleh dari referensi buku</w:t>
-      </w:r>
-      <w:r>
-        <w:rPr>
-          <w:rFonts w:cs="Times New Roman"/>
-          <w:szCs w:val="24"/>
-        </w:rPr>
-        <w:t xml:space="preserve"> dan </w:t>
-      </w:r>
-      <w:r>
-        <w:rPr>
-          <w:rFonts w:cs="Times New Roman"/>
-          <w:szCs w:val="24"/>
-        </w:rPr>
-        <w:t>literatur lainnya yang mendukung pembahasan dalam laporan.</w:t>
-      </w:r>
-    </w:p>
-    <w:p>
-      <w:pPr>
-        <w:spacing w:after="0" w:line="360" w:lineRule="auto"/>
-        <w:ind w:left="360"/>
-        <w:jc w:val="both"/>
-        <w:rPr>
-          <w:rFonts w:cs="Times New Roman"/>
-          <w:b/>
-          <w:bCs/>
-          <w:szCs w:val="24"/>
-        </w:rPr>
-      </w:pPr>
-      <w:r>
-        <w:rPr>
-          <w:rFonts w:cs="Times New Roman"/>
-          <w:b/>
-          <w:bCs/>
-          <w:szCs w:val="24"/>
-        </w:rPr>
-        <w:t xml:space="preserve">BAB III </w:t>
-      </w:r>
-      <w:r>
-        <w:rPr>
-          <w:rFonts w:cs="Times New Roman"/>
-          <w:b/>
-          <w:bCs/>
-          <w:szCs w:val="24"/>
-        </w:rPr>
-        <w:tab/>
-      </w:r>
-      <w:r>
-        <w:rPr>
-          <w:rFonts w:cs="Times New Roman"/>
-          <w:b/>
-          <w:bCs/>
-          <w:szCs w:val="24"/>
-        </w:rPr>
-        <w:t>TINJAUAN OBJEK YANG DITELITI</w:t>
-      </w:r>
-    </w:p>
-    <w:p>
-      <w:pPr>
-        <w:spacing w:after="0" w:line="360" w:lineRule="auto"/>
-        <w:ind w:left="1440"/>
-        <w:jc w:val="both"/>
-        <w:rPr>
-          <w:rFonts w:cs="Times New Roman"/>
-          <w:szCs w:val="24"/>
-        </w:rPr>
-      </w:pPr>
-      <w:r>
-        <w:rPr>
-          <w:rFonts w:cs="Times New Roman"/>
-          <w:szCs w:val="24"/>
-        </w:rPr>
-        <w:t>Bab ini menjelaskan tempat pelaksanaan</w:t>
-      </w:r>
-      <w:r>
-        <w:rPr>
-          <w:rFonts w:cs="Times New Roman"/>
-          <w:szCs w:val="24"/>
-        </w:rPr>
-        <w:t xml:space="preserve"> Project 1</w:t>
-      </w:r>
-      <w:r>
-        <w:rPr>
-          <w:rFonts w:cs="Times New Roman"/>
-          <w:szCs w:val="24"/>
-        </w:rPr>
-        <w:t xml:space="preserve">. Penjelasan meliputi sejarah singkat perusahaan, visi dan misi, struktur organisasi, serta peran masing-masing </w:t>
-      </w:r>
-      <w:r>
-        <w:rPr>
-          <w:rFonts w:cs="Times New Roman"/>
-          <w:szCs w:val="24"/>
-        </w:rPr>
-        <w:t>bagian. Pada bab ini juga terdapat prosedur pemesanan tiket yang sedang berjalan pada Harmony Music.</w:t>
-      </w:r>
-    </w:p>
-    <w:p>
-      <w:pPr>
-        <w:spacing w:after="0" w:line="360" w:lineRule="auto"/>
-        <w:ind w:left="360"/>
-        <w:jc w:val="both"/>
-        <w:rPr>
-          <w:rFonts w:cs="Times New Roman"/>
-          <w:b/>
-          <w:bCs/>
-          <w:szCs w:val="24"/>
-        </w:rPr>
-      </w:pPr>
-      <w:r>
-        <w:rPr>
-          <w:rFonts w:cs="Times New Roman"/>
-          <w:b/>
-          <w:bCs/>
-          <w:szCs w:val="24"/>
-        </w:rPr>
-        <w:t xml:space="preserve">BAB IV </w:t>
-      </w:r>
-      <w:r>
-        <w:rPr>
-          <w:rFonts w:cs="Times New Roman"/>
-          <w:b/>
-          <w:bCs/>
-          <w:szCs w:val="24"/>
-        </w:rPr>
-        <w:tab/>
-      </w:r>
-      <w:r>
-        <w:rPr>
-          <w:rFonts w:cs="Times New Roman"/>
-          <w:b/>
-          <w:bCs/>
-          <w:szCs w:val="24"/>
-        </w:rPr>
-        <w:t>IMPLEMENTASI DAN PEMBAHASAN</w:t>
-      </w:r>
-    </w:p>
-    <w:p>
-      <w:pPr>
-        <w:spacing w:after="0" w:line="360" w:lineRule="auto"/>
-        <w:ind w:left="1440"/>
-        <w:jc w:val="both"/>
-        <w:rPr>
-          <w:rFonts w:cs="Times New Roman"/>
-          <w:szCs w:val="24"/>
-        </w:rPr>
-      </w:pPr>
-      <w:r>
-        <w:rPr>
-          <w:rFonts w:cs="Times New Roman"/>
-          <w:szCs w:val="24"/>
-        </w:rPr>
-        <w:t>Bab</w:t>
-      </w:r>
-      <w:r>
-        <w:rPr>
-          <w:rFonts w:cs="Times New Roman"/>
-          <w:szCs w:val="24"/>
-        </w:rPr>
-        <w:t xml:space="preserve"> ini membahas secara rinci mengenai </w:t>
-      </w:r>
-      <w:r>
-        <w:rPr>
-          <w:rFonts w:cs="Times New Roman"/>
-          <w:szCs w:val="24"/>
-        </w:rPr>
-        <w:t>pembuatan website, spesifikasi Hardware, Software dan hasil rancangan tampilan Website.</w:t>
-      </w:r>
-    </w:p>
-    <w:p>
-      <w:pPr>
-        <w:spacing w:after="0" w:line="360" w:lineRule="auto"/>
-        <w:ind w:left="360"/>
-        <w:jc w:val="both"/>
-        <w:rPr>
-          <w:rFonts w:cs="Times New Roman"/>
-          <w:b/>
-          <w:bCs/>
-          <w:szCs w:val="24"/>
-        </w:rPr>
-      </w:pPr>
-      <w:r>
-        <w:rPr>
-          <w:rFonts w:cs="Times New Roman"/>
-          <w:b/>
-          <w:bCs/>
-          <w:szCs w:val="24"/>
-        </w:rPr>
-        <w:t xml:space="preserve">BAB V </w:t>
-      </w:r>
-      <w:r>
-        <w:rPr>
-          <w:rFonts w:cs="Times New Roman"/>
-          <w:b/>
-          <w:bCs/>
-          <w:szCs w:val="24"/>
-        </w:rPr>
-        <w:tab/>
-        <w:t>PENUTUP</w:t>
-      </w:r>
-    </w:p>
-    <w:p>
-      <w:pPr>
-        <w:spacing w:after="0" w:line="360" w:lineRule="auto"/>
-        <w:ind w:left="1440"/>
-        <w:jc w:val="both"/>
-        <w:rPr>
-          <w:rFonts w:cs="Times New Roman"/>
-          <w:szCs w:val="24"/>
-        </w:rPr>
-      </w:pPr>
-      <w:r>
-        <w:rPr>
-          <w:rFonts w:cs="Times New Roman"/>
-          <w:szCs w:val="24"/>
-        </w:rPr>
-        <w:t xml:space="preserve">Bab ini berisi kesimpulan dari keseluruhan kegiatan yang telah dilakukan </w:t>
-      </w:r>
-      <w:r>
-        <w:rPr>
-          <w:rFonts w:cs="Times New Roman"/>
-          <w:szCs w:val="24"/>
-        </w:rPr>
-        <w:t xml:space="preserve"> </w:t>
-      </w:r>
-      <w:r>
-        <w:rPr>
-          <w:rFonts w:cs="Times New Roman"/>
-          <w:szCs w:val="24"/>
-        </w:rPr>
-        <w:t>serta saran yang dapat diberikan berdasarkan hasil pelaksanaan</w:t>
-      </w:r>
-      <w:r>
-        <w:rPr>
-          <w:rFonts w:cs="Times New Roman"/>
-          <w:szCs w:val="24"/>
-        </w:rPr>
-        <w:t xml:space="preserve"> Project 1.</w:t>
-      </w:r>
-    </w:p>
-    <w:p>
-      <w:pPr>
         <w:spacing w:after="0" w:line="360" w:lineRule="auto"/>
         <w:rPr>
           <w:rFonts w:eastAsiaTheme="majorEastAsia" w:cs="Times New Roman"/>
@@ -6708,7 +6954,7 @@
           <w:szCs w:val="28"/>
         </w:rPr>
       </w:pPr>
-      <w:bookmarkStart w:id="19" w:name="_Toc202267621"/>
+      <w:bookmarkStart w:id="17" w:name="_Toc202694463"/>
       <w:r>
         <w:rPr>
           <w:rFonts w:ascii="Times New Roman" w:hAnsi="Times New Roman" w:cs="Times New Roman"/>
@@ -6719,8 +6965,8 @@
         <w:lastRenderedPageBreak/>
         <w:t>BAB II</w:t>
       </w:r>
-      <w:bookmarkStart w:id="20" w:name="_Toc146733343"/>
-      <w:bookmarkEnd w:id="14"/>
+      <w:bookmarkStart w:id="18" w:name="_Toc146733343"/>
+      <w:bookmarkEnd w:id="13"/>
       <w:r>
         <w:rPr>
           <w:rFonts w:ascii="Times New Roman" w:hAnsi="Times New Roman" w:cs="Times New Roman"/>
@@ -6730,7 +6976,7 @@
         </w:rPr>
         <w:t xml:space="preserve"> </w:t>
       </w:r>
-      <w:bookmarkEnd w:id="20"/>
+      <w:bookmarkEnd w:id="18"/>
       <w:r>
         <w:rPr>
           <w:rFonts w:ascii="Times New Roman" w:hAnsi="Times New Roman" w:cs="Times New Roman"/>
@@ -6750,7 +6996,7 @@
         </w:rPr>
         <w:t>LANDASAN TEORI</w:t>
       </w:r>
-      <w:bookmarkEnd w:id="19"/>
+      <w:bookmarkEnd w:id="17"/>
     </w:p>
     <w:p>
       <w:pPr>
@@ -6783,7 +7029,7 @@
         </w:rPr>
         <w:t xml:space="preserve"> </w:t>
       </w:r>
-      <w:bookmarkStart w:id="21" w:name="_Toc202267622"/>
+      <w:bookmarkStart w:id="19" w:name="_Toc202694464"/>
       <w:r>
         <w:rPr>
           <w:rFonts w:ascii="Times New Roman" w:hAnsi="Times New Roman" w:cs="Times New Roman"/>
@@ -6793,7 +7039,7 @@
         </w:rPr>
         <w:t>Teori Umum</w:t>
       </w:r>
-      <w:bookmarkEnd w:id="21"/>
+      <w:bookmarkEnd w:id="19"/>
       <w:r>
         <w:rPr>
           <w:rFonts w:ascii="Times New Roman" w:hAnsi="Times New Roman" w:cs="Times New Roman"/>
@@ -6817,7 +7063,7 @@
           <w:rFonts w:cs="Times New Roman"/>
         </w:rPr>
       </w:pPr>
-      <w:bookmarkStart w:id="22" w:name="_Toc202267623"/>
+      <w:bookmarkStart w:id="20" w:name="_Toc202694465"/>
       <w:r>
         <w:rPr>
           <w:rFonts w:cs="Times New Roman"/>
@@ -6865,7 +7111,7 @@
         </w:rPr>
         <w:t xml:space="preserve"> (Point-of-Sales)</w:t>
       </w:r>
-      <w:bookmarkEnd w:id="22"/>
+      <w:bookmarkEnd w:id="20"/>
     </w:p>
     <w:p>
       <w:pPr>
@@ -6893,7 +7139,6 @@
             <w:docPart w:val="DefaultPlaceholder_-1854013440"/>
           </w:placeholder>
         </w:sdtPr>
-        <w:sdtEndPr/>
         <w:sdtContent>
           <w:r>
             <w:rPr>
@@ -6946,7 +7191,6 @@
             <w:docPart w:val="DefaultPlaceholder_-1854013440"/>
           </w:placeholder>
         </w:sdtPr>
-        <w:sdtEndPr/>
         <w:sdtContent>
           <w:r>
             <w:rPr>
@@ -7057,7 +7301,7 @@
           <w:lang w:val="en-US"/>
         </w:rPr>
       </w:pPr>
-      <w:bookmarkStart w:id="23" w:name="_Toc202267624"/>
+      <w:bookmarkStart w:id="21" w:name="_Toc202694466"/>
       <w:r>
         <w:rPr>
           <w:rFonts w:cs="Times New Roman"/>
@@ -7084,7 +7328,7 @@
         </w:rPr>
         <w:t>Firestore</w:t>
       </w:r>
-      <w:bookmarkEnd w:id="23"/>
+      <w:bookmarkEnd w:id="21"/>
       <w:proofErr w:type="spellEnd"/>
     </w:p>
     <w:p>
@@ -7472,7 +7716,7 @@
           <w:szCs w:val="24"/>
         </w:rPr>
       </w:pPr>
-      <w:bookmarkStart w:id="24" w:name="_Toc202267625"/>
+      <w:bookmarkStart w:id="22" w:name="_Toc202694467"/>
       <w:r>
         <w:rPr>
           <w:rFonts w:ascii="Times New Roman" w:hAnsi="Times New Roman" w:cs="Times New Roman"/>
@@ -7491,7 +7735,7 @@
         </w:rPr>
         <w:t>s</w:t>
       </w:r>
-      <w:bookmarkEnd w:id="24"/>
+      <w:bookmarkEnd w:id="22"/>
     </w:p>
     <w:p>
       <w:pPr>
@@ -7509,7 +7753,7 @@
           <w:lang w:val="en-US"/>
         </w:rPr>
       </w:pPr>
-      <w:bookmarkStart w:id="25" w:name="_Toc202267626"/>
+      <w:bookmarkStart w:id="23" w:name="_Toc202694468"/>
       <w:r>
         <w:rPr>
           <w:rFonts w:cs="Times New Roman"/>
@@ -7555,7 +7799,7 @@
         </w:rPr>
         <w:t>)</w:t>
       </w:r>
-      <w:bookmarkEnd w:id="25"/>
+      <w:bookmarkEnd w:id="23"/>
     </w:p>
     <w:p>
       <w:pPr>
@@ -8075,7 +8319,6 @@
             <w:docPart w:val="DefaultPlaceholder_-1854013440"/>
           </w:placeholder>
         </w:sdtPr>
-        <w:sdtEndPr/>
         <w:sdtContent>
           <w:r>
             <w:rPr>
@@ -8119,11 +8362,11 @@
         <w:spacing w:before="0" w:line="360" w:lineRule="auto"/>
         <w:ind w:left="1134" w:hanging="708"/>
       </w:pPr>
-      <w:bookmarkStart w:id="26" w:name="_Toc202267627"/>
+      <w:bookmarkStart w:id="24" w:name="_Toc202694469"/>
       <w:r>
         <w:t>Pengertian Pemesanan Makanan Online/Offline untuk UMKM</w:t>
       </w:r>
-      <w:bookmarkEnd w:id="26"/>
+      <w:bookmarkEnd w:id="24"/>
     </w:p>
     <w:p>
       <w:pPr>
@@ -8152,7 +8395,6 @@
             <w:docPart w:val="DefaultPlaceholder_-1854013440"/>
           </w:placeholder>
         </w:sdtPr>
-        <w:sdtEndPr/>
         <w:sdtContent>
           <w:r>
             <w:rPr>
@@ -8177,11 +8419,11 @@
         <w:spacing w:before="0" w:line="360" w:lineRule="auto"/>
         <w:ind w:left="1134" w:hanging="708"/>
       </w:pPr>
-      <w:bookmarkStart w:id="27" w:name="_Toc202267628"/>
+      <w:bookmarkStart w:id="25" w:name="_Toc202694470"/>
       <w:r>
         <w:t>Relevansi Aplikasi Kasir dan Stok untuk UMKM</w:t>
       </w:r>
-      <w:bookmarkEnd w:id="27"/>
+      <w:bookmarkEnd w:id="25"/>
     </w:p>
     <w:p>
       <w:pPr>
@@ -8203,7 +8445,6 @@
             <w:docPart w:val="DefaultPlaceholder_-1854013440"/>
           </w:placeholder>
         </w:sdtPr>
-        <w:sdtEndPr/>
         <w:sdtContent>
           <w:r>
             <w:rPr>
@@ -8244,7 +8485,7 @@
           <w:szCs w:val="28"/>
         </w:rPr>
       </w:pPr>
-      <w:bookmarkStart w:id="28" w:name="_Toc202267629"/>
+      <w:bookmarkStart w:id="26" w:name="_Toc202694471"/>
       <w:r>
         <w:rPr>
           <w:rFonts w:ascii="Times New Roman" w:hAnsi="Times New Roman" w:cs="Times New Roman"/>
@@ -8281,7 +8522,7 @@
         </w:rPr>
         <w:t>TINJAUAN OBJEK YANG DITELITI</w:t>
       </w:r>
-      <w:bookmarkEnd w:id="28"/>
+      <w:bookmarkEnd w:id="26"/>
       <w:r>
         <w:rPr>
           <w:rFonts w:ascii="Times New Roman" w:hAnsi="Times New Roman" w:cs="Times New Roman"/>
@@ -8316,7 +8557,7 @@
           <w:szCs w:val="24"/>
         </w:rPr>
       </w:pPr>
-      <w:bookmarkStart w:id="29" w:name="_Toc202267630"/>
+      <w:bookmarkStart w:id="27" w:name="_Toc202694472"/>
       <w:r>
         <w:rPr>
           <w:rFonts w:ascii="Times New Roman" w:hAnsi="Times New Roman" w:cs="Times New Roman"/>
@@ -8333,7 +8574,7 @@
         </w:rPr>
         <w:t>Tempat Studi Kasus</w:t>
       </w:r>
-      <w:bookmarkEnd w:id="29"/>
+      <w:bookmarkEnd w:id="27"/>
     </w:p>
     <w:p>
       <w:pPr>
@@ -8432,7 +8673,7 @@
           <w:szCs w:val="24"/>
         </w:rPr>
       </w:pPr>
-      <w:bookmarkStart w:id="30" w:name="_Toc202267631"/>
+      <w:bookmarkStart w:id="28" w:name="_Toc202694473"/>
       <w:r>
         <w:rPr>
           <w:rFonts w:ascii="Times New Roman" w:hAnsi="Times New Roman" w:cs="Times New Roman"/>
@@ -8441,7 +8682,7 @@
         </w:rPr>
         <w:t>Struktur Organisasi</w:t>
       </w:r>
-      <w:bookmarkEnd w:id="30"/>
+      <w:bookmarkEnd w:id="28"/>
     </w:p>
     <w:p>
       <w:pPr>
@@ -8498,11 +8739,11 @@
         <w:pStyle w:val="sub32"/>
         <w:spacing w:before="0"/>
       </w:pPr>
-      <w:bookmarkStart w:id="31" w:name="_Toc202267632"/>
+      <w:bookmarkStart w:id="29" w:name="_Toc202694474"/>
       <w:r>
         <w:t>Pemilik Usaha</w:t>
       </w:r>
-      <w:bookmarkEnd w:id="31"/>
+      <w:bookmarkEnd w:id="29"/>
     </w:p>
     <w:p>
       <w:pPr>
@@ -8619,12 +8860,12 @@
         <w:pStyle w:val="sub32"/>
         <w:spacing w:before="0"/>
       </w:pPr>
-      <w:bookmarkStart w:id="32" w:name="_Toc202267633"/>
+      <w:bookmarkStart w:id="30" w:name="_Toc202694475"/>
       <w:r>
         <w:lastRenderedPageBreak/>
         <w:t>Kerabat atau Kasir Bantu</w:t>
       </w:r>
-      <w:bookmarkEnd w:id="32"/>
+      <w:bookmarkEnd w:id="30"/>
     </w:p>
     <w:p>
       <w:pPr>
@@ -8716,7 +8957,7 @@
           <w14:ligatures w14:val="standardContextual"/>
         </w:rPr>
       </w:pPr>
-      <w:bookmarkStart w:id="33" w:name="_Toc202267634"/>
+      <w:bookmarkStart w:id="31" w:name="_Toc202694476"/>
       <w:r>
         <w:rPr>
           <w:rFonts w:ascii="Times New Roman" w:eastAsiaTheme="minorHAnsi" w:hAnsi="Times New Roman" w:cs="Times New Roman"/>
@@ -8726,7 +8967,7 @@
         </w:rPr>
         <w:t>Prosedur Pemesanan Tiket</w:t>
       </w:r>
-      <w:bookmarkEnd w:id="33"/>
+      <w:bookmarkEnd w:id="31"/>
     </w:p>
     <w:p>
       <w:pPr>
@@ -8930,8 +9171,8 @@
       <w:r>
         <w:br w:type="page"/>
       </w:r>
-      <w:bookmarkStart w:id="34" w:name="_Toc146733346"/>
-      <w:bookmarkStart w:id="35" w:name="_Toc146736082"/>
+      <w:bookmarkStart w:id="32" w:name="_Toc146733346"/>
+      <w:bookmarkStart w:id="33" w:name="_Toc146736082"/>
     </w:p>
     <w:p>
       <w:pPr>
@@ -8943,7 +9184,7 @@
           <w:szCs w:val="28"/>
         </w:rPr>
       </w:pPr>
-      <w:bookmarkStart w:id="36" w:name="_Toc202267635"/>
+      <w:bookmarkStart w:id="34" w:name="_Toc202694477"/>
       <w:r>
         <w:rPr>
           <w:rFonts w:ascii="Times New Roman" w:hAnsi="Times New Roman" w:cs="Times New Roman"/>
@@ -8970,7 +9211,7 @@
         <w:br/>
         <w:t>IMPLEMENTASI DAN PEMBAHASAN</w:t>
       </w:r>
-      <w:bookmarkEnd w:id="36"/>
+      <w:bookmarkEnd w:id="34"/>
     </w:p>
     <w:p>
       <w:pPr>
@@ -9001,7 +9242,7 @@
         </w:rPr>
         <w:t xml:space="preserve"> </w:t>
       </w:r>
-      <w:bookmarkStart w:id="37" w:name="_Toc202267636"/>
+      <w:bookmarkStart w:id="35" w:name="_Toc202694478"/>
       <w:r>
         <w:rPr>
           <w:rFonts w:ascii="Times New Roman" w:hAnsi="Times New Roman" w:cs="Times New Roman"/>
@@ -9036,7 +9277,7 @@
         </w:rPr>
         <w:t>Aplikasi</w:t>
       </w:r>
-      <w:bookmarkEnd w:id="37"/>
+      <w:bookmarkEnd w:id="35"/>
       <w:proofErr w:type="spellEnd"/>
     </w:p>
     <w:p>
@@ -9062,7 +9303,7 @@
         <w:pStyle w:val="sub41"/>
         <w:spacing w:before="0"/>
       </w:pPr>
-      <w:bookmarkStart w:id="38" w:name="_Toc202267637"/>
+      <w:bookmarkStart w:id="36" w:name="_Toc202694479"/>
       <w:proofErr w:type="spellStart"/>
       <w:r>
         <w:t>Spesifikasi</w:t>
@@ -9083,7 +9324,7 @@
       <w:r>
         <w:t>Digunakan</w:t>
       </w:r>
-      <w:bookmarkEnd w:id="38"/>
+      <w:bookmarkEnd w:id="36"/>
       <w:proofErr w:type="spellEnd"/>
     </w:p>
     <w:tbl>
@@ -9567,7 +9808,7 @@
         <w:pStyle w:val="sub41"/>
         <w:spacing w:before="0"/>
       </w:pPr>
-      <w:bookmarkStart w:id="39" w:name="_Toc202267638"/>
+      <w:bookmarkStart w:id="37" w:name="_Toc202694480"/>
       <w:proofErr w:type="spellStart"/>
       <w:r>
         <w:t>Spesifikasi</w:t>
@@ -9588,7 +9829,7 @@
       <w:r>
         <w:t>Lunak</w:t>
       </w:r>
-      <w:bookmarkEnd w:id="39"/>
+      <w:bookmarkEnd w:id="37"/>
       <w:proofErr w:type="spellEnd"/>
     </w:p>
     <w:tbl>
@@ -9989,7 +10230,7 @@
         <w:pStyle w:val="sub41"/>
         <w:spacing w:before="0"/>
       </w:pPr>
-      <w:bookmarkStart w:id="40" w:name="_Toc202267639"/>
+      <w:bookmarkStart w:id="38" w:name="_Toc202694481"/>
       <w:proofErr w:type="spellStart"/>
       <w:r>
         <w:t>Tahapan</w:t>
@@ -10002,7 +10243,7 @@
       <w:r>
         <w:t>Implementasi</w:t>
       </w:r>
-      <w:bookmarkEnd w:id="40"/>
+      <w:bookmarkEnd w:id="38"/>
       <w:proofErr w:type="spellEnd"/>
     </w:p>
     <w:p>
@@ -11627,9 +11868,15 @@
         <w:rPr>
           <w:lang w:val="en-US"/>
         </w:rPr>
-        <w:t>pembayaran.</w:t>
-      </w:r>
-      <w:proofErr w:type="spellEnd"/>
+        <w:t>pembayaran</w:t>
+      </w:r>
+      <w:proofErr w:type="spellEnd"/>
+      <w:r>
+        <w:rPr>
+          <w:lang w:val="en-US"/>
+        </w:rPr>
+        <w:t>.</w:t>
+      </w:r>
     </w:p>
     <w:p>
       <w:pPr>
@@ -11954,7 +12201,7 @@
         <w:spacing w:before="0"/>
         <w:contextualSpacing/>
       </w:pPr>
-      <w:bookmarkStart w:id="41" w:name="_Toc202267640"/>
+      <w:bookmarkStart w:id="39" w:name="_Toc202694482"/>
       <w:r>
         <w:t xml:space="preserve">Hasil </w:t>
       </w:r>
@@ -11970,7 +12217,7 @@
       <w:r>
         <w:t>Tampilan</w:t>
       </w:r>
-      <w:bookmarkEnd w:id="41"/>
+      <w:bookmarkEnd w:id="39"/>
       <w:proofErr w:type="spellEnd"/>
     </w:p>
     <w:p>
@@ -12389,6 +12636,3835 @@
         <w:t>.</w:t>
       </w:r>
     </w:p>
+    <w:tbl>
+      <w:tblPr>
+        <w:tblStyle w:val="TableGrid"/>
+        <w:tblW w:w="0" w:type="auto"/>
+        <w:tblInd w:w="1353" w:type="dxa"/>
+        <w:tblBorders>
+          <w:top w:val="none" w:sz="0" w:space="0" w:color="auto"/>
+          <w:left w:val="none" w:sz="0" w:space="0" w:color="auto"/>
+          <w:bottom w:val="none" w:sz="0" w:space="0" w:color="auto"/>
+          <w:right w:val="none" w:sz="0" w:space="0" w:color="auto"/>
+          <w:insideH w:val="none" w:sz="0" w:space="0" w:color="auto"/>
+          <w:insideV w:val="none" w:sz="0" w:space="0" w:color="auto"/>
+        </w:tblBorders>
+        <w:tblLook w:val="04A0" w:firstRow="1" w:lastRow="0" w:firstColumn="1" w:lastColumn="0" w:noHBand="0" w:noVBand="1"/>
+      </w:tblPr>
+      <w:tblGrid>
+        <w:gridCol w:w="3050"/>
+        <w:gridCol w:w="3063"/>
+      </w:tblGrid>
+      <w:tr>
+        <w:tc>
+          <w:tcPr>
+            <w:tcW w:w="3050" w:type="dxa"/>
+            <w:vAlign w:val="center"/>
+          </w:tcPr>
+          <w:p>
+            <w:pPr>
+              <w:pStyle w:val="ListParagraph"/>
+              <w:spacing w:after="0" w:line="360" w:lineRule="auto"/>
+              <w:ind w:left="0"/>
+              <w:rPr>
+                <w:lang w:val="en-US"/>
+              </w:rPr>
+            </w:pPr>
+            <w:r>
+              <w:rPr>
+                <w:noProof/>
+                <w:lang w:val="en-US"/>
+                <w14:ligatures w14:val="standardContextual"/>
+              </w:rPr>
+              <w:lastRenderedPageBreak/>
+              <w:drawing>
+                <wp:inline distT="0" distB="0" distL="0" distR="0" wp14:anchorId="7C32E4C1" wp14:editId="464D7A4D">
+                  <wp:extent cx="1799590" cy="3790487"/>
+                  <wp:effectExtent l="0" t="0" r="0" b="635"/>
+                  <wp:docPr id="1" name="Picture 1"/>
+                  <wp:cNvGraphicFramePr>
+                    <a:graphicFrameLocks xmlns:a="http://schemas.openxmlformats.org/drawingml/2006/main" noChangeAspect="1"/>
+                  </wp:cNvGraphicFramePr>
+                  <a:graphic xmlns:a="http://schemas.openxmlformats.org/drawingml/2006/main">
+                    <a:graphicData uri="http://schemas.openxmlformats.org/drawingml/2006/picture">
+                      <pic:pic xmlns:pic="http://schemas.openxmlformats.org/drawingml/2006/picture">
+                        <pic:nvPicPr>
+                          <pic:cNvPr id="1" name="Splash Screen.jpg"/>
+                          <pic:cNvPicPr/>
+                        </pic:nvPicPr>
+                        <pic:blipFill rotWithShape="1">
+                          <a:blip r:embed="rId16" cstate="print">
+                            <a:extLst>
+                              <a:ext uri="{28A0092B-C50C-407E-A947-70E740481C1C}">
+                                <a14:useLocalDpi xmlns:a14="http://schemas.microsoft.com/office/drawing/2010/main" val="0"/>
+                              </a:ext>
+                            </a:extLst>
+                          </a:blip>
+                          <a:srcRect t="2853"/>
+                          <a:stretch/>
+                        </pic:blipFill>
+                        <pic:spPr bwMode="auto">
+                          <a:xfrm>
+                            <a:off x="0" y="0"/>
+                            <a:ext cx="1800000" cy="3791351"/>
+                          </a:xfrm>
+                          <a:prstGeom prst="rect">
+                            <a:avLst/>
+                          </a:prstGeom>
+                          <a:ln>
+                            <a:noFill/>
+                          </a:ln>
+                          <a:extLst>
+                            <a:ext uri="{53640926-AAD7-44D8-BBD7-CCE9431645EC}">
+                              <a14:shadowObscured xmlns:a14="http://schemas.microsoft.com/office/drawing/2010/main"/>
+                            </a:ext>
+                          </a:extLst>
+                        </pic:spPr>
+                      </pic:pic>
+                    </a:graphicData>
+                  </a:graphic>
+                </wp:inline>
+              </w:drawing>
+            </w:r>
+          </w:p>
+        </w:tc>
+        <w:tc>
+          <w:tcPr>
+            <w:tcW w:w="3063" w:type="dxa"/>
+            <w:vAlign w:val="center"/>
+          </w:tcPr>
+          <w:p>
+            <w:pPr>
+              <w:pStyle w:val="ListParagraph"/>
+              <w:spacing w:after="0" w:line="360" w:lineRule="auto"/>
+              <w:ind w:left="0"/>
+              <w:jc w:val="center"/>
+              <w:rPr>
+                <w:lang w:val="en-US"/>
+              </w:rPr>
+            </w:pPr>
+            <w:r>
+              <w:rPr>
+                <w:noProof/>
+                <w:lang w:val="en-US"/>
+                <w14:ligatures w14:val="standardContextual"/>
+              </w:rPr>
+              <w:drawing>
+                <wp:inline distT="0" distB="0" distL="0" distR="0" wp14:anchorId="103FF7DB" wp14:editId="4C38B038">
+                  <wp:extent cx="1799590" cy="3774584"/>
+                  <wp:effectExtent l="0" t="0" r="0" b="0"/>
+                  <wp:docPr id="2" name="Picture 2"/>
+                  <wp:cNvGraphicFramePr>
+                    <a:graphicFrameLocks xmlns:a="http://schemas.openxmlformats.org/drawingml/2006/main" noChangeAspect="1"/>
+                  </wp:cNvGraphicFramePr>
+                  <a:graphic xmlns:a="http://schemas.openxmlformats.org/drawingml/2006/main">
+                    <a:graphicData uri="http://schemas.openxmlformats.org/drawingml/2006/picture">
+                      <pic:pic xmlns:pic="http://schemas.openxmlformats.org/drawingml/2006/picture">
+                        <pic:nvPicPr>
+                          <pic:cNvPr id="2" name="Login Screen.jpg"/>
+                          <pic:cNvPicPr/>
+                        </pic:nvPicPr>
+                        <pic:blipFill rotWithShape="1">
+                          <a:blip r:embed="rId17" cstate="print">
+                            <a:extLst>
+                              <a:ext uri="{28A0092B-C50C-407E-A947-70E740481C1C}">
+                                <a14:useLocalDpi xmlns:a14="http://schemas.microsoft.com/office/drawing/2010/main" val="0"/>
+                              </a:ext>
+                            </a:extLst>
+                          </a:blip>
+                          <a:srcRect t="3260"/>
+                          <a:stretch/>
+                        </pic:blipFill>
+                        <pic:spPr bwMode="auto">
+                          <a:xfrm>
+                            <a:off x="0" y="0"/>
+                            <a:ext cx="1800000" cy="3775444"/>
+                          </a:xfrm>
+                          <a:prstGeom prst="rect">
+                            <a:avLst/>
+                          </a:prstGeom>
+                          <a:ln>
+                            <a:noFill/>
+                          </a:ln>
+                          <a:extLst>
+                            <a:ext uri="{53640926-AAD7-44D8-BBD7-CCE9431645EC}">
+                              <a14:shadowObscured xmlns:a14="http://schemas.microsoft.com/office/drawing/2010/main"/>
+                            </a:ext>
+                          </a:extLst>
+                        </pic:spPr>
+                      </pic:pic>
+                    </a:graphicData>
+                  </a:graphic>
+                </wp:inline>
+              </w:drawing>
+            </w:r>
+          </w:p>
+        </w:tc>
+      </w:tr>
+      <w:tr>
+        <w:tc>
+          <w:tcPr>
+            <w:tcW w:w="6113" w:type="dxa"/>
+            <w:gridSpan w:val="2"/>
+            <w:vAlign w:val="center"/>
+          </w:tcPr>
+          <w:p>
+            <w:pPr>
+              <w:pStyle w:val="Gambar"/>
+              <w:spacing w:before="0"/>
+              <w:ind w:left="0" w:firstLine="0"/>
+              <w:jc w:val="center"/>
+            </w:pPr>
+            <w:bookmarkStart w:id="40" w:name="_Toc202694488"/>
+            <w:r>
+              <w:t>Splash dan Login Screen</w:t>
+            </w:r>
+            <w:bookmarkEnd w:id="40"/>
+          </w:p>
+        </w:tc>
+      </w:tr>
+    </w:tbl>
+    <w:p>
+      <w:pPr>
+        <w:spacing w:after="0" w:line="360" w:lineRule="auto"/>
+        <w:jc w:val="both"/>
+        <w:rPr>
+          <w:lang w:val="en-US"/>
+        </w:rPr>
+      </w:pPr>
+    </w:p>
+    <w:p>
+      <w:pPr>
+        <w:pStyle w:val="ListParagraph"/>
+        <w:numPr>
+          <w:ilvl w:val="0"/>
+          <w:numId w:val="29"/>
+        </w:numPr>
+        <w:spacing w:after="0" w:line="360" w:lineRule="auto"/>
+        <w:rPr>
+          <w:b/>
+          <w:bCs/>
+          <w:lang w:val="en-US"/>
+        </w:rPr>
+      </w:pPr>
+      <w:proofErr w:type="spellStart"/>
+      <w:r>
+        <w:rPr>
+          <w:b/>
+          <w:bCs/>
+          <w:lang w:val="en-US"/>
+        </w:rPr>
+        <w:t>Tampilan</w:t>
+      </w:r>
+      <w:proofErr w:type="spellEnd"/>
+      <w:r>
+        <w:rPr>
+          <w:b/>
+          <w:bCs/>
+          <w:lang w:val="en-US"/>
+        </w:rPr>
+        <w:t xml:space="preserve"> </w:t>
+      </w:r>
+      <w:r>
+        <w:rPr>
+          <w:b/>
+          <w:bCs/>
+          <w:i/>
+          <w:iCs/>
+          <w:lang w:val="en-US"/>
+        </w:rPr>
+        <w:t>Home Screen</w:t>
+      </w:r>
+    </w:p>
+    <w:p>
+      <w:pPr>
+        <w:pStyle w:val="ListParagraph"/>
+        <w:spacing w:after="0" w:line="360" w:lineRule="auto"/>
+        <w:ind w:left="1353"/>
+        <w:jc w:val="both"/>
+        <w:rPr>
+          <w:i/>
+          <w:iCs/>
+          <w:lang w:val="en-US"/>
+        </w:rPr>
+      </w:pPr>
+      <w:r>
+        <w:rPr>
+          <w:lang w:val="en-US"/>
+        </w:rPr>
+        <w:t xml:space="preserve">Setelah </w:t>
+      </w:r>
+      <w:proofErr w:type="spellStart"/>
+      <w:r>
+        <w:rPr>
+          <w:lang w:val="en-US"/>
+        </w:rPr>
+        <w:t>melalui</w:t>
+      </w:r>
+      <w:proofErr w:type="spellEnd"/>
+      <w:r>
+        <w:rPr>
+          <w:lang w:val="en-US"/>
+        </w:rPr>
+        <w:t xml:space="preserve"> proses login, </w:t>
+      </w:r>
+      <w:r>
+        <w:rPr>
+          <w:i/>
+          <w:iCs/>
+          <w:lang w:val="en-US"/>
+        </w:rPr>
+        <w:t xml:space="preserve">system </w:t>
+      </w:r>
+      <w:proofErr w:type="spellStart"/>
+      <w:r>
+        <w:rPr>
+          <w:lang w:val="en-US"/>
+        </w:rPr>
+        <w:t>akan</w:t>
+      </w:r>
+      <w:proofErr w:type="spellEnd"/>
+      <w:r>
+        <w:rPr>
+          <w:lang w:val="en-US"/>
+        </w:rPr>
+        <w:t xml:space="preserve"> </w:t>
+      </w:r>
+      <w:proofErr w:type="spellStart"/>
+      <w:r>
+        <w:rPr>
+          <w:lang w:val="en-US"/>
+        </w:rPr>
+        <w:t>mengarahkan</w:t>
+      </w:r>
+      <w:proofErr w:type="spellEnd"/>
+      <w:r>
+        <w:rPr>
+          <w:lang w:val="en-US"/>
+        </w:rPr>
+        <w:t xml:space="preserve"> </w:t>
+      </w:r>
+      <w:proofErr w:type="spellStart"/>
+      <w:r>
+        <w:rPr>
+          <w:lang w:val="en-US"/>
+        </w:rPr>
+        <w:t>ke</w:t>
+      </w:r>
+      <w:proofErr w:type="spellEnd"/>
+      <w:r>
+        <w:rPr>
+          <w:lang w:val="en-US"/>
+        </w:rPr>
+        <w:t xml:space="preserve"> </w:t>
+      </w:r>
+      <w:r>
+        <w:rPr>
+          <w:i/>
+          <w:iCs/>
+          <w:lang w:val="en-US"/>
+        </w:rPr>
+        <w:t>Home Screen</w:t>
+      </w:r>
+      <w:r>
+        <w:rPr>
+          <w:lang w:val="en-US"/>
+        </w:rPr>
+        <w:t xml:space="preserve"> dan </w:t>
+      </w:r>
+      <w:proofErr w:type="spellStart"/>
+      <w:r>
+        <w:rPr>
+          <w:lang w:val="en-US"/>
+        </w:rPr>
+        <w:t>ditampilan</w:t>
+      </w:r>
+      <w:proofErr w:type="spellEnd"/>
+      <w:r>
+        <w:rPr>
+          <w:lang w:val="en-US"/>
+        </w:rPr>
+        <w:t xml:space="preserve"> </w:t>
+      </w:r>
+      <w:proofErr w:type="spellStart"/>
+      <w:r>
+        <w:rPr>
+          <w:lang w:val="en-US"/>
+        </w:rPr>
+        <w:t>seluruh</w:t>
+      </w:r>
+      <w:proofErr w:type="spellEnd"/>
+      <w:r>
+        <w:rPr>
+          <w:lang w:val="en-US"/>
+        </w:rPr>
+        <w:t xml:space="preserve"> </w:t>
+      </w:r>
+      <w:proofErr w:type="spellStart"/>
+      <w:r>
+        <w:rPr>
+          <w:lang w:val="en-US"/>
+        </w:rPr>
+        <w:t>produk</w:t>
+      </w:r>
+      <w:proofErr w:type="spellEnd"/>
+      <w:r>
+        <w:rPr>
+          <w:lang w:val="en-US"/>
+        </w:rPr>
+        <w:t xml:space="preserve"> </w:t>
+      </w:r>
+      <w:proofErr w:type="spellStart"/>
+      <w:r>
+        <w:rPr>
+          <w:lang w:val="en-US"/>
+        </w:rPr>
+        <w:t>atau</w:t>
+      </w:r>
+      <w:proofErr w:type="spellEnd"/>
+      <w:r>
+        <w:rPr>
+          <w:lang w:val="en-US"/>
+        </w:rPr>
+        <w:t xml:space="preserve"> menu yang </w:t>
+      </w:r>
+      <w:proofErr w:type="spellStart"/>
+      <w:r>
+        <w:rPr>
+          <w:lang w:val="en-US"/>
+        </w:rPr>
+        <w:t>telah</w:t>
+      </w:r>
+      <w:proofErr w:type="spellEnd"/>
+      <w:r>
+        <w:rPr>
+          <w:lang w:val="en-US"/>
+        </w:rPr>
+        <w:t xml:space="preserve"> </w:t>
+      </w:r>
+      <w:proofErr w:type="spellStart"/>
+      <w:r>
+        <w:rPr>
+          <w:lang w:val="en-US"/>
+        </w:rPr>
+        <w:t>dibuat</w:t>
+      </w:r>
+      <w:proofErr w:type="spellEnd"/>
+      <w:r>
+        <w:rPr>
+          <w:lang w:val="en-US"/>
+        </w:rPr>
+        <w:t xml:space="preserve"> oleh </w:t>
+      </w:r>
+      <w:r>
+        <w:rPr>
+          <w:i/>
+          <w:iCs/>
+          <w:lang w:val="en-US"/>
+        </w:rPr>
+        <w:t>user.</w:t>
+      </w:r>
+    </w:p>
+    <w:tbl>
+      <w:tblPr>
+        <w:tblStyle w:val="TableGrid"/>
+        <w:tblW w:w="0" w:type="auto"/>
+        <w:jc w:val="center"/>
+        <w:tblBorders>
+          <w:top w:val="none" w:sz="0" w:space="0" w:color="auto"/>
+          <w:left w:val="none" w:sz="0" w:space="0" w:color="auto"/>
+          <w:bottom w:val="none" w:sz="0" w:space="0" w:color="auto"/>
+          <w:right w:val="none" w:sz="0" w:space="0" w:color="auto"/>
+          <w:insideH w:val="none" w:sz="0" w:space="0" w:color="auto"/>
+          <w:insideV w:val="none" w:sz="0" w:space="0" w:color="auto"/>
+        </w:tblBorders>
+        <w:tblLook w:val="04A0" w:firstRow="1" w:lastRow="0" w:firstColumn="1" w:lastColumn="0" w:noHBand="0" w:noVBand="1"/>
+      </w:tblPr>
+      <w:tblGrid>
+        <w:gridCol w:w="3050"/>
+      </w:tblGrid>
+      <w:tr>
+        <w:trPr>
+          <w:jc w:val="center"/>
+        </w:trPr>
+        <w:tc>
+          <w:tcPr>
+            <w:tcW w:w="2268" w:type="dxa"/>
+            <w:vAlign w:val="center"/>
+          </w:tcPr>
+          <w:p>
+            <w:pPr>
+              <w:pStyle w:val="ListParagraph"/>
+              <w:spacing w:after="0" w:line="360" w:lineRule="auto"/>
+              <w:ind w:left="0"/>
+              <w:jc w:val="center"/>
+              <w:rPr>
+                <w:lang w:val="en-US"/>
+              </w:rPr>
+            </w:pPr>
+            <w:r>
+              <w:rPr>
+                <w:noProof/>
+                <w:lang w:val="en-US"/>
+                <w14:ligatures w14:val="standardContextual"/>
+              </w:rPr>
+              <w:lastRenderedPageBreak/>
+              <w:drawing>
+                <wp:inline distT="0" distB="0" distL="0" distR="0" wp14:anchorId="5C675D2B" wp14:editId="59CB85AD">
+                  <wp:extent cx="1800000" cy="3787521"/>
+                  <wp:effectExtent l="0" t="0" r="0" b="3810"/>
+                  <wp:docPr id="5" name="Picture 5"/>
+                  <wp:cNvGraphicFramePr>
+                    <a:graphicFrameLocks xmlns:a="http://schemas.openxmlformats.org/drawingml/2006/main" noChangeAspect="1"/>
+                  </wp:cNvGraphicFramePr>
+                  <a:graphic xmlns:a="http://schemas.openxmlformats.org/drawingml/2006/main">
+                    <a:graphicData uri="http://schemas.openxmlformats.org/drawingml/2006/picture">
+                      <pic:pic xmlns:pic="http://schemas.openxmlformats.org/drawingml/2006/picture">
+                        <pic:nvPicPr>
+                          <pic:cNvPr id="5" name="Home Screen.jpg"/>
+                          <pic:cNvPicPr/>
+                        </pic:nvPicPr>
+                        <pic:blipFill rotWithShape="1">
+                          <a:blip r:embed="rId18" cstate="print">
+                            <a:extLst>
+                              <a:ext uri="{28A0092B-C50C-407E-A947-70E740481C1C}">
+                                <a14:useLocalDpi xmlns:a14="http://schemas.microsoft.com/office/drawing/2010/main" val="0"/>
+                              </a:ext>
+                            </a:extLst>
+                          </a:blip>
+                          <a:srcRect t="2951"/>
+                          <a:stretch/>
+                        </pic:blipFill>
+                        <pic:spPr bwMode="auto">
+                          <a:xfrm>
+                            <a:off x="0" y="0"/>
+                            <a:ext cx="1800000" cy="3787521"/>
+                          </a:xfrm>
+                          <a:prstGeom prst="rect">
+                            <a:avLst/>
+                          </a:prstGeom>
+                          <a:ln>
+                            <a:noFill/>
+                          </a:ln>
+                          <a:extLst>
+                            <a:ext uri="{53640926-AAD7-44D8-BBD7-CCE9431645EC}">
+                              <a14:shadowObscured xmlns:a14="http://schemas.microsoft.com/office/drawing/2010/main"/>
+                            </a:ext>
+                          </a:extLst>
+                        </pic:spPr>
+                      </pic:pic>
+                    </a:graphicData>
+                  </a:graphic>
+                </wp:inline>
+              </w:drawing>
+            </w:r>
+          </w:p>
+        </w:tc>
+      </w:tr>
+      <w:tr>
+        <w:trPr>
+          <w:jc w:val="center"/>
+        </w:trPr>
+        <w:tc>
+          <w:tcPr>
+            <w:tcW w:w="2268" w:type="dxa"/>
+            <w:vAlign w:val="center"/>
+          </w:tcPr>
+          <w:p>
+            <w:pPr>
+              <w:pStyle w:val="Gambar"/>
+              <w:ind w:left="0" w:firstLine="0"/>
+              <w:jc w:val="center"/>
+            </w:pPr>
+            <w:bookmarkStart w:id="41" w:name="_Toc202694489"/>
+            <w:r>
+              <w:t>Home Screen</w:t>
+            </w:r>
+            <w:bookmarkEnd w:id="41"/>
+          </w:p>
+        </w:tc>
+      </w:tr>
+    </w:tbl>
+    <w:p>
+      <w:pPr>
+        <w:pStyle w:val="ListParagraph"/>
+        <w:spacing w:after="0" w:line="360" w:lineRule="auto"/>
+        <w:ind w:left="1353"/>
+        <w:rPr>
+          <w:lang w:val="en-US"/>
+        </w:rPr>
+      </w:pPr>
+    </w:p>
+    <w:p>
+      <w:pPr>
+        <w:pStyle w:val="ListParagraph"/>
+        <w:numPr>
+          <w:ilvl w:val="0"/>
+          <w:numId w:val="29"/>
+        </w:numPr>
+        <w:spacing w:after="0" w:line="360" w:lineRule="auto"/>
+        <w:rPr>
+          <w:b/>
+          <w:bCs/>
+          <w:lang w:val="en-US"/>
+        </w:rPr>
+      </w:pPr>
+      <w:proofErr w:type="spellStart"/>
+      <w:r>
+        <w:rPr>
+          <w:b/>
+          <w:bCs/>
+          <w:lang w:val="en-US"/>
+        </w:rPr>
+        <w:t>Tampilan</w:t>
+      </w:r>
+      <w:proofErr w:type="spellEnd"/>
+      <w:r>
+        <w:rPr>
+          <w:b/>
+          <w:bCs/>
+          <w:lang w:val="en-US"/>
+        </w:rPr>
+        <w:t xml:space="preserve"> </w:t>
+      </w:r>
+      <w:r>
+        <w:rPr>
+          <w:b/>
+          <w:bCs/>
+          <w:i/>
+          <w:iCs/>
+          <w:lang w:val="en-US"/>
+        </w:rPr>
+        <w:t xml:space="preserve">Cart </w:t>
+      </w:r>
+      <w:r>
+        <w:rPr>
+          <w:b/>
+          <w:bCs/>
+          <w:lang w:val="en-US"/>
+        </w:rPr>
+        <w:t xml:space="preserve">dan </w:t>
+      </w:r>
+      <w:proofErr w:type="spellStart"/>
+      <w:r>
+        <w:rPr>
+          <w:b/>
+          <w:bCs/>
+          <w:lang w:val="en-US"/>
+        </w:rPr>
+        <w:t>Notifikasi</w:t>
+      </w:r>
+      <w:proofErr w:type="spellEnd"/>
+      <w:r>
+        <w:rPr>
+          <w:b/>
+          <w:bCs/>
+          <w:lang w:val="en-US"/>
+        </w:rPr>
+        <w:t xml:space="preserve"> </w:t>
+      </w:r>
+      <w:r>
+        <w:rPr>
+          <w:b/>
+          <w:bCs/>
+          <w:i/>
+          <w:iCs/>
+          <w:lang w:val="en-US"/>
+        </w:rPr>
+        <w:t>Screen</w:t>
+      </w:r>
+    </w:p>
+    <w:p>
+      <w:pPr>
+        <w:pStyle w:val="ListParagraph"/>
+        <w:spacing w:after="0" w:line="360" w:lineRule="auto"/>
+        <w:ind w:left="1353"/>
+        <w:jc w:val="both"/>
+        <w:rPr>
+          <w:lang w:val="en-US"/>
+        </w:rPr>
+      </w:pPr>
+      <w:r>
+        <w:rPr>
+          <w:lang w:val="en-US"/>
+        </w:rPr>
+        <w:t xml:space="preserve">Pada </w:t>
+      </w:r>
+      <w:proofErr w:type="spellStart"/>
+      <w:r>
+        <w:rPr>
+          <w:lang w:val="en-US"/>
+        </w:rPr>
+        <w:t>tampilan</w:t>
+      </w:r>
+      <w:proofErr w:type="spellEnd"/>
+      <w:r>
+        <w:rPr>
+          <w:lang w:val="en-US"/>
+        </w:rPr>
+        <w:t xml:space="preserve"> </w:t>
+      </w:r>
+      <w:r>
+        <w:rPr>
+          <w:i/>
+          <w:iCs/>
+          <w:lang w:val="en-US"/>
+        </w:rPr>
+        <w:t xml:space="preserve">home screen </w:t>
+      </w:r>
+      <w:proofErr w:type="spellStart"/>
+      <w:r>
+        <w:rPr>
+          <w:lang w:val="en-US"/>
+        </w:rPr>
+        <w:t>terdapat</w:t>
+      </w:r>
+      <w:proofErr w:type="spellEnd"/>
+      <w:r>
+        <w:rPr>
+          <w:lang w:val="en-US"/>
+        </w:rPr>
+        <w:t xml:space="preserve"> </w:t>
+      </w:r>
+      <w:proofErr w:type="spellStart"/>
+      <w:r>
+        <w:rPr>
+          <w:lang w:val="en-US"/>
+        </w:rPr>
+        <w:t>dua</w:t>
+      </w:r>
+      <w:proofErr w:type="spellEnd"/>
+      <w:r>
+        <w:rPr>
+          <w:lang w:val="en-US"/>
+        </w:rPr>
+        <w:t xml:space="preserve"> </w:t>
+      </w:r>
+      <w:r>
+        <w:rPr>
+          <w:i/>
+          <w:iCs/>
+          <w:lang w:val="en-US"/>
+        </w:rPr>
+        <w:t>button</w:t>
+      </w:r>
+      <w:r>
+        <w:rPr>
+          <w:lang w:val="en-US"/>
+        </w:rPr>
+        <w:t xml:space="preserve"> </w:t>
+      </w:r>
+      <w:proofErr w:type="spellStart"/>
+      <w:r>
+        <w:rPr>
+          <w:lang w:val="en-US"/>
+        </w:rPr>
+        <w:t>diujung</w:t>
+      </w:r>
+      <w:proofErr w:type="spellEnd"/>
+      <w:r>
+        <w:rPr>
+          <w:lang w:val="en-US"/>
+        </w:rPr>
+        <w:t xml:space="preserve"> </w:t>
+      </w:r>
+      <w:proofErr w:type="spellStart"/>
+      <w:r>
+        <w:rPr>
+          <w:lang w:val="en-US"/>
+        </w:rPr>
+        <w:t>kanan</w:t>
+      </w:r>
+      <w:proofErr w:type="spellEnd"/>
+      <w:r>
+        <w:rPr>
+          <w:lang w:val="en-US"/>
+        </w:rPr>
+        <w:t xml:space="preserve"> dan </w:t>
+      </w:r>
+      <w:proofErr w:type="spellStart"/>
+      <w:r>
+        <w:rPr>
+          <w:lang w:val="en-US"/>
+        </w:rPr>
+        <w:t>kiri</w:t>
+      </w:r>
+      <w:proofErr w:type="spellEnd"/>
+      <w:r>
+        <w:rPr>
+          <w:lang w:val="en-US"/>
+        </w:rPr>
+        <w:t xml:space="preserve"> </w:t>
+      </w:r>
+      <w:proofErr w:type="spellStart"/>
+      <w:r>
+        <w:rPr>
+          <w:lang w:val="en-US"/>
+        </w:rPr>
+        <w:t>atas</w:t>
+      </w:r>
+      <w:proofErr w:type="spellEnd"/>
+      <w:r>
+        <w:rPr>
+          <w:lang w:val="en-US"/>
+        </w:rPr>
+        <w:t xml:space="preserve">. Pada </w:t>
+      </w:r>
+      <w:proofErr w:type="spellStart"/>
+      <w:r>
+        <w:rPr>
+          <w:lang w:val="en-US"/>
+        </w:rPr>
+        <w:t>ujung</w:t>
+      </w:r>
+      <w:proofErr w:type="spellEnd"/>
+      <w:r>
+        <w:rPr>
+          <w:lang w:val="en-US"/>
+        </w:rPr>
+        <w:t xml:space="preserve"> </w:t>
+      </w:r>
+      <w:proofErr w:type="spellStart"/>
+      <w:r>
+        <w:rPr>
+          <w:lang w:val="en-US"/>
+        </w:rPr>
+        <w:t>kanan</w:t>
+      </w:r>
+      <w:proofErr w:type="spellEnd"/>
+      <w:r>
+        <w:rPr>
+          <w:lang w:val="en-US"/>
+        </w:rPr>
+        <w:t xml:space="preserve"> </w:t>
+      </w:r>
+      <w:proofErr w:type="spellStart"/>
+      <w:r>
+        <w:rPr>
+          <w:lang w:val="en-US"/>
+        </w:rPr>
+        <w:t>atas</w:t>
+      </w:r>
+      <w:proofErr w:type="spellEnd"/>
+      <w:r>
+        <w:rPr>
+          <w:lang w:val="en-US"/>
+        </w:rPr>
+        <w:t xml:space="preserve"> </w:t>
+      </w:r>
+      <w:proofErr w:type="spellStart"/>
+      <w:r>
+        <w:rPr>
+          <w:lang w:val="en-US"/>
+        </w:rPr>
+        <w:t>terdapat</w:t>
+      </w:r>
+      <w:proofErr w:type="spellEnd"/>
+      <w:r>
+        <w:rPr>
+          <w:lang w:val="en-US"/>
+        </w:rPr>
+        <w:t xml:space="preserve"> </w:t>
+      </w:r>
+      <w:r>
+        <w:rPr>
+          <w:i/>
+          <w:iCs/>
+          <w:lang w:val="en-US"/>
+        </w:rPr>
+        <w:t>button cart</w:t>
+      </w:r>
+      <w:r>
+        <w:rPr>
+          <w:lang w:val="en-US"/>
+        </w:rPr>
+        <w:t xml:space="preserve">, </w:t>
+      </w:r>
+      <w:proofErr w:type="spellStart"/>
+      <w:r>
+        <w:rPr>
+          <w:lang w:val="en-US"/>
+        </w:rPr>
+        <w:t>berfungsi</w:t>
+      </w:r>
+      <w:proofErr w:type="spellEnd"/>
+      <w:r>
+        <w:rPr>
+          <w:lang w:val="en-US"/>
+        </w:rPr>
+        <w:t xml:space="preserve"> </w:t>
+      </w:r>
+      <w:proofErr w:type="spellStart"/>
+      <w:r>
+        <w:rPr>
+          <w:lang w:val="en-US"/>
+        </w:rPr>
+        <w:t>menyimpan</w:t>
+      </w:r>
+      <w:proofErr w:type="spellEnd"/>
+      <w:r>
+        <w:rPr>
+          <w:lang w:val="en-US"/>
+        </w:rPr>
+        <w:t xml:space="preserve"> </w:t>
+      </w:r>
+      <w:proofErr w:type="spellStart"/>
+      <w:r>
+        <w:rPr>
+          <w:lang w:val="en-US"/>
+        </w:rPr>
+        <w:t>hasil</w:t>
+      </w:r>
+      <w:proofErr w:type="spellEnd"/>
+      <w:r>
+        <w:rPr>
+          <w:lang w:val="en-US"/>
+        </w:rPr>
+        <w:t xml:space="preserve"> menu yang </w:t>
+      </w:r>
+      <w:proofErr w:type="spellStart"/>
+      <w:r>
+        <w:rPr>
+          <w:lang w:val="en-US"/>
+        </w:rPr>
+        <w:t>dipilih</w:t>
+      </w:r>
+      <w:proofErr w:type="spellEnd"/>
+      <w:r>
+        <w:rPr>
+          <w:lang w:val="en-US"/>
+        </w:rPr>
+        <w:t xml:space="preserve"> dan </w:t>
+      </w:r>
+      <w:proofErr w:type="spellStart"/>
+      <w:r>
+        <w:rPr>
+          <w:lang w:val="en-US"/>
+        </w:rPr>
+        <w:t>akan</w:t>
+      </w:r>
+      <w:proofErr w:type="spellEnd"/>
+      <w:r>
+        <w:rPr>
+          <w:lang w:val="en-US"/>
+        </w:rPr>
+        <w:t xml:space="preserve"> </w:t>
+      </w:r>
+      <w:proofErr w:type="spellStart"/>
+      <w:r>
+        <w:rPr>
+          <w:lang w:val="en-US"/>
+        </w:rPr>
+        <w:t>melakukan</w:t>
+      </w:r>
+      <w:proofErr w:type="spellEnd"/>
+      <w:r>
+        <w:rPr>
+          <w:lang w:val="en-US"/>
+        </w:rPr>
+        <w:t xml:space="preserve"> checkout </w:t>
+      </w:r>
+      <w:proofErr w:type="spellStart"/>
+      <w:r>
+        <w:rPr>
+          <w:lang w:val="en-US"/>
+        </w:rPr>
+        <w:t>dengan</w:t>
+      </w:r>
+      <w:proofErr w:type="spellEnd"/>
+      <w:r>
+        <w:rPr>
+          <w:lang w:val="en-US"/>
+        </w:rPr>
+        <w:t xml:space="preserve"> </w:t>
+      </w:r>
+      <w:proofErr w:type="spellStart"/>
+      <w:r>
+        <w:rPr>
+          <w:lang w:val="en-US"/>
+        </w:rPr>
+        <w:t>memasukkan</w:t>
+      </w:r>
+      <w:proofErr w:type="spellEnd"/>
+      <w:r>
+        <w:rPr>
+          <w:lang w:val="en-US"/>
+        </w:rPr>
+        <w:t xml:space="preserve"> nominal </w:t>
+      </w:r>
+      <w:proofErr w:type="spellStart"/>
+      <w:r>
+        <w:rPr>
+          <w:lang w:val="en-US"/>
+        </w:rPr>
+        <w:t>uang</w:t>
+      </w:r>
+      <w:proofErr w:type="spellEnd"/>
+      <w:r>
+        <w:rPr>
+          <w:lang w:val="en-US"/>
+        </w:rPr>
+        <w:t xml:space="preserve"> </w:t>
+      </w:r>
+      <w:proofErr w:type="spellStart"/>
+      <w:r>
+        <w:rPr>
+          <w:lang w:val="en-US"/>
+        </w:rPr>
+        <w:t>dari</w:t>
+      </w:r>
+      <w:proofErr w:type="spellEnd"/>
+      <w:r>
+        <w:rPr>
+          <w:lang w:val="en-US"/>
+        </w:rPr>
+        <w:t xml:space="preserve"> </w:t>
+      </w:r>
+      <w:proofErr w:type="spellStart"/>
+      <w:r>
+        <w:rPr>
+          <w:lang w:val="en-US"/>
+        </w:rPr>
+        <w:t>pembeli</w:t>
+      </w:r>
+      <w:proofErr w:type="spellEnd"/>
+      <w:r>
+        <w:rPr>
+          <w:lang w:val="en-US"/>
+        </w:rPr>
+        <w:t xml:space="preserve">. Pada </w:t>
+      </w:r>
+      <w:proofErr w:type="spellStart"/>
+      <w:r>
+        <w:rPr>
+          <w:lang w:val="en-US"/>
+        </w:rPr>
+        <w:t>ujung</w:t>
+      </w:r>
+      <w:proofErr w:type="spellEnd"/>
+      <w:r>
+        <w:rPr>
+          <w:lang w:val="en-US"/>
+        </w:rPr>
+        <w:t xml:space="preserve"> </w:t>
+      </w:r>
+      <w:proofErr w:type="spellStart"/>
+      <w:r>
+        <w:rPr>
+          <w:lang w:val="en-US"/>
+        </w:rPr>
+        <w:t>kiri</w:t>
+      </w:r>
+      <w:proofErr w:type="spellEnd"/>
+      <w:r>
+        <w:rPr>
+          <w:lang w:val="en-US"/>
+        </w:rPr>
+        <w:t xml:space="preserve"> </w:t>
+      </w:r>
+      <w:proofErr w:type="spellStart"/>
+      <w:r>
+        <w:rPr>
+          <w:lang w:val="en-US"/>
+        </w:rPr>
+        <w:t>atas</w:t>
+      </w:r>
+      <w:proofErr w:type="spellEnd"/>
+      <w:r>
+        <w:rPr>
+          <w:lang w:val="en-US"/>
+        </w:rPr>
+        <w:t xml:space="preserve"> </w:t>
+      </w:r>
+      <w:proofErr w:type="spellStart"/>
+      <w:r>
+        <w:rPr>
+          <w:lang w:val="en-US"/>
+        </w:rPr>
+        <w:t>terdapat</w:t>
+      </w:r>
+      <w:proofErr w:type="spellEnd"/>
+      <w:r>
+        <w:rPr>
+          <w:lang w:val="en-US"/>
+        </w:rPr>
+        <w:t xml:space="preserve"> </w:t>
+      </w:r>
+      <w:r>
+        <w:rPr>
+          <w:i/>
+          <w:iCs/>
+          <w:lang w:val="en-US"/>
+        </w:rPr>
+        <w:t xml:space="preserve">button </w:t>
+      </w:r>
+      <w:proofErr w:type="spellStart"/>
+      <w:r>
+        <w:rPr>
+          <w:lang w:val="en-US"/>
+        </w:rPr>
+        <w:t>notifikasi</w:t>
+      </w:r>
+      <w:proofErr w:type="spellEnd"/>
+      <w:r>
+        <w:rPr>
+          <w:lang w:val="en-US"/>
+        </w:rPr>
+        <w:t xml:space="preserve">, </w:t>
+      </w:r>
+      <w:proofErr w:type="spellStart"/>
+      <w:r>
+        <w:rPr>
+          <w:lang w:val="en-US"/>
+        </w:rPr>
+        <w:t>berfungsi</w:t>
+      </w:r>
+      <w:proofErr w:type="spellEnd"/>
+      <w:r>
+        <w:rPr>
+          <w:lang w:val="en-US"/>
+        </w:rPr>
+        <w:t xml:space="preserve"> </w:t>
+      </w:r>
+      <w:proofErr w:type="spellStart"/>
+      <w:r>
+        <w:rPr>
+          <w:lang w:val="en-US"/>
+        </w:rPr>
+        <w:t>sebagai</w:t>
+      </w:r>
+      <w:proofErr w:type="spellEnd"/>
+      <w:r>
+        <w:rPr>
+          <w:lang w:val="en-US"/>
+        </w:rPr>
+        <w:t xml:space="preserve"> </w:t>
+      </w:r>
+      <w:proofErr w:type="spellStart"/>
+      <w:r>
+        <w:rPr>
+          <w:lang w:val="en-US"/>
+        </w:rPr>
+        <w:t>pengingat</w:t>
+      </w:r>
+      <w:proofErr w:type="spellEnd"/>
+      <w:r>
+        <w:rPr>
+          <w:lang w:val="en-US"/>
+        </w:rPr>
+        <w:t xml:space="preserve"> </w:t>
+      </w:r>
+      <w:proofErr w:type="spellStart"/>
+      <w:r>
+        <w:rPr>
+          <w:lang w:val="en-US"/>
+        </w:rPr>
+        <w:t>atau</w:t>
+      </w:r>
+      <w:proofErr w:type="spellEnd"/>
+      <w:r>
+        <w:rPr>
+          <w:lang w:val="en-US"/>
+        </w:rPr>
+        <w:t xml:space="preserve"> </w:t>
+      </w:r>
+      <w:proofErr w:type="spellStart"/>
+      <w:r>
+        <w:rPr>
+          <w:lang w:val="en-US"/>
+        </w:rPr>
+        <w:t>pertanda</w:t>
+      </w:r>
+      <w:proofErr w:type="spellEnd"/>
+      <w:r>
+        <w:rPr>
+          <w:lang w:val="en-US"/>
+        </w:rPr>
+        <w:t xml:space="preserve"> </w:t>
+      </w:r>
+      <w:proofErr w:type="spellStart"/>
+      <w:r>
+        <w:rPr>
+          <w:lang w:val="en-US"/>
+        </w:rPr>
+        <w:t>kepada</w:t>
+      </w:r>
+      <w:proofErr w:type="spellEnd"/>
+      <w:r>
+        <w:rPr>
+          <w:lang w:val="en-US"/>
+        </w:rPr>
+        <w:t xml:space="preserve"> user </w:t>
+      </w:r>
+      <w:proofErr w:type="spellStart"/>
+      <w:r>
+        <w:rPr>
+          <w:lang w:val="en-US"/>
+        </w:rPr>
+        <w:t>bahwa</w:t>
+      </w:r>
+      <w:proofErr w:type="spellEnd"/>
+      <w:r>
+        <w:rPr>
+          <w:lang w:val="en-US"/>
+        </w:rPr>
+        <w:t xml:space="preserve"> </w:t>
+      </w:r>
+      <w:proofErr w:type="spellStart"/>
+      <w:r>
+        <w:rPr>
+          <w:lang w:val="en-US"/>
+        </w:rPr>
+        <w:t>stok</w:t>
+      </w:r>
+      <w:proofErr w:type="spellEnd"/>
+      <w:r>
+        <w:rPr>
+          <w:lang w:val="en-US"/>
+        </w:rPr>
+        <w:t xml:space="preserve"> menu </w:t>
+      </w:r>
+      <w:proofErr w:type="spellStart"/>
+      <w:r>
+        <w:rPr>
+          <w:lang w:val="en-US"/>
+        </w:rPr>
+        <w:t>tersebut</w:t>
+      </w:r>
+      <w:proofErr w:type="spellEnd"/>
+      <w:r>
+        <w:rPr>
+          <w:lang w:val="en-US"/>
+        </w:rPr>
+        <w:t xml:space="preserve"> </w:t>
+      </w:r>
+      <w:proofErr w:type="spellStart"/>
+      <w:r>
+        <w:rPr>
+          <w:lang w:val="en-US"/>
+        </w:rPr>
+        <w:t>menipis</w:t>
+      </w:r>
+      <w:proofErr w:type="spellEnd"/>
+      <w:r>
+        <w:rPr>
+          <w:lang w:val="en-US"/>
+        </w:rPr>
+        <w:t xml:space="preserve">, </w:t>
+      </w:r>
+      <w:proofErr w:type="spellStart"/>
+      <w:r>
+        <w:rPr>
+          <w:lang w:val="en-US"/>
+        </w:rPr>
+        <w:t>ditanda</w:t>
+      </w:r>
+      <w:r>
+        <w:rPr>
+          <w:lang w:val="en-US"/>
+        </w:rPr>
+        <w:t>i</w:t>
+      </w:r>
+      <w:proofErr w:type="spellEnd"/>
+      <w:r>
+        <w:rPr>
+          <w:lang w:val="en-US"/>
+        </w:rPr>
+        <w:t xml:space="preserve"> oleh system </w:t>
+      </w:r>
+      <w:proofErr w:type="spellStart"/>
+      <w:r>
+        <w:rPr>
+          <w:lang w:val="en-US"/>
+        </w:rPr>
+        <w:t>jika</w:t>
+      </w:r>
+      <w:proofErr w:type="spellEnd"/>
+      <w:r>
+        <w:rPr>
+          <w:lang w:val="en-US"/>
+        </w:rPr>
+        <w:t xml:space="preserve"> </w:t>
+      </w:r>
+      <w:proofErr w:type="spellStart"/>
+      <w:r>
+        <w:rPr>
+          <w:lang w:val="en-US"/>
+        </w:rPr>
+        <w:t>sudah</w:t>
+      </w:r>
+      <w:proofErr w:type="spellEnd"/>
+      <w:r>
+        <w:rPr>
+          <w:lang w:val="en-US"/>
+        </w:rPr>
+        <w:t xml:space="preserve"> </w:t>
+      </w:r>
+      <w:proofErr w:type="spellStart"/>
+      <w:r>
+        <w:rPr>
+          <w:lang w:val="en-US"/>
+        </w:rPr>
+        <w:t>kurang</w:t>
+      </w:r>
+      <w:proofErr w:type="spellEnd"/>
+      <w:r>
+        <w:rPr>
+          <w:lang w:val="en-US"/>
+        </w:rPr>
+        <w:t xml:space="preserve"> </w:t>
+      </w:r>
+      <w:proofErr w:type="spellStart"/>
+      <w:r>
+        <w:rPr>
+          <w:lang w:val="en-US"/>
+        </w:rPr>
+        <w:t>dari</w:t>
+      </w:r>
+      <w:proofErr w:type="spellEnd"/>
+      <w:r>
+        <w:rPr>
+          <w:lang w:val="en-US"/>
+        </w:rPr>
+        <w:t xml:space="preserve"> </w:t>
+      </w:r>
+      <w:proofErr w:type="spellStart"/>
+      <w:r>
+        <w:rPr>
+          <w:lang w:val="en-US"/>
+        </w:rPr>
+        <w:t>sama</w:t>
+      </w:r>
+      <w:proofErr w:type="spellEnd"/>
+      <w:r>
+        <w:rPr>
+          <w:lang w:val="en-US"/>
+        </w:rPr>
+        <w:t xml:space="preserve"> </w:t>
+      </w:r>
+      <w:proofErr w:type="spellStart"/>
+      <w:r>
+        <w:rPr>
+          <w:lang w:val="en-US"/>
+        </w:rPr>
+        <w:t>dengan</w:t>
+      </w:r>
+      <w:proofErr w:type="spellEnd"/>
+      <w:r>
+        <w:rPr>
+          <w:lang w:val="en-US"/>
+        </w:rPr>
+        <w:t xml:space="preserve"> </w:t>
+      </w:r>
+      <w:r>
+        <w:rPr>
+          <w:lang w:val="en-US"/>
+        </w:rPr>
+        <w:t>lima</w:t>
+      </w:r>
+      <w:r>
+        <w:rPr>
+          <w:lang w:val="en-US"/>
+        </w:rPr>
+        <w:t>.</w:t>
+      </w:r>
+    </w:p>
+    <w:tbl>
+      <w:tblPr>
+        <w:tblStyle w:val="TableGrid"/>
+        <w:tblW w:w="0" w:type="auto"/>
+        <w:tblInd w:w="1353" w:type="dxa"/>
+        <w:tblBorders>
+          <w:top w:val="none" w:sz="0" w:space="0" w:color="auto"/>
+          <w:left w:val="none" w:sz="0" w:space="0" w:color="auto"/>
+          <w:bottom w:val="none" w:sz="0" w:space="0" w:color="auto"/>
+          <w:right w:val="none" w:sz="0" w:space="0" w:color="auto"/>
+          <w:insideH w:val="none" w:sz="0" w:space="0" w:color="auto"/>
+          <w:insideV w:val="none" w:sz="0" w:space="0" w:color="auto"/>
+        </w:tblBorders>
+        <w:tblLook w:val="04A0" w:firstRow="1" w:lastRow="0" w:firstColumn="1" w:lastColumn="0" w:noHBand="0" w:noVBand="1"/>
+      </w:tblPr>
+      <w:tblGrid>
+        <w:gridCol w:w="3050"/>
+        <w:gridCol w:w="3063"/>
+      </w:tblGrid>
+      <w:tr>
+        <w:tc>
+          <w:tcPr>
+            <w:tcW w:w="3050" w:type="dxa"/>
+            <w:vAlign w:val="center"/>
+          </w:tcPr>
+          <w:p>
+            <w:pPr>
+              <w:pStyle w:val="ListParagraph"/>
+              <w:spacing w:after="0" w:line="360" w:lineRule="auto"/>
+              <w:ind w:left="0"/>
+              <w:rPr>
+                <w:lang w:val="en-US"/>
+              </w:rPr>
+            </w:pPr>
+            <w:r>
+              <w:rPr>
+                <w:noProof/>
+                <w:lang w:val="en-US"/>
+                <w14:ligatures w14:val="standardContextual"/>
+              </w:rPr>
+              <w:lastRenderedPageBreak/>
+              <w:drawing>
+                <wp:inline distT="0" distB="0" distL="0" distR="0" wp14:anchorId="0CA4E42C" wp14:editId="3DAB0D74">
+                  <wp:extent cx="1800000" cy="3761170"/>
+                  <wp:effectExtent l="0" t="0" r="0" b="0"/>
+                  <wp:docPr id="8" name="Picture 8"/>
+                  <wp:cNvGraphicFramePr>
+                    <a:graphicFrameLocks xmlns:a="http://schemas.openxmlformats.org/drawingml/2006/main" noChangeAspect="1"/>
+                  </wp:cNvGraphicFramePr>
+                  <a:graphic xmlns:a="http://schemas.openxmlformats.org/drawingml/2006/main">
+                    <a:graphicData uri="http://schemas.openxmlformats.org/drawingml/2006/picture">
+                      <pic:pic xmlns:pic="http://schemas.openxmlformats.org/drawingml/2006/picture">
+                        <pic:nvPicPr>
+                          <pic:cNvPr id="8" name="Cart Screen.jpg"/>
+                          <pic:cNvPicPr/>
+                        </pic:nvPicPr>
+                        <pic:blipFill>
+                          <a:blip r:embed="rId19" cstate="print">
+                            <a:extLst>
+                              <a:ext uri="{28A0092B-C50C-407E-A947-70E740481C1C}">
+                                <a14:useLocalDpi xmlns:a14="http://schemas.microsoft.com/office/drawing/2010/main" val="0"/>
+                              </a:ext>
+                            </a:extLst>
+                          </a:blip>
+                          <a:stretch>
+                            <a:fillRect/>
+                          </a:stretch>
+                        </pic:blipFill>
+                        <pic:spPr>
+                          <a:xfrm>
+                            <a:off x="0" y="0"/>
+                            <a:ext cx="1800000" cy="3761170"/>
+                          </a:xfrm>
+                          <a:prstGeom prst="rect">
+                            <a:avLst/>
+                          </a:prstGeom>
+                        </pic:spPr>
+                      </pic:pic>
+                    </a:graphicData>
+                  </a:graphic>
+                </wp:inline>
+              </w:drawing>
+            </w:r>
+          </w:p>
+        </w:tc>
+        <w:tc>
+          <w:tcPr>
+            <w:tcW w:w="3063" w:type="dxa"/>
+            <w:vAlign w:val="center"/>
+          </w:tcPr>
+          <w:p>
+            <w:pPr>
+              <w:pStyle w:val="ListParagraph"/>
+              <w:spacing w:after="0" w:line="360" w:lineRule="auto"/>
+              <w:ind w:left="0"/>
+              <w:jc w:val="center"/>
+              <w:rPr>
+                <w:lang w:val="en-US"/>
+              </w:rPr>
+            </w:pPr>
+            <w:r>
+              <w:rPr>
+                <w:noProof/>
+                <w:lang w:val="en-US"/>
+                <w14:ligatures w14:val="standardContextual"/>
+              </w:rPr>
+              <w:drawing>
+                <wp:inline distT="0" distB="0" distL="0" distR="0" wp14:anchorId="6E31957A" wp14:editId="5979EB7C">
+                  <wp:extent cx="1800000" cy="3760975"/>
+                  <wp:effectExtent l="0" t="0" r="0" b="0"/>
+                  <wp:docPr id="7" name="Picture 7"/>
+                  <wp:cNvGraphicFramePr>
+                    <a:graphicFrameLocks xmlns:a="http://schemas.openxmlformats.org/drawingml/2006/main" noChangeAspect="1"/>
+                  </wp:cNvGraphicFramePr>
+                  <a:graphic xmlns:a="http://schemas.openxmlformats.org/drawingml/2006/main">
+                    <a:graphicData uri="http://schemas.openxmlformats.org/drawingml/2006/picture">
+                      <pic:pic xmlns:pic="http://schemas.openxmlformats.org/drawingml/2006/picture">
+                        <pic:nvPicPr>
+                          <pic:cNvPr id="2" name="Login Screen.jpg"/>
+                          <pic:cNvPicPr/>
+                        </pic:nvPicPr>
+                        <pic:blipFill>
+                          <a:blip r:embed="rId20" cstate="print">
+                            <a:extLst>
+                              <a:ext uri="{28A0092B-C50C-407E-A947-70E740481C1C}">
+                                <a14:useLocalDpi xmlns:a14="http://schemas.microsoft.com/office/drawing/2010/main" val="0"/>
+                              </a:ext>
+                            </a:extLst>
+                          </a:blip>
+                          <a:stretch>
+                            <a:fillRect/>
+                          </a:stretch>
+                        </pic:blipFill>
+                        <pic:spPr bwMode="auto">
+                          <a:xfrm>
+                            <a:off x="0" y="0"/>
+                            <a:ext cx="1800000" cy="3760975"/>
+                          </a:xfrm>
+                          <a:prstGeom prst="rect">
+                            <a:avLst/>
+                          </a:prstGeom>
+                          <a:ln>
+                            <a:noFill/>
+                          </a:ln>
+                          <a:extLst>
+                            <a:ext uri="{53640926-AAD7-44D8-BBD7-CCE9431645EC}">
+                              <a14:shadowObscured xmlns:a14="http://schemas.microsoft.com/office/drawing/2010/main"/>
+                            </a:ext>
+                          </a:extLst>
+                        </pic:spPr>
+                      </pic:pic>
+                    </a:graphicData>
+                  </a:graphic>
+                </wp:inline>
+              </w:drawing>
+            </w:r>
+          </w:p>
+        </w:tc>
+      </w:tr>
+      <w:tr>
+        <w:tc>
+          <w:tcPr>
+            <w:tcW w:w="6113" w:type="dxa"/>
+            <w:gridSpan w:val="2"/>
+            <w:vAlign w:val="center"/>
+          </w:tcPr>
+          <w:p>
+            <w:pPr>
+              <w:pStyle w:val="Gambar"/>
+              <w:ind w:left="-47" w:firstLine="0"/>
+              <w:jc w:val="center"/>
+            </w:pPr>
+            <w:bookmarkStart w:id="42" w:name="_Toc202694490"/>
+            <w:r>
+              <w:t>Cart dan notifikasi screen</w:t>
+            </w:r>
+            <w:bookmarkEnd w:id="42"/>
+          </w:p>
+        </w:tc>
+      </w:tr>
+    </w:tbl>
+    <w:p>
+      <w:pPr>
+        <w:pStyle w:val="ListParagraph"/>
+        <w:spacing w:after="0" w:line="360" w:lineRule="auto"/>
+        <w:ind w:left="1353"/>
+        <w:jc w:val="both"/>
+        <w:rPr>
+          <w:lang w:val="en-US"/>
+        </w:rPr>
+      </w:pPr>
+    </w:p>
+    <w:p>
+      <w:pPr>
+        <w:pStyle w:val="ListParagraph"/>
+        <w:numPr>
+          <w:ilvl w:val="0"/>
+          <w:numId w:val="29"/>
+        </w:numPr>
+        <w:spacing w:after="0" w:line="360" w:lineRule="auto"/>
+        <w:jc w:val="both"/>
+        <w:rPr>
+          <w:b/>
+          <w:bCs/>
+          <w:lang w:val="en-US"/>
+        </w:rPr>
+      </w:pPr>
+      <w:proofErr w:type="spellStart"/>
+      <w:r>
+        <w:rPr>
+          <w:b/>
+          <w:bCs/>
+          <w:lang w:val="en-US"/>
+        </w:rPr>
+        <w:t>Tampilan</w:t>
+      </w:r>
+      <w:proofErr w:type="spellEnd"/>
+      <w:r>
+        <w:rPr>
+          <w:b/>
+          <w:bCs/>
+          <w:lang w:val="en-US"/>
+        </w:rPr>
+        <w:t xml:space="preserve"> </w:t>
+      </w:r>
+      <w:r>
+        <w:rPr>
+          <w:b/>
+          <w:bCs/>
+          <w:i/>
+          <w:iCs/>
+          <w:lang w:val="en-US"/>
+        </w:rPr>
+        <w:t>CRUD Stock Screen</w:t>
+      </w:r>
+    </w:p>
+    <w:p>
+      <w:pPr>
+        <w:pStyle w:val="ListParagraph"/>
+        <w:spacing w:after="0" w:line="360" w:lineRule="auto"/>
+        <w:ind w:left="1353"/>
+        <w:jc w:val="both"/>
+        <w:rPr>
+          <w:lang w:val="en-US"/>
+        </w:rPr>
+      </w:pPr>
+      <w:proofErr w:type="spellStart"/>
+      <w:r>
+        <w:rPr>
+          <w:lang w:val="en-US"/>
+        </w:rPr>
+        <w:t>Tampilan</w:t>
+      </w:r>
+      <w:proofErr w:type="spellEnd"/>
+      <w:r>
+        <w:rPr>
+          <w:lang w:val="en-US"/>
+        </w:rPr>
+        <w:t xml:space="preserve"> </w:t>
+      </w:r>
+      <w:r>
+        <w:rPr>
+          <w:lang w:val="en-US"/>
+        </w:rPr>
+        <w:t xml:space="preserve">CRUD (Create, Read Update, dan Delete) </w:t>
+      </w:r>
+      <w:r>
+        <w:rPr>
+          <w:i/>
+          <w:iCs/>
+          <w:lang w:val="en-US"/>
+        </w:rPr>
+        <w:t>stock screen</w:t>
+      </w:r>
+      <w:r>
+        <w:rPr>
+          <w:lang w:val="en-US"/>
+        </w:rPr>
+        <w:t xml:space="preserve"> d</w:t>
+      </w:r>
+      <w:proofErr w:type="spellStart"/>
+      <w:r>
+        <w:rPr>
+          <w:lang w:val="en-US"/>
+        </w:rPr>
+        <w:t>engan</w:t>
+      </w:r>
+      <w:proofErr w:type="spellEnd"/>
+      <w:r>
+        <w:rPr>
+          <w:lang w:val="en-US"/>
+        </w:rPr>
+        <w:t xml:space="preserve"> </w:t>
+      </w:r>
+      <w:proofErr w:type="spellStart"/>
+      <w:r>
+        <w:rPr>
+          <w:lang w:val="en-US"/>
+        </w:rPr>
+        <w:t>letak</w:t>
+      </w:r>
+      <w:proofErr w:type="spellEnd"/>
+      <w:r>
+        <w:rPr>
+          <w:lang w:val="en-US"/>
+        </w:rPr>
+        <w:t xml:space="preserve"> </w:t>
+      </w:r>
+      <w:proofErr w:type="spellStart"/>
+      <w:r>
+        <w:rPr>
+          <w:lang w:val="en-US"/>
+        </w:rPr>
+        <w:t>tepat</w:t>
+      </w:r>
+      <w:proofErr w:type="spellEnd"/>
+      <w:r>
+        <w:rPr>
+          <w:lang w:val="en-US"/>
+        </w:rPr>
+        <w:t xml:space="preserve"> </w:t>
+      </w:r>
+      <w:proofErr w:type="spellStart"/>
+      <w:r>
+        <w:rPr>
+          <w:lang w:val="en-US"/>
+        </w:rPr>
+        <w:t>sebelah</w:t>
+      </w:r>
+      <w:proofErr w:type="spellEnd"/>
+      <w:r>
+        <w:rPr>
+          <w:lang w:val="en-US"/>
+        </w:rPr>
+        <w:t xml:space="preserve"> </w:t>
+      </w:r>
+      <w:proofErr w:type="spellStart"/>
+      <w:r>
+        <w:rPr>
+          <w:lang w:val="en-US"/>
+        </w:rPr>
+        <w:t>kanan</w:t>
+      </w:r>
+      <w:proofErr w:type="spellEnd"/>
+      <w:r>
+        <w:rPr>
+          <w:lang w:val="en-US"/>
+        </w:rPr>
+        <w:t xml:space="preserve"> </w:t>
+      </w:r>
+      <w:proofErr w:type="spellStart"/>
+      <w:r>
+        <w:rPr>
+          <w:lang w:val="en-US"/>
+        </w:rPr>
+        <w:t>dari</w:t>
+      </w:r>
+      <w:proofErr w:type="spellEnd"/>
+      <w:r>
+        <w:rPr>
+          <w:lang w:val="en-US"/>
+        </w:rPr>
+        <w:t xml:space="preserve"> </w:t>
+      </w:r>
+      <w:r>
+        <w:rPr>
+          <w:i/>
+          <w:iCs/>
+          <w:lang w:val="en-US"/>
+        </w:rPr>
+        <w:t>home screen</w:t>
+      </w:r>
+      <w:r>
+        <w:rPr>
+          <w:lang w:val="en-US"/>
+        </w:rPr>
+        <w:t xml:space="preserve"> </w:t>
+      </w:r>
+      <w:proofErr w:type="spellStart"/>
+      <w:r>
+        <w:rPr>
+          <w:lang w:val="en-US"/>
+        </w:rPr>
+        <w:t>ini</w:t>
+      </w:r>
+      <w:proofErr w:type="spellEnd"/>
+      <w:r>
+        <w:rPr>
+          <w:lang w:val="en-US"/>
+        </w:rPr>
+        <w:t xml:space="preserve">, </w:t>
+      </w:r>
+      <w:proofErr w:type="spellStart"/>
+      <w:r>
+        <w:rPr>
+          <w:lang w:val="en-US"/>
+        </w:rPr>
+        <w:t>berfungsi</w:t>
+      </w:r>
+      <w:proofErr w:type="spellEnd"/>
+      <w:r>
+        <w:rPr>
+          <w:lang w:val="en-US"/>
+        </w:rPr>
+        <w:t xml:space="preserve"> </w:t>
+      </w:r>
+      <w:proofErr w:type="spellStart"/>
+      <w:r>
+        <w:rPr>
+          <w:lang w:val="en-US"/>
+        </w:rPr>
+        <w:t>sebagai</w:t>
+      </w:r>
+      <w:proofErr w:type="spellEnd"/>
+      <w:r>
+        <w:rPr>
+          <w:lang w:val="en-US"/>
+        </w:rPr>
+        <w:t xml:space="preserve"> user </w:t>
+      </w:r>
+      <w:proofErr w:type="spellStart"/>
+      <w:r>
+        <w:rPr>
+          <w:lang w:val="en-US"/>
+        </w:rPr>
+        <w:t>dengan</w:t>
+      </w:r>
+      <w:proofErr w:type="spellEnd"/>
+      <w:r>
+        <w:rPr>
+          <w:lang w:val="en-US"/>
+        </w:rPr>
+        <w:t xml:space="preserve"> </w:t>
+      </w:r>
+      <w:r>
+        <w:rPr>
+          <w:i/>
+          <w:iCs/>
+          <w:lang w:val="en-US"/>
+        </w:rPr>
+        <w:t>role owner</w:t>
+      </w:r>
+      <w:r>
+        <w:rPr>
+          <w:lang w:val="en-US"/>
+        </w:rPr>
+        <w:t xml:space="preserve"> </w:t>
+      </w:r>
+      <w:proofErr w:type="spellStart"/>
+      <w:r>
+        <w:rPr>
+          <w:lang w:val="en-US"/>
+        </w:rPr>
+        <w:t>mengatur</w:t>
+      </w:r>
+      <w:proofErr w:type="spellEnd"/>
+      <w:r>
+        <w:rPr>
+          <w:lang w:val="en-US"/>
+        </w:rPr>
+        <w:t xml:space="preserve"> </w:t>
+      </w:r>
+      <w:r>
+        <w:rPr>
+          <w:i/>
+          <w:iCs/>
+          <w:lang w:val="en-US"/>
+        </w:rPr>
+        <w:t>stock</w:t>
+      </w:r>
+      <w:r>
+        <w:rPr>
+          <w:lang w:val="en-US"/>
+        </w:rPr>
+        <w:t xml:space="preserve"> </w:t>
+      </w:r>
+      <w:proofErr w:type="spellStart"/>
+      <w:r>
+        <w:rPr>
+          <w:lang w:val="en-US"/>
+        </w:rPr>
+        <w:t>atau</w:t>
+      </w:r>
+      <w:proofErr w:type="spellEnd"/>
+      <w:r>
+        <w:rPr>
+          <w:lang w:val="en-US"/>
+        </w:rPr>
+        <w:t xml:space="preserve"> </w:t>
+      </w:r>
+      <w:proofErr w:type="spellStart"/>
+      <w:r>
+        <w:rPr>
+          <w:lang w:val="en-US"/>
+        </w:rPr>
+        <w:t>bahan</w:t>
+      </w:r>
+      <w:proofErr w:type="spellEnd"/>
+      <w:r>
+        <w:rPr>
+          <w:lang w:val="en-US"/>
+        </w:rPr>
+        <w:t xml:space="preserve"> – </w:t>
+      </w:r>
+      <w:proofErr w:type="spellStart"/>
+      <w:r>
+        <w:rPr>
+          <w:lang w:val="en-US"/>
+        </w:rPr>
+        <w:t>bahan</w:t>
+      </w:r>
+      <w:proofErr w:type="spellEnd"/>
+      <w:r>
+        <w:rPr>
+          <w:lang w:val="en-US"/>
+        </w:rPr>
+        <w:t xml:space="preserve"> </w:t>
+      </w:r>
+      <w:proofErr w:type="spellStart"/>
+      <w:r>
+        <w:rPr>
+          <w:lang w:val="en-US"/>
+        </w:rPr>
+        <w:t>dalam</w:t>
+      </w:r>
+      <w:proofErr w:type="spellEnd"/>
+      <w:r>
+        <w:rPr>
+          <w:lang w:val="en-US"/>
+        </w:rPr>
+        <w:t xml:space="preserve"> proses </w:t>
+      </w:r>
+      <w:proofErr w:type="spellStart"/>
+      <w:r>
+        <w:rPr>
+          <w:lang w:val="en-US"/>
+        </w:rPr>
+        <w:t>pembuatan</w:t>
+      </w:r>
+      <w:proofErr w:type="spellEnd"/>
+      <w:r>
+        <w:rPr>
+          <w:lang w:val="en-US"/>
+        </w:rPr>
+        <w:t xml:space="preserve"> menu </w:t>
+      </w:r>
+      <w:proofErr w:type="spellStart"/>
+      <w:r>
+        <w:rPr>
+          <w:lang w:val="en-US"/>
+        </w:rPr>
+        <w:t>nya</w:t>
+      </w:r>
+      <w:proofErr w:type="spellEnd"/>
+      <w:r>
+        <w:rPr>
+          <w:lang w:val="en-US"/>
+        </w:rPr>
+        <w:t>.</w:t>
+      </w:r>
+    </w:p>
+    <w:tbl>
+      <w:tblPr>
+        <w:tblStyle w:val="TableGrid"/>
+        <w:tblW w:w="0" w:type="auto"/>
+        <w:tblInd w:w="1353" w:type="dxa"/>
+        <w:tblBorders>
+          <w:top w:val="none" w:sz="0" w:space="0" w:color="auto"/>
+          <w:left w:val="none" w:sz="0" w:space="0" w:color="auto"/>
+          <w:bottom w:val="none" w:sz="0" w:space="0" w:color="auto"/>
+          <w:right w:val="none" w:sz="0" w:space="0" w:color="auto"/>
+          <w:insideH w:val="none" w:sz="0" w:space="0" w:color="auto"/>
+          <w:insideV w:val="none" w:sz="0" w:space="0" w:color="auto"/>
+        </w:tblBorders>
+        <w:tblLook w:val="04A0" w:firstRow="1" w:lastRow="0" w:firstColumn="1" w:lastColumn="0" w:noHBand="0" w:noVBand="1"/>
+      </w:tblPr>
+      <w:tblGrid>
+        <w:gridCol w:w="3050"/>
+        <w:gridCol w:w="3063"/>
+      </w:tblGrid>
+      <w:tr>
+        <w:tc>
+          <w:tcPr>
+            <w:tcW w:w="3050" w:type="dxa"/>
+            <w:vAlign w:val="center"/>
+          </w:tcPr>
+          <w:p>
+            <w:pPr>
+              <w:pStyle w:val="ListParagraph"/>
+              <w:spacing w:after="0" w:line="360" w:lineRule="auto"/>
+              <w:ind w:left="0"/>
+              <w:rPr>
+                <w:lang w:val="en-US"/>
+              </w:rPr>
+            </w:pPr>
+            <w:r>
+              <w:rPr>
+                <w:noProof/>
+                <w:lang w:val="en-US"/>
+                <w14:ligatures w14:val="standardContextual"/>
+              </w:rPr>
+              <w:lastRenderedPageBreak/>
+              <w:drawing>
+                <wp:inline distT="0" distB="0" distL="0" distR="0" wp14:anchorId="7A24A09F" wp14:editId="2B1BAFF9">
+                  <wp:extent cx="1795435" cy="3761170"/>
+                  <wp:effectExtent l="0" t="0" r="0" b="0"/>
+                  <wp:docPr id="11" name="Picture 11"/>
+                  <wp:cNvGraphicFramePr>
+                    <a:graphicFrameLocks xmlns:a="http://schemas.openxmlformats.org/drawingml/2006/main" noChangeAspect="1"/>
+                  </wp:cNvGraphicFramePr>
+                  <a:graphic xmlns:a="http://schemas.openxmlformats.org/drawingml/2006/main">
+                    <a:graphicData uri="http://schemas.openxmlformats.org/drawingml/2006/picture">
+                      <pic:pic xmlns:pic="http://schemas.openxmlformats.org/drawingml/2006/picture">
+                        <pic:nvPicPr>
+                          <pic:cNvPr id="8" name="Cart Screen.jpg"/>
+                          <pic:cNvPicPr/>
+                        </pic:nvPicPr>
+                        <pic:blipFill>
+                          <a:blip r:embed="rId21" cstate="print">
+                            <a:extLst>
+                              <a:ext uri="{28A0092B-C50C-407E-A947-70E740481C1C}">
+                                <a14:useLocalDpi xmlns:a14="http://schemas.microsoft.com/office/drawing/2010/main" val="0"/>
+                              </a:ext>
+                            </a:extLst>
+                          </a:blip>
+                          <a:stretch>
+                            <a:fillRect/>
+                          </a:stretch>
+                        </pic:blipFill>
+                        <pic:spPr>
+                          <a:xfrm>
+                            <a:off x="0" y="0"/>
+                            <a:ext cx="1795435" cy="3761170"/>
+                          </a:xfrm>
+                          <a:prstGeom prst="rect">
+                            <a:avLst/>
+                          </a:prstGeom>
+                        </pic:spPr>
+                      </pic:pic>
+                    </a:graphicData>
+                  </a:graphic>
+                </wp:inline>
+              </w:drawing>
+            </w:r>
+          </w:p>
+        </w:tc>
+        <w:tc>
+          <w:tcPr>
+            <w:tcW w:w="3063" w:type="dxa"/>
+            <w:vAlign w:val="center"/>
+          </w:tcPr>
+          <w:p>
+            <w:pPr>
+              <w:pStyle w:val="ListParagraph"/>
+              <w:spacing w:after="0" w:line="360" w:lineRule="auto"/>
+              <w:ind w:left="0"/>
+              <w:jc w:val="center"/>
+              <w:rPr>
+                <w:lang w:val="en-US"/>
+              </w:rPr>
+            </w:pPr>
+            <w:r>
+              <w:rPr>
+                <w:noProof/>
+                <w:lang w:val="en-US"/>
+                <w14:ligatures w14:val="standardContextual"/>
+              </w:rPr>
+              <w:drawing>
+                <wp:inline distT="0" distB="0" distL="0" distR="0" wp14:anchorId="3E534D3C" wp14:editId="48BC1B70">
+                  <wp:extent cx="1790709" cy="3760975"/>
+                  <wp:effectExtent l="0" t="0" r="0" b="0"/>
+                  <wp:docPr id="12" name="Picture 12"/>
+                  <wp:cNvGraphicFramePr>
+                    <a:graphicFrameLocks xmlns:a="http://schemas.openxmlformats.org/drawingml/2006/main" noChangeAspect="1"/>
+                  </wp:cNvGraphicFramePr>
+                  <a:graphic xmlns:a="http://schemas.openxmlformats.org/drawingml/2006/main">
+                    <a:graphicData uri="http://schemas.openxmlformats.org/drawingml/2006/picture">
+                      <pic:pic xmlns:pic="http://schemas.openxmlformats.org/drawingml/2006/picture">
+                        <pic:nvPicPr>
+                          <pic:cNvPr id="2" name="Login Screen.jpg"/>
+                          <pic:cNvPicPr/>
+                        </pic:nvPicPr>
+                        <pic:blipFill>
+                          <a:blip r:embed="rId22" cstate="print">
+                            <a:extLst>
+                              <a:ext uri="{28A0092B-C50C-407E-A947-70E740481C1C}">
+                                <a14:useLocalDpi xmlns:a14="http://schemas.microsoft.com/office/drawing/2010/main" val="0"/>
+                              </a:ext>
+                            </a:extLst>
+                          </a:blip>
+                          <a:stretch>
+                            <a:fillRect/>
+                          </a:stretch>
+                        </pic:blipFill>
+                        <pic:spPr bwMode="auto">
+                          <a:xfrm>
+                            <a:off x="0" y="0"/>
+                            <a:ext cx="1790709" cy="3760975"/>
+                          </a:xfrm>
+                          <a:prstGeom prst="rect">
+                            <a:avLst/>
+                          </a:prstGeom>
+                          <a:ln>
+                            <a:noFill/>
+                          </a:ln>
+                          <a:extLst>
+                            <a:ext uri="{53640926-AAD7-44D8-BBD7-CCE9431645EC}">
+                              <a14:shadowObscured xmlns:a14="http://schemas.microsoft.com/office/drawing/2010/main"/>
+                            </a:ext>
+                          </a:extLst>
+                        </pic:spPr>
+                      </pic:pic>
+                    </a:graphicData>
+                  </a:graphic>
+                </wp:inline>
+              </w:drawing>
+            </w:r>
+          </w:p>
+        </w:tc>
+      </w:tr>
+      <w:tr>
+        <w:tc>
+          <w:tcPr>
+            <w:tcW w:w="6113" w:type="dxa"/>
+            <w:gridSpan w:val="2"/>
+            <w:vAlign w:val="center"/>
+          </w:tcPr>
+          <w:p>
+            <w:pPr>
+              <w:pStyle w:val="Gambar"/>
+              <w:ind w:left="-47" w:firstLine="0"/>
+              <w:jc w:val="center"/>
+            </w:pPr>
+            <w:bookmarkStart w:id="43" w:name="_Toc202694491"/>
+            <w:r>
+              <w:t>CRUD Stock Screen</w:t>
+            </w:r>
+            <w:bookmarkEnd w:id="43"/>
+          </w:p>
+        </w:tc>
+      </w:tr>
+    </w:tbl>
+    <w:p>
+      <w:pPr>
+        <w:pStyle w:val="ListParagraph"/>
+        <w:spacing w:after="0" w:line="360" w:lineRule="auto"/>
+        <w:ind w:left="1353"/>
+        <w:jc w:val="both"/>
+        <w:rPr>
+          <w:lang w:val="en-US"/>
+        </w:rPr>
+      </w:pPr>
+    </w:p>
+    <w:p>
+      <w:pPr>
+        <w:pStyle w:val="ListParagraph"/>
+        <w:numPr>
+          <w:ilvl w:val="0"/>
+          <w:numId w:val="29"/>
+        </w:numPr>
+        <w:spacing w:after="0" w:line="360" w:lineRule="auto"/>
+        <w:jc w:val="both"/>
+        <w:rPr>
+          <w:b/>
+          <w:bCs/>
+          <w:lang w:val="en-US"/>
+        </w:rPr>
+      </w:pPr>
+      <w:proofErr w:type="spellStart"/>
+      <w:r>
+        <w:rPr>
+          <w:b/>
+          <w:bCs/>
+          <w:lang w:val="en-US"/>
+        </w:rPr>
+        <w:t>Tampilan</w:t>
+      </w:r>
+      <w:proofErr w:type="spellEnd"/>
+      <w:r>
+        <w:rPr>
+          <w:b/>
+          <w:bCs/>
+          <w:lang w:val="en-US"/>
+        </w:rPr>
+        <w:t xml:space="preserve"> </w:t>
+      </w:r>
+      <w:r>
+        <w:rPr>
+          <w:b/>
+          <w:bCs/>
+          <w:i/>
+          <w:iCs/>
+          <w:lang w:val="en-US"/>
+        </w:rPr>
+        <w:t>Profile Screen</w:t>
+      </w:r>
+    </w:p>
+    <w:p>
+      <w:pPr>
+        <w:pStyle w:val="ListParagraph"/>
+        <w:spacing w:after="0" w:line="360" w:lineRule="auto"/>
+        <w:ind w:left="1353"/>
+        <w:jc w:val="both"/>
+        <w:rPr>
+          <w:lang w:val="en-US"/>
+        </w:rPr>
+      </w:pPr>
+      <w:proofErr w:type="spellStart"/>
+      <w:r>
+        <w:rPr>
+          <w:lang w:val="en-US"/>
+        </w:rPr>
+        <w:t>Tampilan</w:t>
+      </w:r>
+      <w:proofErr w:type="spellEnd"/>
+      <w:r>
+        <w:rPr>
+          <w:lang w:val="en-US"/>
+        </w:rPr>
+        <w:t xml:space="preserve"> </w:t>
+      </w:r>
+      <w:proofErr w:type="spellStart"/>
+      <w:r>
+        <w:rPr>
+          <w:lang w:val="en-US"/>
+        </w:rPr>
+        <w:t>ini</w:t>
+      </w:r>
+      <w:proofErr w:type="spellEnd"/>
+      <w:r>
+        <w:rPr>
+          <w:lang w:val="en-US"/>
+        </w:rPr>
+        <w:t xml:space="preserve"> </w:t>
+      </w:r>
+      <w:r>
+        <w:rPr>
+          <w:i/>
+          <w:iCs/>
+          <w:lang w:val="en-US"/>
+        </w:rPr>
+        <w:t xml:space="preserve">system </w:t>
+      </w:r>
+      <w:proofErr w:type="spellStart"/>
+      <w:r>
+        <w:rPr>
+          <w:lang w:val="en-US"/>
+        </w:rPr>
+        <w:t>akan</w:t>
+      </w:r>
+      <w:proofErr w:type="spellEnd"/>
+      <w:r>
+        <w:rPr>
+          <w:lang w:val="en-US"/>
+        </w:rPr>
+        <w:t xml:space="preserve"> </w:t>
+      </w:r>
+      <w:proofErr w:type="spellStart"/>
+      <w:r>
+        <w:rPr>
+          <w:lang w:val="en-US"/>
+        </w:rPr>
+        <w:t>memunculkan</w:t>
+      </w:r>
+      <w:proofErr w:type="spellEnd"/>
+      <w:r>
+        <w:rPr>
+          <w:lang w:val="en-US"/>
+        </w:rPr>
+        <w:t xml:space="preserve"> </w:t>
+      </w:r>
+      <w:proofErr w:type="spellStart"/>
+      <w:r>
+        <w:rPr>
+          <w:lang w:val="en-US"/>
+        </w:rPr>
+        <w:t>sesuai</w:t>
+      </w:r>
+      <w:proofErr w:type="spellEnd"/>
+      <w:r>
+        <w:rPr>
+          <w:lang w:val="en-US"/>
+        </w:rPr>
+        <w:t xml:space="preserve"> </w:t>
+      </w:r>
+      <w:proofErr w:type="spellStart"/>
+      <w:r>
+        <w:rPr>
+          <w:lang w:val="en-US"/>
+        </w:rPr>
+        <w:t>dengan</w:t>
+      </w:r>
+      <w:proofErr w:type="spellEnd"/>
+      <w:r>
+        <w:rPr>
+          <w:lang w:val="en-US"/>
+        </w:rPr>
+        <w:t xml:space="preserve"> user login, </w:t>
+      </w:r>
+      <w:proofErr w:type="spellStart"/>
+      <w:r>
+        <w:rPr>
+          <w:lang w:val="en-US"/>
+        </w:rPr>
+        <w:t>dengan</w:t>
+      </w:r>
+      <w:proofErr w:type="spellEnd"/>
+      <w:r>
+        <w:rPr>
+          <w:lang w:val="en-US"/>
+        </w:rPr>
+        <w:t xml:space="preserve"> </w:t>
+      </w:r>
+      <w:proofErr w:type="spellStart"/>
+      <w:r>
+        <w:rPr>
+          <w:lang w:val="en-US"/>
+        </w:rPr>
+        <w:t>informasi</w:t>
+      </w:r>
+      <w:proofErr w:type="spellEnd"/>
+      <w:r>
+        <w:rPr>
+          <w:lang w:val="en-US"/>
+        </w:rPr>
+        <w:t xml:space="preserve"> email, username dan role</w:t>
+      </w:r>
+      <w:r>
+        <w:rPr>
+          <w:lang w:val="en-US"/>
+        </w:rPr>
+        <w:t xml:space="preserve">. </w:t>
+      </w:r>
+      <w:proofErr w:type="spellStart"/>
+      <w:r>
+        <w:rPr>
+          <w:lang w:val="en-US"/>
+        </w:rPr>
+        <w:t>Terdapat</w:t>
+      </w:r>
+      <w:proofErr w:type="spellEnd"/>
+      <w:r>
+        <w:rPr>
+          <w:lang w:val="en-US"/>
+        </w:rPr>
+        <w:t xml:space="preserve"> button logout juga </w:t>
+      </w:r>
+      <w:proofErr w:type="spellStart"/>
+      <w:r>
+        <w:rPr>
+          <w:lang w:val="en-US"/>
+        </w:rPr>
+        <w:t>untuk</w:t>
+      </w:r>
+      <w:proofErr w:type="spellEnd"/>
+      <w:r>
+        <w:rPr>
+          <w:lang w:val="en-US"/>
+        </w:rPr>
+        <w:t xml:space="preserve"> </w:t>
+      </w:r>
+      <w:r>
+        <w:rPr>
+          <w:i/>
+          <w:iCs/>
+          <w:lang w:val="en-US"/>
+        </w:rPr>
+        <w:t xml:space="preserve">session </w:t>
+      </w:r>
+      <w:proofErr w:type="spellStart"/>
+      <w:r>
+        <w:rPr>
+          <w:lang w:val="en-US"/>
+        </w:rPr>
+        <w:t>keluar</w:t>
+      </w:r>
+      <w:proofErr w:type="spellEnd"/>
+      <w:r>
+        <w:rPr>
+          <w:lang w:val="en-US"/>
+        </w:rPr>
+        <w:t xml:space="preserve"> dan </w:t>
+      </w:r>
+      <w:proofErr w:type="spellStart"/>
+      <w:r>
+        <w:rPr>
+          <w:lang w:val="en-US"/>
+        </w:rPr>
+        <w:t>terdapat</w:t>
+      </w:r>
+      <w:proofErr w:type="spellEnd"/>
+      <w:r>
+        <w:rPr>
+          <w:lang w:val="en-US"/>
+        </w:rPr>
+        <w:t xml:space="preserve"> button </w:t>
+      </w:r>
+      <w:proofErr w:type="spellStart"/>
+      <w:r>
+        <w:rPr>
+          <w:lang w:val="en-US"/>
+        </w:rPr>
+        <w:t>kelola</w:t>
+      </w:r>
+      <w:proofErr w:type="spellEnd"/>
+      <w:r>
+        <w:rPr>
+          <w:lang w:val="en-US"/>
+        </w:rPr>
+        <w:t xml:space="preserve"> user </w:t>
+      </w:r>
+      <w:proofErr w:type="spellStart"/>
+      <w:r>
+        <w:rPr>
+          <w:lang w:val="en-US"/>
+        </w:rPr>
+        <w:t>khusus</w:t>
+      </w:r>
+      <w:proofErr w:type="spellEnd"/>
+      <w:r>
+        <w:rPr>
+          <w:lang w:val="en-US"/>
+        </w:rPr>
+        <w:t xml:space="preserve"> user yang login </w:t>
+      </w:r>
+      <w:proofErr w:type="spellStart"/>
+      <w:r>
+        <w:rPr>
+          <w:lang w:val="en-US"/>
+        </w:rPr>
+        <w:t>sebagai</w:t>
+      </w:r>
+      <w:proofErr w:type="spellEnd"/>
+      <w:r>
+        <w:rPr>
+          <w:lang w:val="en-US"/>
+        </w:rPr>
+        <w:t xml:space="preserve"> role owner.</w:t>
+      </w:r>
+      <w:r>
+        <w:rPr>
+          <w:lang w:val="en-US"/>
+        </w:rPr>
+        <w:t xml:space="preserve"> </w:t>
+      </w:r>
+      <w:proofErr w:type="spellStart"/>
+      <w:r>
+        <w:rPr>
+          <w:lang w:val="en-US"/>
+        </w:rPr>
+        <w:t>Fungsi</w:t>
+      </w:r>
+      <w:proofErr w:type="spellEnd"/>
+      <w:r>
+        <w:rPr>
+          <w:lang w:val="en-US"/>
+        </w:rPr>
+        <w:t xml:space="preserve"> </w:t>
+      </w:r>
+      <w:proofErr w:type="spellStart"/>
+      <w:r>
+        <w:rPr>
+          <w:lang w:val="en-US"/>
+        </w:rPr>
+        <w:t>kelola</w:t>
+      </w:r>
+      <w:proofErr w:type="spellEnd"/>
+      <w:r>
+        <w:rPr>
+          <w:lang w:val="en-US"/>
+        </w:rPr>
+        <w:t xml:space="preserve"> user </w:t>
+      </w:r>
+      <w:proofErr w:type="spellStart"/>
+      <w:r>
+        <w:rPr>
+          <w:lang w:val="en-US"/>
+        </w:rPr>
+        <w:t>ini</w:t>
+      </w:r>
+      <w:proofErr w:type="spellEnd"/>
+      <w:r>
+        <w:rPr>
+          <w:lang w:val="en-US"/>
+        </w:rPr>
+        <w:t xml:space="preserve"> </w:t>
+      </w:r>
+      <w:proofErr w:type="spellStart"/>
+      <w:r>
+        <w:rPr>
+          <w:lang w:val="en-US"/>
+        </w:rPr>
+        <w:t>untuk</w:t>
+      </w:r>
+      <w:proofErr w:type="spellEnd"/>
+      <w:r>
+        <w:rPr>
+          <w:lang w:val="en-US"/>
+        </w:rPr>
+        <w:t xml:space="preserve"> </w:t>
+      </w:r>
+      <w:proofErr w:type="spellStart"/>
+      <w:r>
+        <w:rPr>
+          <w:lang w:val="en-US"/>
+        </w:rPr>
+        <w:t>menambahkan</w:t>
+      </w:r>
+      <w:proofErr w:type="spellEnd"/>
+      <w:r>
+        <w:rPr>
+          <w:lang w:val="en-US"/>
+        </w:rPr>
+        <w:t xml:space="preserve"> user lain </w:t>
+      </w:r>
+      <w:proofErr w:type="spellStart"/>
+      <w:r>
+        <w:rPr>
+          <w:lang w:val="en-US"/>
+        </w:rPr>
+        <w:t>dengan</w:t>
+      </w:r>
+      <w:proofErr w:type="spellEnd"/>
+      <w:r>
+        <w:rPr>
+          <w:lang w:val="en-US"/>
+        </w:rPr>
+        <w:t xml:space="preserve"> role </w:t>
+      </w:r>
+      <w:proofErr w:type="spellStart"/>
+      <w:r>
+        <w:rPr>
+          <w:lang w:val="en-US"/>
+        </w:rPr>
+        <w:t>kasir</w:t>
+      </w:r>
+      <w:proofErr w:type="spellEnd"/>
+      <w:r>
+        <w:rPr>
+          <w:lang w:val="en-US"/>
+        </w:rPr>
+        <w:t xml:space="preserve"> </w:t>
+      </w:r>
+      <w:proofErr w:type="spellStart"/>
+      <w:r>
+        <w:rPr>
+          <w:lang w:val="en-US"/>
+        </w:rPr>
+        <w:t>untuk</w:t>
+      </w:r>
+      <w:proofErr w:type="spellEnd"/>
+      <w:r>
+        <w:rPr>
+          <w:lang w:val="en-US"/>
+        </w:rPr>
+        <w:t xml:space="preserve"> </w:t>
+      </w:r>
+      <w:proofErr w:type="spellStart"/>
+      <w:r>
+        <w:rPr>
+          <w:lang w:val="en-US"/>
+        </w:rPr>
+        <w:t>keluarga</w:t>
+      </w:r>
+      <w:proofErr w:type="spellEnd"/>
+      <w:r>
+        <w:rPr>
+          <w:lang w:val="en-US"/>
+        </w:rPr>
+        <w:t xml:space="preserve"> </w:t>
+      </w:r>
+      <w:proofErr w:type="spellStart"/>
+      <w:r>
+        <w:rPr>
+          <w:lang w:val="en-US"/>
+        </w:rPr>
+        <w:t>terdekat</w:t>
+      </w:r>
+      <w:proofErr w:type="spellEnd"/>
+      <w:r>
+        <w:rPr>
+          <w:lang w:val="en-US"/>
+        </w:rPr>
+        <w:t xml:space="preserve"> dan </w:t>
+      </w:r>
+      <w:proofErr w:type="spellStart"/>
+      <w:r>
+        <w:rPr>
+          <w:lang w:val="en-US"/>
+        </w:rPr>
+        <w:t>sebagainya</w:t>
+      </w:r>
+      <w:proofErr w:type="spellEnd"/>
+      <w:r>
+        <w:rPr>
+          <w:lang w:val="en-US"/>
+        </w:rPr>
+        <w:t>.</w:t>
+      </w:r>
+    </w:p>
+    <w:tbl>
+      <w:tblPr>
+        <w:tblStyle w:val="TableGrid"/>
+        <w:tblW w:w="0" w:type="auto"/>
+        <w:tblInd w:w="1353" w:type="dxa"/>
+        <w:tblBorders>
+          <w:top w:val="none" w:sz="0" w:space="0" w:color="auto"/>
+          <w:left w:val="none" w:sz="0" w:space="0" w:color="auto"/>
+          <w:bottom w:val="none" w:sz="0" w:space="0" w:color="auto"/>
+          <w:right w:val="none" w:sz="0" w:space="0" w:color="auto"/>
+          <w:insideH w:val="none" w:sz="0" w:space="0" w:color="auto"/>
+          <w:insideV w:val="none" w:sz="0" w:space="0" w:color="auto"/>
+        </w:tblBorders>
+        <w:tblLook w:val="04A0" w:firstRow="1" w:lastRow="0" w:firstColumn="1" w:lastColumn="0" w:noHBand="0" w:noVBand="1"/>
+      </w:tblPr>
+      <w:tblGrid>
+        <w:gridCol w:w="3050"/>
+        <w:gridCol w:w="3063"/>
+      </w:tblGrid>
+      <w:tr>
+        <w:tc>
+          <w:tcPr>
+            <w:tcW w:w="3050" w:type="dxa"/>
+            <w:vAlign w:val="center"/>
+          </w:tcPr>
+          <w:p>
+            <w:pPr>
+              <w:pStyle w:val="ListParagraph"/>
+              <w:spacing w:after="0" w:line="360" w:lineRule="auto"/>
+              <w:ind w:left="0"/>
+              <w:rPr>
+                <w:lang w:val="en-US"/>
+              </w:rPr>
+            </w:pPr>
+            <w:r>
+              <w:rPr>
+                <w:noProof/>
+                <w:lang w:val="en-US"/>
+                <w14:ligatures w14:val="standardContextual"/>
+              </w:rPr>
+              <w:lastRenderedPageBreak/>
+              <w:drawing>
+                <wp:inline distT="0" distB="0" distL="0" distR="0" wp14:anchorId="3FC8AA40" wp14:editId="5875CFC1">
+                  <wp:extent cx="1795435" cy="3761168"/>
+                  <wp:effectExtent l="0" t="0" r="0" b="0"/>
+                  <wp:docPr id="13" name="Picture 13"/>
+                  <wp:cNvGraphicFramePr>
+                    <a:graphicFrameLocks xmlns:a="http://schemas.openxmlformats.org/drawingml/2006/main" noChangeAspect="1"/>
+                  </wp:cNvGraphicFramePr>
+                  <a:graphic xmlns:a="http://schemas.openxmlformats.org/drawingml/2006/main">
+                    <a:graphicData uri="http://schemas.openxmlformats.org/drawingml/2006/picture">
+                      <pic:pic xmlns:pic="http://schemas.openxmlformats.org/drawingml/2006/picture">
+                        <pic:nvPicPr>
+                          <pic:cNvPr id="8" name="Cart Screen.jpg"/>
+                          <pic:cNvPicPr/>
+                        </pic:nvPicPr>
+                        <pic:blipFill>
+                          <a:blip r:embed="rId23" cstate="print">
+                            <a:extLst>
+                              <a:ext uri="{28A0092B-C50C-407E-A947-70E740481C1C}">
+                                <a14:useLocalDpi xmlns:a14="http://schemas.microsoft.com/office/drawing/2010/main" val="0"/>
+                              </a:ext>
+                            </a:extLst>
+                          </a:blip>
+                          <a:stretch>
+                            <a:fillRect/>
+                          </a:stretch>
+                        </pic:blipFill>
+                        <pic:spPr>
+                          <a:xfrm>
+                            <a:off x="0" y="0"/>
+                            <a:ext cx="1795435" cy="3761168"/>
+                          </a:xfrm>
+                          <a:prstGeom prst="rect">
+                            <a:avLst/>
+                          </a:prstGeom>
+                        </pic:spPr>
+                      </pic:pic>
+                    </a:graphicData>
+                  </a:graphic>
+                </wp:inline>
+              </w:drawing>
+            </w:r>
+          </w:p>
+        </w:tc>
+        <w:tc>
+          <w:tcPr>
+            <w:tcW w:w="3063" w:type="dxa"/>
+            <w:vAlign w:val="center"/>
+          </w:tcPr>
+          <w:p>
+            <w:pPr>
+              <w:pStyle w:val="ListParagraph"/>
+              <w:spacing w:after="0" w:line="360" w:lineRule="auto"/>
+              <w:ind w:left="0"/>
+              <w:jc w:val="center"/>
+              <w:rPr>
+                <w:lang w:val="en-US"/>
+              </w:rPr>
+            </w:pPr>
+            <w:r>
+              <w:rPr>
+                <w:noProof/>
+                <w:lang w:val="en-US"/>
+                <w14:ligatures w14:val="standardContextual"/>
+              </w:rPr>
+              <w:drawing>
+                <wp:inline distT="0" distB="0" distL="0" distR="0" wp14:anchorId="54E4E3DB" wp14:editId="4355CB63">
+                  <wp:extent cx="1790709" cy="3751268"/>
+                  <wp:effectExtent l="0" t="0" r="0" b="1905"/>
+                  <wp:docPr id="14" name="Picture 14"/>
+                  <wp:cNvGraphicFramePr>
+                    <a:graphicFrameLocks xmlns:a="http://schemas.openxmlformats.org/drawingml/2006/main" noChangeAspect="1"/>
+                  </wp:cNvGraphicFramePr>
+                  <a:graphic xmlns:a="http://schemas.openxmlformats.org/drawingml/2006/main">
+                    <a:graphicData uri="http://schemas.openxmlformats.org/drawingml/2006/picture">
+                      <pic:pic xmlns:pic="http://schemas.openxmlformats.org/drawingml/2006/picture">
+                        <pic:nvPicPr>
+                          <pic:cNvPr id="2" name="Login Screen.jpg"/>
+                          <pic:cNvPicPr/>
+                        </pic:nvPicPr>
+                        <pic:blipFill>
+                          <a:blip r:embed="rId24" cstate="print">
+                            <a:extLst>
+                              <a:ext uri="{28A0092B-C50C-407E-A947-70E740481C1C}">
+                                <a14:useLocalDpi xmlns:a14="http://schemas.microsoft.com/office/drawing/2010/main" val="0"/>
+                              </a:ext>
+                            </a:extLst>
+                          </a:blip>
+                          <a:stretch>
+                            <a:fillRect/>
+                          </a:stretch>
+                        </pic:blipFill>
+                        <pic:spPr bwMode="auto">
+                          <a:xfrm>
+                            <a:off x="0" y="0"/>
+                            <a:ext cx="1790709" cy="3751268"/>
+                          </a:xfrm>
+                          <a:prstGeom prst="rect">
+                            <a:avLst/>
+                          </a:prstGeom>
+                          <a:ln>
+                            <a:noFill/>
+                          </a:ln>
+                          <a:extLst>
+                            <a:ext uri="{53640926-AAD7-44D8-BBD7-CCE9431645EC}">
+                              <a14:shadowObscured xmlns:a14="http://schemas.microsoft.com/office/drawing/2010/main"/>
+                            </a:ext>
+                          </a:extLst>
+                        </pic:spPr>
+                      </pic:pic>
+                    </a:graphicData>
+                  </a:graphic>
+                </wp:inline>
+              </w:drawing>
+            </w:r>
+          </w:p>
+        </w:tc>
+      </w:tr>
+      <w:tr>
+        <w:tc>
+          <w:tcPr>
+            <w:tcW w:w="6113" w:type="dxa"/>
+            <w:gridSpan w:val="2"/>
+            <w:vAlign w:val="center"/>
+          </w:tcPr>
+          <w:p>
+            <w:pPr>
+              <w:pStyle w:val="Gambar"/>
+              <w:ind w:left="-47" w:firstLine="0"/>
+              <w:jc w:val="center"/>
+            </w:pPr>
+            <w:bookmarkStart w:id="44" w:name="_Toc202694492"/>
+            <w:r>
+              <w:t>Profile dan Manage User Screen</w:t>
+            </w:r>
+            <w:bookmarkEnd w:id="44"/>
+          </w:p>
+        </w:tc>
+      </w:tr>
+    </w:tbl>
+    <w:p>
+      <w:pPr>
+        <w:pStyle w:val="ListParagraph"/>
+        <w:spacing w:after="0" w:line="360" w:lineRule="auto"/>
+        <w:ind w:left="1353"/>
+        <w:jc w:val="both"/>
+        <w:rPr>
+          <w:lang w:val="en-US"/>
+        </w:rPr>
+      </w:pPr>
+    </w:p>
+    <w:p>
+      <w:pPr>
+        <w:pStyle w:val="ListParagraph"/>
+        <w:numPr>
+          <w:ilvl w:val="0"/>
+          <w:numId w:val="29"/>
+        </w:numPr>
+        <w:spacing w:after="0" w:line="360" w:lineRule="auto"/>
+        <w:jc w:val="both"/>
+        <w:rPr>
+          <w:b/>
+          <w:bCs/>
+          <w:lang w:val="en-US"/>
+        </w:rPr>
+      </w:pPr>
+      <w:proofErr w:type="spellStart"/>
+      <w:r>
+        <w:rPr>
+          <w:b/>
+          <w:bCs/>
+          <w:lang w:val="en-US"/>
+        </w:rPr>
+        <w:t>Tampilan</w:t>
+      </w:r>
+      <w:proofErr w:type="spellEnd"/>
+      <w:r>
+        <w:rPr>
+          <w:b/>
+          <w:bCs/>
+          <w:lang w:val="en-US"/>
+        </w:rPr>
+        <w:t xml:space="preserve"> </w:t>
+      </w:r>
+      <w:r>
+        <w:rPr>
+          <w:b/>
+          <w:bCs/>
+          <w:i/>
+          <w:iCs/>
+          <w:lang w:val="en-US"/>
+        </w:rPr>
+        <w:t>CRUD Menu</w:t>
+      </w:r>
+      <w:r>
+        <w:rPr>
+          <w:b/>
+          <w:bCs/>
+          <w:lang w:val="en-US"/>
+        </w:rPr>
+        <w:t xml:space="preserve"> </w:t>
+      </w:r>
+      <w:r>
+        <w:rPr>
+          <w:b/>
+          <w:bCs/>
+          <w:i/>
+          <w:iCs/>
+          <w:lang w:val="en-US"/>
+        </w:rPr>
+        <w:t>Screen</w:t>
+      </w:r>
+    </w:p>
+    <w:p>
+      <w:pPr>
+        <w:pStyle w:val="ListParagraph"/>
+        <w:spacing w:after="0" w:line="360" w:lineRule="auto"/>
+        <w:ind w:left="1353"/>
+        <w:jc w:val="both"/>
+        <w:rPr>
+          <w:lang w:val="en-US"/>
+        </w:rPr>
+      </w:pPr>
+      <w:proofErr w:type="spellStart"/>
+      <w:r>
+        <w:rPr>
+          <w:lang w:val="en-US"/>
+        </w:rPr>
+        <w:t>Tampilan</w:t>
+      </w:r>
+      <w:proofErr w:type="spellEnd"/>
+      <w:r>
+        <w:rPr>
+          <w:lang w:val="en-US"/>
+        </w:rPr>
+        <w:t xml:space="preserve"> CRUD (Create, Read Update, dan Delete) menu </w:t>
+      </w:r>
+      <w:r>
+        <w:rPr>
+          <w:i/>
+          <w:iCs/>
+          <w:lang w:val="en-US"/>
+        </w:rPr>
+        <w:t>screen</w:t>
+      </w:r>
+      <w:r>
+        <w:rPr>
+          <w:lang w:val="en-US"/>
+        </w:rPr>
+        <w:t xml:space="preserve"> </w:t>
+      </w:r>
+      <w:proofErr w:type="spellStart"/>
+      <w:r>
+        <w:rPr>
+          <w:lang w:val="en-US"/>
+        </w:rPr>
+        <w:t>ini</w:t>
+      </w:r>
+      <w:proofErr w:type="spellEnd"/>
+      <w:r>
+        <w:rPr>
+          <w:lang w:val="en-US"/>
+        </w:rPr>
+        <w:t xml:space="preserve">, </w:t>
+      </w:r>
+      <w:r>
+        <w:rPr>
+          <w:i/>
+          <w:iCs/>
+          <w:lang w:val="en-US"/>
+        </w:rPr>
+        <w:t>system</w:t>
+      </w:r>
+      <w:r>
+        <w:rPr>
+          <w:lang w:val="en-US"/>
+        </w:rPr>
+        <w:t xml:space="preserve"> </w:t>
+      </w:r>
+      <w:proofErr w:type="spellStart"/>
+      <w:r>
+        <w:rPr>
+          <w:lang w:val="en-US"/>
+        </w:rPr>
+        <w:t>akan</w:t>
+      </w:r>
+      <w:proofErr w:type="spellEnd"/>
+      <w:r>
+        <w:rPr>
+          <w:lang w:val="en-US"/>
+        </w:rPr>
+        <w:t xml:space="preserve"> </w:t>
+      </w:r>
+      <w:proofErr w:type="spellStart"/>
+      <w:r>
+        <w:rPr>
+          <w:lang w:val="en-US"/>
+        </w:rPr>
+        <w:t>menampilkan</w:t>
+      </w:r>
+      <w:proofErr w:type="spellEnd"/>
+      <w:r>
+        <w:rPr>
+          <w:lang w:val="en-US"/>
+        </w:rPr>
+        <w:t xml:space="preserve"> menu – menu yang </w:t>
+      </w:r>
+      <w:proofErr w:type="spellStart"/>
+      <w:r>
+        <w:rPr>
+          <w:lang w:val="en-US"/>
+        </w:rPr>
+        <w:t>sudah</w:t>
+      </w:r>
+      <w:proofErr w:type="spellEnd"/>
+      <w:r>
+        <w:rPr>
+          <w:lang w:val="en-US"/>
+        </w:rPr>
+        <w:t xml:space="preserve"> </w:t>
+      </w:r>
+      <w:proofErr w:type="spellStart"/>
+      <w:r>
+        <w:rPr>
+          <w:lang w:val="en-US"/>
+        </w:rPr>
+        <w:t>dibuat</w:t>
+      </w:r>
+      <w:proofErr w:type="spellEnd"/>
+      <w:r>
+        <w:rPr>
+          <w:lang w:val="en-US"/>
+        </w:rPr>
+        <w:t xml:space="preserve"> oleh user </w:t>
+      </w:r>
+      <w:proofErr w:type="spellStart"/>
+      <w:r>
+        <w:rPr>
+          <w:lang w:val="en-US"/>
+        </w:rPr>
+        <w:t>dengan</w:t>
+      </w:r>
+      <w:proofErr w:type="spellEnd"/>
+      <w:r>
+        <w:rPr>
+          <w:lang w:val="en-US"/>
+        </w:rPr>
+        <w:t xml:space="preserve"> role owner </w:t>
+      </w:r>
+      <w:proofErr w:type="spellStart"/>
+      <w:r>
+        <w:rPr>
+          <w:lang w:val="en-US"/>
+        </w:rPr>
+        <w:t>sama</w:t>
+      </w:r>
+      <w:proofErr w:type="spellEnd"/>
+      <w:r>
+        <w:rPr>
+          <w:lang w:val="en-US"/>
+        </w:rPr>
+        <w:t xml:space="preserve"> </w:t>
+      </w:r>
+      <w:proofErr w:type="spellStart"/>
+      <w:r>
+        <w:rPr>
+          <w:lang w:val="en-US"/>
+        </w:rPr>
+        <w:t>seperti</w:t>
+      </w:r>
+      <w:proofErr w:type="spellEnd"/>
+      <w:r>
+        <w:rPr>
+          <w:lang w:val="en-US"/>
+        </w:rPr>
+        <w:t xml:space="preserve"> </w:t>
+      </w:r>
+      <w:r>
+        <w:rPr>
+          <w:i/>
+          <w:iCs/>
+          <w:lang w:val="en-US"/>
+        </w:rPr>
+        <w:t>home screen</w:t>
+      </w:r>
+      <w:r>
+        <w:rPr>
+          <w:lang w:val="en-US"/>
+        </w:rPr>
+        <w:t xml:space="preserve">. Pada </w:t>
+      </w:r>
+      <w:proofErr w:type="spellStart"/>
+      <w:r>
+        <w:rPr>
+          <w:lang w:val="en-US"/>
+        </w:rPr>
+        <w:t>pembuatan</w:t>
+      </w:r>
+      <w:proofErr w:type="spellEnd"/>
+      <w:r>
+        <w:rPr>
+          <w:lang w:val="en-US"/>
+        </w:rPr>
+        <w:t xml:space="preserve"> menu </w:t>
+      </w:r>
+      <w:r>
+        <w:rPr>
+          <w:i/>
+          <w:iCs/>
+          <w:lang w:val="en-US"/>
+        </w:rPr>
+        <w:t xml:space="preserve">stock </w:t>
+      </w:r>
+      <w:r>
+        <w:rPr>
+          <w:lang w:val="en-US"/>
+        </w:rPr>
+        <w:t xml:space="preserve">juga </w:t>
+      </w:r>
+      <w:proofErr w:type="spellStart"/>
+      <w:r>
+        <w:rPr>
+          <w:lang w:val="en-US"/>
+        </w:rPr>
+        <w:t>akan</w:t>
+      </w:r>
+      <w:proofErr w:type="spellEnd"/>
+      <w:r>
+        <w:rPr>
+          <w:lang w:val="en-US"/>
+        </w:rPr>
+        <w:t xml:space="preserve"> </w:t>
+      </w:r>
+      <w:proofErr w:type="spellStart"/>
+      <w:r>
+        <w:rPr>
+          <w:lang w:val="en-US"/>
+        </w:rPr>
+        <w:t>terhitung</w:t>
+      </w:r>
+      <w:proofErr w:type="spellEnd"/>
+      <w:r>
+        <w:rPr>
+          <w:lang w:val="en-US"/>
+        </w:rPr>
+        <w:t xml:space="preserve"> </w:t>
+      </w:r>
+      <w:proofErr w:type="spellStart"/>
+      <w:r>
+        <w:rPr>
+          <w:lang w:val="en-US"/>
+        </w:rPr>
+        <w:t>otomatis</w:t>
+      </w:r>
+      <w:proofErr w:type="spellEnd"/>
+      <w:r>
+        <w:rPr>
+          <w:lang w:val="en-US"/>
+        </w:rPr>
+        <w:t xml:space="preserve"> oleh </w:t>
+      </w:r>
+      <w:r>
+        <w:rPr>
+          <w:i/>
+          <w:iCs/>
+          <w:lang w:val="en-US"/>
+        </w:rPr>
+        <w:t>system</w:t>
+      </w:r>
+      <w:r>
+        <w:rPr>
+          <w:lang w:val="en-US"/>
+        </w:rPr>
+        <w:t xml:space="preserve"> </w:t>
+      </w:r>
+      <w:proofErr w:type="spellStart"/>
+      <w:r>
+        <w:rPr>
+          <w:lang w:val="en-US"/>
+        </w:rPr>
+        <w:t>sesuai</w:t>
+      </w:r>
+      <w:proofErr w:type="spellEnd"/>
+      <w:r>
+        <w:rPr>
+          <w:lang w:val="en-US"/>
+        </w:rPr>
+        <w:t xml:space="preserve"> </w:t>
+      </w:r>
+      <w:proofErr w:type="spellStart"/>
+      <w:r>
+        <w:rPr>
+          <w:lang w:val="en-US"/>
+        </w:rPr>
+        <w:t>dengan</w:t>
+      </w:r>
+      <w:proofErr w:type="spellEnd"/>
+      <w:r>
+        <w:rPr>
+          <w:lang w:val="en-US"/>
+        </w:rPr>
+        <w:t xml:space="preserve"> </w:t>
+      </w:r>
+      <w:r>
+        <w:rPr>
+          <w:i/>
+          <w:iCs/>
+          <w:lang w:val="en-US"/>
+        </w:rPr>
+        <w:t>stock</w:t>
+      </w:r>
+      <w:r>
+        <w:rPr>
+          <w:lang w:val="en-US"/>
+        </w:rPr>
+        <w:t xml:space="preserve"> </w:t>
+      </w:r>
+      <w:proofErr w:type="spellStart"/>
+      <w:r>
+        <w:rPr>
+          <w:lang w:val="en-US"/>
+        </w:rPr>
+        <w:t>bahan</w:t>
+      </w:r>
+      <w:proofErr w:type="spellEnd"/>
+      <w:r>
+        <w:rPr>
+          <w:lang w:val="en-US"/>
+        </w:rPr>
+        <w:t xml:space="preserve"> – </w:t>
+      </w:r>
+      <w:proofErr w:type="spellStart"/>
+      <w:r>
+        <w:rPr>
+          <w:lang w:val="en-US"/>
+        </w:rPr>
+        <w:t>bahan</w:t>
+      </w:r>
+      <w:proofErr w:type="spellEnd"/>
+      <w:r>
+        <w:rPr>
+          <w:lang w:val="en-US"/>
+        </w:rPr>
+        <w:t xml:space="preserve"> yang </w:t>
+      </w:r>
+      <w:proofErr w:type="spellStart"/>
+      <w:r>
+        <w:rPr>
+          <w:lang w:val="en-US"/>
+        </w:rPr>
+        <w:t>telah</w:t>
+      </w:r>
+      <w:proofErr w:type="spellEnd"/>
+      <w:r>
+        <w:rPr>
+          <w:lang w:val="en-US"/>
+        </w:rPr>
+        <w:t xml:space="preserve"> di input oleh owner.</w:t>
+      </w:r>
+    </w:p>
+    <w:tbl>
+      <w:tblPr>
+        <w:tblStyle w:val="TableGrid"/>
+        <w:tblW w:w="0" w:type="auto"/>
+        <w:tblInd w:w="1353" w:type="dxa"/>
+        <w:tblBorders>
+          <w:top w:val="none" w:sz="0" w:space="0" w:color="auto"/>
+          <w:left w:val="none" w:sz="0" w:space="0" w:color="auto"/>
+          <w:bottom w:val="none" w:sz="0" w:space="0" w:color="auto"/>
+          <w:right w:val="none" w:sz="0" w:space="0" w:color="auto"/>
+          <w:insideH w:val="none" w:sz="0" w:space="0" w:color="auto"/>
+          <w:insideV w:val="none" w:sz="0" w:space="0" w:color="auto"/>
+        </w:tblBorders>
+        <w:tblLook w:val="04A0" w:firstRow="1" w:lastRow="0" w:firstColumn="1" w:lastColumn="0" w:noHBand="0" w:noVBand="1"/>
+      </w:tblPr>
+      <w:tblGrid>
+        <w:gridCol w:w="3050"/>
+        <w:gridCol w:w="3063"/>
+      </w:tblGrid>
+      <w:tr>
+        <w:tc>
+          <w:tcPr>
+            <w:tcW w:w="3050" w:type="dxa"/>
+            <w:vAlign w:val="center"/>
+          </w:tcPr>
+          <w:p>
+            <w:pPr>
+              <w:pStyle w:val="ListParagraph"/>
+              <w:spacing w:after="0" w:line="360" w:lineRule="auto"/>
+              <w:ind w:left="0"/>
+              <w:rPr>
+                <w:lang w:val="en-US"/>
+              </w:rPr>
+            </w:pPr>
+            <w:r>
+              <w:rPr>
+                <w:noProof/>
+                <w:lang w:val="en-US"/>
+                <w14:ligatures w14:val="standardContextual"/>
+              </w:rPr>
+              <w:lastRenderedPageBreak/>
+              <w:drawing>
+                <wp:inline distT="0" distB="0" distL="0" distR="0" wp14:anchorId="770A70C6" wp14:editId="5211DB96">
+                  <wp:extent cx="1795434" cy="3761168"/>
+                  <wp:effectExtent l="0" t="0" r="0" b="0"/>
+                  <wp:docPr id="15" name="Picture 15"/>
+                  <wp:cNvGraphicFramePr>
+                    <a:graphicFrameLocks xmlns:a="http://schemas.openxmlformats.org/drawingml/2006/main" noChangeAspect="1"/>
+                  </wp:cNvGraphicFramePr>
+                  <a:graphic xmlns:a="http://schemas.openxmlformats.org/drawingml/2006/main">
+                    <a:graphicData uri="http://schemas.openxmlformats.org/drawingml/2006/picture">
+                      <pic:pic xmlns:pic="http://schemas.openxmlformats.org/drawingml/2006/picture">
+                        <pic:nvPicPr>
+                          <pic:cNvPr id="8" name="Cart Screen.jpg"/>
+                          <pic:cNvPicPr/>
+                        </pic:nvPicPr>
+                        <pic:blipFill>
+                          <a:blip r:embed="rId25" cstate="print">
+                            <a:extLst>
+                              <a:ext uri="{28A0092B-C50C-407E-A947-70E740481C1C}">
+                                <a14:useLocalDpi xmlns:a14="http://schemas.microsoft.com/office/drawing/2010/main" val="0"/>
+                              </a:ext>
+                            </a:extLst>
+                          </a:blip>
+                          <a:stretch>
+                            <a:fillRect/>
+                          </a:stretch>
+                        </pic:blipFill>
+                        <pic:spPr>
+                          <a:xfrm>
+                            <a:off x="0" y="0"/>
+                            <a:ext cx="1795434" cy="3761168"/>
+                          </a:xfrm>
+                          <a:prstGeom prst="rect">
+                            <a:avLst/>
+                          </a:prstGeom>
+                        </pic:spPr>
+                      </pic:pic>
+                    </a:graphicData>
+                  </a:graphic>
+                </wp:inline>
+              </w:drawing>
+            </w:r>
+          </w:p>
+        </w:tc>
+        <w:tc>
+          <w:tcPr>
+            <w:tcW w:w="3063" w:type="dxa"/>
+            <w:vAlign w:val="center"/>
+          </w:tcPr>
+          <w:p>
+            <w:pPr>
+              <w:pStyle w:val="ListParagraph"/>
+              <w:spacing w:after="0" w:line="360" w:lineRule="auto"/>
+              <w:ind w:left="0"/>
+              <w:jc w:val="center"/>
+              <w:rPr>
+                <w:lang w:val="en-US"/>
+              </w:rPr>
+            </w:pPr>
+            <w:r>
+              <w:rPr>
+                <w:noProof/>
+                <w:lang w:val="en-US"/>
+                <w14:ligatures w14:val="standardContextual"/>
+              </w:rPr>
+              <w:drawing>
+                <wp:inline distT="0" distB="0" distL="0" distR="0" wp14:anchorId="076FFEF8" wp14:editId="3B656B2B">
+                  <wp:extent cx="1790708" cy="3751268"/>
+                  <wp:effectExtent l="0" t="0" r="0" b="1905"/>
+                  <wp:docPr id="16" name="Picture 16"/>
+                  <wp:cNvGraphicFramePr>
+                    <a:graphicFrameLocks xmlns:a="http://schemas.openxmlformats.org/drawingml/2006/main" noChangeAspect="1"/>
+                  </wp:cNvGraphicFramePr>
+                  <a:graphic xmlns:a="http://schemas.openxmlformats.org/drawingml/2006/main">
+                    <a:graphicData uri="http://schemas.openxmlformats.org/drawingml/2006/picture">
+                      <pic:pic xmlns:pic="http://schemas.openxmlformats.org/drawingml/2006/picture">
+                        <pic:nvPicPr>
+                          <pic:cNvPr id="2" name="Login Screen.jpg"/>
+                          <pic:cNvPicPr/>
+                        </pic:nvPicPr>
+                        <pic:blipFill>
+                          <a:blip r:embed="rId26" cstate="print">
+                            <a:extLst>
+                              <a:ext uri="{28A0092B-C50C-407E-A947-70E740481C1C}">
+                                <a14:useLocalDpi xmlns:a14="http://schemas.microsoft.com/office/drawing/2010/main" val="0"/>
+                              </a:ext>
+                            </a:extLst>
+                          </a:blip>
+                          <a:stretch>
+                            <a:fillRect/>
+                          </a:stretch>
+                        </pic:blipFill>
+                        <pic:spPr bwMode="auto">
+                          <a:xfrm>
+                            <a:off x="0" y="0"/>
+                            <a:ext cx="1790708" cy="3751268"/>
+                          </a:xfrm>
+                          <a:prstGeom prst="rect">
+                            <a:avLst/>
+                          </a:prstGeom>
+                          <a:ln>
+                            <a:noFill/>
+                          </a:ln>
+                          <a:extLst>
+                            <a:ext uri="{53640926-AAD7-44D8-BBD7-CCE9431645EC}">
+                              <a14:shadowObscured xmlns:a14="http://schemas.microsoft.com/office/drawing/2010/main"/>
+                            </a:ext>
+                          </a:extLst>
+                        </pic:spPr>
+                      </pic:pic>
+                    </a:graphicData>
+                  </a:graphic>
+                </wp:inline>
+              </w:drawing>
+            </w:r>
+          </w:p>
+        </w:tc>
+      </w:tr>
+      <w:tr>
+        <w:tc>
+          <w:tcPr>
+            <w:tcW w:w="6113" w:type="dxa"/>
+            <w:gridSpan w:val="2"/>
+            <w:vAlign w:val="center"/>
+          </w:tcPr>
+          <w:p>
+            <w:pPr>
+              <w:pStyle w:val="Gambar"/>
+              <w:ind w:left="-47" w:firstLine="0"/>
+              <w:jc w:val="center"/>
+            </w:pPr>
+            <w:bookmarkStart w:id="45" w:name="_Toc202694493"/>
+            <w:r>
+              <w:t>CRUD Menu Screen</w:t>
+            </w:r>
+            <w:bookmarkEnd w:id="45"/>
+          </w:p>
+        </w:tc>
+      </w:tr>
+    </w:tbl>
+    <w:p>
+      <w:pPr>
+        <w:pStyle w:val="ListParagraph"/>
+        <w:spacing w:after="0" w:line="360" w:lineRule="auto"/>
+        <w:ind w:left="1353"/>
+        <w:jc w:val="both"/>
+        <w:rPr>
+          <w:lang w:val="en-US"/>
+        </w:rPr>
+      </w:pPr>
+    </w:p>
+    <w:p>
+      <w:pPr>
+        <w:pStyle w:val="ListParagraph"/>
+        <w:numPr>
+          <w:ilvl w:val="0"/>
+          <w:numId w:val="29"/>
+        </w:numPr>
+        <w:spacing w:after="0" w:line="360" w:lineRule="auto"/>
+        <w:jc w:val="both"/>
+        <w:rPr>
+          <w:lang w:val="en-US"/>
+        </w:rPr>
+      </w:pPr>
+      <w:proofErr w:type="spellStart"/>
+      <w:r>
+        <w:rPr>
+          <w:lang w:val="en-US"/>
+        </w:rPr>
+        <w:t>Tampilan</w:t>
+      </w:r>
+      <w:proofErr w:type="spellEnd"/>
+      <w:r>
+        <w:rPr>
+          <w:lang w:val="en-US"/>
+        </w:rPr>
+        <w:t xml:space="preserve"> </w:t>
+      </w:r>
+      <w:r>
+        <w:rPr>
+          <w:i/>
+          <w:iCs/>
+          <w:lang w:val="en-US"/>
+        </w:rPr>
+        <w:t xml:space="preserve">History </w:t>
+      </w:r>
+      <w:proofErr w:type="spellStart"/>
+      <w:r>
+        <w:rPr>
+          <w:lang w:val="en-US"/>
+        </w:rPr>
+        <w:t>Transaksi</w:t>
+      </w:r>
+      <w:proofErr w:type="spellEnd"/>
+    </w:p>
+    <w:p>
+      <w:pPr>
+        <w:pStyle w:val="ListParagraph"/>
+        <w:spacing w:after="0" w:line="360" w:lineRule="auto"/>
+        <w:ind w:left="1353"/>
+        <w:jc w:val="both"/>
+        <w:rPr>
+          <w:lang w:val="en-US"/>
+        </w:rPr>
+      </w:pPr>
+      <w:r>
+        <w:rPr>
+          <w:lang w:val="en-US"/>
+        </w:rPr>
+        <w:t xml:space="preserve">Pada </w:t>
+      </w:r>
+      <w:proofErr w:type="spellStart"/>
+      <w:r>
+        <w:rPr>
+          <w:lang w:val="en-US"/>
+        </w:rPr>
+        <w:t>tampilan</w:t>
+      </w:r>
+      <w:proofErr w:type="spellEnd"/>
+      <w:r>
+        <w:rPr>
+          <w:lang w:val="en-US"/>
+        </w:rPr>
+        <w:t xml:space="preserve"> </w:t>
+      </w:r>
+      <w:proofErr w:type="spellStart"/>
+      <w:r>
+        <w:rPr>
+          <w:lang w:val="en-US"/>
+        </w:rPr>
+        <w:t>ini</w:t>
+      </w:r>
+      <w:proofErr w:type="spellEnd"/>
+      <w:r>
+        <w:rPr>
+          <w:lang w:val="en-US"/>
+        </w:rPr>
+        <w:t xml:space="preserve"> </w:t>
+      </w:r>
+      <w:r>
+        <w:rPr>
+          <w:i/>
+          <w:iCs/>
+          <w:lang w:val="en-US"/>
+        </w:rPr>
+        <w:t>system</w:t>
+      </w:r>
+      <w:r>
+        <w:rPr>
+          <w:lang w:val="en-US"/>
+        </w:rPr>
+        <w:t xml:space="preserve"> </w:t>
+      </w:r>
+      <w:proofErr w:type="spellStart"/>
+      <w:r>
+        <w:rPr>
+          <w:lang w:val="en-US"/>
+        </w:rPr>
+        <w:t>akan</w:t>
+      </w:r>
+      <w:proofErr w:type="spellEnd"/>
+      <w:r>
+        <w:rPr>
+          <w:lang w:val="en-US"/>
+        </w:rPr>
+        <w:t xml:space="preserve"> </w:t>
+      </w:r>
+      <w:proofErr w:type="spellStart"/>
+      <w:r>
+        <w:rPr>
+          <w:lang w:val="en-US"/>
+        </w:rPr>
+        <w:t>menampilkan</w:t>
+      </w:r>
+      <w:proofErr w:type="spellEnd"/>
+      <w:r>
+        <w:rPr>
+          <w:lang w:val="en-US"/>
+        </w:rPr>
+        <w:t xml:space="preserve"> proses </w:t>
+      </w:r>
+      <w:proofErr w:type="spellStart"/>
+      <w:r>
+        <w:rPr>
+          <w:lang w:val="en-US"/>
+        </w:rPr>
+        <w:t>transaksi</w:t>
+      </w:r>
+      <w:proofErr w:type="spellEnd"/>
+      <w:r>
+        <w:rPr>
+          <w:lang w:val="en-US"/>
+        </w:rPr>
+        <w:t xml:space="preserve"> – </w:t>
+      </w:r>
+      <w:proofErr w:type="spellStart"/>
+      <w:r>
+        <w:rPr>
+          <w:lang w:val="en-US"/>
+        </w:rPr>
+        <w:t>transaksi</w:t>
+      </w:r>
+      <w:proofErr w:type="spellEnd"/>
+      <w:r>
+        <w:rPr>
+          <w:lang w:val="en-US"/>
+        </w:rPr>
+        <w:t xml:space="preserve"> </w:t>
+      </w:r>
+      <w:proofErr w:type="spellStart"/>
+      <w:r>
+        <w:rPr>
+          <w:lang w:val="en-US"/>
+        </w:rPr>
+        <w:t>sebelumnya</w:t>
+      </w:r>
+      <w:proofErr w:type="spellEnd"/>
+      <w:r>
+        <w:rPr>
+          <w:lang w:val="en-US"/>
+        </w:rPr>
+        <w:t xml:space="preserve"> </w:t>
+      </w:r>
+      <w:proofErr w:type="spellStart"/>
+      <w:r>
+        <w:rPr>
+          <w:lang w:val="en-US"/>
+        </w:rPr>
+        <w:t>dengan</w:t>
+      </w:r>
+      <w:proofErr w:type="spellEnd"/>
+      <w:r>
+        <w:rPr>
+          <w:lang w:val="en-US"/>
+        </w:rPr>
+        <w:t xml:space="preserve"> detail </w:t>
+      </w:r>
+      <w:proofErr w:type="spellStart"/>
+      <w:r>
+        <w:rPr>
+          <w:lang w:val="en-US"/>
+        </w:rPr>
+        <w:t>transaksi</w:t>
+      </w:r>
+      <w:proofErr w:type="spellEnd"/>
+      <w:r>
+        <w:rPr>
+          <w:lang w:val="en-US"/>
+        </w:rPr>
+        <w:t xml:space="preserve"> juga yang </w:t>
+      </w:r>
+      <w:proofErr w:type="spellStart"/>
+      <w:r>
+        <w:rPr>
+          <w:lang w:val="en-US"/>
+        </w:rPr>
+        <w:t>akan</w:t>
+      </w:r>
+      <w:proofErr w:type="spellEnd"/>
+      <w:r>
+        <w:rPr>
+          <w:lang w:val="en-US"/>
+        </w:rPr>
+        <w:t xml:space="preserve"> </w:t>
+      </w:r>
+      <w:proofErr w:type="spellStart"/>
+      <w:r>
+        <w:rPr>
+          <w:lang w:val="en-US"/>
+        </w:rPr>
+        <w:t>ditampilkan</w:t>
+      </w:r>
+      <w:proofErr w:type="spellEnd"/>
+      <w:r>
+        <w:rPr>
+          <w:lang w:val="en-US"/>
+        </w:rPr>
+        <w:t xml:space="preserve"> </w:t>
+      </w:r>
+      <w:proofErr w:type="spellStart"/>
+      <w:r>
+        <w:rPr>
+          <w:lang w:val="en-US"/>
+        </w:rPr>
+        <w:t>jika</w:t>
+      </w:r>
+      <w:proofErr w:type="spellEnd"/>
+      <w:r>
+        <w:rPr>
+          <w:lang w:val="en-US"/>
+        </w:rPr>
+        <w:t xml:space="preserve"> user </w:t>
+      </w:r>
+      <w:proofErr w:type="spellStart"/>
+      <w:r>
+        <w:rPr>
+          <w:lang w:val="en-US"/>
+        </w:rPr>
+        <w:t>klik</w:t>
+      </w:r>
+      <w:proofErr w:type="spellEnd"/>
+      <w:r>
+        <w:rPr>
+          <w:lang w:val="en-US"/>
+        </w:rPr>
+        <w:t xml:space="preserve"> </w:t>
+      </w:r>
+      <w:proofErr w:type="spellStart"/>
+      <w:r>
+        <w:rPr>
+          <w:lang w:val="en-US"/>
+        </w:rPr>
+        <w:t>dari</w:t>
+      </w:r>
+      <w:proofErr w:type="spellEnd"/>
+      <w:r>
+        <w:rPr>
+          <w:lang w:val="en-US"/>
+        </w:rPr>
+        <w:t xml:space="preserve"> salah </w:t>
+      </w:r>
+      <w:proofErr w:type="spellStart"/>
+      <w:r>
+        <w:rPr>
+          <w:lang w:val="en-US"/>
+        </w:rPr>
+        <w:t>satu</w:t>
+      </w:r>
+      <w:proofErr w:type="spellEnd"/>
+      <w:r>
+        <w:rPr>
+          <w:lang w:val="en-US"/>
+        </w:rPr>
+        <w:t xml:space="preserve"> </w:t>
+      </w:r>
+      <w:proofErr w:type="spellStart"/>
+      <w:r>
+        <w:rPr>
+          <w:lang w:val="en-US"/>
+        </w:rPr>
+        <w:t>transaksi</w:t>
+      </w:r>
+      <w:proofErr w:type="spellEnd"/>
+      <w:r>
+        <w:rPr>
+          <w:lang w:val="en-US"/>
+        </w:rPr>
+        <w:t xml:space="preserve"> yang </w:t>
+      </w:r>
+      <w:proofErr w:type="spellStart"/>
+      <w:r>
+        <w:rPr>
+          <w:lang w:val="en-US"/>
+        </w:rPr>
+        <w:t>tersedia</w:t>
+      </w:r>
+      <w:proofErr w:type="spellEnd"/>
+      <w:r>
+        <w:rPr>
+          <w:lang w:val="en-US"/>
+        </w:rPr>
+        <w:t>.</w:t>
+      </w:r>
+    </w:p>
+    <w:tbl>
+      <w:tblPr>
+        <w:tblStyle w:val="TableGrid"/>
+        <w:tblW w:w="0" w:type="auto"/>
+        <w:tblInd w:w="1353" w:type="dxa"/>
+        <w:tblBorders>
+          <w:top w:val="none" w:sz="0" w:space="0" w:color="auto"/>
+          <w:left w:val="none" w:sz="0" w:space="0" w:color="auto"/>
+          <w:bottom w:val="none" w:sz="0" w:space="0" w:color="auto"/>
+          <w:right w:val="none" w:sz="0" w:space="0" w:color="auto"/>
+          <w:insideH w:val="none" w:sz="0" w:space="0" w:color="auto"/>
+          <w:insideV w:val="none" w:sz="0" w:space="0" w:color="auto"/>
+        </w:tblBorders>
+        <w:tblLook w:val="04A0" w:firstRow="1" w:lastRow="0" w:firstColumn="1" w:lastColumn="0" w:noHBand="0" w:noVBand="1"/>
+      </w:tblPr>
+      <w:tblGrid>
+        <w:gridCol w:w="3050"/>
+        <w:gridCol w:w="3063"/>
+      </w:tblGrid>
+      <w:tr>
+        <w:tc>
+          <w:tcPr>
+            <w:tcW w:w="3050" w:type="dxa"/>
+            <w:vAlign w:val="center"/>
+          </w:tcPr>
+          <w:p>
+            <w:pPr>
+              <w:pStyle w:val="ListParagraph"/>
+              <w:spacing w:after="0" w:line="360" w:lineRule="auto"/>
+              <w:ind w:left="0"/>
+              <w:rPr>
+                <w:lang w:val="en-US"/>
+              </w:rPr>
+            </w:pPr>
+            <w:r>
+              <w:rPr>
+                <w:noProof/>
+                <w:lang w:val="en-US"/>
+                <w14:ligatures w14:val="standardContextual"/>
+              </w:rPr>
+              <w:lastRenderedPageBreak/>
+              <w:drawing>
+                <wp:inline distT="0" distB="0" distL="0" distR="0" wp14:anchorId="0452BBF0" wp14:editId="3C1EA905">
+                  <wp:extent cx="1795434" cy="3761166"/>
+                  <wp:effectExtent l="0" t="0" r="0" b="0"/>
+                  <wp:docPr id="19" name="Picture 19"/>
+                  <wp:cNvGraphicFramePr>
+                    <a:graphicFrameLocks xmlns:a="http://schemas.openxmlformats.org/drawingml/2006/main" noChangeAspect="1"/>
+                  </wp:cNvGraphicFramePr>
+                  <a:graphic xmlns:a="http://schemas.openxmlformats.org/drawingml/2006/main">
+                    <a:graphicData uri="http://schemas.openxmlformats.org/drawingml/2006/picture">
+                      <pic:pic xmlns:pic="http://schemas.openxmlformats.org/drawingml/2006/picture">
+                        <pic:nvPicPr>
+                          <pic:cNvPr id="8" name="Cart Screen.jpg"/>
+                          <pic:cNvPicPr/>
+                        </pic:nvPicPr>
+                        <pic:blipFill>
+                          <a:blip r:embed="rId27" cstate="print">
+                            <a:extLst>
+                              <a:ext uri="{28A0092B-C50C-407E-A947-70E740481C1C}">
+                                <a14:useLocalDpi xmlns:a14="http://schemas.microsoft.com/office/drawing/2010/main" val="0"/>
+                              </a:ext>
+                            </a:extLst>
+                          </a:blip>
+                          <a:stretch>
+                            <a:fillRect/>
+                          </a:stretch>
+                        </pic:blipFill>
+                        <pic:spPr>
+                          <a:xfrm>
+                            <a:off x="0" y="0"/>
+                            <a:ext cx="1795434" cy="3761166"/>
+                          </a:xfrm>
+                          <a:prstGeom prst="rect">
+                            <a:avLst/>
+                          </a:prstGeom>
+                        </pic:spPr>
+                      </pic:pic>
+                    </a:graphicData>
+                  </a:graphic>
+                </wp:inline>
+              </w:drawing>
+            </w:r>
+          </w:p>
+        </w:tc>
+        <w:tc>
+          <w:tcPr>
+            <w:tcW w:w="3063" w:type="dxa"/>
+            <w:vAlign w:val="center"/>
+          </w:tcPr>
+          <w:p>
+            <w:pPr>
+              <w:pStyle w:val="ListParagraph"/>
+              <w:spacing w:after="0" w:line="360" w:lineRule="auto"/>
+              <w:ind w:left="0"/>
+              <w:jc w:val="center"/>
+              <w:rPr>
+                <w:lang w:val="en-US"/>
+              </w:rPr>
+            </w:pPr>
+            <w:r>
+              <w:rPr>
+                <w:noProof/>
+                <w:lang w:val="en-US"/>
+                <w14:ligatures w14:val="standardContextual"/>
+              </w:rPr>
+              <w:drawing>
+                <wp:inline distT="0" distB="0" distL="0" distR="0" wp14:anchorId="334A7DF9" wp14:editId="0EF07944">
+                  <wp:extent cx="1790708" cy="3750173"/>
+                  <wp:effectExtent l="0" t="0" r="0" b="3175"/>
+                  <wp:docPr id="20" name="Picture 20"/>
+                  <wp:cNvGraphicFramePr>
+                    <a:graphicFrameLocks xmlns:a="http://schemas.openxmlformats.org/drawingml/2006/main" noChangeAspect="1"/>
+                  </wp:cNvGraphicFramePr>
+                  <a:graphic xmlns:a="http://schemas.openxmlformats.org/drawingml/2006/main">
+                    <a:graphicData uri="http://schemas.openxmlformats.org/drawingml/2006/picture">
+                      <pic:pic xmlns:pic="http://schemas.openxmlformats.org/drawingml/2006/picture">
+                        <pic:nvPicPr>
+                          <pic:cNvPr id="2" name="Login Screen.jpg"/>
+                          <pic:cNvPicPr/>
+                        </pic:nvPicPr>
+                        <pic:blipFill>
+                          <a:blip r:embed="rId28" cstate="print">
+                            <a:extLst>
+                              <a:ext uri="{28A0092B-C50C-407E-A947-70E740481C1C}">
+                                <a14:useLocalDpi xmlns:a14="http://schemas.microsoft.com/office/drawing/2010/main" val="0"/>
+                              </a:ext>
+                            </a:extLst>
+                          </a:blip>
+                          <a:stretch>
+                            <a:fillRect/>
+                          </a:stretch>
+                        </pic:blipFill>
+                        <pic:spPr bwMode="auto">
+                          <a:xfrm>
+                            <a:off x="0" y="0"/>
+                            <a:ext cx="1790708" cy="3750173"/>
+                          </a:xfrm>
+                          <a:prstGeom prst="rect">
+                            <a:avLst/>
+                          </a:prstGeom>
+                          <a:ln>
+                            <a:noFill/>
+                          </a:ln>
+                          <a:extLst>
+                            <a:ext uri="{53640926-AAD7-44D8-BBD7-CCE9431645EC}">
+                              <a14:shadowObscured xmlns:a14="http://schemas.microsoft.com/office/drawing/2010/main"/>
+                            </a:ext>
+                          </a:extLst>
+                        </pic:spPr>
+                      </pic:pic>
+                    </a:graphicData>
+                  </a:graphic>
+                </wp:inline>
+              </w:drawing>
+            </w:r>
+          </w:p>
+        </w:tc>
+      </w:tr>
+      <w:tr>
+        <w:tc>
+          <w:tcPr>
+            <w:tcW w:w="6113" w:type="dxa"/>
+            <w:gridSpan w:val="2"/>
+            <w:vAlign w:val="center"/>
+          </w:tcPr>
+          <w:p>
+            <w:pPr>
+              <w:pStyle w:val="Gambar"/>
+              <w:ind w:left="-47" w:firstLine="0"/>
+              <w:jc w:val="center"/>
+            </w:pPr>
+            <w:bookmarkStart w:id="46" w:name="_Toc202694494"/>
+            <w:r>
+              <w:t>History Transaksi</w:t>
+            </w:r>
+            <w:bookmarkEnd w:id="46"/>
+          </w:p>
+        </w:tc>
+      </w:tr>
+    </w:tbl>
+    <w:p>
+      <w:pPr>
+        <w:spacing w:after="0" w:line="360" w:lineRule="auto"/>
+        <w:jc w:val="both"/>
+        <w:rPr>
+          <w:lang w:val="en-US"/>
+        </w:rPr>
+      </w:pPr>
+    </w:p>
     <w:p>
       <w:pPr>
         <w:spacing w:after="0" w:line="360" w:lineRule="auto"/>
@@ -12415,7 +16491,7 @@
           <w:szCs w:val="28"/>
         </w:rPr>
       </w:pPr>
-      <w:bookmarkStart w:id="42" w:name="_Toc202267641"/>
+      <w:bookmarkStart w:id="47" w:name="_Toc202694483"/>
       <w:r>
         <w:rPr>
           <w:rFonts w:ascii="Times New Roman" w:hAnsi="Times New Roman" w:cs="Times New Roman"/>
@@ -12442,7 +16518,7 @@
         <w:br/>
         <w:t>PENUTUP</w:t>
       </w:r>
-      <w:bookmarkEnd w:id="42"/>
+      <w:bookmarkEnd w:id="47"/>
     </w:p>
     <w:p>
       <w:pPr>
@@ -12474,7 +16550,7 @@
         </w:rPr>
         <w:t xml:space="preserve"> </w:t>
       </w:r>
-      <w:bookmarkStart w:id="43" w:name="_Toc202267642"/>
+      <w:bookmarkStart w:id="48" w:name="_Toc202694484"/>
       <w:r>
         <w:rPr>
           <w:rFonts w:ascii="Times New Roman" w:hAnsi="Times New Roman" w:cs="Times New Roman"/>
@@ -12483,7 +16559,7 @@
         </w:rPr>
         <w:t>Kesimpulan</w:t>
       </w:r>
-      <w:bookmarkEnd w:id="43"/>
+      <w:bookmarkEnd w:id="48"/>
       <w:r>
         <w:rPr>
           <w:rFonts w:ascii="Times New Roman" w:hAnsi="Times New Roman" w:cs="Times New Roman"/>
@@ -12813,7 +16889,7 @@
           <w:szCs w:val="24"/>
         </w:rPr>
       </w:pPr>
-      <w:bookmarkStart w:id="44" w:name="_Toc202267643"/>
+      <w:bookmarkStart w:id="49" w:name="_Toc202694485"/>
       <w:r>
         <w:rPr>
           <w:rFonts w:ascii="Times New Roman" w:hAnsi="Times New Roman" w:cs="Times New Roman"/>
@@ -12823,7 +16899,7 @@
         <w:lastRenderedPageBreak/>
         <w:t>Saran</w:t>
       </w:r>
-      <w:bookmarkEnd w:id="44"/>
+      <w:bookmarkEnd w:id="49"/>
     </w:p>
     <w:p>
       <w:pPr>
@@ -12991,7 +17067,7 @@
           <w:szCs w:val="28"/>
         </w:rPr>
         <w:sectPr>
-          <w:footerReference w:type="default" r:id="rId16"/>
+          <w:footerReference w:type="default" r:id="rId29"/>
           <w:pgSz w:w="11906" w:h="16838"/>
           <w:pgMar w:top="1418" w:right="1418" w:bottom="1418" w:left="1701" w:header="706" w:footer="706" w:gutter="0"/>
           <w:pgNumType w:start="1"/>
@@ -13010,7 +17086,7 @@
           <w:szCs w:val="28"/>
         </w:rPr>
       </w:pPr>
-      <w:bookmarkStart w:id="45" w:name="_Toc202267644"/>
+      <w:bookmarkStart w:id="50" w:name="_Toc202694486"/>
       <w:r>
         <w:rPr>
           <w:rFonts w:ascii="Times New Roman" w:hAnsi="Times New Roman" w:cs="Times New Roman"/>
@@ -13020,7 +17096,7 @@
         <w:lastRenderedPageBreak/>
         <w:t>LAMPIRAN</w:t>
       </w:r>
-      <w:bookmarkEnd w:id="45"/>
+      <w:bookmarkEnd w:id="50"/>
     </w:p>
     <w:p/>
     <w:p>
@@ -13064,8 +17140,46 @@
           <w:rFonts w:cs="Times New Roman"/>
           <w:szCs w:val="24"/>
         </w:rPr>
-        <w:t>i Harmony Music</w:t>
-      </w:r>
+        <w:t xml:space="preserve">i </w:t>
+      </w:r>
+      <w:proofErr w:type="spellStart"/>
+      <w:r>
+        <w:rPr>
+          <w:rFonts w:cs="Times New Roman"/>
+          <w:szCs w:val="24"/>
+          <w:lang w:val="en-US"/>
+        </w:rPr>
+        <w:t>Bakso</w:t>
+      </w:r>
+      <w:proofErr w:type="spellEnd"/>
+      <w:r>
+        <w:rPr>
+          <w:rFonts w:cs="Times New Roman"/>
+          <w:szCs w:val="24"/>
+          <w:lang w:val="en-US"/>
+        </w:rPr>
+        <w:t xml:space="preserve"> </w:t>
+      </w:r>
+      <w:proofErr w:type="spellStart"/>
+      <w:r>
+        <w:rPr>
+          <w:rFonts w:cs="Times New Roman"/>
+          <w:szCs w:val="24"/>
+          <w:lang w:val="en-US"/>
+        </w:rPr>
+        <w:t>Djatigiri</w:t>
+      </w:r>
+      <w:proofErr w:type="spellEnd"/>
+      <w:r>
+        <w:rPr>
+          <w:rFonts w:cs="Times New Roman"/>
+          <w:szCs w:val="24"/>
+          <w:lang w:val="en-US"/>
+        </w:rPr>
+        <w:tab/>
+      </w:r>
+      <w:bookmarkStart w:id="51" w:name="_GoBack"/>
+      <w:bookmarkEnd w:id="51"/>
       <w:r>
         <w:rPr>
           <w:rFonts w:cs="Times New Roman"/>
@@ -13117,7 +17231,7 @@
           <w:szCs w:val="28"/>
         </w:rPr>
       </w:pPr>
-      <w:bookmarkStart w:id="46" w:name="_Toc202267645"/>
+      <w:bookmarkStart w:id="52" w:name="_Toc202694487"/>
       <w:r>
         <w:rPr>
           <w:rFonts w:ascii="Times New Roman" w:hAnsi="Times New Roman" w:cs="Times New Roman"/>
@@ -13146,9 +17260,9 @@
         </w:rPr>
         <w:t>AKA</w:t>
       </w:r>
-      <w:bookmarkEnd w:id="34"/>
-      <w:bookmarkEnd w:id="35"/>
-      <w:bookmarkEnd w:id="46"/>
+      <w:bookmarkEnd w:id="32"/>
+      <w:bookmarkEnd w:id="33"/>
+      <w:bookmarkEnd w:id="52"/>
     </w:p>
     <w:sdt>
       <w:sdtPr>
@@ -13161,7 +17275,6 @@
           <w:docPart w:val="DefaultPlaceholder_-1854013440"/>
         </w:placeholder>
       </w:sdtPr>
-      <w:sdtEndPr/>
       <w:sdtContent>
         <w:p>
           <w:pPr>
@@ -14426,6 +18539,150 @@
     </w:lvl>
   </w:abstractNum>
   <w:abstractNum w:abstractNumId="7" w15:restartNumberingAfterBreak="0">
+    <w:nsid w:val="1AB53628"/>
+    <w:multiLevelType w:val="hybridMultilevel"/>
+    <w:tmpl w:val="0874A77C"/>
+    <w:lvl w:ilvl="0" w:tplc="EAD4584C">
+      <w:start w:val="1"/>
+      <w:numFmt w:val="decimal"/>
+      <w:pStyle w:val="Gambar"/>
+      <w:lvlText w:val="Gambar 4.1.1-%1."/>
+      <w:lvlJc w:val="left"/>
+      <w:pPr>
+        <w:ind w:left="1713" w:hanging="360"/>
+      </w:pPr>
+      <w:rPr>
+        <w:rFonts w:ascii="Times New Roman" w:hAnsi="Times New Roman" w:cs="Times New Roman"/>
+        <w:b w:val="0"/>
+        <w:bCs w:val="0"/>
+        <w:i w:val="0"/>
+        <w:iCs w:val="0"/>
+        <w:caps w:val="0"/>
+        <w:smallCaps w:val="0"/>
+        <w:strike w:val="0"/>
+        <w:dstrike w:val="0"/>
+        <w:outline w:val="0"/>
+        <w:shadow w:val="0"/>
+        <w:emboss w:val="0"/>
+        <w:imprint w:val="0"/>
+        <w:noProof w:val="0"/>
+        <w:snapToGrid w:val="0"/>
+        <w:vanish w:val="0"/>
+        <w:color w:val="000000"/>
+        <w:spacing w:val="0"/>
+        <w:w w:val="0"/>
+        <w:kern w:val="0"/>
+        <w:position w:val="0"/>
+        <w:sz w:val="0"/>
+        <w:szCs w:val="0"/>
+        <w:u w:val="none" w:color="000000"/>
+        <w:effect w:val="none"/>
+        <w:bdr w:val="none" w:sz="0" w:space="0" w:color="000000"/>
+        <w:shd w:val="clear" w:color="000000" w:fill="000000"/>
+        <w:vertAlign w:val="baseline"/>
+        <w:em w:val="none"/>
+        <w:lang w:val="x-none" w:eastAsia="x-none" w:bidi="x-none"/>
+        <w:specVanish w:val="0"/>
+        <w14:glow w14:rad="0">
+          <w14:srgbClr w14:val="000000"/>
+        </w14:glow>
+        <w14:shadow w14:blurRad="0" w14:dist="0" w14:dir="0" w14:sx="0" w14:sy="0" w14:kx="0" w14:ky="0" w14:algn="none">
+          <w14:srgbClr w14:val="000000"/>
+        </w14:shadow>
+        <w14:reflection w14:blurRad="0" w14:stA="0" w14:stPos="0" w14:endA="0" w14:endPos="0" w14:dist="0" w14:dir="0" w14:fadeDir="0" w14:sx="0" w14:sy="0" w14:kx="0" w14:ky="0" w14:algn="none"/>
+        <w14:textOutline w14:w="0" w14:cap="rnd" w14:cmpd="sng" w14:algn="ctr">
+          <w14:noFill/>
+          <w14:prstDash w14:val="solid"/>
+          <w14:bevel/>
+        </w14:textOutline>
+        <w14:scene3d>
+          <w14:camera w14:prst="orthographicFront"/>
+          <w14:lightRig w14:rig="threePt" w14:dir="t">
+            <w14:rot w14:lat="0" w14:lon="0" w14:rev="0"/>
+          </w14:lightRig>
+        </w14:scene3d>
+        <w14:props3d w14:extrusionH="0" w14:contourW="0" w14:prstMaterial="none"/>
+        <w14:ligatures w14:val="none"/>
+        <w14:numForm w14:val="default"/>
+        <w14:numSpacing w14:val="default"/>
+        <w14:stylisticSets/>
+        <w14:cntxtAlts w14:val="0"/>
+      </w:rPr>
+    </w:lvl>
+    <w:lvl w:ilvl="1" w:tplc="38090019" w:tentative="1">
+      <w:start w:val="1"/>
+      <w:numFmt w:val="lowerLetter"/>
+      <w:lvlText w:val="%2."/>
+      <w:lvlJc w:val="left"/>
+      <w:pPr>
+        <w:ind w:left="1440" w:hanging="360"/>
+      </w:pPr>
+    </w:lvl>
+    <w:lvl w:ilvl="2" w:tplc="3809001B" w:tentative="1">
+      <w:start w:val="1"/>
+      <w:numFmt w:val="lowerRoman"/>
+      <w:lvlText w:val="%3."/>
+      <w:lvlJc w:val="right"/>
+      <w:pPr>
+        <w:ind w:left="2160" w:hanging="180"/>
+      </w:pPr>
+    </w:lvl>
+    <w:lvl w:ilvl="3" w:tplc="3809000F" w:tentative="1">
+      <w:start w:val="1"/>
+      <w:numFmt w:val="decimal"/>
+      <w:lvlText w:val="%4."/>
+      <w:lvlJc w:val="left"/>
+      <w:pPr>
+        <w:ind w:left="2880" w:hanging="360"/>
+      </w:pPr>
+    </w:lvl>
+    <w:lvl w:ilvl="4" w:tplc="38090019" w:tentative="1">
+      <w:start w:val="1"/>
+      <w:numFmt w:val="lowerLetter"/>
+      <w:lvlText w:val="%5."/>
+      <w:lvlJc w:val="left"/>
+      <w:pPr>
+        <w:ind w:left="3600" w:hanging="360"/>
+      </w:pPr>
+    </w:lvl>
+    <w:lvl w:ilvl="5" w:tplc="3809001B" w:tentative="1">
+      <w:start w:val="1"/>
+      <w:numFmt w:val="lowerRoman"/>
+      <w:lvlText w:val="%6."/>
+      <w:lvlJc w:val="right"/>
+      <w:pPr>
+        <w:ind w:left="4320" w:hanging="180"/>
+      </w:pPr>
+    </w:lvl>
+    <w:lvl w:ilvl="6" w:tplc="3809000F" w:tentative="1">
+      <w:start w:val="1"/>
+      <w:numFmt w:val="decimal"/>
+      <w:lvlText w:val="%7."/>
+      <w:lvlJc w:val="left"/>
+      <w:pPr>
+        <w:ind w:left="5040" w:hanging="360"/>
+      </w:pPr>
+    </w:lvl>
+    <w:lvl w:ilvl="7" w:tplc="38090019" w:tentative="1">
+      <w:start w:val="1"/>
+      <w:numFmt w:val="lowerLetter"/>
+      <w:lvlText w:val="%8."/>
+      <w:lvlJc w:val="left"/>
+      <w:pPr>
+        <w:ind w:left="5760" w:hanging="360"/>
+      </w:pPr>
+    </w:lvl>
+    <w:lvl w:ilvl="8" w:tplc="3809001B" w:tentative="1">
+      <w:start w:val="1"/>
+      <w:numFmt w:val="lowerRoman"/>
+      <w:lvlText w:val="%9."/>
+      <w:lvlJc w:val="right"/>
+      <w:pPr>
+        <w:ind w:left="6480" w:hanging="180"/>
+      </w:pPr>
+    </w:lvl>
+  </w:abstractNum>
+  <w:abstractNum w:abstractNumId="8" w15:restartNumberingAfterBreak="0">
     <w:nsid w:val="1BC86ED6"/>
     <w:multiLevelType w:val="hybridMultilevel"/>
     <w:tmpl w:val="9572D424"/>
@@ -14511,7 +18768,7 @@
       </w:pPr>
     </w:lvl>
   </w:abstractNum>
-  <w:abstractNum w:abstractNumId="8" w15:restartNumberingAfterBreak="0">
+  <w:abstractNum w:abstractNumId="9" w15:restartNumberingAfterBreak="0">
     <w:nsid w:val="1ECC28D9"/>
     <w:multiLevelType w:val="hybridMultilevel"/>
     <w:tmpl w:val="B368511A"/>
@@ -14597,7 +18854,7 @@
       </w:pPr>
     </w:lvl>
   </w:abstractNum>
-  <w:abstractNum w:abstractNumId="9" w15:restartNumberingAfterBreak="0">
+  <w:abstractNum w:abstractNumId="10" w15:restartNumberingAfterBreak="0">
     <w:nsid w:val="203E11D8"/>
     <w:multiLevelType w:val="hybridMultilevel"/>
     <w:tmpl w:val="8E4A3CA4"/>
@@ -14683,7 +18940,7 @@
       </w:pPr>
     </w:lvl>
   </w:abstractNum>
-  <w:abstractNum w:abstractNumId="10" w15:restartNumberingAfterBreak="0">
+  <w:abstractNum w:abstractNumId="11" w15:restartNumberingAfterBreak="0">
     <w:nsid w:val="220C6704"/>
     <w:multiLevelType w:val="hybridMultilevel"/>
     <w:tmpl w:val="977CE6A0"/>
@@ -14769,7 +19026,7 @@
       </w:pPr>
     </w:lvl>
   </w:abstractNum>
-  <w:abstractNum w:abstractNumId="11" w15:restartNumberingAfterBreak="0">
+  <w:abstractNum w:abstractNumId="12" w15:restartNumberingAfterBreak="0">
     <w:nsid w:val="2455064C"/>
     <w:multiLevelType w:val="hybridMultilevel"/>
     <w:tmpl w:val="40E2904E"/>
@@ -14859,7 +19116,7 @@
       </w:pPr>
     </w:lvl>
   </w:abstractNum>
-  <w:abstractNum w:abstractNumId="12" w15:restartNumberingAfterBreak="0">
+  <w:abstractNum w:abstractNumId="13" w15:restartNumberingAfterBreak="0">
     <w:nsid w:val="27732704"/>
     <w:multiLevelType w:val="hybridMultilevel"/>
     <w:tmpl w:val="EE640438"/>
@@ -14945,7 +19202,7 @@
       </w:pPr>
     </w:lvl>
   </w:abstractNum>
-  <w:abstractNum w:abstractNumId="13" w15:restartNumberingAfterBreak="0">
+  <w:abstractNum w:abstractNumId="14" w15:restartNumberingAfterBreak="0">
     <w:nsid w:val="29D57B30"/>
     <w:multiLevelType w:val="hybridMultilevel"/>
     <w:tmpl w:val="65640704"/>
@@ -15031,7 +19288,7 @@
       </w:pPr>
     </w:lvl>
   </w:abstractNum>
-  <w:abstractNum w:abstractNumId="14" w15:restartNumberingAfterBreak="0">
+  <w:abstractNum w:abstractNumId="15" w15:restartNumberingAfterBreak="0">
     <w:nsid w:val="2BA62E5C"/>
     <w:multiLevelType w:val="hybridMultilevel"/>
     <w:tmpl w:val="59C680DA"/>
@@ -15117,7 +19374,7 @@
       </w:pPr>
     </w:lvl>
   </w:abstractNum>
-  <w:abstractNum w:abstractNumId="15" w15:restartNumberingAfterBreak="0">
+  <w:abstractNum w:abstractNumId="16" w15:restartNumberingAfterBreak="0">
     <w:nsid w:val="2D514A38"/>
     <w:multiLevelType w:val="hybridMultilevel"/>
     <w:tmpl w:val="8DD6ACEA"/>
@@ -15206,7 +19463,7 @@
       </w:pPr>
     </w:lvl>
   </w:abstractNum>
-  <w:abstractNum w:abstractNumId="16" w15:restartNumberingAfterBreak="0">
+  <w:abstractNum w:abstractNumId="17" w15:restartNumberingAfterBreak="0">
     <w:nsid w:val="2D7D57E6"/>
     <w:multiLevelType w:val="hybridMultilevel"/>
     <w:tmpl w:val="A93E4DCA"/>
@@ -15295,7 +19552,7 @@
       </w:pPr>
     </w:lvl>
   </w:abstractNum>
-  <w:abstractNum w:abstractNumId="17" w15:restartNumberingAfterBreak="0">
+  <w:abstractNum w:abstractNumId="18" w15:restartNumberingAfterBreak="0">
     <w:nsid w:val="322607CA"/>
     <w:multiLevelType w:val="hybridMultilevel"/>
     <w:tmpl w:val="FABA33BA"/>
@@ -15381,7 +19638,7 @@
       </w:pPr>
     </w:lvl>
   </w:abstractNum>
-  <w:abstractNum w:abstractNumId="18" w15:restartNumberingAfterBreak="0">
+  <w:abstractNum w:abstractNumId="19" w15:restartNumberingAfterBreak="0">
     <w:nsid w:val="32A93FAB"/>
     <w:multiLevelType w:val="hybridMultilevel"/>
     <w:tmpl w:val="777A149C"/>
@@ -15467,7 +19724,7 @@
       </w:pPr>
     </w:lvl>
   </w:abstractNum>
-  <w:abstractNum w:abstractNumId="19" w15:restartNumberingAfterBreak="0">
+  <w:abstractNum w:abstractNumId="20" w15:restartNumberingAfterBreak="0">
     <w:nsid w:val="336A3152"/>
     <w:multiLevelType w:val="hybridMultilevel"/>
     <w:tmpl w:val="64F0D60A"/>
@@ -15558,7 +19815,7 @@
       </w:pPr>
     </w:lvl>
   </w:abstractNum>
-  <w:abstractNum w:abstractNumId="20" w15:restartNumberingAfterBreak="0">
+  <w:abstractNum w:abstractNumId="21" w15:restartNumberingAfterBreak="0">
     <w:nsid w:val="369D6A20"/>
     <w:multiLevelType w:val="hybridMultilevel"/>
     <w:tmpl w:val="2982BA3C"/>
@@ -15644,7 +19901,7 @@
       </w:pPr>
     </w:lvl>
   </w:abstractNum>
-  <w:abstractNum w:abstractNumId="21" w15:restartNumberingAfterBreak="0">
+  <w:abstractNum w:abstractNumId="22" w15:restartNumberingAfterBreak="0">
     <w:nsid w:val="48634362"/>
     <w:multiLevelType w:val="hybridMultilevel"/>
     <w:tmpl w:val="ABA8FE6A"/>
@@ -15730,7 +19987,7 @@
       </w:pPr>
     </w:lvl>
   </w:abstractNum>
-  <w:abstractNum w:abstractNumId="22" w15:restartNumberingAfterBreak="0">
+  <w:abstractNum w:abstractNumId="23" w15:restartNumberingAfterBreak="0">
     <w:nsid w:val="69826A27"/>
     <w:multiLevelType w:val="hybridMultilevel"/>
     <w:tmpl w:val="579C4F26"/>
@@ -15816,7 +20073,7 @@
       </w:pPr>
     </w:lvl>
   </w:abstractNum>
-  <w:abstractNum w:abstractNumId="23" w15:restartNumberingAfterBreak="0">
+  <w:abstractNum w:abstractNumId="24" w15:restartNumberingAfterBreak="0">
     <w:nsid w:val="69F94061"/>
     <w:multiLevelType w:val="hybridMultilevel"/>
     <w:tmpl w:val="0F92AC24"/>
@@ -15902,7 +20159,7 @@
       </w:pPr>
     </w:lvl>
   </w:abstractNum>
-  <w:abstractNum w:abstractNumId="24" w15:restartNumberingAfterBreak="0">
+  <w:abstractNum w:abstractNumId="25" w15:restartNumberingAfterBreak="0">
     <w:nsid w:val="6AA05076"/>
     <w:multiLevelType w:val="hybridMultilevel"/>
     <w:tmpl w:val="FC1075E8"/>
@@ -15988,7 +20245,7 @@
       </w:pPr>
     </w:lvl>
   </w:abstractNum>
-  <w:abstractNum w:abstractNumId="25" w15:restartNumberingAfterBreak="0">
+  <w:abstractNum w:abstractNumId="26" w15:restartNumberingAfterBreak="0">
     <w:nsid w:val="6E015945"/>
     <w:multiLevelType w:val="hybridMultilevel"/>
     <w:tmpl w:val="C730FFA6"/>
@@ -16074,7 +20331,7 @@
       </w:pPr>
     </w:lvl>
   </w:abstractNum>
-  <w:abstractNum w:abstractNumId="26" w15:restartNumberingAfterBreak="0">
+  <w:abstractNum w:abstractNumId="27" w15:restartNumberingAfterBreak="0">
     <w:nsid w:val="71087F47"/>
     <w:multiLevelType w:val="hybridMultilevel"/>
     <w:tmpl w:val="AAF03334"/>
@@ -16164,7 +20421,7 @@
       </w:pPr>
     </w:lvl>
   </w:abstractNum>
-  <w:abstractNum w:abstractNumId="27" w15:restartNumberingAfterBreak="0">
+  <w:abstractNum w:abstractNumId="28" w15:restartNumberingAfterBreak="0">
     <w:nsid w:val="744434D8"/>
     <w:multiLevelType w:val="hybridMultilevel"/>
     <w:tmpl w:val="2A6CE10C"/>
@@ -16257,7 +20514,7 @@
       </w:pPr>
     </w:lvl>
   </w:abstractNum>
-  <w:abstractNum w:abstractNumId="28" w15:restartNumberingAfterBreak="0">
+  <w:abstractNum w:abstractNumId="29" w15:restartNumberingAfterBreak="0">
     <w:nsid w:val="79296EED"/>
     <w:multiLevelType w:val="hybridMultilevel"/>
     <w:tmpl w:val="6388BD90"/>
@@ -16348,7 +20605,7 @@
       </w:pPr>
     </w:lvl>
   </w:abstractNum>
-  <w:abstractNum w:abstractNumId="29" w15:restartNumberingAfterBreak="0">
+  <w:abstractNum w:abstractNumId="30" w15:restartNumberingAfterBreak="0">
     <w:nsid w:val="79C6679D"/>
     <w:multiLevelType w:val="hybridMultilevel"/>
     <w:tmpl w:val="805CDB52"/>
@@ -16434,7 +20691,7 @@
       </w:pPr>
     </w:lvl>
   </w:abstractNum>
-  <w:abstractNum w:abstractNumId="30" w15:restartNumberingAfterBreak="0">
+  <w:abstractNum w:abstractNumId="31" w15:restartNumberingAfterBreak="0">
     <w:nsid w:val="7A1B36DB"/>
     <w:multiLevelType w:val="multilevel"/>
     <w:tmpl w:val="9C166872"/>
@@ -16580,7 +20837,7 @@
       </w:rPr>
     </w:lvl>
   </w:abstractNum>
-  <w:abstractNum w:abstractNumId="31" w15:restartNumberingAfterBreak="0">
+  <w:abstractNum w:abstractNumId="32" w15:restartNumberingAfterBreak="0">
     <w:nsid w:val="7A35255E"/>
     <w:multiLevelType w:val="hybridMultilevel"/>
     <w:tmpl w:val="8E92056C"/>
@@ -16672,7 +20929,7 @@
       </w:pPr>
     </w:lvl>
   </w:abstractNum>
-  <w:abstractNum w:abstractNumId="32" w15:restartNumberingAfterBreak="0">
+  <w:abstractNum w:abstractNumId="33" w15:restartNumberingAfterBreak="0">
     <w:nsid w:val="7A4A4E8A"/>
     <w:multiLevelType w:val="hybridMultilevel"/>
     <w:tmpl w:val="2182F612"/>
@@ -16763,19 +21020,19 @@
     </w:lvl>
   </w:abstractNum>
   <w:num w:numId="1">
-    <w:abstractNumId w:val="27"/>
+    <w:abstractNumId w:val="28"/>
   </w:num>
   <w:num w:numId="2">
-    <w:abstractNumId w:val="28"/>
+    <w:abstractNumId w:val="29"/>
   </w:num>
   <w:num w:numId="3">
-    <w:abstractNumId w:val="19"/>
+    <w:abstractNumId w:val="20"/>
   </w:num>
   <w:num w:numId="4">
-    <w:abstractNumId w:val="31"/>
+    <w:abstractNumId w:val="32"/>
   </w:num>
   <w:num w:numId="5">
-    <w:abstractNumId w:val="30"/>
+    <w:abstractNumId w:val="31"/>
   </w:num>
   <w:num w:numId="6">
     <w:abstractNumId w:val="5"/>
@@ -16784,7 +21041,7 @@
     <w:abstractNumId w:val="1"/>
   </w:num>
   <w:num w:numId="8">
-    <w:abstractNumId w:val="15"/>
+    <w:abstractNumId w:val="16"/>
   </w:num>
   <w:num w:numId="9">
     <w:abstractNumId w:val="3"/>
@@ -16793,73 +21050,100 @@
     <w:abstractNumId w:val="0"/>
   </w:num>
   <w:num w:numId="11">
-    <w:abstractNumId w:val="17"/>
+    <w:abstractNumId w:val="18"/>
   </w:num>
   <w:num w:numId="12">
-    <w:abstractNumId w:val="8"/>
+    <w:abstractNumId w:val="9"/>
   </w:num>
   <w:num w:numId="13">
     <w:abstractNumId w:val="4"/>
   </w:num>
   <w:num w:numId="14">
-    <w:abstractNumId w:val="13"/>
+    <w:abstractNumId w:val="14"/>
   </w:num>
   <w:num w:numId="15">
-    <w:abstractNumId w:val="7"/>
+    <w:abstractNumId w:val="8"/>
   </w:num>
   <w:num w:numId="16">
-    <w:abstractNumId w:val="25"/>
+    <w:abstractNumId w:val="26"/>
   </w:num>
   <w:num w:numId="17">
-    <w:abstractNumId w:val="11"/>
+    <w:abstractNumId w:val="12"/>
   </w:num>
   <w:num w:numId="18">
     <w:abstractNumId w:val="2"/>
   </w:num>
   <w:num w:numId="19">
-    <w:abstractNumId w:val="20"/>
+    <w:abstractNumId w:val="21"/>
   </w:num>
   <w:num w:numId="20">
-    <w:abstractNumId w:val="9"/>
+    <w:abstractNumId w:val="10"/>
   </w:num>
   <w:num w:numId="21">
+    <w:abstractNumId w:val="24"/>
+  </w:num>
+  <w:num w:numId="22">
+    <w:abstractNumId w:val="33"/>
+  </w:num>
+  <w:num w:numId="23">
     <w:abstractNumId w:val="23"/>
   </w:num>
-  <w:num w:numId="22">
-    <w:abstractNumId w:val="32"/>
-  </w:num>
-  <w:num w:numId="23">
-    <w:abstractNumId w:val="22"/>
-  </w:num>
   <w:num w:numId="24">
-    <w:abstractNumId w:val="14"/>
+    <w:abstractNumId w:val="15"/>
   </w:num>
   <w:num w:numId="25">
-    <w:abstractNumId w:val="10"/>
+    <w:abstractNumId w:val="11"/>
   </w:num>
   <w:num w:numId="26">
     <w:abstractNumId w:val="6"/>
   </w:num>
   <w:num w:numId="27">
-    <w:abstractNumId w:val="12"/>
+    <w:abstractNumId w:val="13"/>
   </w:num>
   <w:num w:numId="28">
-    <w:abstractNumId w:val="21"/>
+    <w:abstractNumId w:val="22"/>
   </w:num>
   <w:num w:numId="29">
-    <w:abstractNumId w:val="16"/>
+    <w:abstractNumId w:val="17"/>
   </w:num>
   <w:num w:numId="30">
-    <w:abstractNumId w:val="29"/>
+    <w:abstractNumId w:val="30"/>
   </w:num>
   <w:num w:numId="31">
-    <w:abstractNumId w:val="18"/>
+    <w:abstractNumId w:val="19"/>
   </w:num>
   <w:num w:numId="32">
-    <w:abstractNumId w:val="26"/>
+    <w:abstractNumId w:val="27"/>
   </w:num>
   <w:num w:numId="33">
-    <w:abstractNumId w:val="24"/>
+    <w:abstractNumId w:val="25"/>
+  </w:num>
+  <w:num w:numId="34">
+    <w:abstractNumId w:val="7"/>
+  </w:num>
+  <w:num w:numId="35">
+    <w:abstractNumId w:val="7"/>
+    <w:lvlOverride w:ilvl="0">
+      <w:startOverride w:val="1"/>
+    </w:lvlOverride>
+  </w:num>
+  <w:num w:numId="36">
+    <w:abstractNumId w:val="7"/>
+    <w:lvlOverride w:ilvl="0">
+      <w:startOverride w:val="1"/>
+    </w:lvlOverride>
+  </w:num>
+  <w:num w:numId="37">
+    <w:abstractNumId w:val="7"/>
+    <w:lvlOverride w:ilvl="0">
+      <w:startOverride w:val="1"/>
+    </w:lvlOverride>
+  </w:num>
+  <w:num w:numId="38">
+    <w:abstractNumId w:val="7"/>
+    <w:lvlOverride w:ilvl="0">
+      <w:startOverride w:val="1"/>
+    </w:lvlOverride>
   </w:num>
   <w:numIdMacAtCleanup w:val="16"/>
 </w:numbering>
@@ -17364,6 +21648,31 @@
       <w:color w:val="2F5496" w:themeColor="accent1" w:themeShade="BF"/>
     </w:rPr>
   </w:style>
+  <w:style w:type="paragraph" w:styleId="Heading9">
+    <w:name w:val="heading 9"/>
+    <w:basedOn w:val="Normal"/>
+    <w:next w:val="Normal"/>
+    <w:link w:val="Heading9Char"/>
+    <w:uiPriority w:val="9"/>
+    <w:semiHidden/>
+    <w:unhideWhenUsed/>
+    <w:qFormat/>
+    <w:rsid w:val="005C7DB7"/>
+    <w:pPr>
+      <w:keepNext/>
+      <w:keepLines/>
+      <w:spacing w:before="40" w:after="0"/>
+      <w:outlineLvl w:val="8"/>
+    </w:pPr>
+    <w:rPr>
+      <w:rFonts w:asciiTheme="majorHAnsi" w:eastAsiaTheme="majorEastAsia" w:hAnsiTheme="majorHAnsi" w:cstheme="majorBidi"/>
+      <w:i/>
+      <w:iCs/>
+      <w:color w:val="272727" w:themeColor="text1" w:themeTint="D8"/>
+      <w:sz w:val="21"/>
+      <w:szCs w:val="21"/>
+    </w:rPr>
+  </w:style>
   <w:style w:type="character" w:default="1" w:styleId="DefaultParagraphFont">
     <w:name w:val="Default Paragraph Font"/>
     <w:uiPriority w:val="1"/>
@@ -17836,6 +22145,64 @@
       <w14:ligatures w14:val="none"/>
     </w:rPr>
   </w:style>
+  <w:style w:type="paragraph" w:customStyle="1" w:styleId="Gambar">
+    <w:name w:val="Gambar"/>
+    <w:basedOn w:val="Heading9"/>
+    <w:link w:val="GambarChar"/>
+    <w:qFormat/>
+    <w:rsid w:val="005C7DB7"/>
+    <w:pPr>
+      <w:numPr>
+        <w:numId w:val="34"/>
+      </w:numPr>
+      <w:spacing w:line="360" w:lineRule="auto"/>
+      <w:ind w:left="3071" w:hanging="1718"/>
+    </w:pPr>
+    <w:rPr>
+      <w:rFonts w:ascii="Times New Roman" w:hAnsi="Times New Roman"/>
+      <w:iCs w:val="0"/>
+      <w:noProof/>
+      <w:lang w:val="en-US"/>
+      <w14:ligatures w14:val="standardContextual"/>
+    </w:rPr>
+  </w:style>
+  <w:style w:type="character" w:customStyle="1" w:styleId="Heading9Char">
+    <w:name w:val="Heading 9 Char"/>
+    <w:basedOn w:val="DefaultParagraphFont"/>
+    <w:link w:val="Heading9"/>
+    <w:uiPriority w:val="9"/>
+    <w:semiHidden/>
+    <w:rsid w:val="005C7DB7"/>
+    <w:rPr>
+      <w:rFonts w:asciiTheme="majorHAnsi" w:eastAsiaTheme="majorEastAsia" w:hAnsiTheme="majorHAnsi" w:cstheme="majorBidi"/>
+      <w:i/>
+      <w:iCs/>
+      <w:color w:val="272727" w:themeColor="text1" w:themeTint="D8"/>
+      <w:kern w:val="0"/>
+      <w:sz w:val="21"/>
+      <w:szCs w:val="21"/>
+      <w:lang w:val="id-ID"/>
+      <w14:ligatures w14:val="none"/>
+    </w:rPr>
+  </w:style>
+  <w:style w:type="character" w:customStyle="1" w:styleId="GambarChar">
+    <w:name w:val="Gambar Char"/>
+    <w:basedOn w:val="Heading9Char"/>
+    <w:link w:val="Gambar"/>
+    <w:rsid w:val="005C7DB7"/>
+    <w:rPr>
+      <w:rFonts w:ascii="Times New Roman" w:eastAsiaTheme="majorEastAsia" w:hAnsi="Times New Roman" w:cstheme="majorBidi"/>
+      <w:i/>
+      <w:iCs w:val="0"/>
+      <w:noProof/>
+      <w:color w:val="272727" w:themeColor="text1" w:themeTint="D8"/>
+      <w:kern w:val="0"/>
+      <w:sz w:val="21"/>
+      <w:szCs w:val="21"/>
+      <w:lang w:val="en-US"/>
+      <w14:ligatures w14:val="none"/>
+    </w:rPr>
+  </w:style>
 </w:styles>
 </file>
 
@@ -17923,6 +22290,7 @@
     <w:rsidRoot w:val="00CA5C0E"/>
     <w:rsid w:val="0018451D"/>
     <w:rsid w:val="00A46FA2"/>
+    <w:rsid w:val="00B46F86"/>
     <w:rsid w:val="00CA5C0E"/>
     <w:rsid w:val="00FC5622"/>
   </w:rsids>
@@ -18716,7 +23084,7 @@
 </file>
 
 <file path=customXml/itemProps1.xml><?xml version="1.0" encoding="utf-8"?>
-<ds:datastoreItem xmlns:ds="http://schemas.openxmlformats.org/officeDocument/2006/customXml" ds:itemID="{975D09C7-29C6-4769-827A-41BB9335595D}">
+<ds:datastoreItem xmlns:ds="http://schemas.openxmlformats.org/officeDocument/2006/customXml" ds:itemID="{F8FC180C-47E4-4FC5-8F12-E9C426AFC740}">
   <ds:schemaRefs>
     <ds:schemaRef ds:uri="http://schemas.openxmlformats.org/officeDocument/2006/bibliography"/>
   </ds:schemaRefs>

--- a/Laporan Project 3.docx
+++ b/Laporan Project 3.docx
@@ -804,8 +804,8 @@
           <w:lang w:val="en-US"/>
         </w:rPr>
       </w:pPr>
-      <w:bookmarkStart w:id="0" w:name="_Toc146733338"/>
-      <w:bookmarkStart w:id="1" w:name="_Toc202694452"/>
+      <w:bookmarkStart w:id="0" w:name="_Toc202694452"/>
+      <w:bookmarkStart w:id="1" w:name="_Toc146733338"/>
       <w:r>
         <w:rPr>
           <w:rFonts w:ascii="Times New Roman" w:hAnsi="Times New Roman" w:cs="Times New Roman"/>
@@ -868,7 +868,7 @@
         </w:rPr>
         <w:t>3</w:t>
       </w:r>
-      <w:bookmarkEnd w:id="1"/>
+      <w:bookmarkEnd w:id="0"/>
     </w:p>
     <w:p>
       <w:pPr>
@@ -1527,7 +1527,7 @@
         <w:lastRenderedPageBreak/>
         <w:t>KATA PENGANTAR</w:t>
       </w:r>
-      <w:bookmarkEnd w:id="0"/>
+      <w:bookmarkEnd w:id="1"/>
       <w:bookmarkEnd w:id="2"/>
     </w:p>
     <w:p>
@@ -5210,7 +5210,9 @@
         <w:lastRenderedPageBreak/>
         <w:t>DAFTAR GAMBAR</w:t>
       </w:r>
+      <w:bookmarkStart w:id="7" w:name="_GoBack"/>
       <w:bookmarkEnd w:id="6"/>
+      <w:bookmarkEnd w:id="7"/>
     </w:p>
     <w:p>
       <w:pPr>
@@ -5245,7 +5247,7 @@
         </w:rPr>
         <w:fldChar w:fldCharType="separate"/>
       </w:r>
-      <w:hyperlink w:anchor="_Toc202694488" w:history="1">
+      <w:hyperlink w:anchor="_Toc202695085" w:history="1">
         <w:r>
           <w:rPr>
             <w:rStyle w:val="Hyperlink"/>
@@ -5289,7 +5291,7 @@
             <w:noProof/>
             <w:webHidden/>
           </w:rPr>
-          <w:instrText xml:space="preserve"> PAGEREF _Toc202694488 \h </w:instrText>
+          <w:instrText xml:space="preserve"> PAGEREF _Toc202695085 \h </w:instrText>
         </w:r>
         <w:r>
           <w:rPr>
@@ -5335,7 +5337,7 @@
           <w:lang w:val="en-ID" w:eastAsia="en-ID"/>
         </w:rPr>
       </w:pPr>
-      <w:hyperlink w:anchor="_Toc202694489" w:history="1">
+      <w:hyperlink w:anchor="_Toc202695086" w:history="1">
         <w:r>
           <w:rPr>
             <w:rStyle w:val="Hyperlink"/>
@@ -5379,7 +5381,7 @@
             <w:noProof/>
             <w:webHidden/>
           </w:rPr>
-          <w:instrText xml:space="preserve"> PAGEREF _Toc202694489 \h </w:instrText>
+          <w:instrText xml:space="preserve"> PAGEREF _Toc202695086 \h </w:instrText>
         </w:r>
         <w:r>
           <w:rPr>
@@ -5425,7 +5427,7 @@
           <w:lang w:val="en-ID" w:eastAsia="en-ID"/>
         </w:rPr>
       </w:pPr>
-      <w:hyperlink w:anchor="_Toc202694490" w:history="1">
+      <w:hyperlink w:anchor="_Toc202695087" w:history="1">
         <w:r>
           <w:rPr>
             <w:rStyle w:val="Hyperlink"/>
@@ -5469,7 +5471,7 @@
             <w:noProof/>
             <w:webHidden/>
           </w:rPr>
-          <w:instrText xml:space="preserve"> PAGEREF _Toc202694490 \h </w:instrText>
+          <w:instrText xml:space="preserve"> PAGEREF _Toc202695087 \h </w:instrText>
         </w:r>
         <w:r>
           <w:rPr>
@@ -5515,7 +5517,7 @@
           <w:lang w:val="en-ID" w:eastAsia="en-ID"/>
         </w:rPr>
       </w:pPr>
-      <w:hyperlink w:anchor="_Toc202694491" w:history="1">
+      <w:hyperlink w:anchor="_Toc202695088" w:history="1">
         <w:r>
           <w:rPr>
             <w:rStyle w:val="Hyperlink"/>
@@ -5559,7 +5561,7 @@
             <w:noProof/>
             <w:webHidden/>
           </w:rPr>
-          <w:instrText xml:space="preserve"> PAGEREF _Toc202694491 \h </w:instrText>
+          <w:instrText xml:space="preserve"> PAGEREF _Toc202695088 \h </w:instrText>
         </w:r>
         <w:r>
           <w:rPr>
@@ -5605,7 +5607,7 @@
           <w:lang w:val="en-ID" w:eastAsia="en-ID"/>
         </w:rPr>
       </w:pPr>
-      <w:hyperlink w:anchor="_Toc202694492" w:history="1">
+      <w:hyperlink w:anchor="_Toc202695089" w:history="1">
         <w:r>
           <w:rPr>
             <w:rStyle w:val="Hyperlink"/>
@@ -5649,7 +5651,7 @@
             <w:noProof/>
             <w:webHidden/>
           </w:rPr>
-          <w:instrText xml:space="preserve"> PAGEREF _Toc202694492 \h </w:instrText>
+          <w:instrText xml:space="preserve"> PAGEREF _Toc202695089 \h </w:instrText>
         </w:r>
         <w:r>
           <w:rPr>
@@ -5695,7 +5697,7 @@
           <w:lang w:val="en-ID" w:eastAsia="en-ID"/>
         </w:rPr>
       </w:pPr>
-      <w:hyperlink w:anchor="_Toc202694493" w:history="1">
+      <w:hyperlink w:anchor="_Toc202695090" w:history="1">
         <w:r>
           <w:rPr>
             <w:rStyle w:val="Hyperlink"/>
@@ -5739,7 +5741,7 @@
             <w:noProof/>
             <w:webHidden/>
           </w:rPr>
-          <w:instrText xml:space="preserve"> PAGEREF _Toc202694493 \h </w:instrText>
+          <w:instrText xml:space="preserve"> PAGEREF _Toc202695090 \h </w:instrText>
         </w:r>
         <w:r>
           <w:rPr>
@@ -5785,7 +5787,7 @@
           <w:lang w:val="en-ID" w:eastAsia="en-ID"/>
         </w:rPr>
       </w:pPr>
-      <w:hyperlink w:anchor="_Toc202694494" w:history="1">
+      <w:hyperlink w:anchor="_Toc202695091" w:history="1">
         <w:r>
           <w:rPr>
             <w:rStyle w:val="Hyperlink"/>
@@ -5829,7 +5831,7 @@
             <w:noProof/>
             <w:webHidden/>
           </w:rPr>
-          <w:instrText xml:space="preserve"> PAGEREF _Toc202694494 \h </w:instrText>
+          <w:instrText xml:space="preserve"> PAGEREF _Toc202695091 \h </w:instrText>
         </w:r>
         <w:r>
           <w:rPr>
@@ -5887,7 +5889,7 @@
           <w:szCs w:val="28"/>
         </w:rPr>
       </w:pPr>
-      <w:bookmarkStart w:id="7" w:name="_Toc202694455"/>
+      <w:bookmarkStart w:id="8" w:name="_Toc202694455"/>
       <w:r>
         <w:rPr>
           <w:rFonts w:ascii="Times New Roman" w:hAnsi="Times New Roman" w:cs="Times New Roman"/>
@@ -5897,7 +5899,7 @@
         <w:lastRenderedPageBreak/>
         <w:t>DAFTAR TABEL</w:t>
       </w:r>
-      <w:bookmarkEnd w:id="7"/>
+      <w:bookmarkEnd w:id="8"/>
     </w:p>
     <w:p>
       <w:pPr>
@@ -5916,7 +5918,7 @@
           <w:szCs w:val="28"/>
         </w:rPr>
       </w:pPr>
-      <w:bookmarkStart w:id="8" w:name="_Toc202694456"/>
+      <w:bookmarkStart w:id="9" w:name="_Toc202694456"/>
       <w:r>
         <w:rPr>
           <w:rFonts w:ascii="Times New Roman" w:hAnsi="Times New Roman" w:cs="Times New Roman"/>
@@ -5934,7 +5936,7 @@
         </w:rPr>
         <w:t>LAMPIRAN</w:t>
       </w:r>
-      <w:bookmarkEnd w:id="8"/>
+      <w:bookmarkEnd w:id="9"/>
     </w:p>
     <w:p>
       <w:pPr>
@@ -6053,7 +6055,7 @@
           <w:szCs w:val="28"/>
         </w:rPr>
       </w:pPr>
-      <w:bookmarkStart w:id="9" w:name="_Toc202694457"/>
+      <w:bookmarkStart w:id="10" w:name="_Toc202694457"/>
       <w:r>
         <w:rPr>
           <w:rFonts w:ascii="Times New Roman" w:hAnsi="Times New Roman" w:cs="Times New Roman"/>
@@ -6064,7 +6066,7 @@
         <w:lastRenderedPageBreak/>
         <w:t>BAB I</w:t>
       </w:r>
-      <w:bookmarkStart w:id="10" w:name="_Toc146733341"/>
+      <w:bookmarkStart w:id="11" w:name="_Toc146733341"/>
       <w:bookmarkEnd w:id="5"/>
       <w:r>
         <w:rPr>
@@ -6093,8 +6095,8 @@
         </w:rPr>
         <w:t>PENDAHULUAN</w:t>
       </w:r>
-      <w:bookmarkEnd w:id="9"/>
       <w:bookmarkEnd w:id="10"/>
+      <w:bookmarkEnd w:id="11"/>
     </w:p>
     <w:p>
       <w:pPr>
@@ -6116,7 +6118,7 @@
           <w:szCs w:val="24"/>
         </w:rPr>
       </w:pPr>
-      <w:bookmarkStart w:id="11" w:name="_Toc202694458"/>
+      <w:bookmarkStart w:id="12" w:name="_Toc202694458"/>
       <w:r>
         <w:rPr>
           <w:rFonts w:ascii="Times New Roman" w:hAnsi="Times New Roman" w:cs="Times New Roman"/>
@@ -6125,7 +6127,7 @@
         </w:rPr>
         <w:t>Latar Belakang</w:t>
       </w:r>
-      <w:bookmarkEnd w:id="11"/>
+      <w:bookmarkEnd w:id="12"/>
     </w:p>
     <w:p>
       <w:pPr>
@@ -6328,7 +6330,7 @@
           <w:szCs w:val="24"/>
         </w:rPr>
       </w:pPr>
-      <w:bookmarkStart w:id="12" w:name="_Toc202694459"/>
+      <w:bookmarkStart w:id="13" w:name="_Toc202694459"/>
       <w:r>
         <w:rPr>
           <w:rFonts w:ascii="Times New Roman" w:hAnsi="Times New Roman" w:cs="Times New Roman"/>
@@ -6337,8 +6339,8 @@
         </w:rPr>
         <w:t>Rumusan Masalah</w:t>
       </w:r>
-      <w:bookmarkStart w:id="13" w:name="_Toc146733342"/>
-      <w:bookmarkEnd w:id="12"/>
+      <w:bookmarkStart w:id="14" w:name="_Toc146733342"/>
+      <w:bookmarkEnd w:id="13"/>
     </w:p>
     <w:p>
       <w:pPr>
@@ -6460,7 +6462,7 @@
           <w:szCs w:val="24"/>
         </w:rPr>
       </w:pPr>
-      <w:bookmarkStart w:id="14" w:name="_Toc202694460"/>
+      <w:bookmarkStart w:id="15" w:name="_Toc202694460"/>
       <w:r>
         <w:rPr>
           <w:rFonts w:ascii="Times New Roman" w:hAnsi="Times New Roman" w:cs="Times New Roman"/>
@@ -6470,7 +6472,7 @@
         </w:rPr>
         <w:t>Batasan Masalah</w:t>
       </w:r>
-      <w:bookmarkEnd w:id="14"/>
+      <w:bookmarkEnd w:id="15"/>
     </w:p>
     <w:p>
       <w:pPr>
@@ -6644,7 +6646,7 @@
           <w:szCs w:val="22"/>
         </w:rPr>
       </w:pPr>
-      <w:bookmarkStart w:id="15" w:name="_Toc202694461"/>
+      <w:bookmarkStart w:id="16" w:name="_Toc202694461"/>
       <w:r>
         <w:rPr>
           <w:rFonts w:ascii="Times New Roman" w:hAnsi="Times New Roman" w:cs="Times New Roman"/>
@@ -6654,7 +6656,7 @@
         <w:lastRenderedPageBreak/>
         <w:t>Tujuan Penulisan Laporan</w:t>
       </w:r>
-      <w:bookmarkEnd w:id="15"/>
+      <w:bookmarkEnd w:id="16"/>
     </w:p>
     <w:p>
       <w:pPr>
@@ -6787,7 +6789,7 @@
           <w:szCs w:val="22"/>
         </w:rPr>
       </w:pPr>
-      <w:bookmarkStart w:id="16" w:name="_Toc202694462"/>
+      <w:bookmarkStart w:id="17" w:name="_Toc202694462"/>
       <w:r>
         <w:rPr>
           <w:rFonts w:ascii="Times New Roman" w:hAnsi="Times New Roman" w:cs="Times New Roman"/>
@@ -6796,7 +6798,7 @@
         </w:rPr>
         <w:t>Metode Pengumpulan Data</w:t>
       </w:r>
-      <w:bookmarkEnd w:id="16"/>
+      <w:bookmarkEnd w:id="17"/>
     </w:p>
     <w:p>
       <w:pPr>
@@ -6954,7 +6956,7 @@
           <w:szCs w:val="28"/>
         </w:rPr>
       </w:pPr>
-      <w:bookmarkStart w:id="17" w:name="_Toc202694463"/>
+      <w:bookmarkStart w:id="18" w:name="_Toc202694463"/>
       <w:r>
         <w:rPr>
           <w:rFonts w:ascii="Times New Roman" w:hAnsi="Times New Roman" w:cs="Times New Roman"/>
@@ -6965,8 +6967,8 @@
         <w:lastRenderedPageBreak/>
         <w:t>BAB II</w:t>
       </w:r>
-      <w:bookmarkStart w:id="18" w:name="_Toc146733343"/>
-      <w:bookmarkEnd w:id="13"/>
+      <w:bookmarkStart w:id="19" w:name="_Toc146733343"/>
+      <w:bookmarkEnd w:id="14"/>
       <w:r>
         <w:rPr>
           <w:rFonts w:ascii="Times New Roman" w:hAnsi="Times New Roman" w:cs="Times New Roman"/>
@@ -6976,7 +6978,7 @@
         </w:rPr>
         <w:t xml:space="preserve"> </w:t>
       </w:r>
-      <w:bookmarkEnd w:id="18"/>
+      <w:bookmarkEnd w:id="19"/>
       <w:r>
         <w:rPr>
           <w:rFonts w:ascii="Times New Roman" w:hAnsi="Times New Roman" w:cs="Times New Roman"/>
@@ -6996,7 +6998,7 @@
         </w:rPr>
         <w:t>LANDASAN TEORI</w:t>
       </w:r>
-      <w:bookmarkEnd w:id="17"/>
+      <w:bookmarkEnd w:id="18"/>
     </w:p>
     <w:p>
       <w:pPr>
@@ -7029,7 +7031,7 @@
         </w:rPr>
         <w:t xml:space="preserve"> </w:t>
       </w:r>
-      <w:bookmarkStart w:id="19" w:name="_Toc202694464"/>
+      <w:bookmarkStart w:id="20" w:name="_Toc202694464"/>
       <w:r>
         <w:rPr>
           <w:rFonts w:ascii="Times New Roman" w:hAnsi="Times New Roman" w:cs="Times New Roman"/>
@@ -7039,7 +7041,7 @@
         </w:rPr>
         <w:t>Teori Umum</w:t>
       </w:r>
-      <w:bookmarkEnd w:id="19"/>
+      <w:bookmarkEnd w:id="20"/>
       <w:r>
         <w:rPr>
           <w:rFonts w:ascii="Times New Roman" w:hAnsi="Times New Roman" w:cs="Times New Roman"/>
@@ -7063,7 +7065,7 @@
           <w:rFonts w:cs="Times New Roman"/>
         </w:rPr>
       </w:pPr>
-      <w:bookmarkStart w:id="20" w:name="_Toc202694465"/>
+      <w:bookmarkStart w:id="21" w:name="_Toc202694465"/>
       <w:r>
         <w:rPr>
           <w:rFonts w:cs="Times New Roman"/>
@@ -7111,7 +7113,7 @@
         </w:rPr>
         <w:t xml:space="preserve"> (Point-of-Sales)</w:t>
       </w:r>
-      <w:bookmarkEnd w:id="20"/>
+      <w:bookmarkEnd w:id="21"/>
     </w:p>
     <w:p>
       <w:pPr>
@@ -7139,6 +7141,7 @@
             <w:docPart w:val="DefaultPlaceholder_-1854013440"/>
           </w:placeholder>
         </w:sdtPr>
+        <w:sdtEndPr/>
         <w:sdtContent>
           <w:r>
             <w:rPr>
@@ -7191,6 +7194,7 @@
             <w:docPart w:val="DefaultPlaceholder_-1854013440"/>
           </w:placeholder>
         </w:sdtPr>
+        <w:sdtEndPr/>
         <w:sdtContent>
           <w:r>
             <w:rPr>
@@ -7301,7 +7305,7 @@
           <w:lang w:val="en-US"/>
         </w:rPr>
       </w:pPr>
-      <w:bookmarkStart w:id="21" w:name="_Toc202694466"/>
+      <w:bookmarkStart w:id="22" w:name="_Toc202694466"/>
       <w:r>
         <w:rPr>
           <w:rFonts w:cs="Times New Roman"/>
@@ -7328,7 +7332,7 @@
         </w:rPr>
         <w:t>Firestore</w:t>
       </w:r>
-      <w:bookmarkEnd w:id="21"/>
+      <w:bookmarkEnd w:id="22"/>
       <w:proofErr w:type="spellEnd"/>
     </w:p>
     <w:p>
@@ -7716,7 +7720,7 @@
           <w:szCs w:val="24"/>
         </w:rPr>
       </w:pPr>
-      <w:bookmarkStart w:id="22" w:name="_Toc202694467"/>
+      <w:bookmarkStart w:id="23" w:name="_Toc202694467"/>
       <w:r>
         <w:rPr>
           <w:rFonts w:ascii="Times New Roman" w:hAnsi="Times New Roman" w:cs="Times New Roman"/>
@@ -7735,7 +7739,7 @@
         </w:rPr>
         <w:t>s</w:t>
       </w:r>
-      <w:bookmarkEnd w:id="22"/>
+      <w:bookmarkEnd w:id="23"/>
     </w:p>
     <w:p>
       <w:pPr>
@@ -7753,7 +7757,7 @@
           <w:lang w:val="en-US"/>
         </w:rPr>
       </w:pPr>
-      <w:bookmarkStart w:id="23" w:name="_Toc202694468"/>
+      <w:bookmarkStart w:id="24" w:name="_Toc202694468"/>
       <w:r>
         <w:rPr>
           <w:rFonts w:cs="Times New Roman"/>
@@ -7799,7 +7803,7 @@
         </w:rPr>
         <w:t>)</w:t>
       </w:r>
-      <w:bookmarkEnd w:id="23"/>
+      <w:bookmarkEnd w:id="24"/>
     </w:p>
     <w:p>
       <w:pPr>
@@ -8319,6 +8323,7 @@
             <w:docPart w:val="DefaultPlaceholder_-1854013440"/>
           </w:placeholder>
         </w:sdtPr>
+        <w:sdtEndPr/>
         <w:sdtContent>
           <w:r>
             <w:rPr>
@@ -8362,11 +8367,11 @@
         <w:spacing w:before="0" w:line="360" w:lineRule="auto"/>
         <w:ind w:left="1134" w:hanging="708"/>
       </w:pPr>
-      <w:bookmarkStart w:id="24" w:name="_Toc202694469"/>
+      <w:bookmarkStart w:id="25" w:name="_Toc202694469"/>
       <w:r>
         <w:t>Pengertian Pemesanan Makanan Online/Offline untuk UMKM</w:t>
       </w:r>
-      <w:bookmarkEnd w:id="24"/>
+      <w:bookmarkEnd w:id="25"/>
     </w:p>
     <w:p>
       <w:pPr>
@@ -8395,6 +8400,7 @@
             <w:docPart w:val="DefaultPlaceholder_-1854013440"/>
           </w:placeholder>
         </w:sdtPr>
+        <w:sdtEndPr/>
         <w:sdtContent>
           <w:r>
             <w:rPr>
@@ -8419,11 +8425,11 @@
         <w:spacing w:before="0" w:line="360" w:lineRule="auto"/>
         <w:ind w:left="1134" w:hanging="708"/>
       </w:pPr>
-      <w:bookmarkStart w:id="25" w:name="_Toc202694470"/>
+      <w:bookmarkStart w:id="26" w:name="_Toc202694470"/>
       <w:r>
         <w:t>Relevansi Aplikasi Kasir dan Stok untuk UMKM</w:t>
       </w:r>
-      <w:bookmarkEnd w:id="25"/>
+      <w:bookmarkEnd w:id="26"/>
     </w:p>
     <w:p>
       <w:pPr>
@@ -8445,6 +8451,7 @@
             <w:docPart w:val="DefaultPlaceholder_-1854013440"/>
           </w:placeholder>
         </w:sdtPr>
+        <w:sdtEndPr/>
         <w:sdtContent>
           <w:r>
             <w:rPr>
@@ -8485,7 +8492,7 @@
           <w:szCs w:val="28"/>
         </w:rPr>
       </w:pPr>
-      <w:bookmarkStart w:id="26" w:name="_Toc202694471"/>
+      <w:bookmarkStart w:id="27" w:name="_Toc202694471"/>
       <w:r>
         <w:rPr>
           <w:rFonts w:ascii="Times New Roman" w:hAnsi="Times New Roman" w:cs="Times New Roman"/>
@@ -8522,7 +8529,7 @@
         </w:rPr>
         <w:t>TINJAUAN OBJEK YANG DITELITI</w:t>
       </w:r>
-      <w:bookmarkEnd w:id="26"/>
+      <w:bookmarkEnd w:id="27"/>
       <w:r>
         <w:rPr>
           <w:rFonts w:ascii="Times New Roman" w:hAnsi="Times New Roman" w:cs="Times New Roman"/>
@@ -8557,7 +8564,7 @@
           <w:szCs w:val="24"/>
         </w:rPr>
       </w:pPr>
-      <w:bookmarkStart w:id="27" w:name="_Toc202694472"/>
+      <w:bookmarkStart w:id="28" w:name="_Toc202694472"/>
       <w:r>
         <w:rPr>
           <w:rFonts w:ascii="Times New Roman" w:hAnsi="Times New Roman" w:cs="Times New Roman"/>
@@ -8574,7 +8581,7 @@
         </w:rPr>
         <w:t>Tempat Studi Kasus</w:t>
       </w:r>
-      <w:bookmarkEnd w:id="27"/>
+      <w:bookmarkEnd w:id="28"/>
     </w:p>
     <w:p>
       <w:pPr>
@@ -8673,7 +8680,7 @@
           <w:szCs w:val="24"/>
         </w:rPr>
       </w:pPr>
-      <w:bookmarkStart w:id="28" w:name="_Toc202694473"/>
+      <w:bookmarkStart w:id="29" w:name="_Toc202694473"/>
       <w:r>
         <w:rPr>
           <w:rFonts w:ascii="Times New Roman" w:hAnsi="Times New Roman" w:cs="Times New Roman"/>
@@ -8682,7 +8689,7 @@
         </w:rPr>
         <w:t>Struktur Organisasi</w:t>
       </w:r>
-      <w:bookmarkEnd w:id="28"/>
+      <w:bookmarkEnd w:id="29"/>
     </w:p>
     <w:p>
       <w:pPr>
@@ -8739,11 +8746,11 @@
         <w:pStyle w:val="sub32"/>
         <w:spacing w:before="0"/>
       </w:pPr>
-      <w:bookmarkStart w:id="29" w:name="_Toc202694474"/>
+      <w:bookmarkStart w:id="30" w:name="_Toc202694474"/>
       <w:r>
         <w:t>Pemilik Usaha</w:t>
       </w:r>
-      <w:bookmarkEnd w:id="29"/>
+      <w:bookmarkEnd w:id="30"/>
     </w:p>
     <w:p>
       <w:pPr>
@@ -8860,12 +8867,12 @@
         <w:pStyle w:val="sub32"/>
         <w:spacing w:before="0"/>
       </w:pPr>
-      <w:bookmarkStart w:id="30" w:name="_Toc202694475"/>
+      <w:bookmarkStart w:id="31" w:name="_Toc202694475"/>
       <w:r>
         <w:lastRenderedPageBreak/>
         <w:t>Kerabat atau Kasir Bantu</w:t>
       </w:r>
-      <w:bookmarkEnd w:id="30"/>
+      <w:bookmarkEnd w:id="31"/>
     </w:p>
     <w:p>
       <w:pPr>
@@ -8957,7 +8964,7 @@
           <w14:ligatures w14:val="standardContextual"/>
         </w:rPr>
       </w:pPr>
-      <w:bookmarkStart w:id="31" w:name="_Toc202694476"/>
+      <w:bookmarkStart w:id="32" w:name="_Toc202694476"/>
       <w:r>
         <w:rPr>
           <w:rFonts w:ascii="Times New Roman" w:eastAsiaTheme="minorHAnsi" w:hAnsi="Times New Roman" w:cs="Times New Roman"/>
@@ -8967,7 +8974,7 @@
         </w:rPr>
         <w:t>Prosedur Pemesanan Tiket</w:t>
       </w:r>
-      <w:bookmarkEnd w:id="31"/>
+      <w:bookmarkEnd w:id="32"/>
     </w:p>
     <w:p>
       <w:pPr>
@@ -9171,8 +9178,8 @@
       <w:r>
         <w:br w:type="page"/>
       </w:r>
-      <w:bookmarkStart w:id="32" w:name="_Toc146733346"/>
-      <w:bookmarkStart w:id="33" w:name="_Toc146736082"/>
+      <w:bookmarkStart w:id="33" w:name="_Toc146733346"/>
+      <w:bookmarkStart w:id="34" w:name="_Toc146736082"/>
     </w:p>
     <w:p>
       <w:pPr>
@@ -9184,7 +9191,7 @@
           <w:szCs w:val="28"/>
         </w:rPr>
       </w:pPr>
-      <w:bookmarkStart w:id="34" w:name="_Toc202694477"/>
+      <w:bookmarkStart w:id="35" w:name="_Toc202694477"/>
       <w:r>
         <w:rPr>
           <w:rFonts w:ascii="Times New Roman" w:hAnsi="Times New Roman" w:cs="Times New Roman"/>
@@ -9211,7 +9218,7 @@
         <w:br/>
         <w:t>IMPLEMENTASI DAN PEMBAHASAN</w:t>
       </w:r>
-      <w:bookmarkEnd w:id="34"/>
+      <w:bookmarkEnd w:id="35"/>
     </w:p>
     <w:p>
       <w:pPr>
@@ -9242,7 +9249,7 @@
         </w:rPr>
         <w:t xml:space="preserve"> </w:t>
       </w:r>
-      <w:bookmarkStart w:id="35" w:name="_Toc202694478"/>
+      <w:bookmarkStart w:id="36" w:name="_Toc202694478"/>
       <w:r>
         <w:rPr>
           <w:rFonts w:ascii="Times New Roman" w:hAnsi="Times New Roman" w:cs="Times New Roman"/>
@@ -9277,7 +9284,7 @@
         </w:rPr>
         <w:t>Aplikasi</w:t>
       </w:r>
-      <w:bookmarkEnd w:id="35"/>
+      <w:bookmarkEnd w:id="36"/>
       <w:proofErr w:type="spellEnd"/>
     </w:p>
     <w:p>
@@ -9303,7 +9310,7 @@
         <w:pStyle w:val="sub41"/>
         <w:spacing w:before="0"/>
       </w:pPr>
-      <w:bookmarkStart w:id="36" w:name="_Toc202694479"/>
+      <w:bookmarkStart w:id="37" w:name="_Toc202694479"/>
       <w:proofErr w:type="spellStart"/>
       <w:r>
         <w:t>Spesifikasi</w:t>
@@ -9324,7 +9331,7 @@
       <w:r>
         <w:t>Digunakan</w:t>
       </w:r>
-      <w:bookmarkEnd w:id="36"/>
+      <w:bookmarkEnd w:id="37"/>
       <w:proofErr w:type="spellEnd"/>
     </w:p>
     <w:tbl>
@@ -9808,7 +9815,7 @@
         <w:pStyle w:val="sub41"/>
         <w:spacing w:before="0"/>
       </w:pPr>
-      <w:bookmarkStart w:id="37" w:name="_Toc202694480"/>
+      <w:bookmarkStart w:id="38" w:name="_Toc202694480"/>
       <w:proofErr w:type="spellStart"/>
       <w:r>
         <w:t>Spesifikasi</w:t>
@@ -9829,7 +9836,7 @@
       <w:r>
         <w:t>Lunak</w:t>
       </w:r>
-      <w:bookmarkEnd w:id="37"/>
+      <w:bookmarkEnd w:id="38"/>
       <w:proofErr w:type="spellEnd"/>
     </w:p>
     <w:tbl>
@@ -10230,7 +10237,7 @@
         <w:pStyle w:val="sub41"/>
         <w:spacing w:before="0"/>
       </w:pPr>
-      <w:bookmarkStart w:id="38" w:name="_Toc202694481"/>
+      <w:bookmarkStart w:id="39" w:name="_Toc202694481"/>
       <w:proofErr w:type="spellStart"/>
       <w:r>
         <w:t>Tahapan</w:t>
@@ -10243,7 +10250,7 @@
       <w:r>
         <w:t>Implementasi</w:t>
       </w:r>
-      <w:bookmarkEnd w:id="38"/>
+      <w:bookmarkEnd w:id="39"/>
       <w:proofErr w:type="spellEnd"/>
     </w:p>
     <w:p>
@@ -12201,7 +12208,7 @@
         <w:spacing w:before="0"/>
         <w:contextualSpacing/>
       </w:pPr>
-      <w:bookmarkStart w:id="39" w:name="_Toc202694482"/>
+      <w:bookmarkStart w:id="40" w:name="_Toc202694482"/>
       <w:r>
         <w:t xml:space="preserve">Hasil </w:t>
       </w:r>
@@ -12217,7 +12224,7 @@
       <w:r>
         <w:t>Tampilan</w:t>
       </w:r>
-      <w:bookmarkEnd w:id="39"/>
+      <w:bookmarkEnd w:id="40"/>
       <w:proofErr w:type="spellEnd"/>
     </w:p>
     <w:p>
@@ -12811,15 +12818,17 @@
           <w:p>
             <w:pPr>
               <w:pStyle w:val="Gambar"/>
-              <w:spacing w:before="0"/>
-              <w:ind w:left="0" w:firstLine="0"/>
-              <w:jc w:val="center"/>
+              <w:numPr>
+                <w:ilvl w:val="0"/>
+                <w:numId w:val="40"/>
+              </w:numPr>
+              <w:ind w:left="378"/>
             </w:pPr>
-            <w:bookmarkStart w:id="40" w:name="_Toc202694488"/>
+            <w:bookmarkStart w:id="41" w:name="_Toc202695085"/>
             <w:r>
               <w:t>Splash dan Login Screen</w:t>
             </w:r>
-            <w:bookmarkEnd w:id="40"/>
+            <w:bookmarkEnd w:id="41"/>
           </w:p>
         </w:tc>
       </w:tr>
@@ -13173,14 +13182,17 @@
           <w:p>
             <w:pPr>
               <w:pStyle w:val="Gambar"/>
-              <w:ind w:left="0" w:firstLine="0"/>
-              <w:jc w:val="center"/>
+              <w:numPr>
+                <w:ilvl w:val="0"/>
+                <w:numId w:val="40"/>
+              </w:numPr>
+              <w:ind w:left="313"/>
             </w:pPr>
-            <w:bookmarkStart w:id="41" w:name="_Toc202694489"/>
+            <w:bookmarkStart w:id="42" w:name="_Toc202695086"/>
             <w:r>
               <w:t>Home Screen</w:t>
             </w:r>
-            <w:bookmarkEnd w:id="41"/>
+            <w:bookmarkEnd w:id="42"/>
           </w:p>
         </w:tc>
       </w:tr>
@@ -14138,14 +14150,17 @@
           <w:p>
             <w:pPr>
               <w:pStyle w:val="Gambar"/>
-              <w:ind w:left="-47" w:firstLine="0"/>
-              <w:jc w:val="center"/>
+              <w:numPr>
+                <w:ilvl w:val="0"/>
+                <w:numId w:val="40"/>
+              </w:numPr>
+              <w:ind w:left="378"/>
             </w:pPr>
-            <w:bookmarkStart w:id="42" w:name="_Toc202694490"/>
+            <w:bookmarkStart w:id="43" w:name="_Toc202695087"/>
             <w:r>
               <w:t>Cart dan notifikasi screen</w:t>
             </w:r>
-            <w:bookmarkEnd w:id="42"/>
+            <w:bookmarkEnd w:id="43"/>
           </w:p>
         </w:tc>
       </w:tr>
@@ -14247,14 +14262,14 @@
         <w:rPr>
           <w:lang w:val="en-US"/>
         </w:rPr>
-        <w:t xml:space="preserve"> d</w:t>
-      </w:r>
-      <w:proofErr w:type="spellStart"/>
-      <w:r>
-        <w:rPr>
-          <w:lang w:val="en-US"/>
-        </w:rPr>
-        <w:t>engan</w:t>
+        <w:t xml:space="preserve"> </w:t>
+      </w:r>
+      <w:proofErr w:type="spellStart"/>
+      <w:r>
+        <w:rPr>
+          <w:lang w:val="en-US"/>
+        </w:rPr>
+        <w:t>dengan</w:t>
       </w:r>
       <w:proofErr w:type="spellEnd"/>
       <w:r>
@@ -14699,14 +14714,17 @@
           <w:p>
             <w:pPr>
               <w:pStyle w:val="Gambar"/>
-              <w:ind w:left="-47" w:firstLine="0"/>
-              <w:jc w:val="center"/>
+              <w:numPr>
+                <w:ilvl w:val="0"/>
+                <w:numId w:val="40"/>
+              </w:numPr>
+              <w:ind w:left="378"/>
             </w:pPr>
-            <w:bookmarkStart w:id="43" w:name="_Toc202694491"/>
+            <w:bookmarkStart w:id="44" w:name="_Toc202695088"/>
             <w:r>
               <w:t>CRUD Stock Screen</w:t>
             </w:r>
-            <w:bookmarkEnd w:id="43"/>
+            <w:bookmarkEnd w:id="44"/>
           </w:p>
         </w:tc>
       </w:tr>
@@ -15338,14 +15356,17 @@
           <w:p>
             <w:pPr>
               <w:pStyle w:val="Gambar"/>
-              <w:ind w:left="-47" w:firstLine="0"/>
-              <w:jc w:val="center"/>
+              <w:numPr>
+                <w:ilvl w:val="0"/>
+                <w:numId w:val="40"/>
+              </w:numPr>
+              <w:ind w:left="378"/>
             </w:pPr>
-            <w:bookmarkStart w:id="44" w:name="_Toc202694492"/>
+            <w:bookmarkStart w:id="45" w:name="_Toc202695089"/>
             <w:r>
               <w:t>Profile dan Manage User Screen</w:t>
             </w:r>
-            <w:bookmarkEnd w:id="44"/>
+            <w:bookmarkEnd w:id="45"/>
           </w:p>
         </w:tc>
       </w:tr>
@@ -15939,14 +15960,17 @@
           <w:p>
             <w:pPr>
               <w:pStyle w:val="Gambar"/>
-              <w:ind w:left="-47" w:firstLine="0"/>
-              <w:jc w:val="center"/>
+              <w:numPr>
+                <w:ilvl w:val="0"/>
+                <w:numId w:val="40"/>
+              </w:numPr>
+              <w:ind w:left="378"/>
             </w:pPr>
-            <w:bookmarkStart w:id="45" w:name="_Toc202694493"/>
+            <w:bookmarkStart w:id="46" w:name="_Toc202695090"/>
             <w:r>
               <w:t>CRUD Menu Screen</w:t>
             </w:r>
-            <w:bookmarkEnd w:id="45"/>
+            <w:bookmarkEnd w:id="46"/>
           </w:p>
         </w:tc>
       </w:tr>
@@ -16444,14 +16468,17 @@
           <w:p>
             <w:pPr>
               <w:pStyle w:val="Gambar"/>
-              <w:ind w:left="-47" w:firstLine="0"/>
-              <w:jc w:val="center"/>
+              <w:numPr>
+                <w:ilvl w:val="0"/>
+                <w:numId w:val="40"/>
+              </w:numPr>
+              <w:ind w:left="378"/>
             </w:pPr>
-            <w:bookmarkStart w:id="46" w:name="_Toc202694494"/>
+            <w:bookmarkStart w:id="47" w:name="_Toc202695091"/>
             <w:r>
               <w:t>History Transaksi</w:t>
             </w:r>
-            <w:bookmarkEnd w:id="46"/>
+            <w:bookmarkEnd w:id="47"/>
           </w:p>
         </w:tc>
       </w:tr>
@@ -16491,7 +16518,7 @@
           <w:szCs w:val="28"/>
         </w:rPr>
       </w:pPr>
-      <w:bookmarkStart w:id="47" w:name="_Toc202694483"/>
+      <w:bookmarkStart w:id="48" w:name="_Toc202694483"/>
       <w:r>
         <w:rPr>
           <w:rFonts w:ascii="Times New Roman" w:hAnsi="Times New Roman" w:cs="Times New Roman"/>
@@ -16518,7 +16545,7 @@
         <w:br/>
         <w:t>PENUTUP</w:t>
       </w:r>
-      <w:bookmarkEnd w:id="47"/>
+      <w:bookmarkEnd w:id="48"/>
     </w:p>
     <w:p>
       <w:pPr>
@@ -16550,7 +16577,7 @@
         </w:rPr>
         <w:t xml:space="preserve"> </w:t>
       </w:r>
-      <w:bookmarkStart w:id="48" w:name="_Toc202694484"/>
+      <w:bookmarkStart w:id="49" w:name="_Toc202694484"/>
       <w:r>
         <w:rPr>
           <w:rFonts w:ascii="Times New Roman" w:hAnsi="Times New Roman" w:cs="Times New Roman"/>
@@ -16559,7 +16586,7 @@
         </w:rPr>
         <w:t>Kesimpulan</w:t>
       </w:r>
-      <w:bookmarkEnd w:id="48"/>
+      <w:bookmarkEnd w:id="49"/>
       <w:r>
         <w:rPr>
           <w:rFonts w:ascii="Times New Roman" w:hAnsi="Times New Roman" w:cs="Times New Roman"/>
@@ -16889,7 +16916,7 @@
           <w:szCs w:val="24"/>
         </w:rPr>
       </w:pPr>
-      <w:bookmarkStart w:id="49" w:name="_Toc202694485"/>
+      <w:bookmarkStart w:id="50" w:name="_Toc202694485"/>
       <w:r>
         <w:rPr>
           <w:rFonts w:ascii="Times New Roman" w:hAnsi="Times New Roman" w:cs="Times New Roman"/>
@@ -16899,7 +16926,7 @@
         <w:lastRenderedPageBreak/>
         <w:t>Saran</w:t>
       </w:r>
-      <w:bookmarkEnd w:id="49"/>
+      <w:bookmarkEnd w:id="50"/>
     </w:p>
     <w:p>
       <w:pPr>
@@ -17086,7 +17113,7 @@
           <w:szCs w:val="28"/>
         </w:rPr>
       </w:pPr>
-      <w:bookmarkStart w:id="50" w:name="_Toc202694486"/>
+      <w:bookmarkStart w:id="51" w:name="_Toc202694486"/>
       <w:r>
         <w:rPr>
           <w:rFonts w:ascii="Times New Roman" w:hAnsi="Times New Roman" w:cs="Times New Roman"/>
@@ -17096,7 +17123,7 @@
         <w:lastRenderedPageBreak/>
         <w:t>LAMPIRAN</w:t>
       </w:r>
-      <w:bookmarkEnd w:id="50"/>
+      <w:bookmarkEnd w:id="51"/>
     </w:p>
     <w:p/>
     <w:p>
@@ -17178,8 +17205,6 @@
         </w:rPr>
         <w:tab/>
       </w:r>
-      <w:bookmarkStart w:id="51" w:name="_GoBack"/>
-      <w:bookmarkEnd w:id="51"/>
       <w:r>
         <w:rPr>
           <w:rFonts w:cs="Times New Roman"/>
@@ -17260,8 +17285,8 @@
         </w:rPr>
         <w:t>AKA</w:t>
       </w:r>
-      <w:bookmarkEnd w:id="32"/>
       <w:bookmarkEnd w:id="33"/>
+      <w:bookmarkEnd w:id="34"/>
       <w:bookmarkEnd w:id="52"/>
     </w:p>
     <w:sdt>
@@ -17275,6 +17300,7 @@
           <w:docPart w:val="DefaultPlaceholder_-1854013440"/>
         </w:placeholder>
       </w:sdtPr>
+      <w:sdtEndPr/>
       <w:sdtContent>
         <w:p>
           <w:pPr>
@@ -18541,8 +18567,8 @@
   <w:abstractNum w:abstractNumId="7" w15:restartNumberingAfterBreak="0">
     <w:nsid w:val="1AB53628"/>
     <w:multiLevelType w:val="hybridMultilevel"/>
-    <w:tmpl w:val="0874A77C"/>
-    <w:lvl w:ilvl="0" w:tplc="EAD4584C">
+    <w:tmpl w:val="D78E1052"/>
+    <w:lvl w:ilvl="0" w:tplc="791ED958">
       <w:start w:val="1"/>
       <w:numFmt w:val="decimal"/>
       <w:pStyle w:val="Gambar"/>
@@ -19988,6 +20014,184 @@
     </w:lvl>
   </w:abstractNum>
   <w:abstractNum w:abstractNumId="23" w15:restartNumberingAfterBreak="0">
+    <w:nsid w:val="51167A6C"/>
+    <w:multiLevelType w:val="hybridMultilevel"/>
+    <w:tmpl w:val="90EAE1A2"/>
+    <w:lvl w:ilvl="0" w:tplc="3FBA457C">
+      <w:start w:val="1"/>
+      <w:numFmt w:val="decimal"/>
+      <w:lvlText w:val="Gambar 4.1.1-%1."/>
+      <w:lvlJc w:val="left"/>
+      <w:pPr>
+        <w:ind w:left="720" w:hanging="360"/>
+      </w:pPr>
+      <w:rPr>
+        <w:rFonts w:hint="default"/>
+      </w:rPr>
+    </w:lvl>
+    <w:lvl w:ilvl="1" w:tplc="38090019" w:tentative="1">
+      <w:start w:val="1"/>
+      <w:numFmt w:val="lowerLetter"/>
+      <w:lvlText w:val="%2."/>
+      <w:lvlJc w:val="left"/>
+      <w:pPr>
+        <w:ind w:left="1440" w:hanging="360"/>
+      </w:pPr>
+    </w:lvl>
+    <w:lvl w:ilvl="2" w:tplc="3809001B" w:tentative="1">
+      <w:start w:val="1"/>
+      <w:numFmt w:val="lowerRoman"/>
+      <w:lvlText w:val="%3."/>
+      <w:lvlJc w:val="right"/>
+      <w:pPr>
+        <w:ind w:left="2160" w:hanging="180"/>
+      </w:pPr>
+    </w:lvl>
+    <w:lvl w:ilvl="3" w:tplc="3809000F" w:tentative="1">
+      <w:start w:val="1"/>
+      <w:numFmt w:val="decimal"/>
+      <w:lvlText w:val="%4."/>
+      <w:lvlJc w:val="left"/>
+      <w:pPr>
+        <w:ind w:left="2880" w:hanging="360"/>
+      </w:pPr>
+    </w:lvl>
+    <w:lvl w:ilvl="4" w:tplc="38090019" w:tentative="1">
+      <w:start w:val="1"/>
+      <w:numFmt w:val="lowerLetter"/>
+      <w:lvlText w:val="%5."/>
+      <w:lvlJc w:val="left"/>
+      <w:pPr>
+        <w:ind w:left="3600" w:hanging="360"/>
+      </w:pPr>
+    </w:lvl>
+    <w:lvl w:ilvl="5" w:tplc="3809001B" w:tentative="1">
+      <w:start w:val="1"/>
+      <w:numFmt w:val="lowerRoman"/>
+      <w:lvlText w:val="%6."/>
+      <w:lvlJc w:val="right"/>
+      <w:pPr>
+        <w:ind w:left="4320" w:hanging="180"/>
+      </w:pPr>
+    </w:lvl>
+    <w:lvl w:ilvl="6" w:tplc="3809000F" w:tentative="1">
+      <w:start w:val="1"/>
+      <w:numFmt w:val="decimal"/>
+      <w:lvlText w:val="%7."/>
+      <w:lvlJc w:val="left"/>
+      <w:pPr>
+        <w:ind w:left="5040" w:hanging="360"/>
+      </w:pPr>
+    </w:lvl>
+    <w:lvl w:ilvl="7" w:tplc="38090019" w:tentative="1">
+      <w:start w:val="1"/>
+      <w:numFmt w:val="lowerLetter"/>
+      <w:lvlText w:val="%8."/>
+      <w:lvlJc w:val="left"/>
+      <w:pPr>
+        <w:ind w:left="5760" w:hanging="360"/>
+      </w:pPr>
+    </w:lvl>
+    <w:lvl w:ilvl="8" w:tplc="3809001B" w:tentative="1">
+      <w:start w:val="1"/>
+      <w:numFmt w:val="lowerRoman"/>
+      <w:lvlText w:val="%9."/>
+      <w:lvlJc w:val="right"/>
+      <w:pPr>
+        <w:ind w:left="6480" w:hanging="180"/>
+      </w:pPr>
+    </w:lvl>
+  </w:abstractNum>
+  <w:abstractNum w:abstractNumId="24" w15:restartNumberingAfterBreak="0">
+    <w:nsid w:val="66AB6BA9"/>
+    <w:multiLevelType w:val="hybridMultilevel"/>
+    <w:tmpl w:val="CF34A06C"/>
+    <w:lvl w:ilvl="0" w:tplc="3FBA457C">
+      <w:start w:val="1"/>
+      <w:numFmt w:val="decimal"/>
+      <w:lvlText w:val="Gambar 4.1.1-%1."/>
+      <w:lvlJc w:val="left"/>
+      <w:pPr>
+        <w:ind w:left="720" w:hanging="360"/>
+      </w:pPr>
+      <w:rPr>
+        <w:rFonts w:hint="default"/>
+      </w:rPr>
+    </w:lvl>
+    <w:lvl w:ilvl="1" w:tplc="38090019" w:tentative="1">
+      <w:start w:val="1"/>
+      <w:numFmt w:val="lowerLetter"/>
+      <w:lvlText w:val="%2."/>
+      <w:lvlJc w:val="left"/>
+      <w:pPr>
+        <w:ind w:left="1440" w:hanging="360"/>
+      </w:pPr>
+    </w:lvl>
+    <w:lvl w:ilvl="2" w:tplc="3809001B" w:tentative="1">
+      <w:start w:val="1"/>
+      <w:numFmt w:val="lowerRoman"/>
+      <w:lvlText w:val="%3."/>
+      <w:lvlJc w:val="right"/>
+      <w:pPr>
+        <w:ind w:left="2160" w:hanging="180"/>
+      </w:pPr>
+    </w:lvl>
+    <w:lvl w:ilvl="3" w:tplc="3809000F" w:tentative="1">
+      <w:start w:val="1"/>
+      <w:numFmt w:val="decimal"/>
+      <w:lvlText w:val="%4."/>
+      <w:lvlJc w:val="left"/>
+      <w:pPr>
+        <w:ind w:left="2880" w:hanging="360"/>
+      </w:pPr>
+    </w:lvl>
+    <w:lvl w:ilvl="4" w:tplc="38090019" w:tentative="1">
+      <w:start w:val="1"/>
+      <w:numFmt w:val="lowerLetter"/>
+      <w:lvlText w:val="%5."/>
+      <w:lvlJc w:val="left"/>
+      <w:pPr>
+        <w:ind w:left="3600" w:hanging="360"/>
+      </w:pPr>
+    </w:lvl>
+    <w:lvl w:ilvl="5" w:tplc="3809001B" w:tentative="1">
+      <w:start w:val="1"/>
+      <w:numFmt w:val="lowerRoman"/>
+      <w:lvlText w:val="%6."/>
+      <w:lvlJc w:val="right"/>
+      <w:pPr>
+        <w:ind w:left="4320" w:hanging="180"/>
+      </w:pPr>
+    </w:lvl>
+    <w:lvl w:ilvl="6" w:tplc="3809000F" w:tentative="1">
+      <w:start w:val="1"/>
+      <w:numFmt w:val="decimal"/>
+      <w:lvlText w:val="%7."/>
+      <w:lvlJc w:val="left"/>
+      <w:pPr>
+        <w:ind w:left="5040" w:hanging="360"/>
+      </w:pPr>
+    </w:lvl>
+    <w:lvl w:ilvl="7" w:tplc="38090019" w:tentative="1">
+      <w:start w:val="1"/>
+      <w:numFmt w:val="lowerLetter"/>
+      <w:lvlText w:val="%8."/>
+      <w:lvlJc w:val="left"/>
+      <w:pPr>
+        <w:ind w:left="5760" w:hanging="360"/>
+      </w:pPr>
+    </w:lvl>
+    <w:lvl w:ilvl="8" w:tplc="3809001B" w:tentative="1">
+      <w:start w:val="1"/>
+      <w:numFmt w:val="lowerRoman"/>
+      <w:lvlText w:val="%9."/>
+      <w:lvlJc w:val="right"/>
+      <w:pPr>
+        <w:ind w:left="6480" w:hanging="180"/>
+      </w:pPr>
+    </w:lvl>
+  </w:abstractNum>
+  <w:abstractNum w:abstractNumId="25" w15:restartNumberingAfterBreak="0">
     <w:nsid w:val="69826A27"/>
     <w:multiLevelType w:val="hybridMultilevel"/>
     <w:tmpl w:val="579C4F26"/>
@@ -20073,7 +20277,7 @@
       </w:pPr>
     </w:lvl>
   </w:abstractNum>
-  <w:abstractNum w:abstractNumId="24" w15:restartNumberingAfterBreak="0">
+  <w:abstractNum w:abstractNumId="26" w15:restartNumberingAfterBreak="0">
     <w:nsid w:val="69F94061"/>
     <w:multiLevelType w:val="hybridMultilevel"/>
     <w:tmpl w:val="0F92AC24"/>
@@ -20159,7 +20363,7 @@
       </w:pPr>
     </w:lvl>
   </w:abstractNum>
-  <w:abstractNum w:abstractNumId="25" w15:restartNumberingAfterBreak="0">
+  <w:abstractNum w:abstractNumId="27" w15:restartNumberingAfterBreak="0">
     <w:nsid w:val="6AA05076"/>
     <w:multiLevelType w:val="hybridMultilevel"/>
     <w:tmpl w:val="FC1075E8"/>
@@ -20245,7 +20449,7 @@
       </w:pPr>
     </w:lvl>
   </w:abstractNum>
-  <w:abstractNum w:abstractNumId="26" w15:restartNumberingAfterBreak="0">
+  <w:abstractNum w:abstractNumId="28" w15:restartNumberingAfterBreak="0">
     <w:nsid w:val="6E015945"/>
     <w:multiLevelType w:val="hybridMultilevel"/>
     <w:tmpl w:val="C730FFA6"/>
@@ -20331,7 +20535,7 @@
       </w:pPr>
     </w:lvl>
   </w:abstractNum>
-  <w:abstractNum w:abstractNumId="27" w15:restartNumberingAfterBreak="0">
+  <w:abstractNum w:abstractNumId="29" w15:restartNumberingAfterBreak="0">
     <w:nsid w:val="71087F47"/>
     <w:multiLevelType w:val="hybridMultilevel"/>
     <w:tmpl w:val="AAF03334"/>
@@ -20421,7 +20625,7 @@
       </w:pPr>
     </w:lvl>
   </w:abstractNum>
-  <w:abstractNum w:abstractNumId="28" w15:restartNumberingAfterBreak="0">
+  <w:abstractNum w:abstractNumId="30" w15:restartNumberingAfterBreak="0">
     <w:nsid w:val="744434D8"/>
     <w:multiLevelType w:val="hybridMultilevel"/>
     <w:tmpl w:val="2A6CE10C"/>
@@ -20514,7 +20718,7 @@
       </w:pPr>
     </w:lvl>
   </w:abstractNum>
-  <w:abstractNum w:abstractNumId="29" w15:restartNumberingAfterBreak="0">
+  <w:abstractNum w:abstractNumId="31" w15:restartNumberingAfterBreak="0">
     <w:nsid w:val="79296EED"/>
     <w:multiLevelType w:val="hybridMultilevel"/>
     <w:tmpl w:val="6388BD90"/>
@@ -20605,7 +20809,7 @@
       </w:pPr>
     </w:lvl>
   </w:abstractNum>
-  <w:abstractNum w:abstractNumId="30" w15:restartNumberingAfterBreak="0">
+  <w:abstractNum w:abstractNumId="32" w15:restartNumberingAfterBreak="0">
     <w:nsid w:val="79C6679D"/>
     <w:multiLevelType w:val="hybridMultilevel"/>
     <w:tmpl w:val="805CDB52"/>
@@ -20691,7 +20895,7 @@
       </w:pPr>
     </w:lvl>
   </w:abstractNum>
-  <w:abstractNum w:abstractNumId="31" w15:restartNumberingAfterBreak="0">
+  <w:abstractNum w:abstractNumId="33" w15:restartNumberingAfterBreak="0">
     <w:nsid w:val="7A1B36DB"/>
     <w:multiLevelType w:val="multilevel"/>
     <w:tmpl w:val="9C166872"/>
@@ -20837,7 +21041,7 @@
       </w:rPr>
     </w:lvl>
   </w:abstractNum>
-  <w:abstractNum w:abstractNumId="32" w15:restartNumberingAfterBreak="0">
+  <w:abstractNum w:abstractNumId="34" w15:restartNumberingAfterBreak="0">
     <w:nsid w:val="7A35255E"/>
     <w:multiLevelType w:val="hybridMultilevel"/>
     <w:tmpl w:val="8E92056C"/>
@@ -20929,7 +21133,7 @@
       </w:pPr>
     </w:lvl>
   </w:abstractNum>
-  <w:abstractNum w:abstractNumId="33" w15:restartNumberingAfterBreak="0">
+  <w:abstractNum w:abstractNumId="35" w15:restartNumberingAfterBreak="0">
     <w:nsid w:val="7A4A4E8A"/>
     <w:multiLevelType w:val="hybridMultilevel"/>
     <w:tmpl w:val="2182F612"/>
@@ -21020,19 +21224,19 @@
     </w:lvl>
   </w:abstractNum>
   <w:num w:numId="1">
-    <w:abstractNumId w:val="28"/>
+    <w:abstractNumId w:val="30"/>
   </w:num>
   <w:num w:numId="2">
-    <w:abstractNumId w:val="29"/>
+    <w:abstractNumId w:val="31"/>
   </w:num>
   <w:num w:numId="3">
     <w:abstractNumId w:val="20"/>
   </w:num>
   <w:num w:numId="4">
-    <w:abstractNumId w:val="32"/>
+    <w:abstractNumId w:val="34"/>
   </w:num>
   <w:num w:numId="5">
-    <w:abstractNumId w:val="31"/>
+    <w:abstractNumId w:val="33"/>
   </w:num>
   <w:num w:numId="6">
     <w:abstractNumId w:val="5"/>
@@ -21065,7 +21269,7 @@
     <w:abstractNumId w:val="8"/>
   </w:num>
   <w:num w:numId="16">
-    <w:abstractNumId w:val="26"/>
+    <w:abstractNumId w:val="28"/>
   </w:num>
   <w:num w:numId="17">
     <w:abstractNumId w:val="12"/>
@@ -21080,13 +21284,13 @@
     <w:abstractNumId w:val="10"/>
   </w:num>
   <w:num w:numId="21">
-    <w:abstractNumId w:val="24"/>
+    <w:abstractNumId w:val="26"/>
   </w:num>
   <w:num w:numId="22">
-    <w:abstractNumId w:val="33"/>
+    <w:abstractNumId w:val="35"/>
   </w:num>
   <w:num w:numId="23">
-    <w:abstractNumId w:val="23"/>
+    <w:abstractNumId w:val="25"/>
   </w:num>
   <w:num w:numId="24">
     <w:abstractNumId w:val="15"/>
@@ -21107,16 +21311,16 @@
     <w:abstractNumId w:val="17"/>
   </w:num>
   <w:num w:numId="30">
-    <w:abstractNumId w:val="30"/>
+    <w:abstractNumId w:val="32"/>
   </w:num>
   <w:num w:numId="31">
     <w:abstractNumId w:val="19"/>
   </w:num>
   <w:num w:numId="32">
-    <w:abstractNumId w:val="27"/>
+    <w:abstractNumId w:val="29"/>
   </w:num>
   <w:num w:numId="33">
-    <w:abstractNumId w:val="25"/>
+    <w:abstractNumId w:val="27"/>
   </w:num>
   <w:num w:numId="34">
     <w:abstractNumId w:val="7"/>
@@ -21144,6 +21348,12 @@
     <w:lvlOverride w:ilvl="0">
       <w:startOverride w:val="1"/>
     </w:lvlOverride>
+  </w:num>
+  <w:num w:numId="39">
+    <w:abstractNumId w:val="23"/>
+  </w:num>
+  <w:num w:numId="40">
+    <w:abstractNumId w:val="24"/>
   </w:num>
   <w:numIdMacAtCleanup w:val="16"/>
 </w:numbering>
@@ -22150,13 +22360,15 @@
     <w:basedOn w:val="Heading9"/>
     <w:link w:val="GambarChar"/>
     <w:qFormat/>
-    <w:rsid w:val="005C7DB7"/>
+    <w:rsid w:val="00037AE2"/>
     <w:pPr>
       <w:numPr>
         <w:numId w:val="34"/>
       </w:numPr>
       <w:spacing w:line="360" w:lineRule="auto"/>
-      <w:ind w:left="3071" w:hanging="1718"/>
+      <w:ind w:left="0" w:firstLine="0"/>
+      <w:jc w:val="center"/>
+      <w:outlineLvl w:val="9"/>
     </w:pPr>
     <w:rPr>
       <w:rFonts w:ascii="Times New Roman" w:hAnsi="Times New Roman"/>
@@ -22189,7 +22401,7 @@
     <w:name w:val="Gambar Char"/>
     <w:basedOn w:val="Heading9Char"/>
     <w:link w:val="Gambar"/>
-    <w:rsid w:val="005C7DB7"/>
+    <w:rsid w:val="00037AE2"/>
     <w:rPr>
       <w:rFonts w:ascii="Times New Roman" w:eastAsiaTheme="majorEastAsia" w:hAnsi="Times New Roman" w:cstheme="majorBidi"/>
       <w:i/>
@@ -22289,6 +22501,7 @@
   <w:rsids>
     <w:rsidRoot w:val="00CA5C0E"/>
     <w:rsid w:val="0018451D"/>
+    <w:rsid w:val="005D7E04"/>
     <w:rsid w:val="00A46FA2"/>
     <w:rsid w:val="00B46F86"/>
     <w:rsid w:val="00CA5C0E"/>
@@ -23084,7 +23297,7 @@
 </file>
 
 <file path=customXml/itemProps1.xml><?xml version="1.0" encoding="utf-8"?>
-<ds:datastoreItem xmlns:ds="http://schemas.openxmlformats.org/officeDocument/2006/customXml" ds:itemID="{F8FC180C-47E4-4FC5-8F12-E9C426AFC740}">
+<ds:datastoreItem xmlns:ds="http://schemas.openxmlformats.org/officeDocument/2006/customXml" ds:itemID="{041CEF81-6061-4320-9E7B-BB712604DC8C}">
   <ds:schemaRefs>
     <ds:schemaRef ds:uri="http://schemas.openxmlformats.org/officeDocument/2006/bibliography"/>
   </ds:schemaRefs>

--- a/Laporan Project 3.docx
+++ b/Laporan Project 3.docx
@@ -319,27 +319,17 @@
           <w:b/>
           <w:szCs w:val="24"/>
         </w:rPr>
-        <w:t xml:space="preserve"> </w:t>
-      </w:r>
-      <w:proofErr w:type="gramStart"/>
+        <w:t xml:space="preserve"> ( </w:t>
+      </w:r>
       <w:r>
         <w:rPr>
           <w:rFonts w:cs="Times New Roman"/>
           <w:b/>
           <w:szCs w:val="24"/>
-        </w:rPr>
-        <w:t xml:space="preserve">( </w:t>
-      </w:r>
-      <w:r>
-        <w:rPr>
-          <w:rFonts w:cs="Times New Roman"/>
-          <w:b/>
-          <w:szCs w:val="24"/>
           <w:lang w:val="en-US"/>
         </w:rPr>
         <w:t>1122140093</w:t>
       </w:r>
-      <w:proofErr w:type="gramEnd"/>
       <w:r>
         <w:rPr>
           <w:rFonts w:cs="Times New Roman"/>
@@ -396,27 +386,17 @@
           <w:b/>
           <w:szCs w:val="24"/>
         </w:rPr>
-        <w:t xml:space="preserve"> </w:t>
-      </w:r>
-      <w:proofErr w:type="gramStart"/>
+        <w:t xml:space="preserve"> ( </w:t>
+      </w:r>
       <w:r>
         <w:rPr>
           <w:rFonts w:cs="Times New Roman"/>
           <w:b/>
           <w:szCs w:val="24"/>
-        </w:rPr>
-        <w:t xml:space="preserve">( </w:t>
-      </w:r>
-      <w:r>
-        <w:rPr>
-          <w:rFonts w:cs="Times New Roman"/>
-          <w:b/>
-          <w:szCs w:val="24"/>
           <w:lang w:val="en-US"/>
         </w:rPr>
         <w:t>1122140090</w:t>
       </w:r>
-      <w:proofErr w:type="gramEnd"/>
       <w:r>
         <w:rPr>
           <w:rFonts w:cs="Times New Roman"/>
@@ -464,27 +444,7 @@
           <w:szCs w:val="24"/>
           <w:lang w:val="en-US"/>
         </w:rPr>
-        <w:t xml:space="preserve"> </w:t>
-      </w:r>
-      <w:proofErr w:type="gramStart"/>
-      <w:r>
-        <w:rPr>
-          <w:rFonts w:cs="Times New Roman"/>
-          <w:b/>
-          <w:szCs w:val="24"/>
-          <w:lang w:val="en-US"/>
-        </w:rPr>
-        <w:t>( 1122140109</w:t>
-      </w:r>
-      <w:proofErr w:type="gramEnd"/>
-      <w:r>
-        <w:rPr>
-          <w:rFonts w:cs="Times New Roman"/>
-          <w:b/>
-          <w:szCs w:val="24"/>
-          <w:lang w:val="en-US"/>
-        </w:rPr>
-        <w:t xml:space="preserve"> )</w:t>
+        <w:t xml:space="preserve"> ( 1122140109 )</w:t>
       </w:r>
     </w:p>
     <w:p>
@@ -804,8 +764,8 @@
           <w:lang w:val="en-US"/>
         </w:rPr>
       </w:pPr>
-      <w:bookmarkStart w:id="0" w:name="_Toc202694452"/>
-      <w:bookmarkStart w:id="1" w:name="_Toc146733338"/>
+      <w:bookmarkStart w:id="0" w:name="_Toc146733338"/>
+      <w:bookmarkStart w:id="1" w:name="_Toc202885964"/>
       <w:r>
         <w:rPr>
           <w:rFonts w:ascii="Times New Roman" w:hAnsi="Times New Roman" w:cs="Times New Roman"/>
@@ -868,7 +828,7 @@
         </w:rPr>
         <w:t>3</w:t>
       </w:r>
-      <w:bookmarkEnd w:id="0"/>
+      <w:bookmarkEnd w:id="1"/>
     </w:p>
     <w:p>
       <w:pPr>
@@ -970,27 +930,17 @@
           <w:b/>
           <w:szCs w:val="24"/>
         </w:rPr>
-        <w:t xml:space="preserve"> </w:t>
-      </w:r>
-      <w:proofErr w:type="gramStart"/>
+        <w:t xml:space="preserve"> ( </w:t>
+      </w:r>
       <w:r>
         <w:rPr>
           <w:rFonts w:cs="Times New Roman"/>
           <w:b/>
           <w:szCs w:val="24"/>
-        </w:rPr>
-        <w:t xml:space="preserve">( </w:t>
-      </w:r>
-      <w:r>
-        <w:rPr>
-          <w:rFonts w:cs="Times New Roman"/>
-          <w:b/>
-          <w:szCs w:val="24"/>
           <w:lang w:val="en-US"/>
         </w:rPr>
         <w:t>1122140093</w:t>
       </w:r>
-      <w:proofErr w:type="gramEnd"/>
       <w:r>
         <w:rPr>
           <w:rFonts w:cs="Times New Roman"/>
@@ -1047,27 +997,17 @@
           <w:b/>
           <w:szCs w:val="24"/>
         </w:rPr>
-        <w:t xml:space="preserve"> </w:t>
-      </w:r>
-      <w:proofErr w:type="gramStart"/>
+        <w:t xml:space="preserve"> ( </w:t>
+      </w:r>
       <w:r>
         <w:rPr>
           <w:rFonts w:cs="Times New Roman"/>
           <w:b/>
           <w:szCs w:val="24"/>
-        </w:rPr>
-        <w:t xml:space="preserve">( </w:t>
-      </w:r>
-      <w:r>
-        <w:rPr>
-          <w:rFonts w:cs="Times New Roman"/>
-          <w:b/>
-          <w:szCs w:val="24"/>
           <w:lang w:val="en-US"/>
         </w:rPr>
         <w:t>1122140090</w:t>
       </w:r>
-      <w:proofErr w:type="gramEnd"/>
       <w:r>
         <w:rPr>
           <w:rFonts w:cs="Times New Roman"/>
@@ -1115,27 +1055,7 @@
           <w:szCs w:val="24"/>
           <w:lang w:val="en-US"/>
         </w:rPr>
-        <w:t xml:space="preserve"> </w:t>
-      </w:r>
-      <w:proofErr w:type="gramStart"/>
-      <w:r>
-        <w:rPr>
-          <w:rFonts w:cs="Times New Roman"/>
-          <w:b/>
-          <w:szCs w:val="24"/>
-          <w:lang w:val="en-US"/>
-        </w:rPr>
-        <w:t>( 1122140109</w:t>
-      </w:r>
-      <w:proofErr w:type="gramEnd"/>
-      <w:r>
-        <w:rPr>
-          <w:rFonts w:cs="Times New Roman"/>
-          <w:b/>
-          <w:szCs w:val="24"/>
-          <w:lang w:val="en-US"/>
-        </w:rPr>
-        <w:t xml:space="preserve"> )</w:t>
+        <w:t xml:space="preserve"> ( 1122140109 )</w:t>
       </w:r>
     </w:p>
     <w:p>
@@ -1243,14 +1163,7 @@
                 <w:szCs w:val="24"/>
                 <w:lang w:val="en-US"/>
               </w:rPr>
-              <w:t xml:space="preserve"> 30</w:t>
-            </w:r>
-            <w:r>
-              <w:rPr>
-                <w:rFonts w:cs="Times New Roman"/>
-                <w:szCs w:val="24"/>
-              </w:rPr>
-              <w:t xml:space="preserve"> Ju</w:t>
+              <w:t xml:space="preserve"> </w:t>
             </w:r>
             <w:r>
               <w:rPr>
@@ -1258,7 +1171,21 @@
                 <w:szCs w:val="24"/>
                 <w:lang w:val="en-US"/>
               </w:rPr>
-              <w:t>n</w:t>
+              <w:t xml:space="preserve">   </w:t>
+            </w:r>
+            <w:r>
+              <w:rPr>
+                <w:rFonts w:cs="Times New Roman"/>
+                <w:szCs w:val="24"/>
+              </w:rPr>
+              <w:t xml:space="preserve"> Ju</w:t>
+            </w:r>
+            <w:r>
+              <w:rPr>
+                <w:rFonts w:cs="Times New Roman"/>
+                <w:szCs w:val="24"/>
+              </w:rPr>
+              <w:t>l</w:t>
             </w:r>
             <w:r>
               <w:rPr>
@@ -1473,7 +1400,15 @@
                 <w:b/>
                 <w:szCs w:val="24"/>
               </w:rPr>
-              <w:t>NUPTK. 8744766667230332</w:t>
+              <w:t xml:space="preserve">NUPTK. </w:t>
+            </w:r>
+            <w:r>
+              <w:rPr>
+                <w:rFonts w:cs="Times New Roman"/>
+                <w:b/>
+                <w:szCs w:val="24"/>
+              </w:rPr>
+              <w:t>0053758659130163</w:t>
             </w:r>
           </w:p>
         </w:tc>
@@ -1527,7 +1462,7 @@
         <w:lastRenderedPageBreak/>
         <w:t>KATA PENGANTAR</w:t>
       </w:r>
-      <w:bookmarkEnd w:id="1"/>
+      <w:bookmarkEnd w:id="0"/>
       <w:bookmarkEnd w:id="2"/>
     </w:p>
     <w:p>
@@ -1845,7 +1780,15 @@
           <w:szCs w:val="24"/>
           <w:lang w:val="en-US"/>
         </w:rPr>
-        <w:t xml:space="preserve"> 30</w:t>
+        <w:t xml:space="preserve"> </w:t>
+      </w:r>
+      <w:r>
+        <w:rPr>
+          <w:rFonts w:cs="Times New Roman"/>
+          <w:szCs w:val="24"/>
+          <w:lang w:val="en-US"/>
+        </w:rPr>
+        <w:t xml:space="preserve">  </w:t>
       </w:r>
       <w:r>
         <w:rPr>
@@ -1860,7 +1803,7 @@
           <w:szCs w:val="24"/>
           <w:lang w:val="en-US"/>
         </w:rPr>
-        <w:t>n</w:t>
+        <w:t>l</w:t>
       </w:r>
       <w:r>
         <w:rPr>
@@ -2257,7 +2200,7 @@
           <w:szCs w:val="28"/>
         </w:rPr>
       </w:pPr>
-      <w:bookmarkStart w:id="4" w:name="_Toc202694453"/>
+      <w:bookmarkStart w:id="4" w:name="_Toc202885965"/>
       <w:r>
         <w:rPr>
           <w:rFonts w:ascii="Times New Roman" w:hAnsi="Times New Roman" w:cs="Times New Roman"/>
@@ -2328,19 +2271,119 @@
           <w:r>
             <w:fldChar w:fldCharType="separate"/>
           </w:r>
-          <w:hyperlink w:anchor="_Toc202694452" w:history="1">
+          <w:bookmarkStart w:id="6" w:name="_GoBack"/>
+          <w:bookmarkEnd w:id="6"/>
+          <w:r>
+            <w:rPr>
+              <w:rStyle w:val="Hyperlink"/>
+            </w:rPr>
+            <w:fldChar w:fldCharType="begin"/>
+          </w:r>
+          <w:r>
+            <w:rPr>
+              <w:rStyle w:val="Hyperlink"/>
+            </w:rPr>
+            <w:instrText xml:space="preserve"> </w:instrText>
+          </w:r>
+          <w:r>
+            <w:instrText>HYPERLINK \l "_Toc202885964"</w:instrText>
+          </w:r>
+          <w:r>
+            <w:rPr>
+              <w:rStyle w:val="Hyperlink"/>
+            </w:rPr>
+            <w:instrText xml:space="preserve"> </w:instrText>
+          </w:r>
+          <w:r>
+            <w:rPr>
+              <w:rStyle w:val="Hyperlink"/>
+            </w:rPr>
+          </w:r>
+          <w:r>
+            <w:rPr>
+              <w:rStyle w:val="Hyperlink"/>
+            </w:rPr>
+            <w:fldChar w:fldCharType="separate"/>
+          </w:r>
+          <w:r>
+            <w:rPr>
+              <w:rStyle w:val="Hyperlink"/>
+            </w:rPr>
+            <w:t xml:space="preserve">LEMBAR PENGESAHAN </w:t>
+          </w:r>
+          <w:r>
+            <w:rPr>
+              <w:rStyle w:val="Hyperlink"/>
+              <w:bCs/>
+            </w:rPr>
+            <w:t>LAPORAN PROJECT 3</w:t>
+          </w:r>
+          <w:r>
+            <w:rPr>
+              <w:webHidden/>
+            </w:rPr>
+            <w:tab/>
+          </w:r>
+          <w:r>
+            <w:rPr>
+              <w:webHidden/>
+            </w:rPr>
+            <w:fldChar w:fldCharType="begin"/>
+          </w:r>
+          <w:r>
+            <w:rPr>
+              <w:webHidden/>
+            </w:rPr>
+            <w:instrText xml:space="preserve"> PAGEREF _Toc202885964 \h </w:instrText>
+          </w:r>
+          <w:r>
+            <w:rPr>
+              <w:webHidden/>
+            </w:rPr>
+          </w:r>
+          <w:r>
+            <w:rPr>
+              <w:webHidden/>
+            </w:rPr>
+            <w:fldChar w:fldCharType="separate"/>
+          </w:r>
+          <w:r>
+            <w:rPr>
+              <w:webHidden/>
+            </w:rPr>
+            <w:t>i</w:t>
+          </w:r>
+          <w:r>
+            <w:rPr>
+              <w:webHidden/>
+            </w:rPr>
+            <w:fldChar w:fldCharType="end"/>
+          </w:r>
+          <w:r>
+            <w:rPr>
+              <w:rStyle w:val="Hyperlink"/>
+            </w:rPr>
+            <w:fldChar w:fldCharType="end"/>
+          </w:r>
+        </w:p>
+        <w:p>
+          <w:pPr>
+            <w:pStyle w:val="TOC1"/>
+            <w:rPr>
+              <w:rFonts w:asciiTheme="minorHAnsi" w:eastAsiaTheme="minorEastAsia" w:hAnsiTheme="minorHAnsi" w:cstheme="minorBidi"/>
+              <w:b w:val="0"/>
+              <w:color w:val="auto"/>
+              <w:sz w:val="22"/>
+              <w:szCs w:val="22"/>
+              <w:lang w:val="en-ID" w:eastAsia="en-ID"/>
+            </w:rPr>
+          </w:pPr>
+          <w:hyperlink w:anchor="_Toc202885965" w:history="1">
             <w:r>
               <w:rPr>
                 <w:rStyle w:val="Hyperlink"/>
               </w:rPr>
-              <w:t xml:space="preserve">LEMBAR PENGESAHAN </w:t>
-            </w:r>
-            <w:r>
-              <w:rPr>
-                <w:rStyle w:val="Hyperlink"/>
-                <w:bCs/>
-              </w:rPr>
-              <w:t>LAPORAN PROJECT 3</w:t>
+              <w:t>DAFTAR ISI</w:t>
             </w:r>
             <w:r>
               <w:rPr>
@@ -2358,7 +2401,7 @@
               <w:rPr>
                 <w:webHidden/>
               </w:rPr>
-              <w:instrText xml:space="preserve"> PAGEREF _Toc202694452 \h </w:instrText>
+              <w:instrText xml:space="preserve"> PAGEREF _Toc202885965 \h </w:instrText>
             </w:r>
             <w:r>
               <w:rPr>
@@ -2375,7 +2418,7 @@
               <w:rPr>
                 <w:webHidden/>
               </w:rPr>
-              <w:t>i</w:t>
+              <w:t>ii</w:t>
             </w:r>
             <w:r>
               <w:rPr>
@@ -2397,12 +2440,12 @@
               <w:lang w:val="en-ID" w:eastAsia="en-ID"/>
             </w:rPr>
           </w:pPr>
-          <w:hyperlink w:anchor="_Toc202694453" w:history="1">
+          <w:hyperlink w:anchor="_Toc202885966" w:history="1">
             <w:r>
               <w:rPr>
                 <w:rStyle w:val="Hyperlink"/>
               </w:rPr>
-              <w:t>DAFTAR ISI</w:t>
+              <w:t>DAFTAR GAMBAR</w:t>
             </w:r>
             <w:r>
               <w:rPr>
@@ -2420,7 +2463,7 @@
               <w:rPr>
                 <w:webHidden/>
               </w:rPr>
-              <w:instrText xml:space="preserve"> PAGEREF _Toc202694453 \h </w:instrText>
+              <w:instrText xml:space="preserve"> PAGEREF _Toc202885966 \h </w:instrText>
             </w:r>
             <w:r>
               <w:rPr>
@@ -2437,7 +2480,7 @@
               <w:rPr>
                 <w:webHidden/>
               </w:rPr>
-              <w:t>ii</w:t>
+              <w:t>iv</w:t>
             </w:r>
             <w:r>
               <w:rPr>
@@ -2459,12 +2502,12 @@
               <w:lang w:val="en-ID" w:eastAsia="en-ID"/>
             </w:rPr>
           </w:pPr>
-          <w:hyperlink w:anchor="_Toc202694454" w:history="1">
+          <w:hyperlink w:anchor="_Toc202885967" w:history="1">
             <w:r>
               <w:rPr>
                 <w:rStyle w:val="Hyperlink"/>
               </w:rPr>
-              <w:t>DAFTAR GAMBAR</w:t>
+              <w:t>DAFTAR LAMPIRAN</w:t>
             </w:r>
             <w:r>
               <w:rPr>
@@ -2482,7 +2525,7 @@
               <w:rPr>
                 <w:webHidden/>
               </w:rPr>
-              <w:instrText xml:space="preserve"> PAGEREF _Toc202694454 \h </w:instrText>
+              <w:instrText xml:space="preserve"> PAGEREF _Toc202885967 \h </w:instrText>
             </w:r>
             <w:r>
               <w:rPr>
@@ -2499,7 +2542,7 @@
               <w:rPr>
                 <w:webHidden/>
               </w:rPr>
-              <w:t>iv</w:t>
+              <w:t>v</w:t>
             </w:r>
             <w:r>
               <w:rPr>
@@ -2521,131 +2564,7 @@
               <w:lang w:val="en-ID" w:eastAsia="en-ID"/>
             </w:rPr>
           </w:pPr>
-          <w:hyperlink w:anchor="_Toc202694455" w:history="1">
-            <w:r>
-              <w:rPr>
-                <w:rStyle w:val="Hyperlink"/>
-              </w:rPr>
-              <w:t>DAFTAR TABEL</w:t>
-            </w:r>
-            <w:r>
-              <w:rPr>
-                <w:webHidden/>
-              </w:rPr>
-              <w:tab/>
-            </w:r>
-            <w:r>
-              <w:rPr>
-                <w:webHidden/>
-              </w:rPr>
-              <w:fldChar w:fldCharType="begin"/>
-            </w:r>
-            <w:r>
-              <w:rPr>
-                <w:webHidden/>
-              </w:rPr>
-              <w:instrText xml:space="preserve"> PAGEREF _Toc202694455 \h </w:instrText>
-            </w:r>
-            <w:r>
-              <w:rPr>
-                <w:webHidden/>
-              </w:rPr>
-            </w:r>
-            <w:r>
-              <w:rPr>
-                <w:webHidden/>
-              </w:rPr>
-              <w:fldChar w:fldCharType="separate"/>
-            </w:r>
-            <w:r>
-              <w:rPr>
-                <w:webHidden/>
-              </w:rPr>
-              <w:t>v</w:t>
-            </w:r>
-            <w:r>
-              <w:rPr>
-                <w:webHidden/>
-              </w:rPr>
-              <w:fldChar w:fldCharType="end"/>
-            </w:r>
-          </w:hyperlink>
-        </w:p>
-        <w:p>
-          <w:pPr>
-            <w:pStyle w:val="TOC1"/>
-            <w:rPr>
-              <w:rFonts w:asciiTheme="minorHAnsi" w:eastAsiaTheme="minorEastAsia" w:hAnsiTheme="minorHAnsi" w:cstheme="minorBidi"/>
-              <w:b w:val="0"/>
-              <w:color w:val="auto"/>
-              <w:sz w:val="22"/>
-              <w:szCs w:val="22"/>
-              <w:lang w:val="en-ID" w:eastAsia="en-ID"/>
-            </w:rPr>
-          </w:pPr>
-          <w:hyperlink w:anchor="_Toc202694456" w:history="1">
-            <w:r>
-              <w:rPr>
-                <w:rStyle w:val="Hyperlink"/>
-              </w:rPr>
-              <w:t>DAFTAR LAMPIRAN</w:t>
-            </w:r>
-            <w:r>
-              <w:rPr>
-                <w:webHidden/>
-              </w:rPr>
-              <w:tab/>
-            </w:r>
-            <w:r>
-              <w:rPr>
-                <w:webHidden/>
-              </w:rPr>
-              <w:fldChar w:fldCharType="begin"/>
-            </w:r>
-            <w:r>
-              <w:rPr>
-                <w:webHidden/>
-              </w:rPr>
-              <w:instrText xml:space="preserve"> PAGEREF _Toc202694456 \h </w:instrText>
-            </w:r>
-            <w:r>
-              <w:rPr>
-                <w:webHidden/>
-              </w:rPr>
-            </w:r>
-            <w:r>
-              <w:rPr>
-                <w:webHidden/>
-              </w:rPr>
-              <w:fldChar w:fldCharType="separate"/>
-            </w:r>
-            <w:r>
-              <w:rPr>
-                <w:webHidden/>
-              </w:rPr>
-              <w:t>vi</w:t>
-            </w:r>
-            <w:r>
-              <w:rPr>
-                <w:webHidden/>
-              </w:rPr>
-              <w:fldChar w:fldCharType="end"/>
-            </w:r>
-          </w:hyperlink>
-        </w:p>
-        <w:p>
-          <w:pPr>
-            <w:pStyle w:val="TOC1"/>
-            <w:rPr>
-              <w:rFonts w:asciiTheme="minorHAnsi" w:eastAsiaTheme="minorEastAsia" w:hAnsiTheme="minorHAnsi" w:cstheme="minorBidi"/>
-              <w:b w:val="0"/>
-              <w:color w:val="auto"/>
-              <w:sz w:val="22"/>
-              <w:szCs w:val="22"/>
-              <w:lang w:val="en-ID" w:eastAsia="en-ID"/>
-            </w:rPr>
-          </w:pPr>
-          <w:hyperlink w:anchor="_Toc202694457" w:history="1">
+          <w:hyperlink w:anchor="_Toc202885968" w:history="1">
             <w:r>
               <w:rPr>
                 <w:rStyle w:val="Hyperlink"/>
@@ -2675,7 +2594,7 @@
               <w:rPr>
                 <w:webHidden/>
               </w:rPr>
-              <w:instrText xml:space="preserve"> PAGEREF _Toc202694457 \h </w:instrText>
+              <w:instrText xml:space="preserve"> PAGEREF _Toc202885968 \h </w:instrText>
             </w:r>
             <w:r>
               <w:rPr>
@@ -2716,7 +2635,7 @@
               <w:lang w:val="en-ID" w:eastAsia="en-ID"/>
             </w:rPr>
           </w:pPr>
-          <w:hyperlink w:anchor="_Toc202694458" w:history="1">
+          <w:hyperlink w:anchor="_Toc202885969" w:history="1">
             <w:r>
               <w:rPr>
                 <w:rStyle w:val="Hyperlink"/>
@@ -2759,7 +2678,7 @@
                 <w:noProof/>
                 <w:webHidden/>
               </w:rPr>
-              <w:instrText xml:space="preserve"> PAGEREF _Toc202694458 \h </w:instrText>
+              <w:instrText xml:space="preserve"> PAGEREF _Toc202885969 \h </w:instrText>
             </w:r>
             <w:r>
               <w:rPr>
@@ -2804,7 +2723,7 @@
               <w:lang w:val="en-ID" w:eastAsia="en-ID"/>
             </w:rPr>
           </w:pPr>
-          <w:hyperlink w:anchor="_Toc202694459" w:history="1">
+          <w:hyperlink w:anchor="_Toc202885970" w:history="1">
             <w:r>
               <w:rPr>
                 <w:rStyle w:val="Hyperlink"/>
@@ -2847,7 +2766,7 @@
                 <w:noProof/>
                 <w:webHidden/>
               </w:rPr>
-              <w:instrText xml:space="preserve"> PAGEREF _Toc202694459 \h </w:instrText>
+              <w:instrText xml:space="preserve"> PAGEREF _Toc202885970 \h </w:instrText>
             </w:r>
             <w:r>
               <w:rPr>
@@ -2892,7 +2811,7 @@
               <w:lang w:val="en-ID" w:eastAsia="en-ID"/>
             </w:rPr>
           </w:pPr>
-          <w:hyperlink w:anchor="_Toc202694460" w:history="1">
+          <w:hyperlink w:anchor="_Toc202885971" w:history="1">
             <w:r>
               <w:rPr>
                 <w:rStyle w:val="Hyperlink"/>
@@ -2935,7 +2854,7 @@
                 <w:noProof/>
                 <w:webHidden/>
               </w:rPr>
-              <w:instrText xml:space="preserve"> PAGEREF _Toc202694460 \h </w:instrText>
+              <w:instrText xml:space="preserve"> PAGEREF _Toc202885971 \h </w:instrText>
             </w:r>
             <w:r>
               <w:rPr>
@@ -2980,7 +2899,7 @@
               <w:lang w:val="en-ID" w:eastAsia="en-ID"/>
             </w:rPr>
           </w:pPr>
-          <w:hyperlink w:anchor="_Toc202694461" w:history="1">
+          <w:hyperlink w:anchor="_Toc202885972" w:history="1">
             <w:r>
               <w:rPr>
                 <w:rStyle w:val="Hyperlink"/>
@@ -3023,7 +2942,7 @@
                 <w:noProof/>
                 <w:webHidden/>
               </w:rPr>
-              <w:instrText xml:space="preserve"> PAGEREF _Toc202694461 \h </w:instrText>
+              <w:instrText xml:space="preserve"> PAGEREF _Toc202885972 \h </w:instrText>
             </w:r>
             <w:r>
               <w:rPr>
@@ -3068,7 +2987,7 @@
               <w:lang w:val="en-ID" w:eastAsia="en-ID"/>
             </w:rPr>
           </w:pPr>
-          <w:hyperlink w:anchor="_Toc202694462" w:history="1">
+          <w:hyperlink w:anchor="_Toc202885973" w:history="1">
             <w:r>
               <w:rPr>
                 <w:rStyle w:val="Hyperlink"/>
@@ -3111,7 +3030,7 @@
                 <w:noProof/>
                 <w:webHidden/>
               </w:rPr>
-              <w:instrText xml:space="preserve"> PAGEREF _Toc202694462 \h </w:instrText>
+              <w:instrText xml:space="preserve"> PAGEREF _Toc202885973 \h </w:instrText>
             </w:r>
             <w:r>
               <w:rPr>
@@ -3154,7 +3073,7 @@
               <w:lang w:val="en-ID" w:eastAsia="en-ID"/>
             </w:rPr>
           </w:pPr>
-          <w:hyperlink w:anchor="_Toc202694463" w:history="1">
+          <w:hyperlink w:anchor="_Toc202885974" w:history="1">
             <w:r>
               <w:rPr>
                 <w:rStyle w:val="Hyperlink"/>
@@ -3184,7 +3103,7 @@
               <w:rPr>
                 <w:webHidden/>
               </w:rPr>
-              <w:instrText xml:space="preserve"> PAGEREF _Toc202694463 \h </w:instrText>
+              <w:instrText xml:space="preserve"> PAGEREF _Toc202885974 \h </w:instrText>
             </w:r>
             <w:r>
               <w:rPr>
@@ -3225,7 +3144,7 @@
               <w:lang w:val="en-ID" w:eastAsia="en-ID"/>
             </w:rPr>
           </w:pPr>
-          <w:hyperlink w:anchor="_Toc202694464" w:history="1">
+          <w:hyperlink w:anchor="_Toc202885975" w:history="1">
             <w:r>
               <w:rPr>
                 <w:rStyle w:val="Hyperlink"/>
@@ -3268,7 +3187,7 @@
                 <w:noProof/>
                 <w:webHidden/>
               </w:rPr>
-              <w:instrText xml:space="preserve"> PAGEREF _Toc202694464 \h </w:instrText>
+              <w:instrText xml:space="preserve"> PAGEREF _Toc202885975 \h </w:instrText>
             </w:r>
             <w:r>
               <w:rPr>
@@ -3309,7 +3228,7 @@
               <w:lang w:val="en-ID" w:eastAsia="en-ID"/>
             </w:rPr>
           </w:pPr>
-          <w:hyperlink w:anchor="_Toc202694465" w:history="1">
+          <w:hyperlink w:anchor="_Toc202885976" w:history="1">
             <w:r>
               <w:rPr>
                 <w:rStyle w:val="Hyperlink"/>
@@ -3349,7 +3268,7 @@
               <w:rPr>
                 <w:webHidden/>
               </w:rPr>
-              <w:instrText xml:space="preserve"> PAGEREF _Toc202694465 \h </w:instrText>
+              <w:instrText xml:space="preserve"> PAGEREF _Toc202885976 \h </w:instrText>
             </w:r>
             <w:r>
               <w:rPr>
@@ -3386,7 +3305,7 @@
               <w:lang w:val="en-ID" w:eastAsia="en-ID"/>
             </w:rPr>
           </w:pPr>
-          <w:hyperlink w:anchor="_Toc202694466" w:history="1">
+          <w:hyperlink w:anchor="_Toc202885977" w:history="1">
             <w:r>
               <w:rPr>
                 <w:rStyle w:val="Hyperlink"/>
@@ -3426,7 +3345,7 @@
               <w:rPr>
                 <w:webHidden/>
               </w:rPr>
-              <w:instrText xml:space="preserve"> PAGEREF _Toc202694466 \h </w:instrText>
+              <w:instrText xml:space="preserve"> PAGEREF _Toc202885977 \h </w:instrText>
             </w:r>
             <w:r>
               <w:rPr>
@@ -3467,7 +3386,7 @@
               <w:lang w:val="en-ID" w:eastAsia="en-ID"/>
             </w:rPr>
           </w:pPr>
-          <w:hyperlink w:anchor="_Toc202694467" w:history="1">
+          <w:hyperlink w:anchor="_Toc202885978" w:history="1">
             <w:r>
               <w:rPr>
                 <w:rStyle w:val="Hyperlink"/>
@@ -3510,7 +3429,7 @@
                 <w:noProof/>
                 <w:webHidden/>
               </w:rPr>
-              <w:instrText xml:space="preserve"> PAGEREF _Toc202694467 \h </w:instrText>
+              <w:instrText xml:space="preserve"> PAGEREF _Toc202885978 \h </w:instrText>
             </w:r>
             <w:r>
               <w:rPr>
@@ -3551,7 +3470,7 @@
               <w:lang w:val="en-ID" w:eastAsia="en-ID"/>
             </w:rPr>
           </w:pPr>
-          <w:hyperlink w:anchor="_Toc202694468" w:history="1">
+          <w:hyperlink w:anchor="_Toc202885979" w:history="1">
             <w:r>
               <w:rPr>
                 <w:rStyle w:val="Hyperlink"/>
@@ -3607,7 +3526,7 @@
               <w:rPr>
                 <w:webHidden/>
               </w:rPr>
-              <w:instrText xml:space="preserve"> PAGEREF _Toc202694468 \h </w:instrText>
+              <w:instrText xml:space="preserve"> PAGEREF _Toc202885979 \h </w:instrText>
             </w:r>
             <w:r>
               <w:rPr>
@@ -3644,7 +3563,7 @@
               <w:lang w:val="en-ID" w:eastAsia="en-ID"/>
             </w:rPr>
           </w:pPr>
-          <w:hyperlink w:anchor="_Toc202694469" w:history="1">
+          <w:hyperlink w:anchor="_Toc202885980" w:history="1">
             <w:r>
               <w:rPr>
                 <w:rStyle w:val="Hyperlink"/>
@@ -3683,7 +3602,7 @@
               <w:rPr>
                 <w:webHidden/>
               </w:rPr>
-              <w:instrText xml:space="preserve"> PAGEREF _Toc202694469 \h </w:instrText>
+              <w:instrText xml:space="preserve"> PAGEREF _Toc202885980 \h </w:instrText>
             </w:r>
             <w:r>
               <w:rPr>
@@ -3720,7 +3639,7 @@
               <w:lang w:val="en-ID" w:eastAsia="en-ID"/>
             </w:rPr>
           </w:pPr>
-          <w:hyperlink w:anchor="_Toc202694470" w:history="1">
+          <w:hyperlink w:anchor="_Toc202885981" w:history="1">
             <w:r>
               <w:rPr>
                 <w:rStyle w:val="Hyperlink"/>
@@ -3759,7 +3678,7 @@
               <w:rPr>
                 <w:webHidden/>
               </w:rPr>
-              <w:instrText xml:space="preserve"> PAGEREF _Toc202694470 \h </w:instrText>
+              <w:instrText xml:space="preserve"> PAGEREF _Toc202885981 \h </w:instrText>
             </w:r>
             <w:r>
               <w:rPr>
@@ -3798,7 +3717,7 @@
               <w:lang w:val="en-ID" w:eastAsia="en-ID"/>
             </w:rPr>
           </w:pPr>
-          <w:hyperlink w:anchor="_Toc202694471" w:history="1">
+          <w:hyperlink w:anchor="_Toc202885982" w:history="1">
             <w:r>
               <w:rPr>
                 <w:rStyle w:val="Hyperlink"/>
@@ -3821,7 +3740,7 @@
               <w:rPr>
                 <w:webHidden/>
               </w:rPr>
-              <w:instrText xml:space="preserve"> PAGEREF _Toc202694471 \h </w:instrText>
+              <w:instrText xml:space="preserve"> PAGEREF _Toc202885982 \h </w:instrText>
             </w:r>
             <w:r>
               <w:rPr>
@@ -3862,7 +3781,7 @@
               <w:lang w:val="en-ID" w:eastAsia="en-ID"/>
             </w:rPr>
           </w:pPr>
-          <w:hyperlink w:anchor="_Toc202694472" w:history="1">
+          <w:hyperlink w:anchor="_Toc202885983" w:history="1">
             <w:r>
               <w:rPr>
                 <w:rStyle w:val="Hyperlink"/>
@@ -3905,7 +3824,7 @@
                 <w:noProof/>
                 <w:webHidden/>
               </w:rPr>
-              <w:instrText xml:space="preserve"> PAGEREF _Toc202694472 \h </w:instrText>
+              <w:instrText xml:space="preserve"> PAGEREF _Toc202885983 \h </w:instrText>
             </w:r>
             <w:r>
               <w:rPr>
@@ -3950,7 +3869,7 @@
               <w:lang w:val="en-ID" w:eastAsia="en-ID"/>
             </w:rPr>
           </w:pPr>
-          <w:hyperlink w:anchor="_Toc202694473" w:history="1">
+          <w:hyperlink w:anchor="_Toc202885984" w:history="1">
             <w:r>
               <w:rPr>
                 <w:rStyle w:val="Hyperlink"/>
@@ -3993,7 +3912,7 @@
                 <w:noProof/>
                 <w:webHidden/>
               </w:rPr>
-              <w:instrText xml:space="preserve"> PAGEREF _Toc202694473 \h </w:instrText>
+              <w:instrText xml:space="preserve"> PAGEREF _Toc202885984 \h </w:instrText>
             </w:r>
             <w:r>
               <w:rPr>
@@ -4038,7 +3957,7 @@
               <w:lang w:val="en-ID" w:eastAsia="en-ID"/>
             </w:rPr>
           </w:pPr>
-          <w:hyperlink w:anchor="_Toc202694474" w:history="1">
+          <w:hyperlink w:anchor="_Toc202885985" w:history="1">
             <w:r>
               <w:rPr>
                 <w:rStyle w:val="Hyperlink"/>
@@ -4081,7 +4000,7 @@
                 <w:noProof/>
                 <w:webHidden/>
               </w:rPr>
-              <w:instrText xml:space="preserve"> PAGEREF _Toc202694474 \h </w:instrText>
+              <w:instrText xml:space="preserve"> PAGEREF _Toc202885985 \h </w:instrText>
             </w:r>
             <w:r>
               <w:rPr>
@@ -4126,7 +4045,7 @@
               <w:lang w:val="en-ID" w:eastAsia="en-ID"/>
             </w:rPr>
           </w:pPr>
-          <w:hyperlink w:anchor="_Toc202694475" w:history="1">
+          <w:hyperlink w:anchor="_Toc202885986" w:history="1">
             <w:r>
               <w:rPr>
                 <w:rStyle w:val="Hyperlink"/>
@@ -4169,7 +4088,7 @@
                 <w:noProof/>
                 <w:webHidden/>
               </w:rPr>
-              <w:instrText xml:space="preserve"> PAGEREF _Toc202694475 \h </w:instrText>
+              <w:instrText xml:space="preserve"> PAGEREF _Toc202885986 \h </w:instrText>
             </w:r>
             <w:r>
               <w:rPr>
@@ -4214,7 +4133,7 @@
               <w:lang w:val="en-ID" w:eastAsia="en-ID"/>
             </w:rPr>
           </w:pPr>
-          <w:hyperlink w:anchor="_Toc202694476" w:history="1">
+          <w:hyperlink w:anchor="_Toc202885987" w:history="1">
             <w:r>
               <w:rPr>
                 <w:rStyle w:val="Hyperlink"/>
@@ -4261,7 +4180,7 @@
                 <w:noProof/>
                 <w:webHidden/>
               </w:rPr>
-              <w:instrText xml:space="preserve"> PAGEREF _Toc202694476 \h </w:instrText>
+              <w:instrText xml:space="preserve"> PAGEREF _Toc202885987 \h </w:instrText>
             </w:r>
             <w:r>
               <w:rPr>
@@ -4304,7 +4223,7 @@
               <w:lang w:val="en-ID" w:eastAsia="en-ID"/>
             </w:rPr>
           </w:pPr>
-          <w:hyperlink w:anchor="_Toc202694477" w:history="1">
+          <w:hyperlink w:anchor="_Toc202885988" w:history="1">
             <w:r>
               <w:rPr>
                 <w:rStyle w:val="Hyperlink"/>
@@ -4327,7 +4246,7 @@
               <w:rPr>
                 <w:webHidden/>
               </w:rPr>
-              <w:instrText xml:space="preserve"> PAGEREF _Toc202694477 \h </w:instrText>
+              <w:instrText xml:space="preserve"> PAGEREF _Toc202885988 \h </w:instrText>
             </w:r>
             <w:r>
               <w:rPr>
@@ -4368,7 +4287,7 @@
               <w:lang w:val="en-ID" w:eastAsia="en-ID"/>
             </w:rPr>
           </w:pPr>
-          <w:hyperlink w:anchor="_Toc202694478" w:history="1">
+          <w:hyperlink w:anchor="_Toc202885989" w:history="1">
             <w:r>
               <w:rPr>
                 <w:rStyle w:val="Hyperlink"/>
@@ -4411,7 +4330,7 @@
                 <w:noProof/>
                 <w:webHidden/>
               </w:rPr>
-              <w:instrText xml:space="preserve"> PAGEREF _Toc202694478 \h </w:instrText>
+              <w:instrText xml:space="preserve"> PAGEREF _Toc202885989 \h </w:instrText>
             </w:r>
             <w:r>
               <w:rPr>
@@ -4456,7 +4375,7 @@
               <w:lang w:val="en-ID" w:eastAsia="en-ID"/>
             </w:rPr>
           </w:pPr>
-          <w:hyperlink w:anchor="_Toc202694479" w:history="1">
+          <w:hyperlink w:anchor="_Toc202885990" w:history="1">
             <w:r>
               <w:rPr>
                 <w:rStyle w:val="Hyperlink"/>
@@ -4499,7 +4418,7 @@
                 <w:noProof/>
                 <w:webHidden/>
               </w:rPr>
-              <w:instrText xml:space="preserve"> PAGEREF _Toc202694479 \h </w:instrText>
+              <w:instrText xml:space="preserve"> PAGEREF _Toc202885990 \h </w:instrText>
             </w:r>
             <w:r>
               <w:rPr>
@@ -4544,7 +4463,7 @@
               <w:lang w:val="en-ID" w:eastAsia="en-ID"/>
             </w:rPr>
           </w:pPr>
-          <w:hyperlink w:anchor="_Toc202694480" w:history="1">
+          <w:hyperlink w:anchor="_Toc202885991" w:history="1">
             <w:r>
               <w:rPr>
                 <w:rStyle w:val="Hyperlink"/>
@@ -4587,7 +4506,7 @@
                 <w:noProof/>
                 <w:webHidden/>
               </w:rPr>
-              <w:instrText xml:space="preserve"> PAGEREF _Toc202694480 \h </w:instrText>
+              <w:instrText xml:space="preserve"> PAGEREF _Toc202885991 \h </w:instrText>
             </w:r>
             <w:r>
               <w:rPr>
@@ -4632,7 +4551,7 @@
               <w:lang w:val="en-ID" w:eastAsia="en-ID"/>
             </w:rPr>
           </w:pPr>
-          <w:hyperlink w:anchor="_Toc202694481" w:history="1">
+          <w:hyperlink w:anchor="_Toc202885992" w:history="1">
             <w:r>
               <w:rPr>
                 <w:rStyle w:val="Hyperlink"/>
@@ -4675,7 +4594,7 @@
                 <w:noProof/>
                 <w:webHidden/>
               </w:rPr>
-              <w:instrText xml:space="preserve"> PAGEREF _Toc202694481 \h </w:instrText>
+              <w:instrText xml:space="preserve"> PAGEREF _Toc202885992 \h </w:instrText>
             </w:r>
             <w:r>
               <w:rPr>
@@ -4720,7 +4639,7 @@
               <w:lang w:val="en-ID" w:eastAsia="en-ID"/>
             </w:rPr>
           </w:pPr>
-          <w:hyperlink w:anchor="_Toc202694482" w:history="1">
+          <w:hyperlink w:anchor="_Toc202885993" w:history="1">
             <w:r>
               <w:rPr>
                 <w:rStyle w:val="Hyperlink"/>
@@ -4763,7 +4682,7 @@
                 <w:noProof/>
                 <w:webHidden/>
               </w:rPr>
-              <w:instrText xml:space="preserve"> PAGEREF _Toc202694482 \h </w:instrText>
+              <w:instrText xml:space="preserve"> PAGEREF _Toc202885993 \h </w:instrText>
             </w:r>
             <w:r>
               <w:rPr>
@@ -4806,7 +4725,7 @@
               <w:lang w:val="en-ID" w:eastAsia="en-ID"/>
             </w:rPr>
           </w:pPr>
-          <w:hyperlink w:anchor="_Toc202694483" w:history="1">
+          <w:hyperlink w:anchor="_Toc202885994" w:history="1">
             <w:r>
               <w:rPr>
                 <w:rStyle w:val="Hyperlink"/>
@@ -4829,7 +4748,7 @@
               <w:rPr>
                 <w:webHidden/>
               </w:rPr>
-              <w:instrText xml:space="preserve"> PAGEREF _Toc202694483 \h </w:instrText>
+              <w:instrText xml:space="preserve"> PAGEREF _Toc202885994 \h </w:instrText>
             </w:r>
             <w:r>
               <w:rPr>
@@ -4870,7 +4789,7 @@
               <w:lang w:val="en-ID" w:eastAsia="en-ID"/>
             </w:rPr>
           </w:pPr>
-          <w:hyperlink w:anchor="_Toc202694484" w:history="1">
+          <w:hyperlink w:anchor="_Toc202885995" w:history="1">
             <w:r>
               <w:rPr>
                 <w:rStyle w:val="Hyperlink"/>
@@ -4913,7 +4832,7 @@
                 <w:noProof/>
                 <w:webHidden/>
               </w:rPr>
-              <w:instrText xml:space="preserve"> PAGEREF _Toc202694484 \h </w:instrText>
+              <w:instrText xml:space="preserve"> PAGEREF _Toc202885995 \h </w:instrText>
             </w:r>
             <w:r>
               <w:rPr>
@@ -4958,7 +4877,7 @@
               <w:lang w:val="en-ID" w:eastAsia="en-ID"/>
             </w:rPr>
           </w:pPr>
-          <w:hyperlink w:anchor="_Toc202694485" w:history="1">
+          <w:hyperlink w:anchor="_Toc202885996" w:history="1">
             <w:r>
               <w:rPr>
                 <w:rStyle w:val="Hyperlink"/>
@@ -5001,7 +4920,7 @@
                 <w:noProof/>
                 <w:webHidden/>
               </w:rPr>
-              <w:instrText xml:space="preserve"> PAGEREF _Toc202694485 \h </w:instrText>
+              <w:instrText xml:space="preserve"> PAGEREF _Toc202885996 \h </w:instrText>
             </w:r>
             <w:r>
               <w:rPr>
@@ -5044,7 +4963,7 @@
               <w:lang w:val="en-ID" w:eastAsia="en-ID"/>
             </w:rPr>
           </w:pPr>
-          <w:hyperlink w:anchor="_Toc202694486" w:history="1">
+          <w:hyperlink w:anchor="_Toc202885997" w:history="1">
             <w:r>
               <w:rPr>
                 <w:rStyle w:val="Hyperlink"/>
@@ -5067,7 +4986,7 @@
               <w:rPr>
                 <w:webHidden/>
               </w:rPr>
-              <w:instrText xml:space="preserve"> PAGEREF _Toc202694486 \h </w:instrText>
+              <w:instrText xml:space="preserve"> PAGEREF _Toc202885997 \h </w:instrText>
             </w:r>
             <w:r>
               <w:rPr>
@@ -5106,7 +5025,7 @@
               <w:lang w:val="en-ID" w:eastAsia="en-ID"/>
             </w:rPr>
           </w:pPr>
-          <w:hyperlink w:anchor="_Toc202694487" w:history="1">
+          <w:hyperlink w:anchor="_Toc202885998" w:history="1">
             <w:r>
               <w:rPr>
                 <w:rStyle w:val="Hyperlink"/>
@@ -5129,7 +5048,7 @@
               <w:rPr>
                 <w:webHidden/>
               </w:rPr>
-              <w:instrText xml:space="preserve"> PAGEREF _Toc202694487 \h </w:instrText>
+              <w:instrText xml:space="preserve"> PAGEREF _Toc202885998 \h </w:instrText>
             </w:r>
             <w:r>
               <w:rPr>
@@ -5200,7 +5119,7 @@
           <w:szCs w:val="28"/>
         </w:rPr>
       </w:pPr>
-      <w:bookmarkStart w:id="6" w:name="_Toc202694454"/>
+      <w:bookmarkStart w:id="7" w:name="_Toc202885966"/>
       <w:r>
         <w:rPr>
           <w:rFonts w:ascii="Times New Roman" w:hAnsi="Times New Roman" w:cs="Times New Roman"/>
@@ -5210,8 +5129,6 @@
         <w:lastRenderedPageBreak/>
         <w:t>DAFTAR GAMBAR</w:t>
       </w:r>
-      <w:bookmarkStart w:id="7" w:name="_GoBack"/>
-      <w:bookmarkEnd w:id="6"/>
       <w:bookmarkEnd w:id="7"/>
     </w:p>
     <w:p>
@@ -5247,7 +5164,7 @@
         </w:rPr>
         <w:fldChar w:fldCharType="separate"/>
       </w:r>
-      <w:hyperlink w:anchor="_Toc202695085" w:history="1">
+      <w:hyperlink w:anchor="_Toc202885858" w:history="1">
         <w:r>
           <w:rPr>
             <w:rStyle w:val="Hyperlink"/>
@@ -5291,7 +5208,7 @@
             <w:noProof/>
             <w:webHidden/>
           </w:rPr>
-          <w:instrText xml:space="preserve"> PAGEREF _Toc202695085 \h </w:instrText>
+          <w:instrText xml:space="preserve"> PAGEREF _Toc202885858 \h </w:instrText>
         </w:r>
         <w:r>
           <w:rPr>
@@ -5337,7 +5254,7 @@
           <w:lang w:val="en-ID" w:eastAsia="en-ID"/>
         </w:rPr>
       </w:pPr>
-      <w:hyperlink w:anchor="_Toc202695086" w:history="1">
+      <w:hyperlink w:anchor="_Toc202885859" w:history="1">
         <w:r>
           <w:rPr>
             <w:rStyle w:val="Hyperlink"/>
@@ -5381,7 +5298,7 @@
             <w:noProof/>
             <w:webHidden/>
           </w:rPr>
-          <w:instrText xml:space="preserve"> PAGEREF _Toc202695086 \h </w:instrText>
+          <w:instrText xml:space="preserve"> PAGEREF _Toc202885859 \h </w:instrText>
         </w:r>
         <w:r>
           <w:rPr>
@@ -5427,7 +5344,7 @@
           <w:lang w:val="en-ID" w:eastAsia="en-ID"/>
         </w:rPr>
       </w:pPr>
-      <w:hyperlink w:anchor="_Toc202695087" w:history="1">
+      <w:hyperlink w:anchor="_Toc202885860" w:history="1">
         <w:r>
           <w:rPr>
             <w:rStyle w:val="Hyperlink"/>
@@ -5471,7 +5388,7 @@
             <w:noProof/>
             <w:webHidden/>
           </w:rPr>
-          <w:instrText xml:space="preserve"> PAGEREF _Toc202695087 \h </w:instrText>
+          <w:instrText xml:space="preserve"> PAGEREF _Toc202885860 \h </w:instrText>
         </w:r>
         <w:r>
           <w:rPr>
@@ -5517,7 +5434,7 @@
           <w:lang w:val="en-ID" w:eastAsia="en-ID"/>
         </w:rPr>
       </w:pPr>
-      <w:hyperlink w:anchor="_Toc202695088" w:history="1">
+      <w:hyperlink w:anchor="_Toc202885861" w:history="1">
         <w:r>
           <w:rPr>
             <w:rStyle w:val="Hyperlink"/>
@@ -5561,7 +5478,7 @@
             <w:noProof/>
             <w:webHidden/>
           </w:rPr>
-          <w:instrText xml:space="preserve"> PAGEREF _Toc202695088 \h </w:instrText>
+          <w:instrText xml:space="preserve"> PAGEREF _Toc202885861 \h </w:instrText>
         </w:r>
         <w:r>
           <w:rPr>
@@ -5607,7 +5524,7 @@
           <w:lang w:val="en-ID" w:eastAsia="en-ID"/>
         </w:rPr>
       </w:pPr>
-      <w:hyperlink w:anchor="_Toc202695089" w:history="1">
+      <w:hyperlink w:anchor="_Toc202885862" w:history="1">
         <w:r>
           <w:rPr>
             <w:rStyle w:val="Hyperlink"/>
@@ -5651,7 +5568,7 @@
             <w:noProof/>
             <w:webHidden/>
           </w:rPr>
-          <w:instrText xml:space="preserve"> PAGEREF _Toc202695089 \h </w:instrText>
+          <w:instrText xml:space="preserve"> PAGEREF _Toc202885862 \h </w:instrText>
         </w:r>
         <w:r>
           <w:rPr>
@@ -5697,7 +5614,7 @@
           <w:lang w:val="en-ID" w:eastAsia="en-ID"/>
         </w:rPr>
       </w:pPr>
-      <w:hyperlink w:anchor="_Toc202695090" w:history="1">
+      <w:hyperlink w:anchor="_Toc202885863" w:history="1">
         <w:r>
           <w:rPr>
             <w:rStyle w:val="Hyperlink"/>
@@ -5741,7 +5658,7 @@
             <w:noProof/>
             <w:webHidden/>
           </w:rPr>
-          <w:instrText xml:space="preserve"> PAGEREF _Toc202695090 \h </w:instrText>
+          <w:instrText xml:space="preserve"> PAGEREF _Toc202885863 \h </w:instrText>
         </w:r>
         <w:r>
           <w:rPr>
@@ -5787,7 +5704,7 @@
           <w:lang w:val="en-ID" w:eastAsia="en-ID"/>
         </w:rPr>
       </w:pPr>
-      <w:hyperlink w:anchor="_Toc202695091" w:history="1">
+      <w:hyperlink w:anchor="_Toc202885864" w:history="1">
         <w:r>
           <w:rPr>
             <w:rStyle w:val="Hyperlink"/>
@@ -5831,7 +5748,7 @@
             <w:noProof/>
             <w:webHidden/>
           </w:rPr>
-          <w:instrText xml:space="preserve"> PAGEREF _Toc202695091 \h </w:instrText>
+          <w:instrText xml:space="preserve"> PAGEREF _Toc202885864 \h </w:instrText>
         </w:r>
         <w:r>
           <w:rPr>
@@ -5889,7 +5806,7 @@
           <w:szCs w:val="28"/>
         </w:rPr>
       </w:pPr>
-      <w:bookmarkStart w:id="8" w:name="_Toc202694455"/>
+      <w:bookmarkStart w:id="8" w:name="_Toc202885967"/>
       <w:r>
         <w:rPr>
           <w:rFonts w:ascii="Times New Roman" w:hAnsi="Times New Roman" w:cs="Times New Roman"/>
@@ -5897,46 +5814,17 @@
           <w:szCs w:val="28"/>
         </w:rPr>
         <w:lastRenderedPageBreak/>
-        <w:t>DAFTAR TABEL</w:t>
-      </w:r>
-      <w:bookmarkEnd w:id="8"/>
-    </w:p>
-    <w:p>
-      <w:pPr>
-        <w:jc w:val="center"/>
-      </w:pPr>
-      <w:r>
-        <w:br w:type="page"/>
-      </w:r>
-    </w:p>
-    <w:p>
-      <w:pPr>
-        <w:pStyle w:val="Heading1"/>
+        <w:t xml:space="preserve">DAFTAR </w:t>
+      </w:r>
+      <w:r>
         <w:rPr>
           <w:rFonts w:ascii="Times New Roman" w:hAnsi="Times New Roman" w:cs="Times New Roman"/>
           <w:sz w:val="28"/>
           <w:szCs w:val="28"/>
         </w:rPr>
-      </w:pPr>
-      <w:bookmarkStart w:id="9" w:name="_Toc202694456"/>
-      <w:r>
-        <w:rPr>
-          <w:rFonts w:ascii="Times New Roman" w:hAnsi="Times New Roman" w:cs="Times New Roman"/>
-          <w:sz w:val="28"/>
-          <w:szCs w:val="28"/>
-        </w:rPr>
-        <w:lastRenderedPageBreak/>
-        <w:t xml:space="preserve">DAFTAR </w:t>
-      </w:r>
-      <w:r>
-        <w:rPr>
-          <w:rFonts w:ascii="Times New Roman" w:hAnsi="Times New Roman" w:cs="Times New Roman"/>
-          <w:sz w:val="28"/>
-          <w:szCs w:val="28"/>
-        </w:rPr>
         <w:t>LAMPIRAN</w:t>
       </w:r>
-      <w:bookmarkEnd w:id="9"/>
+      <w:bookmarkEnd w:id="8"/>
     </w:p>
     <w:p>
       <w:pPr>
@@ -5997,22 +5885,6 @@
         </w:rPr>
         <w:br/>
         <w:t>Lampiran 2. Kartu Bimbingan</w:t>
-      </w:r>
-    </w:p>
-    <w:p>
-      <w:pPr>
-        <w:spacing w:after="0" w:line="360" w:lineRule="auto"/>
-        <w:rPr>
-          <w:rFonts w:cs="Times New Roman"/>
-          <w:szCs w:val="24"/>
-        </w:rPr>
-      </w:pPr>
-      <w:r>
-        <w:rPr>
-          <w:rFonts w:cs="Times New Roman"/>
-          <w:szCs w:val="24"/>
-        </w:rPr>
-        <w:t>Lampiran 3. Daftar Riwayat Hidup</w:t>
       </w:r>
     </w:p>
     <w:p/>
@@ -6055,7 +5927,7 @@
           <w:szCs w:val="28"/>
         </w:rPr>
       </w:pPr>
-      <w:bookmarkStart w:id="10" w:name="_Toc202694457"/>
+      <w:bookmarkStart w:id="9" w:name="_Toc202885968"/>
       <w:r>
         <w:rPr>
           <w:rFonts w:ascii="Times New Roman" w:hAnsi="Times New Roman" w:cs="Times New Roman"/>
@@ -6066,7 +5938,7 @@
         <w:lastRenderedPageBreak/>
         <w:t>BAB I</w:t>
       </w:r>
-      <w:bookmarkStart w:id="11" w:name="_Toc146733341"/>
+      <w:bookmarkStart w:id="10" w:name="_Toc146733341"/>
       <w:bookmarkEnd w:id="5"/>
       <w:r>
         <w:rPr>
@@ -6095,8 +5967,8 @@
         </w:rPr>
         <w:t>PENDAHULUAN</w:t>
       </w:r>
+      <w:bookmarkEnd w:id="9"/>
       <w:bookmarkEnd w:id="10"/>
-      <w:bookmarkEnd w:id="11"/>
     </w:p>
     <w:p>
       <w:pPr>
@@ -6118,7 +5990,7 @@
           <w:szCs w:val="24"/>
         </w:rPr>
       </w:pPr>
-      <w:bookmarkStart w:id="12" w:name="_Toc202694458"/>
+      <w:bookmarkStart w:id="11" w:name="_Toc202885969"/>
       <w:r>
         <w:rPr>
           <w:rFonts w:ascii="Times New Roman" w:hAnsi="Times New Roman" w:cs="Times New Roman"/>
@@ -6127,7 +5999,7 @@
         </w:rPr>
         <w:t>Latar Belakang</w:t>
       </w:r>
-      <w:bookmarkEnd w:id="12"/>
+      <w:bookmarkEnd w:id="11"/>
     </w:p>
     <w:p>
       <w:pPr>
@@ -6330,7 +6202,7 @@
           <w:szCs w:val="24"/>
         </w:rPr>
       </w:pPr>
-      <w:bookmarkStart w:id="13" w:name="_Toc202694459"/>
+      <w:bookmarkStart w:id="12" w:name="_Toc202885970"/>
       <w:r>
         <w:rPr>
           <w:rFonts w:ascii="Times New Roman" w:hAnsi="Times New Roman" w:cs="Times New Roman"/>
@@ -6339,8 +6211,8 @@
         </w:rPr>
         <w:t>Rumusan Masalah</w:t>
       </w:r>
-      <w:bookmarkStart w:id="14" w:name="_Toc146733342"/>
-      <w:bookmarkEnd w:id="13"/>
+      <w:bookmarkStart w:id="13" w:name="_Toc146733342"/>
+      <w:bookmarkEnd w:id="12"/>
     </w:p>
     <w:p>
       <w:pPr>
@@ -6462,7 +6334,7 @@
           <w:szCs w:val="24"/>
         </w:rPr>
       </w:pPr>
-      <w:bookmarkStart w:id="15" w:name="_Toc202694460"/>
+      <w:bookmarkStart w:id="14" w:name="_Toc202885971"/>
       <w:r>
         <w:rPr>
           <w:rFonts w:ascii="Times New Roman" w:hAnsi="Times New Roman" w:cs="Times New Roman"/>
@@ -6472,7 +6344,7 @@
         </w:rPr>
         <w:t>Batasan Masalah</w:t>
       </w:r>
-      <w:bookmarkEnd w:id="15"/>
+      <w:bookmarkEnd w:id="14"/>
     </w:p>
     <w:p>
       <w:pPr>
@@ -6646,7 +6518,7 @@
           <w:szCs w:val="22"/>
         </w:rPr>
       </w:pPr>
-      <w:bookmarkStart w:id="16" w:name="_Toc202694461"/>
+      <w:bookmarkStart w:id="15" w:name="_Toc202885972"/>
       <w:r>
         <w:rPr>
           <w:rFonts w:ascii="Times New Roman" w:hAnsi="Times New Roman" w:cs="Times New Roman"/>
@@ -6656,7 +6528,7 @@
         <w:lastRenderedPageBreak/>
         <w:t>Tujuan Penulisan Laporan</w:t>
       </w:r>
-      <w:bookmarkEnd w:id="16"/>
+      <w:bookmarkEnd w:id="15"/>
     </w:p>
     <w:p>
       <w:pPr>
@@ -6789,7 +6661,7 @@
           <w:szCs w:val="22"/>
         </w:rPr>
       </w:pPr>
-      <w:bookmarkStart w:id="17" w:name="_Toc202694462"/>
+      <w:bookmarkStart w:id="16" w:name="_Toc202885973"/>
       <w:r>
         <w:rPr>
           <w:rFonts w:ascii="Times New Roman" w:hAnsi="Times New Roman" w:cs="Times New Roman"/>
@@ -6798,7 +6670,7 @@
         </w:rPr>
         <w:t>Metode Pengumpulan Data</w:t>
       </w:r>
-      <w:bookmarkEnd w:id="17"/>
+      <w:bookmarkEnd w:id="16"/>
     </w:p>
     <w:p>
       <w:pPr>
@@ -6956,7 +6828,7 @@
           <w:szCs w:val="28"/>
         </w:rPr>
       </w:pPr>
-      <w:bookmarkStart w:id="18" w:name="_Toc202694463"/>
+      <w:bookmarkStart w:id="17" w:name="_Toc202885974"/>
       <w:r>
         <w:rPr>
           <w:rFonts w:ascii="Times New Roman" w:hAnsi="Times New Roman" w:cs="Times New Roman"/>
@@ -6967,8 +6839,8 @@
         <w:lastRenderedPageBreak/>
         <w:t>BAB II</w:t>
       </w:r>
-      <w:bookmarkStart w:id="19" w:name="_Toc146733343"/>
-      <w:bookmarkEnd w:id="14"/>
+      <w:bookmarkStart w:id="18" w:name="_Toc146733343"/>
+      <w:bookmarkEnd w:id="13"/>
       <w:r>
         <w:rPr>
           <w:rFonts w:ascii="Times New Roman" w:hAnsi="Times New Roman" w:cs="Times New Roman"/>
@@ -6978,7 +6850,7 @@
         </w:rPr>
         <w:t xml:space="preserve"> </w:t>
       </w:r>
-      <w:bookmarkEnd w:id="19"/>
+      <w:bookmarkEnd w:id="18"/>
       <w:r>
         <w:rPr>
           <w:rFonts w:ascii="Times New Roman" w:hAnsi="Times New Roman" w:cs="Times New Roman"/>
@@ -6998,7 +6870,7 @@
         </w:rPr>
         <w:t>LANDASAN TEORI</w:t>
       </w:r>
-      <w:bookmarkEnd w:id="18"/>
+      <w:bookmarkEnd w:id="17"/>
     </w:p>
     <w:p>
       <w:pPr>
@@ -7031,7 +6903,7 @@
         </w:rPr>
         <w:t xml:space="preserve"> </w:t>
       </w:r>
-      <w:bookmarkStart w:id="20" w:name="_Toc202694464"/>
+      <w:bookmarkStart w:id="19" w:name="_Toc202885975"/>
       <w:r>
         <w:rPr>
           <w:rFonts w:ascii="Times New Roman" w:hAnsi="Times New Roman" w:cs="Times New Roman"/>
@@ -7041,7 +6913,7 @@
         </w:rPr>
         <w:t>Teori Umum</w:t>
       </w:r>
-      <w:bookmarkEnd w:id="20"/>
+      <w:bookmarkEnd w:id="19"/>
       <w:r>
         <w:rPr>
           <w:rFonts w:ascii="Times New Roman" w:hAnsi="Times New Roman" w:cs="Times New Roman"/>
@@ -7065,7 +6937,7 @@
           <w:rFonts w:cs="Times New Roman"/>
         </w:rPr>
       </w:pPr>
-      <w:bookmarkStart w:id="21" w:name="_Toc202694465"/>
+      <w:bookmarkStart w:id="20" w:name="_Toc202885976"/>
       <w:r>
         <w:rPr>
           <w:rFonts w:cs="Times New Roman"/>
@@ -7113,7 +6985,7 @@
         </w:rPr>
         <w:t xml:space="preserve"> (Point-of-Sales)</w:t>
       </w:r>
-      <w:bookmarkEnd w:id="21"/>
+      <w:bookmarkEnd w:id="20"/>
     </w:p>
     <w:p>
       <w:pPr>
@@ -7305,7 +7177,7 @@
           <w:lang w:val="en-US"/>
         </w:rPr>
       </w:pPr>
-      <w:bookmarkStart w:id="22" w:name="_Toc202694466"/>
+      <w:bookmarkStart w:id="21" w:name="_Toc202885977"/>
       <w:r>
         <w:rPr>
           <w:rFonts w:cs="Times New Roman"/>
@@ -7332,7 +7204,7 @@
         </w:rPr>
         <w:t>Firestore</w:t>
       </w:r>
-      <w:bookmarkEnd w:id="22"/>
+      <w:bookmarkEnd w:id="21"/>
       <w:proofErr w:type="spellEnd"/>
     </w:p>
     <w:p>
@@ -7720,7 +7592,7 @@
           <w:szCs w:val="24"/>
         </w:rPr>
       </w:pPr>
-      <w:bookmarkStart w:id="23" w:name="_Toc202694467"/>
+      <w:bookmarkStart w:id="22" w:name="_Toc202885978"/>
       <w:r>
         <w:rPr>
           <w:rFonts w:ascii="Times New Roman" w:hAnsi="Times New Roman" w:cs="Times New Roman"/>
@@ -7739,7 +7611,7 @@
         </w:rPr>
         <w:t>s</w:t>
       </w:r>
-      <w:bookmarkEnd w:id="23"/>
+      <w:bookmarkEnd w:id="22"/>
     </w:p>
     <w:p>
       <w:pPr>
@@ -7757,7 +7629,7 @@
           <w:lang w:val="en-US"/>
         </w:rPr>
       </w:pPr>
-      <w:bookmarkStart w:id="24" w:name="_Toc202694468"/>
+      <w:bookmarkStart w:id="23" w:name="_Toc202885979"/>
       <w:r>
         <w:rPr>
           <w:rFonts w:cs="Times New Roman"/>
@@ -7803,7 +7675,7 @@
         </w:rPr>
         <w:t>)</w:t>
       </w:r>
-      <w:bookmarkEnd w:id="24"/>
+      <w:bookmarkEnd w:id="23"/>
     </w:p>
     <w:p>
       <w:pPr>
@@ -8367,11 +8239,11 @@
         <w:spacing w:before="0" w:line="360" w:lineRule="auto"/>
         <w:ind w:left="1134" w:hanging="708"/>
       </w:pPr>
-      <w:bookmarkStart w:id="25" w:name="_Toc202694469"/>
+      <w:bookmarkStart w:id="24" w:name="_Toc202885980"/>
       <w:r>
         <w:t>Pengertian Pemesanan Makanan Online/Offline untuk UMKM</w:t>
       </w:r>
-      <w:bookmarkEnd w:id="25"/>
+      <w:bookmarkEnd w:id="24"/>
     </w:p>
     <w:p>
       <w:pPr>
@@ -8425,11 +8297,11 @@
         <w:spacing w:before="0" w:line="360" w:lineRule="auto"/>
         <w:ind w:left="1134" w:hanging="708"/>
       </w:pPr>
-      <w:bookmarkStart w:id="26" w:name="_Toc202694470"/>
+      <w:bookmarkStart w:id="25" w:name="_Toc202885981"/>
       <w:r>
         <w:t>Relevansi Aplikasi Kasir dan Stok untuk UMKM</w:t>
       </w:r>
-      <w:bookmarkEnd w:id="26"/>
+      <w:bookmarkEnd w:id="25"/>
     </w:p>
     <w:p>
       <w:pPr>
@@ -8492,7 +8364,7 @@
           <w:szCs w:val="28"/>
         </w:rPr>
       </w:pPr>
-      <w:bookmarkStart w:id="27" w:name="_Toc202694471"/>
+      <w:bookmarkStart w:id="26" w:name="_Toc202885982"/>
       <w:r>
         <w:rPr>
           <w:rFonts w:ascii="Times New Roman" w:hAnsi="Times New Roman" w:cs="Times New Roman"/>
@@ -8529,7 +8401,7 @@
         </w:rPr>
         <w:t>TINJAUAN OBJEK YANG DITELITI</w:t>
       </w:r>
-      <w:bookmarkEnd w:id="27"/>
+      <w:bookmarkEnd w:id="26"/>
       <w:r>
         <w:rPr>
           <w:rFonts w:ascii="Times New Roman" w:hAnsi="Times New Roman" w:cs="Times New Roman"/>
@@ -8564,7 +8436,7 @@
           <w:szCs w:val="24"/>
         </w:rPr>
       </w:pPr>
-      <w:bookmarkStart w:id="28" w:name="_Toc202694472"/>
+      <w:bookmarkStart w:id="27" w:name="_Toc202885983"/>
       <w:r>
         <w:rPr>
           <w:rFonts w:ascii="Times New Roman" w:hAnsi="Times New Roman" w:cs="Times New Roman"/>
@@ -8581,7 +8453,7 @@
         </w:rPr>
         <w:t>Tempat Studi Kasus</w:t>
       </w:r>
-      <w:bookmarkEnd w:id="28"/>
+      <w:bookmarkEnd w:id="27"/>
     </w:p>
     <w:p>
       <w:pPr>
@@ -8680,7 +8552,7 @@
           <w:szCs w:val="24"/>
         </w:rPr>
       </w:pPr>
-      <w:bookmarkStart w:id="29" w:name="_Toc202694473"/>
+      <w:bookmarkStart w:id="28" w:name="_Toc202885984"/>
       <w:r>
         <w:rPr>
           <w:rFonts w:ascii="Times New Roman" w:hAnsi="Times New Roman" w:cs="Times New Roman"/>
@@ -8689,7 +8561,7 @@
         </w:rPr>
         <w:t>Struktur Organisasi</w:t>
       </w:r>
-      <w:bookmarkEnd w:id="29"/>
+      <w:bookmarkEnd w:id="28"/>
     </w:p>
     <w:p>
       <w:pPr>
@@ -8746,11 +8618,11 @@
         <w:pStyle w:val="sub32"/>
         <w:spacing w:before="0"/>
       </w:pPr>
-      <w:bookmarkStart w:id="30" w:name="_Toc202694474"/>
+      <w:bookmarkStart w:id="29" w:name="_Toc202885985"/>
       <w:r>
         <w:t>Pemilik Usaha</w:t>
       </w:r>
-      <w:bookmarkEnd w:id="30"/>
+      <w:bookmarkEnd w:id="29"/>
     </w:p>
     <w:p>
       <w:pPr>
@@ -8867,12 +8739,12 @@
         <w:pStyle w:val="sub32"/>
         <w:spacing w:before="0"/>
       </w:pPr>
-      <w:bookmarkStart w:id="31" w:name="_Toc202694475"/>
+      <w:bookmarkStart w:id="30" w:name="_Toc202885986"/>
       <w:r>
         <w:lastRenderedPageBreak/>
         <w:t>Kerabat atau Kasir Bantu</w:t>
       </w:r>
-      <w:bookmarkEnd w:id="31"/>
+      <w:bookmarkEnd w:id="30"/>
     </w:p>
     <w:p>
       <w:pPr>
@@ -8964,7 +8836,7 @@
           <w14:ligatures w14:val="standardContextual"/>
         </w:rPr>
       </w:pPr>
-      <w:bookmarkStart w:id="32" w:name="_Toc202694476"/>
+      <w:bookmarkStart w:id="31" w:name="_Toc202885987"/>
       <w:r>
         <w:rPr>
           <w:rFonts w:ascii="Times New Roman" w:eastAsiaTheme="minorHAnsi" w:hAnsi="Times New Roman" w:cs="Times New Roman"/>
@@ -8974,7 +8846,7 @@
         </w:rPr>
         <w:t>Prosedur Pemesanan Tiket</w:t>
       </w:r>
-      <w:bookmarkEnd w:id="32"/>
+      <w:bookmarkEnd w:id="31"/>
     </w:p>
     <w:p>
       <w:pPr>
@@ -9178,8 +9050,8 @@
       <w:r>
         <w:br w:type="page"/>
       </w:r>
-      <w:bookmarkStart w:id="33" w:name="_Toc146733346"/>
-      <w:bookmarkStart w:id="34" w:name="_Toc146736082"/>
+      <w:bookmarkStart w:id="32" w:name="_Toc146733346"/>
+      <w:bookmarkStart w:id="33" w:name="_Toc146736082"/>
     </w:p>
     <w:p>
       <w:pPr>
@@ -9191,7 +9063,7 @@
           <w:szCs w:val="28"/>
         </w:rPr>
       </w:pPr>
-      <w:bookmarkStart w:id="35" w:name="_Toc202694477"/>
+      <w:bookmarkStart w:id="34" w:name="_Toc202885988"/>
       <w:r>
         <w:rPr>
           <w:rFonts w:ascii="Times New Roman" w:hAnsi="Times New Roman" w:cs="Times New Roman"/>
@@ -9218,7 +9090,7 @@
         <w:br/>
         <w:t>IMPLEMENTASI DAN PEMBAHASAN</w:t>
       </w:r>
-      <w:bookmarkEnd w:id="35"/>
+      <w:bookmarkEnd w:id="34"/>
     </w:p>
     <w:p>
       <w:pPr>
@@ -9249,7 +9121,7 @@
         </w:rPr>
         <w:t xml:space="preserve"> </w:t>
       </w:r>
-      <w:bookmarkStart w:id="36" w:name="_Toc202694478"/>
+      <w:bookmarkStart w:id="35" w:name="_Toc202885989"/>
       <w:r>
         <w:rPr>
           <w:rFonts w:ascii="Times New Roman" w:hAnsi="Times New Roman" w:cs="Times New Roman"/>
@@ -9284,7 +9156,7 @@
         </w:rPr>
         <w:t>Aplikasi</w:t>
       </w:r>
-      <w:bookmarkEnd w:id="36"/>
+      <w:bookmarkEnd w:id="35"/>
       <w:proofErr w:type="spellEnd"/>
     </w:p>
     <w:p>
@@ -9310,7 +9182,7 @@
         <w:pStyle w:val="sub41"/>
         <w:spacing w:before="0"/>
       </w:pPr>
-      <w:bookmarkStart w:id="37" w:name="_Toc202694479"/>
+      <w:bookmarkStart w:id="36" w:name="_Toc202885990"/>
       <w:proofErr w:type="spellStart"/>
       <w:r>
         <w:t>Spesifikasi</w:t>
@@ -9331,7 +9203,7 @@
       <w:r>
         <w:t>Digunakan</w:t>
       </w:r>
-      <w:bookmarkEnd w:id="37"/>
+      <w:bookmarkEnd w:id="36"/>
       <w:proofErr w:type="spellEnd"/>
     </w:p>
     <w:tbl>
@@ -9815,7 +9687,7 @@
         <w:pStyle w:val="sub41"/>
         <w:spacing w:before="0"/>
       </w:pPr>
-      <w:bookmarkStart w:id="38" w:name="_Toc202694480"/>
+      <w:bookmarkStart w:id="37" w:name="_Toc202885991"/>
       <w:proofErr w:type="spellStart"/>
       <w:r>
         <w:t>Spesifikasi</w:t>
@@ -9836,7 +9708,7 @@
       <w:r>
         <w:t>Lunak</w:t>
       </w:r>
-      <w:bookmarkEnd w:id="38"/>
+      <w:bookmarkEnd w:id="37"/>
       <w:proofErr w:type="spellEnd"/>
     </w:p>
     <w:tbl>
@@ -10237,7 +10109,7 @@
         <w:pStyle w:val="sub41"/>
         <w:spacing w:before="0"/>
       </w:pPr>
-      <w:bookmarkStart w:id="39" w:name="_Toc202694481"/>
+      <w:bookmarkStart w:id="38" w:name="_Toc202885992"/>
       <w:proofErr w:type="spellStart"/>
       <w:r>
         <w:t>Tahapan</w:t>
@@ -10250,7 +10122,7 @@
       <w:r>
         <w:t>Implementasi</w:t>
       </w:r>
-      <w:bookmarkEnd w:id="39"/>
+      <w:bookmarkEnd w:id="38"/>
       <w:proofErr w:type="spellEnd"/>
     </w:p>
     <w:p>
@@ -12208,7 +12080,7 @@
         <w:spacing w:before="0"/>
         <w:contextualSpacing/>
       </w:pPr>
-      <w:bookmarkStart w:id="40" w:name="_Toc202694482"/>
+      <w:bookmarkStart w:id="39" w:name="_Toc202885993"/>
       <w:r>
         <w:t xml:space="preserve">Hasil </w:t>
       </w:r>
@@ -12224,7 +12096,7 @@
       <w:r>
         <w:t>Tampilan</w:t>
       </w:r>
-      <w:bookmarkEnd w:id="40"/>
+      <w:bookmarkEnd w:id="39"/>
       <w:proofErr w:type="spellEnd"/>
     </w:p>
     <w:p>
@@ -12824,11 +12696,11 @@
               </w:numPr>
               <w:ind w:left="378"/>
             </w:pPr>
-            <w:bookmarkStart w:id="41" w:name="_Toc202695085"/>
+            <w:bookmarkStart w:id="40" w:name="_Toc202885858"/>
             <w:r>
               <w:t>Splash dan Login Screen</w:t>
             </w:r>
-            <w:bookmarkEnd w:id="41"/>
+            <w:bookmarkEnd w:id="40"/>
           </w:p>
         </w:tc>
       </w:tr>
@@ -13188,11 +13060,11 @@
               </w:numPr>
               <w:ind w:left="313"/>
             </w:pPr>
-            <w:bookmarkStart w:id="42" w:name="_Toc202695086"/>
+            <w:bookmarkStart w:id="41" w:name="_Toc202885859"/>
             <w:r>
               <w:t>Home Screen</w:t>
             </w:r>
-            <w:bookmarkEnd w:id="42"/>
+            <w:bookmarkEnd w:id="41"/>
           </w:p>
         </w:tc>
       </w:tr>
@@ -14156,11 +14028,11 @@
               </w:numPr>
               <w:ind w:left="378"/>
             </w:pPr>
-            <w:bookmarkStart w:id="43" w:name="_Toc202695087"/>
+            <w:bookmarkStart w:id="42" w:name="_Toc202885860"/>
             <w:r>
               <w:t>Cart dan notifikasi screen</w:t>
             </w:r>
-            <w:bookmarkEnd w:id="43"/>
+            <w:bookmarkEnd w:id="42"/>
           </w:p>
         </w:tc>
       </w:tr>
@@ -14720,11 +14592,11 @@
               </w:numPr>
               <w:ind w:left="378"/>
             </w:pPr>
-            <w:bookmarkStart w:id="44" w:name="_Toc202695088"/>
+            <w:bookmarkStart w:id="43" w:name="_Toc202885861"/>
             <w:r>
               <w:t>CRUD Stock Screen</w:t>
             </w:r>
-            <w:bookmarkEnd w:id="44"/>
+            <w:bookmarkEnd w:id="43"/>
           </w:p>
         </w:tc>
       </w:tr>
@@ -15362,11 +15234,11 @@
               </w:numPr>
               <w:ind w:left="378"/>
             </w:pPr>
-            <w:bookmarkStart w:id="45" w:name="_Toc202695089"/>
+            <w:bookmarkStart w:id="44" w:name="_Toc202885862"/>
             <w:r>
               <w:t>Profile dan Manage User Screen</w:t>
             </w:r>
-            <w:bookmarkEnd w:id="45"/>
+            <w:bookmarkEnd w:id="44"/>
           </w:p>
         </w:tc>
       </w:tr>
@@ -15966,11 +15838,11 @@
               </w:numPr>
               <w:ind w:left="378"/>
             </w:pPr>
-            <w:bookmarkStart w:id="46" w:name="_Toc202695090"/>
+            <w:bookmarkStart w:id="45" w:name="_Toc202885863"/>
             <w:r>
               <w:t>CRUD Menu Screen</w:t>
             </w:r>
-            <w:bookmarkEnd w:id="46"/>
+            <w:bookmarkEnd w:id="45"/>
           </w:p>
         </w:tc>
       </w:tr>
@@ -16474,11 +16346,11 @@
               </w:numPr>
               <w:ind w:left="378"/>
             </w:pPr>
-            <w:bookmarkStart w:id="47" w:name="_Toc202695091"/>
+            <w:bookmarkStart w:id="46" w:name="_Toc202885864"/>
             <w:r>
               <w:t>History Transaksi</w:t>
             </w:r>
-            <w:bookmarkEnd w:id="47"/>
+            <w:bookmarkEnd w:id="46"/>
           </w:p>
         </w:tc>
       </w:tr>
@@ -16518,7 +16390,7 @@
           <w:szCs w:val="28"/>
         </w:rPr>
       </w:pPr>
-      <w:bookmarkStart w:id="48" w:name="_Toc202694483"/>
+      <w:bookmarkStart w:id="47" w:name="_Toc202885994"/>
       <w:r>
         <w:rPr>
           <w:rFonts w:ascii="Times New Roman" w:hAnsi="Times New Roman" w:cs="Times New Roman"/>
@@ -16545,7 +16417,7 @@
         <w:br/>
         <w:t>PENUTUP</w:t>
       </w:r>
-      <w:bookmarkEnd w:id="48"/>
+      <w:bookmarkEnd w:id="47"/>
     </w:p>
     <w:p>
       <w:pPr>
@@ -16577,7 +16449,7 @@
         </w:rPr>
         <w:t xml:space="preserve"> </w:t>
       </w:r>
-      <w:bookmarkStart w:id="49" w:name="_Toc202694484"/>
+      <w:bookmarkStart w:id="48" w:name="_Toc202885995"/>
       <w:r>
         <w:rPr>
           <w:rFonts w:ascii="Times New Roman" w:hAnsi="Times New Roman" w:cs="Times New Roman"/>
@@ -16586,7 +16458,7 @@
         </w:rPr>
         <w:t>Kesimpulan</w:t>
       </w:r>
-      <w:bookmarkEnd w:id="49"/>
+      <w:bookmarkEnd w:id="48"/>
       <w:r>
         <w:rPr>
           <w:rFonts w:ascii="Times New Roman" w:hAnsi="Times New Roman" w:cs="Times New Roman"/>
@@ -16916,7 +16788,7 @@
           <w:szCs w:val="24"/>
         </w:rPr>
       </w:pPr>
-      <w:bookmarkStart w:id="50" w:name="_Toc202694485"/>
+      <w:bookmarkStart w:id="49" w:name="_Toc202885996"/>
       <w:r>
         <w:rPr>
           <w:rFonts w:ascii="Times New Roman" w:hAnsi="Times New Roman" w:cs="Times New Roman"/>
@@ -16926,7 +16798,7 @@
         <w:lastRenderedPageBreak/>
         <w:t>Saran</w:t>
       </w:r>
-      <w:bookmarkEnd w:id="50"/>
+      <w:bookmarkEnd w:id="49"/>
     </w:p>
     <w:p>
       <w:pPr>
@@ -17113,7 +16985,7 @@
           <w:szCs w:val="28"/>
         </w:rPr>
       </w:pPr>
-      <w:bookmarkStart w:id="51" w:name="_Toc202694486"/>
+      <w:bookmarkStart w:id="50" w:name="_Toc202885997"/>
       <w:r>
         <w:rPr>
           <w:rFonts w:ascii="Times New Roman" w:hAnsi="Times New Roman" w:cs="Times New Roman"/>
@@ -17123,7 +16995,7 @@
         <w:lastRenderedPageBreak/>
         <w:t>LAMPIRAN</w:t>
       </w:r>
-      <w:bookmarkEnd w:id="51"/>
+      <w:bookmarkEnd w:id="50"/>
     </w:p>
     <w:p/>
     <w:p>
@@ -17212,22 +17084,6 @@
         </w:rPr>
         <w:br/>
         <w:t>Lampiran 2. Kartu Bimbingan</w:t>
-      </w:r>
-    </w:p>
-    <w:p>
-      <w:pPr>
-        <w:spacing w:after="0" w:line="360" w:lineRule="auto"/>
-        <w:rPr>
-          <w:rFonts w:cs="Times New Roman"/>
-          <w:szCs w:val="24"/>
-        </w:rPr>
-      </w:pPr>
-      <w:r>
-        <w:rPr>
-          <w:rFonts w:cs="Times New Roman"/>
-          <w:szCs w:val="24"/>
-        </w:rPr>
-        <w:t>Lampiran 3. Daftar Riwayat Hidup</w:t>
       </w:r>
     </w:p>
     <w:p>
@@ -17256,7 +17112,7 @@
           <w:szCs w:val="28"/>
         </w:rPr>
       </w:pPr>
-      <w:bookmarkStart w:id="52" w:name="_Toc202694487"/>
+      <w:bookmarkStart w:id="51" w:name="_Toc202885998"/>
       <w:r>
         <w:rPr>
           <w:rFonts w:ascii="Times New Roman" w:hAnsi="Times New Roman" w:cs="Times New Roman"/>
@@ -17285,9 +17141,9 @@
         </w:rPr>
         <w:t>AKA</w:t>
       </w:r>
+      <w:bookmarkEnd w:id="32"/>
       <w:bookmarkEnd w:id="33"/>
-      <w:bookmarkEnd w:id="34"/>
-      <w:bookmarkEnd w:id="52"/>
+      <w:bookmarkEnd w:id="51"/>
     </w:p>
     <w:sdt>
       <w:sdtPr>
@@ -21886,6 +21742,7 @@
   <w:style w:type="character" w:default="1" w:styleId="DefaultParagraphFont">
     <w:name w:val="Default Paragraph Font"/>
     <w:uiPriority w:val="1"/>
+    <w:semiHidden/>
     <w:unhideWhenUsed/>
   </w:style>
   <w:style w:type="table" w:default="1" w:styleId="TableNormal">
@@ -22501,6 +22358,7 @@
   <w:rsids>
     <w:rsidRoot w:val="00CA5C0E"/>
     <w:rsid w:val="0018451D"/>
+    <w:rsid w:val="004C1D16"/>
     <w:rsid w:val="005D7E04"/>
     <w:rsid w:val="00A46FA2"/>
     <w:rsid w:val="00B46F86"/>
@@ -23297,7 +23155,7 @@
 </file>
 
 <file path=customXml/itemProps1.xml><?xml version="1.0" encoding="utf-8"?>
-<ds:datastoreItem xmlns:ds="http://schemas.openxmlformats.org/officeDocument/2006/customXml" ds:itemID="{041CEF81-6061-4320-9E7B-BB712604DC8C}">
+<ds:datastoreItem xmlns:ds="http://schemas.openxmlformats.org/officeDocument/2006/customXml" ds:itemID="{4F2691EE-BED9-4B7F-87BB-0C45E38B147D}">
   <ds:schemaRefs>
     <ds:schemaRef ds:uri="http://schemas.openxmlformats.org/officeDocument/2006/bibliography"/>
   </ds:schemaRefs>

--- a/Laporan Project 3.docx
+++ b/Laporan Project 3.docx
@@ -319,17 +319,27 @@
           <w:b/>
           <w:szCs w:val="24"/>
         </w:rPr>
-        <w:t xml:space="preserve"> ( </w:t>
-      </w:r>
+        <w:t xml:space="preserve"> </w:t>
+      </w:r>
+      <w:proofErr w:type="gramStart"/>
       <w:r>
         <w:rPr>
           <w:rFonts w:cs="Times New Roman"/>
           <w:b/>
           <w:szCs w:val="24"/>
+        </w:rPr>
+        <w:t xml:space="preserve">( </w:t>
+      </w:r>
+      <w:r>
+        <w:rPr>
+          <w:rFonts w:cs="Times New Roman"/>
+          <w:b/>
+          <w:szCs w:val="24"/>
           <w:lang w:val="en-US"/>
         </w:rPr>
         <w:t>1122140093</w:t>
       </w:r>
+      <w:proofErr w:type="gramEnd"/>
       <w:r>
         <w:rPr>
           <w:rFonts w:cs="Times New Roman"/>
@@ -386,17 +396,27 @@
           <w:b/>
           <w:szCs w:val="24"/>
         </w:rPr>
-        <w:t xml:space="preserve"> ( </w:t>
-      </w:r>
+        <w:t xml:space="preserve"> </w:t>
+      </w:r>
+      <w:proofErr w:type="gramStart"/>
       <w:r>
         <w:rPr>
           <w:rFonts w:cs="Times New Roman"/>
           <w:b/>
           <w:szCs w:val="24"/>
+        </w:rPr>
+        <w:t xml:space="preserve">( </w:t>
+      </w:r>
+      <w:r>
+        <w:rPr>
+          <w:rFonts w:cs="Times New Roman"/>
+          <w:b/>
+          <w:szCs w:val="24"/>
           <w:lang w:val="en-US"/>
         </w:rPr>
         <w:t>1122140090</w:t>
       </w:r>
+      <w:proofErr w:type="gramEnd"/>
       <w:r>
         <w:rPr>
           <w:rFonts w:cs="Times New Roman"/>
@@ -444,7 +464,27 @@
           <w:szCs w:val="24"/>
           <w:lang w:val="en-US"/>
         </w:rPr>
-        <w:t xml:space="preserve"> ( 1122140109 )</w:t>
+        <w:t xml:space="preserve"> </w:t>
+      </w:r>
+      <w:proofErr w:type="gramStart"/>
+      <w:r>
+        <w:rPr>
+          <w:rFonts w:cs="Times New Roman"/>
+          <w:b/>
+          <w:szCs w:val="24"/>
+          <w:lang w:val="en-US"/>
+        </w:rPr>
+        <w:t>( 1122140109</w:t>
+      </w:r>
+      <w:proofErr w:type="gramEnd"/>
+      <w:r>
+        <w:rPr>
+          <w:rFonts w:cs="Times New Roman"/>
+          <w:b/>
+          <w:szCs w:val="24"/>
+          <w:lang w:val="en-US"/>
+        </w:rPr>
+        <w:t xml:space="preserve"> )</w:t>
       </w:r>
     </w:p>
     <w:p>
@@ -764,8 +804,8 @@
           <w:lang w:val="en-US"/>
         </w:rPr>
       </w:pPr>
-      <w:bookmarkStart w:id="0" w:name="_Toc146733338"/>
-      <w:bookmarkStart w:id="1" w:name="_Toc202885964"/>
+      <w:bookmarkStart w:id="0" w:name="_Toc202885964"/>
+      <w:bookmarkStart w:id="1" w:name="_Toc146733338"/>
       <w:r>
         <w:rPr>
           <w:rFonts w:ascii="Times New Roman" w:hAnsi="Times New Roman" w:cs="Times New Roman"/>
@@ -828,7 +868,7 @@
         </w:rPr>
         <w:t>3</w:t>
       </w:r>
-      <w:bookmarkEnd w:id="1"/>
+      <w:bookmarkEnd w:id="0"/>
     </w:p>
     <w:p>
       <w:pPr>
@@ -930,17 +970,27 @@
           <w:b/>
           <w:szCs w:val="24"/>
         </w:rPr>
-        <w:t xml:space="preserve"> ( </w:t>
-      </w:r>
+        <w:t xml:space="preserve"> </w:t>
+      </w:r>
+      <w:proofErr w:type="gramStart"/>
       <w:r>
         <w:rPr>
           <w:rFonts w:cs="Times New Roman"/>
           <w:b/>
           <w:szCs w:val="24"/>
+        </w:rPr>
+        <w:t xml:space="preserve">( </w:t>
+      </w:r>
+      <w:r>
+        <w:rPr>
+          <w:rFonts w:cs="Times New Roman"/>
+          <w:b/>
+          <w:szCs w:val="24"/>
           <w:lang w:val="en-US"/>
         </w:rPr>
         <w:t>1122140093</w:t>
       </w:r>
+      <w:proofErr w:type="gramEnd"/>
       <w:r>
         <w:rPr>
           <w:rFonts w:cs="Times New Roman"/>
@@ -997,17 +1047,27 @@
           <w:b/>
           <w:szCs w:val="24"/>
         </w:rPr>
-        <w:t xml:space="preserve"> ( </w:t>
-      </w:r>
+        <w:t xml:space="preserve"> </w:t>
+      </w:r>
+      <w:proofErr w:type="gramStart"/>
       <w:r>
         <w:rPr>
           <w:rFonts w:cs="Times New Roman"/>
           <w:b/>
           <w:szCs w:val="24"/>
+        </w:rPr>
+        <w:t xml:space="preserve">( </w:t>
+      </w:r>
+      <w:r>
+        <w:rPr>
+          <w:rFonts w:cs="Times New Roman"/>
+          <w:b/>
+          <w:szCs w:val="24"/>
           <w:lang w:val="en-US"/>
         </w:rPr>
         <w:t>1122140090</w:t>
       </w:r>
+      <w:proofErr w:type="gramEnd"/>
       <w:r>
         <w:rPr>
           <w:rFonts w:cs="Times New Roman"/>
@@ -1055,7 +1115,27 @@
           <w:szCs w:val="24"/>
           <w:lang w:val="en-US"/>
         </w:rPr>
-        <w:t xml:space="preserve"> ( 1122140109 )</w:t>
+        <w:t xml:space="preserve"> </w:t>
+      </w:r>
+      <w:proofErr w:type="gramStart"/>
+      <w:r>
+        <w:rPr>
+          <w:rFonts w:cs="Times New Roman"/>
+          <w:b/>
+          <w:szCs w:val="24"/>
+          <w:lang w:val="en-US"/>
+        </w:rPr>
+        <w:t>( 1122140109</w:t>
+      </w:r>
+      <w:proofErr w:type="gramEnd"/>
+      <w:r>
+        <w:rPr>
+          <w:rFonts w:cs="Times New Roman"/>
+          <w:b/>
+          <w:szCs w:val="24"/>
+          <w:lang w:val="en-US"/>
+        </w:rPr>
+        <w:t xml:space="preserve"> )</w:t>
       </w:r>
     </w:p>
     <w:p>
@@ -1344,7 +1424,8 @@
                 <w:lang w:val="en-US"/>
               </w:rPr>
             </w:pPr>
-            <w:proofErr w:type="spellStart"/>
+            <w:bookmarkStart w:id="2" w:name="_Hlk202886679"/>
+            <w:bookmarkStart w:id="3" w:name="_GoBack"/>
             <w:r>
               <w:rPr>
                 <w:rFonts w:cs="Times New Roman"/>
@@ -1352,9 +1433,8 @@
                 <w:szCs w:val="24"/>
                 <w:lang w:val="en-US"/>
               </w:rPr>
-              <w:t>M.Ramadhan</w:t>
-            </w:r>
-            <w:proofErr w:type="spellEnd"/>
+              <w:t xml:space="preserve">Dr. </w:t>
+            </w:r>
             <w:r>
               <w:rPr>
                 <w:rFonts w:cs="Times New Roman"/>
@@ -1362,9 +1442,8 @@
                 <w:szCs w:val="24"/>
                 <w:lang w:val="en-US"/>
               </w:rPr>
-              <w:t xml:space="preserve"> </w:t>
-            </w:r>
-            <w:proofErr w:type="spellStart"/>
+              <w:t>M.</w:t>
+            </w:r>
             <w:r>
               <w:rPr>
                 <w:rFonts w:cs="Times New Roman"/>
@@ -1372,9 +1451,8 @@
                 <w:szCs w:val="24"/>
                 <w:lang w:val="en-US"/>
               </w:rPr>
-              <w:t>Julianti</w:t>
-            </w:r>
-            <w:proofErr w:type="spellEnd"/>
+              <w:t xml:space="preserve"> </w:t>
+            </w:r>
             <w:r>
               <w:rPr>
                 <w:rFonts w:cs="Times New Roman"/>
@@ -1382,9 +1460,31 @@
                 <w:szCs w:val="24"/>
                 <w:lang w:val="en-US"/>
               </w:rPr>
+              <w:t xml:space="preserve">Ramadhan </w:t>
+            </w:r>
+            <w:proofErr w:type="spellStart"/>
+            <w:r>
+              <w:rPr>
+                <w:rFonts w:cs="Times New Roman"/>
+                <w:b/>
+                <w:szCs w:val="24"/>
+                <w:lang w:val="en-US"/>
+              </w:rPr>
+              <w:t>Julianti</w:t>
+            </w:r>
+            <w:proofErr w:type="spellEnd"/>
+            <w:r>
+              <w:rPr>
+                <w:rFonts w:cs="Times New Roman"/>
+                <w:b/>
+                <w:szCs w:val="24"/>
+                <w:lang w:val="en-US"/>
+              </w:rPr>
               <w:t>, M.T.</w:t>
             </w:r>
           </w:p>
+          <w:bookmarkEnd w:id="2"/>
+          <w:bookmarkEnd w:id="3"/>
           <w:p>
             <w:pPr>
               <w:spacing w:after="0" w:line="240" w:lineRule="auto"/>
@@ -1435,7 +1535,7 @@
           <w:docGrid w:linePitch="360"/>
         </w:sectPr>
       </w:pPr>
-      <w:bookmarkStart w:id="2" w:name="_Toc196218072"/>
+      <w:bookmarkStart w:id="4" w:name="_Toc196218072"/>
     </w:p>
     <w:p>
       <w:pPr>
@@ -1462,8 +1562,8 @@
         <w:lastRenderedPageBreak/>
         <w:t>KATA PENGANTAR</w:t>
       </w:r>
-      <w:bookmarkEnd w:id="0"/>
-      <w:bookmarkEnd w:id="2"/>
+      <w:bookmarkEnd w:id="1"/>
+      <w:bookmarkEnd w:id="4"/>
     </w:p>
     <w:p>
       <w:pPr>
@@ -2179,7 +2279,7 @@
           <w:szCs w:val="28"/>
         </w:rPr>
       </w:pPr>
-      <w:bookmarkStart w:id="3" w:name="_Toc146733339"/>
+      <w:bookmarkStart w:id="5" w:name="_Toc146733339"/>
       <w:r>
         <w:rPr>
           <w:rFonts w:cs="Times New Roman"/>
@@ -2200,7 +2300,7 @@
           <w:szCs w:val="28"/>
         </w:rPr>
       </w:pPr>
-      <w:bookmarkStart w:id="4" w:name="_Toc202885965"/>
+      <w:bookmarkStart w:id="6" w:name="_Toc202885965"/>
       <w:r>
         <w:rPr>
           <w:rFonts w:ascii="Times New Roman" w:hAnsi="Times New Roman" w:cs="Times New Roman"/>
@@ -2211,10 +2311,10 @@
         <w:lastRenderedPageBreak/>
         <w:t>DAFTAR ISI</w:t>
       </w:r>
-      <w:bookmarkEnd w:id="3"/>
-      <w:bookmarkEnd w:id="4"/>
-    </w:p>
-    <w:bookmarkStart w:id="5" w:name="_Toc146733340" w:displacedByCustomXml="next"/>
+      <w:bookmarkEnd w:id="5"/>
+      <w:bookmarkEnd w:id="6"/>
+    </w:p>
+    <w:bookmarkStart w:id="7" w:name="_Toc146733340" w:displacedByCustomXml="next"/>
     <w:sdt>
       <w:sdtPr>
         <w:rPr>
@@ -2271,100 +2371,62 @@
           <w:r>
             <w:fldChar w:fldCharType="separate"/>
           </w:r>
-          <w:bookmarkStart w:id="6" w:name="_GoBack"/>
-          <w:bookmarkEnd w:id="6"/>
-          <w:r>
-            <w:rPr>
-              <w:rStyle w:val="Hyperlink"/>
-            </w:rPr>
-            <w:fldChar w:fldCharType="begin"/>
-          </w:r>
-          <w:r>
-            <w:rPr>
-              <w:rStyle w:val="Hyperlink"/>
-            </w:rPr>
-            <w:instrText xml:space="preserve"> </w:instrText>
-          </w:r>
-          <w:r>
-            <w:instrText>HYPERLINK \l "_Toc202885964"</w:instrText>
-          </w:r>
-          <w:r>
-            <w:rPr>
-              <w:rStyle w:val="Hyperlink"/>
-            </w:rPr>
-            <w:instrText xml:space="preserve"> </w:instrText>
-          </w:r>
-          <w:r>
-            <w:rPr>
-              <w:rStyle w:val="Hyperlink"/>
-            </w:rPr>
-          </w:r>
-          <w:r>
-            <w:rPr>
-              <w:rStyle w:val="Hyperlink"/>
-            </w:rPr>
-            <w:fldChar w:fldCharType="separate"/>
-          </w:r>
-          <w:r>
-            <w:rPr>
-              <w:rStyle w:val="Hyperlink"/>
-            </w:rPr>
-            <w:t xml:space="preserve">LEMBAR PENGESAHAN </w:t>
-          </w:r>
-          <w:r>
-            <w:rPr>
-              <w:rStyle w:val="Hyperlink"/>
-              <w:bCs/>
-            </w:rPr>
-            <w:t>LAPORAN PROJECT 3</w:t>
-          </w:r>
-          <w:r>
-            <w:rPr>
-              <w:webHidden/>
-            </w:rPr>
-            <w:tab/>
-          </w:r>
-          <w:r>
-            <w:rPr>
-              <w:webHidden/>
-            </w:rPr>
-            <w:fldChar w:fldCharType="begin"/>
-          </w:r>
-          <w:r>
-            <w:rPr>
-              <w:webHidden/>
-            </w:rPr>
-            <w:instrText xml:space="preserve"> PAGEREF _Toc202885964 \h </w:instrText>
-          </w:r>
-          <w:r>
-            <w:rPr>
-              <w:webHidden/>
-            </w:rPr>
-          </w:r>
-          <w:r>
-            <w:rPr>
-              <w:webHidden/>
-            </w:rPr>
-            <w:fldChar w:fldCharType="separate"/>
-          </w:r>
-          <w:r>
-            <w:rPr>
-              <w:webHidden/>
-            </w:rPr>
-            <w:t>i</w:t>
-          </w:r>
-          <w:r>
-            <w:rPr>
-              <w:webHidden/>
-            </w:rPr>
-            <w:fldChar w:fldCharType="end"/>
-          </w:r>
-          <w:r>
-            <w:rPr>
-              <w:rStyle w:val="Hyperlink"/>
-            </w:rPr>
-            <w:fldChar w:fldCharType="end"/>
-          </w:r>
+          <w:hyperlink w:anchor="_Toc202885964" w:history="1">
+            <w:r>
+              <w:rPr>
+                <w:rStyle w:val="Hyperlink"/>
+              </w:rPr>
+              <w:t xml:space="preserve">LEMBAR PENGESAHAN </w:t>
+            </w:r>
+            <w:r>
+              <w:rPr>
+                <w:rStyle w:val="Hyperlink"/>
+                <w:bCs/>
+              </w:rPr>
+              <w:t>LAPORAN PROJECT 3</w:t>
+            </w:r>
+            <w:r>
+              <w:rPr>
+                <w:webHidden/>
+              </w:rPr>
+              <w:tab/>
+            </w:r>
+            <w:r>
+              <w:rPr>
+                <w:webHidden/>
+              </w:rPr>
+              <w:fldChar w:fldCharType="begin"/>
+            </w:r>
+            <w:r>
+              <w:rPr>
+                <w:webHidden/>
+              </w:rPr>
+              <w:instrText xml:space="preserve"> PAGEREF _Toc202885964 \h </w:instrText>
+            </w:r>
+            <w:r>
+              <w:rPr>
+                <w:webHidden/>
+              </w:rPr>
+            </w:r>
+            <w:r>
+              <w:rPr>
+                <w:webHidden/>
+              </w:rPr>
+              <w:fldChar w:fldCharType="separate"/>
+            </w:r>
+            <w:r>
+              <w:rPr>
+                <w:webHidden/>
+              </w:rPr>
+              <w:t>i</w:t>
+            </w:r>
+            <w:r>
+              <w:rPr>
+                <w:webHidden/>
+              </w:rPr>
+              <w:fldChar w:fldCharType="end"/>
+            </w:r>
+          </w:hyperlink>
         </w:p>
         <w:p>
           <w:pPr>
@@ -5119,7 +5181,7 @@
           <w:szCs w:val="28"/>
         </w:rPr>
       </w:pPr>
-      <w:bookmarkStart w:id="7" w:name="_Toc202885966"/>
+      <w:bookmarkStart w:id="8" w:name="_Toc202885966"/>
       <w:r>
         <w:rPr>
           <w:rFonts w:ascii="Times New Roman" w:hAnsi="Times New Roman" w:cs="Times New Roman"/>
@@ -5129,7 +5191,7 @@
         <w:lastRenderedPageBreak/>
         <w:t>DAFTAR GAMBAR</w:t>
       </w:r>
-      <w:bookmarkEnd w:id="7"/>
+      <w:bookmarkEnd w:id="8"/>
     </w:p>
     <w:p>
       <w:pPr>
@@ -5806,7 +5868,7 @@
           <w:szCs w:val="28"/>
         </w:rPr>
       </w:pPr>
-      <w:bookmarkStart w:id="8" w:name="_Toc202885967"/>
+      <w:bookmarkStart w:id="9" w:name="_Toc202885967"/>
       <w:r>
         <w:rPr>
           <w:rFonts w:ascii="Times New Roman" w:hAnsi="Times New Roman" w:cs="Times New Roman"/>
@@ -5824,7 +5886,7 @@
         </w:rPr>
         <w:t>LAMPIRAN</w:t>
       </w:r>
-      <w:bookmarkEnd w:id="8"/>
+      <w:bookmarkEnd w:id="9"/>
     </w:p>
     <w:p>
       <w:pPr>
@@ -5927,7 +5989,7 @@
           <w:szCs w:val="28"/>
         </w:rPr>
       </w:pPr>
-      <w:bookmarkStart w:id="9" w:name="_Toc202885968"/>
+      <w:bookmarkStart w:id="10" w:name="_Toc202885968"/>
       <w:r>
         <w:rPr>
           <w:rFonts w:ascii="Times New Roman" w:hAnsi="Times New Roman" w:cs="Times New Roman"/>
@@ -5938,8 +6000,8 @@
         <w:lastRenderedPageBreak/>
         <w:t>BAB I</w:t>
       </w:r>
-      <w:bookmarkStart w:id="10" w:name="_Toc146733341"/>
-      <w:bookmarkEnd w:id="5"/>
+      <w:bookmarkStart w:id="11" w:name="_Toc146733341"/>
+      <w:bookmarkEnd w:id="7"/>
       <w:r>
         <w:rPr>
           <w:rFonts w:ascii="Times New Roman" w:hAnsi="Times New Roman" w:cs="Times New Roman"/>
@@ -5967,8 +6029,8 @@
         </w:rPr>
         <w:t>PENDAHULUAN</w:t>
       </w:r>
-      <w:bookmarkEnd w:id="9"/>
       <w:bookmarkEnd w:id="10"/>
+      <w:bookmarkEnd w:id="11"/>
     </w:p>
     <w:p>
       <w:pPr>
@@ -5990,7 +6052,7 @@
           <w:szCs w:val="24"/>
         </w:rPr>
       </w:pPr>
-      <w:bookmarkStart w:id="11" w:name="_Toc202885969"/>
+      <w:bookmarkStart w:id="12" w:name="_Toc202885969"/>
       <w:r>
         <w:rPr>
           <w:rFonts w:ascii="Times New Roman" w:hAnsi="Times New Roman" w:cs="Times New Roman"/>
@@ -5999,7 +6061,7 @@
         </w:rPr>
         <w:t>Latar Belakang</w:t>
       </w:r>
-      <w:bookmarkEnd w:id="11"/>
+      <w:bookmarkEnd w:id="12"/>
     </w:p>
     <w:p>
       <w:pPr>
@@ -6202,7 +6264,7 @@
           <w:szCs w:val="24"/>
         </w:rPr>
       </w:pPr>
-      <w:bookmarkStart w:id="12" w:name="_Toc202885970"/>
+      <w:bookmarkStart w:id="13" w:name="_Toc202885970"/>
       <w:r>
         <w:rPr>
           <w:rFonts w:ascii="Times New Roman" w:hAnsi="Times New Roman" w:cs="Times New Roman"/>
@@ -6211,8 +6273,8 @@
         </w:rPr>
         <w:t>Rumusan Masalah</w:t>
       </w:r>
-      <w:bookmarkStart w:id="13" w:name="_Toc146733342"/>
-      <w:bookmarkEnd w:id="12"/>
+      <w:bookmarkStart w:id="14" w:name="_Toc146733342"/>
+      <w:bookmarkEnd w:id="13"/>
     </w:p>
     <w:p>
       <w:pPr>
@@ -6334,7 +6396,7 @@
           <w:szCs w:val="24"/>
         </w:rPr>
       </w:pPr>
-      <w:bookmarkStart w:id="14" w:name="_Toc202885971"/>
+      <w:bookmarkStart w:id="15" w:name="_Toc202885971"/>
       <w:r>
         <w:rPr>
           <w:rFonts w:ascii="Times New Roman" w:hAnsi="Times New Roman" w:cs="Times New Roman"/>
@@ -6344,7 +6406,7 @@
         </w:rPr>
         <w:t>Batasan Masalah</w:t>
       </w:r>
-      <w:bookmarkEnd w:id="14"/>
+      <w:bookmarkEnd w:id="15"/>
     </w:p>
     <w:p>
       <w:pPr>
@@ -6518,7 +6580,7 @@
           <w:szCs w:val="22"/>
         </w:rPr>
       </w:pPr>
-      <w:bookmarkStart w:id="15" w:name="_Toc202885972"/>
+      <w:bookmarkStart w:id="16" w:name="_Toc202885972"/>
       <w:r>
         <w:rPr>
           <w:rFonts w:ascii="Times New Roman" w:hAnsi="Times New Roman" w:cs="Times New Roman"/>
@@ -6528,7 +6590,7 @@
         <w:lastRenderedPageBreak/>
         <w:t>Tujuan Penulisan Laporan</w:t>
       </w:r>
-      <w:bookmarkEnd w:id="15"/>
+      <w:bookmarkEnd w:id="16"/>
     </w:p>
     <w:p>
       <w:pPr>
@@ -6661,7 +6723,7 @@
           <w:szCs w:val="22"/>
         </w:rPr>
       </w:pPr>
-      <w:bookmarkStart w:id="16" w:name="_Toc202885973"/>
+      <w:bookmarkStart w:id="17" w:name="_Toc202885973"/>
       <w:r>
         <w:rPr>
           <w:rFonts w:ascii="Times New Roman" w:hAnsi="Times New Roman" w:cs="Times New Roman"/>
@@ -6670,7 +6732,7 @@
         </w:rPr>
         <w:t>Metode Pengumpulan Data</w:t>
       </w:r>
-      <w:bookmarkEnd w:id="16"/>
+      <w:bookmarkEnd w:id="17"/>
     </w:p>
     <w:p>
       <w:pPr>
@@ -6828,7 +6890,7 @@
           <w:szCs w:val="28"/>
         </w:rPr>
       </w:pPr>
-      <w:bookmarkStart w:id="17" w:name="_Toc202885974"/>
+      <w:bookmarkStart w:id="18" w:name="_Toc202885974"/>
       <w:r>
         <w:rPr>
           <w:rFonts w:ascii="Times New Roman" w:hAnsi="Times New Roman" w:cs="Times New Roman"/>
@@ -6839,8 +6901,8 @@
         <w:lastRenderedPageBreak/>
         <w:t>BAB II</w:t>
       </w:r>
-      <w:bookmarkStart w:id="18" w:name="_Toc146733343"/>
-      <w:bookmarkEnd w:id="13"/>
+      <w:bookmarkStart w:id="19" w:name="_Toc146733343"/>
+      <w:bookmarkEnd w:id="14"/>
       <w:r>
         <w:rPr>
           <w:rFonts w:ascii="Times New Roman" w:hAnsi="Times New Roman" w:cs="Times New Roman"/>
@@ -6850,7 +6912,7 @@
         </w:rPr>
         <w:t xml:space="preserve"> </w:t>
       </w:r>
-      <w:bookmarkEnd w:id="18"/>
+      <w:bookmarkEnd w:id="19"/>
       <w:r>
         <w:rPr>
           <w:rFonts w:ascii="Times New Roman" w:hAnsi="Times New Roman" w:cs="Times New Roman"/>
@@ -6870,7 +6932,7 @@
         </w:rPr>
         <w:t>LANDASAN TEORI</w:t>
       </w:r>
-      <w:bookmarkEnd w:id="17"/>
+      <w:bookmarkEnd w:id="18"/>
     </w:p>
     <w:p>
       <w:pPr>
@@ -6903,7 +6965,7 @@
         </w:rPr>
         <w:t xml:space="preserve"> </w:t>
       </w:r>
-      <w:bookmarkStart w:id="19" w:name="_Toc202885975"/>
+      <w:bookmarkStart w:id="20" w:name="_Toc202885975"/>
       <w:r>
         <w:rPr>
           <w:rFonts w:ascii="Times New Roman" w:hAnsi="Times New Roman" w:cs="Times New Roman"/>
@@ -6913,7 +6975,7 @@
         </w:rPr>
         <w:t>Teori Umum</w:t>
       </w:r>
-      <w:bookmarkEnd w:id="19"/>
+      <w:bookmarkEnd w:id="20"/>
       <w:r>
         <w:rPr>
           <w:rFonts w:ascii="Times New Roman" w:hAnsi="Times New Roman" w:cs="Times New Roman"/>
@@ -6937,7 +6999,7 @@
           <w:rFonts w:cs="Times New Roman"/>
         </w:rPr>
       </w:pPr>
-      <w:bookmarkStart w:id="20" w:name="_Toc202885976"/>
+      <w:bookmarkStart w:id="21" w:name="_Toc202885976"/>
       <w:r>
         <w:rPr>
           <w:rFonts w:cs="Times New Roman"/>
@@ -6985,7 +7047,7 @@
         </w:rPr>
         <w:t xml:space="preserve"> (Point-of-Sales)</w:t>
       </w:r>
-      <w:bookmarkEnd w:id="20"/>
+      <w:bookmarkEnd w:id="21"/>
     </w:p>
     <w:p>
       <w:pPr>
@@ -7013,7 +7075,6 @@
             <w:docPart w:val="DefaultPlaceholder_-1854013440"/>
           </w:placeholder>
         </w:sdtPr>
-        <w:sdtEndPr/>
         <w:sdtContent>
           <w:r>
             <w:rPr>
@@ -7066,7 +7127,6 @@
             <w:docPart w:val="DefaultPlaceholder_-1854013440"/>
           </w:placeholder>
         </w:sdtPr>
-        <w:sdtEndPr/>
         <w:sdtContent>
           <w:r>
             <w:rPr>
@@ -7177,7 +7237,7 @@
           <w:lang w:val="en-US"/>
         </w:rPr>
       </w:pPr>
-      <w:bookmarkStart w:id="21" w:name="_Toc202885977"/>
+      <w:bookmarkStart w:id="22" w:name="_Toc202885977"/>
       <w:r>
         <w:rPr>
           <w:rFonts w:cs="Times New Roman"/>
@@ -7204,7 +7264,7 @@
         </w:rPr>
         <w:t>Firestore</w:t>
       </w:r>
-      <w:bookmarkEnd w:id="21"/>
+      <w:bookmarkEnd w:id="22"/>
       <w:proofErr w:type="spellEnd"/>
     </w:p>
     <w:p>
@@ -7592,7 +7652,7 @@
           <w:szCs w:val="24"/>
         </w:rPr>
       </w:pPr>
-      <w:bookmarkStart w:id="22" w:name="_Toc202885978"/>
+      <w:bookmarkStart w:id="23" w:name="_Toc202885978"/>
       <w:r>
         <w:rPr>
           <w:rFonts w:ascii="Times New Roman" w:hAnsi="Times New Roman" w:cs="Times New Roman"/>
@@ -7611,7 +7671,7 @@
         </w:rPr>
         <w:t>s</w:t>
       </w:r>
-      <w:bookmarkEnd w:id="22"/>
+      <w:bookmarkEnd w:id="23"/>
     </w:p>
     <w:p>
       <w:pPr>
@@ -7629,7 +7689,7 @@
           <w:lang w:val="en-US"/>
         </w:rPr>
       </w:pPr>
-      <w:bookmarkStart w:id="23" w:name="_Toc202885979"/>
+      <w:bookmarkStart w:id="24" w:name="_Toc202885979"/>
       <w:r>
         <w:rPr>
           <w:rFonts w:cs="Times New Roman"/>
@@ -7675,7 +7735,7 @@
         </w:rPr>
         <w:t>)</w:t>
       </w:r>
-      <w:bookmarkEnd w:id="23"/>
+      <w:bookmarkEnd w:id="24"/>
     </w:p>
     <w:p>
       <w:pPr>
@@ -8195,7 +8255,6 @@
             <w:docPart w:val="DefaultPlaceholder_-1854013440"/>
           </w:placeholder>
         </w:sdtPr>
-        <w:sdtEndPr/>
         <w:sdtContent>
           <w:r>
             <w:rPr>
@@ -8239,11 +8298,11 @@
         <w:spacing w:before="0" w:line="360" w:lineRule="auto"/>
         <w:ind w:left="1134" w:hanging="708"/>
       </w:pPr>
-      <w:bookmarkStart w:id="24" w:name="_Toc202885980"/>
+      <w:bookmarkStart w:id="25" w:name="_Toc202885980"/>
       <w:r>
         <w:t>Pengertian Pemesanan Makanan Online/Offline untuk UMKM</w:t>
       </w:r>
-      <w:bookmarkEnd w:id="24"/>
+      <w:bookmarkEnd w:id="25"/>
     </w:p>
     <w:p>
       <w:pPr>
@@ -8272,7 +8331,6 @@
             <w:docPart w:val="DefaultPlaceholder_-1854013440"/>
           </w:placeholder>
         </w:sdtPr>
-        <w:sdtEndPr/>
         <w:sdtContent>
           <w:r>
             <w:rPr>
@@ -8297,11 +8355,11 @@
         <w:spacing w:before="0" w:line="360" w:lineRule="auto"/>
         <w:ind w:left="1134" w:hanging="708"/>
       </w:pPr>
-      <w:bookmarkStart w:id="25" w:name="_Toc202885981"/>
+      <w:bookmarkStart w:id="26" w:name="_Toc202885981"/>
       <w:r>
         <w:t>Relevansi Aplikasi Kasir dan Stok untuk UMKM</w:t>
       </w:r>
-      <w:bookmarkEnd w:id="25"/>
+      <w:bookmarkEnd w:id="26"/>
     </w:p>
     <w:p>
       <w:pPr>
@@ -8323,7 +8381,6 @@
             <w:docPart w:val="DefaultPlaceholder_-1854013440"/>
           </w:placeholder>
         </w:sdtPr>
-        <w:sdtEndPr/>
         <w:sdtContent>
           <w:r>
             <w:rPr>
@@ -8364,7 +8421,7 @@
           <w:szCs w:val="28"/>
         </w:rPr>
       </w:pPr>
-      <w:bookmarkStart w:id="26" w:name="_Toc202885982"/>
+      <w:bookmarkStart w:id="27" w:name="_Toc202885982"/>
       <w:r>
         <w:rPr>
           <w:rFonts w:ascii="Times New Roman" w:hAnsi="Times New Roman" w:cs="Times New Roman"/>
@@ -8401,7 +8458,7 @@
         </w:rPr>
         <w:t>TINJAUAN OBJEK YANG DITELITI</w:t>
       </w:r>
-      <w:bookmarkEnd w:id="26"/>
+      <w:bookmarkEnd w:id="27"/>
       <w:r>
         <w:rPr>
           <w:rFonts w:ascii="Times New Roman" w:hAnsi="Times New Roman" w:cs="Times New Roman"/>
@@ -8436,7 +8493,7 @@
           <w:szCs w:val="24"/>
         </w:rPr>
       </w:pPr>
-      <w:bookmarkStart w:id="27" w:name="_Toc202885983"/>
+      <w:bookmarkStart w:id="28" w:name="_Toc202885983"/>
       <w:r>
         <w:rPr>
           <w:rFonts w:ascii="Times New Roman" w:hAnsi="Times New Roman" w:cs="Times New Roman"/>
@@ -8453,7 +8510,7 @@
         </w:rPr>
         <w:t>Tempat Studi Kasus</w:t>
       </w:r>
-      <w:bookmarkEnd w:id="27"/>
+      <w:bookmarkEnd w:id="28"/>
     </w:p>
     <w:p>
       <w:pPr>
@@ -8552,7 +8609,7 @@
           <w:szCs w:val="24"/>
         </w:rPr>
       </w:pPr>
-      <w:bookmarkStart w:id="28" w:name="_Toc202885984"/>
+      <w:bookmarkStart w:id="29" w:name="_Toc202885984"/>
       <w:r>
         <w:rPr>
           <w:rFonts w:ascii="Times New Roman" w:hAnsi="Times New Roman" w:cs="Times New Roman"/>
@@ -8561,7 +8618,7 @@
         </w:rPr>
         <w:t>Struktur Organisasi</w:t>
       </w:r>
-      <w:bookmarkEnd w:id="28"/>
+      <w:bookmarkEnd w:id="29"/>
     </w:p>
     <w:p>
       <w:pPr>
@@ -8618,11 +8675,11 @@
         <w:pStyle w:val="sub32"/>
         <w:spacing w:before="0"/>
       </w:pPr>
-      <w:bookmarkStart w:id="29" w:name="_Toc202885985"/>
+      <w:bookmarkStart w:id="30" w:name="_Toc202885985"/>
       <w:r>
         <w:t>Pemilik Usaha</w:t>
       </w:r>
-      <w:bookmarkEnd w:id="29"/>
+      <w:bookmarkEnd w:id="30"/>
     </w:p>
     <w:p>
       <w:pPr>
@@ -8739,12 +8796,12 @@
         <w:pStyle w:val="sub32"/>
         <w:spacing w:before="0"/>
       </w:pPr>
-      <w:bookmarkStart w:id="30" w:name="_Toc202885986"/>
+      <w:bookmarkStart w:id="31" w:name="_Toc202885986"/>
       <w:r>
         <w:lastRenderedPageBreak/>
         <w:t>Kerabat atau Kasir Bantu</w:t>
       </w:r>
-      <w:bookmarkEnd w:id="30"/>
+      <w:bookmarkEnd w:id="31"/>
     </w:p>
     <w:p>
       <w:pPr>
@@ -8836,7 +8893,7 @@
           <w14:ligatures w14:val="standardContextual"/>
         </w:rPr>
       </w:pPr>
-      <w:bookmarkStart w:id="31" w:name="_Toc202885987"/>
+      <w:bookmarkStart w:id="32" w:name="_Toc202885987"/>
       <w:r>
         <w:rPr>
           <w:rFonts w:ascii="Times New Roman" w:eastAsiaTheme="minorHAnsi" w:hAnsi="Times New Roman" w:cs="Times New Roman"/>
@@ -8846,7 +8903,7 @@
         </w:rPr>
         <w:t>Prosedur Pemesanan Tiket</w:t>
       </w:r>
-      <w:bookmarkEnd w:id="31"/>
+      <w:bookmarkEnd w:id="32"/>
     </w:p>
     <w:p>
       <w:pPr>
@@ -9050,8 +9107,8 @@
       <w:r>
         <w:br w:type="page"/>
       </w:r>
-      <w:bookmarkStart w:id="32" w:name="_Toc146733346"/>
-      <w:bookmarkStart w:id="33" w:name="_Toc146736082"/>
+      <w:bookmarkStart w:id="33" w:name="_Toc146733346"/>
+      <w:bookmarkStart w:id="34" w:name="_Toc146736082"/>
     </w:p>
     <w:p>
       <w:pPr>
@@ -9063,7 +9120,7 @@
           <w:szCs w:val="28"/>
         </w:rPr>
       </w:pPr>
-      <w:bookmarkStart w:id="34" w:name="_Toc202885988"/>
+      <w:bookmarkStart w:id="35" w:name="_Toc202885988"/>
       <w:r>
         <w:rPr>
           <w:rFonts w:ascii="Times New Roman" w:hAnsi="Times New Roman" w:cs="Times New Roman"/>
@@ -9090,7 +9147,7 @@
         <w:br/>
         <w:t>IMPLEMENTASI DAN PEMBAHASAN</w:t>
       </w:r>
-      <w:bookmarkEnd w:id="34"/>
+      <w:bookmarkEnd w:id="35"/>
     </w:p>
     <w:p>
       <w:pPr>
@@ -9121,7 +9178,7 @@
         </w:rPr>
         <w:t xml:space="preserve"> </w:t>
       </w:r>
-      <w:bookmarkStart w:id="35" w:name="_Toc202885989"/>
+      <w:bookmarkStart w:id="36" w:name="_Toc202885989"/>
       <w:r>
         <w:rPr>
           <w:rFonts w:ascii="Times New Roman" w:hAnsi="Times New Roman" w:cs="Times New Roman"/>
@@ -9156,7 +9213,7 @@
         </w:rPr>
         <w:t>Aplikasi</w:t>
       </w:r>
-      <w:bookmarkEnd w:id="35"/>
+      <w:bookmarkEnd w:id="36"/>
       <w:proofErr w:type="spellEnd"/>
     </w:p>
     <w:p>
@@ -9182,7 +9239,7 @@
         <w:pStyle w:val="sub41"/>
         <w:spacing w:before="0"/>
       </w:pPr>
-      <w:bookmarkStart w:id="36" w:name="_Toc202885990"/>
+      <w:bookmarkStart w:id="37" w:name="_Toc202885990"/>
       <w:proofErr w:type="spellStart"/>
       <w:r>
         <w:t>Spesifikasi</w:t>
@@ -9203,7 +9260,7 @@
       <w:r>
         <w:t>Digunakan</w:t>
       </w:r>
-      <w:bookmarkEnd w:id="36"/>
+      <w:bookmarkEnd w:id="37"/>
       <w:proofErr w:type="spellEnd"/>
     </w:p>
     <w:tbl>
@@ -9687,7 +9744,7 @@
         <w:pStyle w:val="sub41"/>
         <w:spacing w:before="0"/>
       </w:pPr>
-      <w:bookmarkStart w:id="37" w:name="_Toc202885991"/>
+      <w:bookmarkStart w:id="38" w:name="_Toc202885991"/>
       <w:proofErr w:type="spellStart"/>
       <w:r>
         <w:t>Spesifikasi</w:t>
@@ -9708,7 +9765,7 @@
       <w:r>
         <w:t>Lunak</w:t>
       </w:r>
-      <w:bookmarkEnd w:id="37"/>
+      <w:bookmarkEnd w:id="38"/>
       <w:proofErr w:type="spellEnd"/>
     </w:p>
     <w:tbl>
@@ -10109,7 +10166,7 @@
         <w:pStyle w:val="sub41"/>
         <w:spacing w:before="0"/>
       </w:pPr>
-      <w:bookmarkStart w:id="38" w:name="_Toc202885992"/>
+      <w:bookmarkStart w:id="39" w:name="_Toc202885992"/>
       <w:proofErr w:type="spellStart"/>
       <w:r>
         <w:t>Tahapan</w:t>
@@ -10122,7 +10179,7 @@
       <w:r>
         <w:t>Implementasi</w:t>
       </w:r>
-      <w:bookmarkEnd w:id="38"/>
+      <w:bookmarkEnd w:id="39"/>
       <w:proofErr w:type="spellEnd"/>
     </w:p>
     <w:p>
@@ -12080,7 +12137,7 @@
         <w:spacing w:before="0"/>
         <w:contextualSpacing/>
       </w:pPr>
-      <w:bookmarkStart w:id="39" w:name="_Toc202885993"/>
+      <w:bookmarkStart w:id="40" w:name="_Toc202885993"/>
       <w:r>
         <w:t xml:space="preserve">Hasil </w:t>
       </w:r>
@@ -12096,7 +12153,7 @@
       <w:r>
         <w:t>Tampilan</w:t>
       </w:r>
-      <w:bookmarkEnd w:id="39"/>
+      <w:bookmarkEnd w:id="40"/>
       <w:proofErr w:type="spellEnd"/>
     </w:p>
     <w:p>
@@ -12696,11 +12753,11 @@
               </w:numPr>
               <w:ind w:left="378"/>
             </w:pPr>
-            <w:bookmarkStart w:id="40" w:name="_Toc202885858"/>
+            <w:bookmarkStart w:id="41" w:name="_Toc202885858"/>
             <w:r>
               <w:t>Splash dan Login Screen</w:t>
             </w:r>
-            <w:bookmarkEnd w:id="40"/>
+            <w:bookmarkEnd w:id="41"/>
           </w:p>
         </w:tc>
       </w:tr>
@@ -13060,11 +13117,11 @@
               </w:numPr>
               <w:ind w:left="313"/>
             </w:pPr>
-            <w:bookmarkStart w:id="41" w:name="_Toc202885859"/>
+            <w:bookmarkStart w:id="42" w:name="_Toc202885859"/>
             <w:r>
               <w:t>Home Screen</w:t>
             </w:r>
-            <w:bookmarkEnd w:id="41"/>
+            <w:bookmarkEnd w:id="42"/>
           </w:p>
         </w:tc>
       </w:tr>
@@ -14028,11 +14085,11 @@
               </w:numPr>
               <w:ind w:left="378"/>
             </w:pPr>
-            <w:bookmarkStart w:id="42" w:name="_Toc202885860"/>
+            <w:bookmarkStart w:id="43" w:name="_Toc202885860"/>
             <w:r>
               <w:t>Cart dan notifikasi screen</w:t>
             </w:r>
-            <w:bookmarkEnd w:id="42"/>
+            <w:bookmarkEnd w:id="43"/>
           </w:p>
         </w:tc>
       </w:tr>
@@ -14592,11 +14649,11 @@
               </w:numPr>
               <w:ind w:left="378"/>
             </w:pPr>
-            <w:bookmarkStart w:id="43" w:name="_Toc202885861"/>
+            <w:bookmarkStart w:id="44" w:name="_Toc202885861"/>
             <w:r>
               <w:t>CRUD Stock Screen</w:t>
             </w:r>
-            <w:bookmarkEnd w:id="43"/>
+            <w:bookmarkEnd w:id="44"/>
           </w:p>
         </w:tc>
       </w:tr>
@@ -15234,11 +15291,11 @@
               </w:numPr>
               <w:ind w:left="378"/>
             </w:pPr>
-            <w:bookmarkStart w:id="44" w:name="_Toc202885862"/>
+            <w:bookmarkStart w:id="45" w:name="_Toc202885862"/>
             <w:r>
               <w:t>Profile dan Manage User Screen</w:t>
             </w:r>
-            <w:bookmarkEnd w:id="44"/>
+            <w:bookmarkEnd w:id="45"/>
           </w:p>
         </w:tc>
       </w:tr>
@@ -15838,11 +15895,11 @@
               </w:numPr>
               <w:ind w:left="378"/>
             </w:pPr>
-            <w:bookmarkStart w:id="45" w:name="_Toc202885863"/>
+            <w:bookmarkStart w:id="46" w:name="_Toc202885863"/>
             <w:r>
               <w:t>CRUD Menu Screen</w:t>
             </w:r>
-            <w:bookmarkEnd w:id="45"/>
+            <w:bookmarkEnd w:id="46"/>
           </w:p>
         </w:tc>
       </w:tr>
@@ -16346,11 +16403,11 @@
               </w:numPr>
               <w:ind w:left="378"/>
             </w:pPr>
-            <w:bookmarkStart w:id="46" w:name="_Toc202885864"/>
+            <w:bookmarkStart w:id="47" w:name="_Toc202885864"/>
             <w:r>
               <w:t>History Transaksi</w:t>
             </w:r>
-            <w:bookmarkEnd w:id="46"/>
+            <w:bookmarkEnd w:id="47"/>
           </w:p>
         </w:tc>
       </w:tr>
@@ -16390,7 +16447,7 @@
           <w:szCs w:val="28"/>
         </w:rPr>
       </w:pPr>
-      <w:bookmarkStart w:id="47" w:name="_Toc202885994"/>
+      <w:bookmarkStart w:id="48" w:name="_Toc202885994"/>
       <w:r>
         <w:rPr>
           <w:rFonts w:ascii="Times New Roman" w:hAnsi="Times New Roman" w:cs="Times New Roman"/>
@@ -16417,7 +16474,7 @@
         <w:br/>
         <w:t>PENUTUP</w:t>
       </w:r>
-      <w:bookmarkEnd w:id="47"/>
+      <w:bookmarkEnd w:id="48"/>
     </w:p>
     <w:p>
       <w:pPr>
@@ -16449,7 +16506,7 @@
         </w:rPr>
         <w:t xml:space="preserve"> </w:t>
       </w:r>
-      <w:bookmarkStart w:id="48" w:name="_Toc202885995"/>
+      <w:bookmarkStart w:id="49" w:name="_Toc202885995"/>
       <w:r>
         <w:rPr>
           <w:rFonts w:ascii="Times New Roman" w:hAnsi="Times New Roman" w:cs="Times New Roman"/>
@@ -16458,7 +16515,7 @@
         </w:rPr>
         <w:t>Kesimpulan</w:t>
       </w:r>
-      <w:bookmarkEnd w:id="48"/>
+      <w:bookmarkEnd w:id="49"/>
       <w:r>
         <w:rPr>
           <w:rFonts w:ascii="Times New Roman" w:hAnsi="Times New Roman" w:cs="Times New Roman"/>
@@ -16788,7 +16845,7 @@
           <w:szCs w:val="24"/>
         </w:rPr>
       </w:pPr>
-      <w:bookmarkStart w:id="49" w:name="_Toc202885996"/>
+      <w:bookmarkStart w:id="50" w:name="_Toc202885996"/>
       <w:r>
         <w:rPr>
           <w:rFonts w:ascii="Times New Roman" w:hAnsi="Times New Roman" w:cs="Times New Roman"/>
@@ -16798,7 +16855,7 @@
         <w:lastRenderedPageBreak/>
         <w:t>Saran</w:t>
       </w:r>
-      <w:bookmarkEnd w:id="49"/>
+      <w:bookmarkEnd w:id="50"/>
     </w:p>
     <w:p>
       <w:pPr>
@@ -16985,7 +17042,7 @@
           <w:szCs w:val="28"/>
         </w:rPr>
       </w:pPr>
-      <w:bookmarkStart w:id="50" w:name="_Toc202885997"/>
+      <w:bookmarkStart w:id="51" w:name="_Toc202885997"/>
       <w:r>
         <w:rPr>
           <w:rFonts w:ascii="Times New Roman" w:hAnsi="Times New Roman" w:cs="Times New Roman"/>
@@ -16995,7 +17052,7 @@
         <w:lastRenderedPageBreak/>
         <w:t>LAMPIRAN</w:t>
       </w:r>
-      <w:bookmarkEnd w:id="50"/>
+      <w:bookmarkEnd w:id="51"/>
     </w:p>
     <w:p/>
     <w:p>
@@ -17112,7 +17169,7 @@
           <w:szCs w:val="28"/>
         </w:rPr>
       </w:pPr>
-      <w:bookmarkStart w:id="51" w:name="_Toc202885998"/>
+      <w:bookmarkStart w:id="52" w:name="_Toc202885998"/>
       <w:r>
         <w:rPr>
           <w:rFonts w:ascii="Times New Roman" w:hAnsi="Times New Roman" w:cs="Times New Roman"/>
@@ -17141,9 +17198,9 @@
         </w:rPr>
         <w:t>AKA</w:t>
       </w:r>
-      <w:bookmarkEnd w:id="32"/>
       <w:bookmarkEnd w:id="33"/>
-      <w:bookmarkEnd w:id="51"/>
+      <w:bookmarkEnd w:id="34"/>
+      <w:bookmarkEnd w:id="52"/>
     </w:p>
     <w:sdt>
       <w:sdtPr>
@@ -17156,7 +17213,6 @@
           <w:docPart w:val="DefaultPlaceholder_-1854013440"/>
         </w:placeholder>
       </w:sdtPr>
-      <w:sdtEndPr/>
       <w:sdtContent>
         <w:p>
           <w:pPr>
@@ -22360,9 +22416,11 @@
     <w:rsid w:val="0018451D"/>
     <w:rsid w:val="004C1D16"/>
     <w:rsid w:val="005D7E04"/>
+    <w:rsid w:val="00754179"/>
     <w:rsid w:val="00A46FA2"/>
     <w:rsid w:val="00B46F86"/>
     <w:rsid w:val="00CA5C0E"/>
+    <w:rsid w:val="00D0608B"/>
     <w:rsid w:val="00FC5622"/>
   </w:rsids>
   <m:mathPr>
@@ -23155,7 +23213,7 @@
 </file>
 
 <file path=customXml/itemProps1.xml><?xml version="1.0" encoding="utf-8"?>
-<ds:datastoreItem xmlns:ds="http://schemas.openxmlformats.org/officeDocument/2006/customXml" ds:itemID="{4F2691EE-BED9-4B7F-87BB-0C45E38B147D}">
+<ds:datastoreItem xmlns:ds="http://schemas.openxmlformats.org/officeDocument/2006/customXml" ds:itemID="{41159F7D-A022-4FA3-A346-A94507ED4BE9}">
   <ds:schemaRefs>
     <ds:schemaRef ds:uri="http://schemas.openxmlformats.org/officeDocument/2006/bibliography"/>
   </ds:schemaRefs>
